--- a/基于BS结构的巡游出租管理系统.docx
+++ b/基于BS结构的巡游出租管理系统.docx
@@ -5313,7 +5313,7 @@
       <w:pPr>
         <w:pStyle w:val="2"/>
         <w:spacing w:before="326" w:after="326"/>
-        <w:ind w:firstLineChars="66" w:firstLine="198"/>
+        <w:ind w:firstLineChars="0" w:firstLine="0"/>
         <w:rPr>
           <w:rStyle w:val="20"/>
           <w:rFonts w:ascii="Times New Roman" w:hAnsi="Times New Roman" w:cstheme="majorBidi"/>
@@ -5456,7 +5456,7 @@
       <w:pPr>
         <w:pStyle w:val="2"/>
         <w:spacing w:before="326" w:after="326"/>
-        <w:ind w:firstLineChars="66" w:firstLine="198"/>
+        <w:ind w:firstLineChars="0" w:firstLine="0"/>
         <w:rPr>
           <w:rStyle w:val="20"/>
           <w:rFonts w:ascii="Times New Roman" w:hAnsi="Times New Roman" w:cstheme="majorBidi"/>
@@ -5656,7 +5656,7 @@
       <w:pPr>
         <w:pStyle w:val="2"/>
         <w:spacing w:before="326" w:after="326"/>
-        <w:ind w:firstLineChars="66" w:firstLine="198"/>
+        <w:ind w:firstLineChars="0" w:firstLine="0"/>
         <w:rPr>
           <w:rFonts w:ascii="Times New Roman" w:hAnsi="Times New Roman" w:cstheme="majorBidi"/>
           <w:bCs w:val="0"/>
@@ -6092,7 +6092,7 @@
       <w:pPr>
         <w:pStyle w:val="2"/>
         <w:spacing w:before="326" w:after="326"/>
-        <w:ind w:firstLineChars="66" w:firstLine="198"/>
+        <w:ind w:firstLineChars="0" w:firstLine="0"/>
         <w:rPr>
           <w:rFonts w:ascii="Times New Roman" w:hAnsi="Times New Roman" w:cstheme="majorBidi"/>
           <w:bCs w:val="0"/>
@@ -6279,7 +6279,7 @@
       <w:pPr>
         <w:pStyle w:val="2"/>
         <w:spacing w:before="326" w:after="326"/>
-        <w:ind w:firstLineChars="66" w:firstLine="198"/>
+        <w:ind w:firstLineChars="0" w:firstLine="0"/>
         <w:rPr>
           <w:rStyle w:val="20"/>
           <w:rFonts w:ascii="Times New Roman" w:hAnsi="Times New Roman" w:cstheme="majorBidi"/>
@@ -9084,7 +9084,7 @@
           <v:shape id="_x0000_i1025" type="#_x0000_t75" style="width:247.5pt;height:258.75pt" o:ole="">
             <v:imagedata r:id="rId16" o:title=""/>
           </v:shape>
-          <o:OLEObject Type="Embed" ProgID="Visio.Drawing.15" ShapeID="_x0000_i1025" DrawAspect="Content" ObjectID="_1745844081" r:id="rId17"/>
+          <o:OLEObject Type="Embed" ProgID="Visio.Drawing.15" ShapeID="_x0000_i1025" DrawAspect="Content" ObjectID="_1745844555" r:id="rId17"/>
         </w:object>
       </w:r>
     </w:p>
@@ -9220,7 +9220,7 @@
           <v:shape id="_x0000_i1026" type="#_x0000_t75" style="width:247.5pt;height:207pt" o:ole="">
             <v:imagedata r:id="rId18" o:title=""/>
           </v:shape>
-          <o:OLEObject Type="Embed" ProgID="Visio.Drawing.15" ShapeID="_x0000_i1026" DrawAspect="Content" ObjectID="_1745844082" r:id="rId19"/>
+          <o:OLEObject Type="Embed" ProgID="Visio.Drawing.15" ShapeID="_x0000_i1026" DrawAspect="Content" ObjectID="_1745844556" r:id="rId19"/>
         </w:object>
       </w:r>
     </w:p>
@@ -9368,7 +9368,7 @@
           <v:shape id="_x0000_i1027" type="#_x0000_t75" style="width:247.5pt;height:150pt" o:ole="">
             <v:imagedata r:id="rId20" o:title=""/>
           </v:shape>
-          <o:OLEObject Type="Embed" ProgID="Visio.Drawing.15" ShapeID="_x0000_i1027" DrawAspect="Content" ObjectID="_1745844083" r:id="rId21"/>
+          <o:OLEObject Type="Embed" ProgID="Visio.Drawing.15" ShapeID="_x0000_i1027" DrawAspect="Content" ObjectID="_1745844557" r:id="rId21"/>
         </w:object>
       </w:r>
     </w:p>
@@ -9993,11 +9993,6 @@
     </w:tbl>
     <w:p>
       <w:pPr>
-        <w:ind w:firstLineChars="0" w:firstLine="0"/>
-      </w:pPr>
-    </w:p>
-    <w:p>
-      <w:pPr>
         <w:pStyle w:val="3"/>
         <w:spacing w:before="163" w:after="163" w:line="460" w:lineRule="exact"/>
         <w:ind w:firstLineChars="0" w:firstLine="0"/>
@@ -11041,7 +11036,6 @@
                 <w:sz w:val="21"/>
                 <w:szCs w:val="21"/>
               </w:rPr>
-              <w:lastRenderedPageBreak/>
               <w:t>待解决问题</w:t>
             </w:r>
           </w:p>
@@ -11092,20 +11086,6 @@
     </w:p>
     <w:p>
       <w:pPr>
-        <w:pStyle w:val="af4"/>
-        <w:snapToGrid w:val="0"/>
-        <w:spacing w:line="360" w:lineRule="auto"/>
-        <w:ind w:firstLine="211"/>
-        <w:rPr>
-          <w:rFonts w:ascii="黑体" w:hAnsi="黑体" w:cs="黑体"/>
-          <w:b/>
-          <w:color w:val="000000"/>
-          <w:szCs w:val="28"/>
-        </w:rPr>
-      </w:pPr>
-    </w:p>
-    <w:p>
-      <w:pPr>
         <w:pStyle w:val="3"/>
         <w:spacing w:before="163" w:after="163" w:line="460" w:lineRule="exact"/>
         <w:ind w:firstLineChars="0" w:firstLine="0"/>
@@ -11123,6 +11103,7 @@
           <w:rStyle w:val="20"/>
           <w:szCs w:val="28"/>
         </w:rPr>
+        <w:lastRenderedPageBreak/>
         <w:t>2</w:t>
       </w:r>
       <w:r>
@@ -12639,7 +12620,6 @@
                 <w:sz w:val="21"/>
                 <w:szCs w:val="21"/>
               </w:rPr>
-              <w:lastRenderedPageBreak/>
               <w:t>后置条件</w:t>
             </w:r>
           </w:p>
@@ -13951,17 +13931,6 @@
     </w:p>
     <w:p>
       <w:pPr>
-        <w:ind w:firstLine="480"/>
-        <w:jc w:val="center"/>
-        <w:rPr>
-          <w:bCs/>
-          <w:color w:val="000000" w:themeColor="text1"/>
-          <w:szCs w:val="24"/>
-        </w:rPr>
-      </w:pPr>
-    </w:p>
-    <w:p>
-      <w:pPr>
         <w:pStyle w:val="3"/>
         <w:spacing w:before="163" w:after="163" w:line="460" w:lineRule="exact"/>
         <w:ind w:firstLineChars="0" w:firstLine="0"/>
@@ -13970,21 +13939,15 @@
           <w:szCs w:val="28"/>
         </w:rPr>
       </w:pPr>
-      <w:r>
-        <w:rPr>
-          <w:color w:val="000000" w:themeColor="text1"/>
-          <w:szCs w:val="21"/>
-        </w:rPr>
-        <w:br w:type="page"/>
-      </w:r>
       <w:bookmarkStart w:id="104" w:name="_Toc135230940"/>
       <w:bookmarkStart w:id="105" w:name="_Toc135231031"/>
+      <w:bookmarkStart w:id="106" w:name="_GoBack"/>
+      <w:bookmarkEnd w:id="106"/>
       <w:r>
         <w:rPr>
           <w:rStyle w:val="20"/>
           <w:szCs w:val="28"/>
         </w:rPr>
-        <w:lastRenderedPageBreak/>
         <w:t>2</w:t>
       </w:r>
       <w:r>
@@ -14583,6 +14546,7 @@
                 <w:sz w:val="21"/>
                 <w:szCs w:val="21"/>
               </w:rPr>
+              <w:lastRenderedPageBreak/>
               <w:t>触发条件</w:t>
             </w:r>
           </w:p>
@@ -14856,8 +14820,8 @@
           <w:szCs w:val="30"/>
         </w:rPr>
       </w:pPr>
-      <w:bookmarkStart w:id="106" w:name="_Toc135230941"/>
-      <w:bookmarkStart w:id="107" w:name="_Toc135231032"/>
+      <w:bookmarkStart w:id="107" w:name="_Toc135230941"/>
+      <w:bookmarkStart w:id="108" w:name="_Toc135231032"/>
       <w:r>
         <w:rPr>
           <w:rStyle w:val="20"/>
@@ -14873,8 +14837,8 @@
         </w:rPr>
         <w:t>本章小结</w:t>
       </w:r>
-      <w:bookmarkEnd w:id="106"/>
       <w:bookmarkEnd w:id="107"/>
+      <w:bookmarkEnd w:id="108"/>
     </w:p>
     <w:p>
       <w:pPr>
@@ -14921,13 +14885,13 @@
           <w:color w:val="000000" w:themeColor="text1"/>
         </w:rPr>
       </w:pPr>
-      <w:bookmarkStart w:id="108" w:name="_Toc15730"/>
-      <w:bookmarkStart w:id="109" w:name="_Toc6276"/>
-      <w:bookmarkStart w:id="110" w:name="_Toc481198770"/>
-      <w:bookmarkStart w:id="111" w:name="_Toc5009"/>
-      <w:bookmarkStart w:id="112" w:name="_Toc134985079"/>
-      <w:bookmarkStart w:id="113" w:name="_Toc135230942"/>
-      <w:bookmarkStart w:id="114" w:name="_Toc135231033"/>
+      <w:bookmarkStart w:id="109" w:name="_Toc15730"/>
+      <w:bookmarkStart w:id="110" w:name="_Toc6276"/>
+      <w:bookmarkStart w:id="111" w:name="_Toc481198770"/>
+      <w:bookmarkStart w:id="112" w:name="_Toc5009"/>
+      <w:bookmarkStart w:id="113" w:name="_Toc134985079"/>
+      <w:bookmarkStart w:id="114" w:name="_Toc135230942"/>
+      <w:bookmarkStart w:id="115" w:name="_Toc135231033"/>
       <w:r>
         <w:rPr>
           <w:rFonts w:ascii="黑体" w:hAnsi="黑体" w:hint="eastAsia"/>
@@ -14970,13 +14934,13 @@
         </w:rPr>
         <w:t>系统设计</w:t>
       </w:r>
-      <w:bookmarkEnd w:id="108"/>
       <w:bookmarkEnd w:id="109"/>
       <w:bookmarkEnd w:id="110"/>
       <w:bookmarkEnd w:id="111"/>
       <w:bookmarkEnd w:id="112"/>
       <w:bookmarkEnd w:id="113"/>
       <w:bookmarkEnd w:id="114"/>
+      <w:bookmarkEnd w:id="115"/>
     </w:p>
     <w:p>
       <w:pPr>
@@ -14987,13 +14951,13 @@
           <w:color w:val="000000" w:themeColor="text1"/>
         </w:rPr>
       </w:pPr>
-      <w:bookmarkStart w:id="115" w:name="_Toc7175"/>
-      <w:bookmarkStart w:id="116" w:name="_Toc32251"/>
-      <w:bookmarkStart w:id="117" w:name="_Toc15080"/>
-      <w:bookmarkStart w:id="118" w:name="_Toc481198771"/>
-      <w:bookmarkStart w:id="119" w:name="_Toc134985080"/>
-      <w:bookmarkStart w:id="120" w:name="_Toc135230943"/>
-      <w:bookmarkStart w:id="121" w:name="_Toc135231034"/>
+      <w:bookmarkStart w:id="116" w:name="_Toc7175"/>
+      <w:bookmarkStart w:id="117" w:name="_Toc32251"/>
+      <w:bookmarkStart w:id="118" w:name="_Toc15080"/>
+      <w:bookmarkStart w:id="119" w:name="_Toc481198771"/>
+      <w:bookmarkStart w:id="120" w:name="_Toc134985080"/>
+      <w:bookmarkStart w:id="121" w:name="_Toc135230943"/>
+      <w:bookmarkStart w:id="122" w:name="_Toc135231034"/>
       <w:r>
         <w:rPr>
           <w:color w:val="000000" w:themeColor="text1"/>
@@ -15023,13 +14987,13 @@
         </w:rPr>
         <w:t>模块设计</w:t>
       </w:r>
-      <w:bookmarkEnd w:id="115"/>
       <w:bookmarkEnd w:id="116"/>
       <w:bookmarkEnd w:id="117"/>
       <w:bookmarkEnd w:id="118"/>
       <w:bookmarkEnd w:id="119"/>
       <w:bookmarkEnd w:id="120"/>
       <w:bookmarkEnd w:id="121"/>
+      <w:bookmarkEnd w:id="122"/>
     </w:p>
     <w:p>
       <w:pPr>
@@ -15150,13 +15114,13 @@
           <w:color w:val="000000" w:themeColor="text1"/>
         </w:rPr>
       </w:pPr>
-      <w:bookmarkStart w:id="122" w:name="_Toc481198773"/>
-      <w:bookmarkStart w:id="123" w:name="_Toc22847"/>
-      <w:bookmarkStart w:id="124" w:name="_Toc26149"/>
-      <w:bookmarkStart w:id="125" w:name="_Toc28214"/>
-      <w:bookmarkStart w:id="126" w:name="_Toc134985081"/>
-      <w:bookmarkStart w:id="127" w:name="_Toc135230944"/>
-      <w:bookmarkStart w:id="128" w:name="_Toc135231035"/>
+      <w:bookmarkStart w:id="123" w:name="_Toc481198773"/>
+      <w:bookmarkStart w:id="124" w:name="_Toc22847"/>
+      <w:bookmarkStart w:id="125" w:name="_Toc26149"/>
+      <w:bookmarkStart w:id="126" w:name="_Toc28214"/>
+      <w:bookmarkStart w:id="127" w:name="_Toc134985081"/>
+      <w:bookmarkStart w:id="128" w:name="_Toc135230944"/>
+      <w:bookmarkStart w:id="129" w:name="_Toc135231035"/>
       <w:r>
         <w:rPr>
           <w:color w:val="000000" w:themeColor="text1"/>
@@ -15186,13 +15150,13 @@
         </w:rPr>
         <w:t>设计</w:t>
       </w:r>
-      <w:bookmarkEnd w:id="122"/>
       <w:bookmarkEnd w:id="123"/>
       <w:bookmarkEnd w:id="124"/>
       <w:bookmarkEnd w:id="125"/>
       <w:bookmarkEnd w:id="126"/>
       <w:bookmarkEnd w:id="127"/>
       <w:bookmarkEnd w:id="128"/>
+      <w:bookmarkEnd w:id="129"/>
     </w:p>
     <w:p>
       <w:pPr>
@@ -15205,13 +15169,13 @@
           <w:szCs w:val="28"/>
         </w:rPr>
       </w:pPr>
-      <w:bookmarkStart w:id="129" w:name="_Toc498"/>
-      <w:bookmarkStart w:id="130" w:name="_Toc481198774"/>
-      <w:bookmarkStart w:id="131" w:name="_Toc3286"/>
-      <w:bookmarkStart w:id="132" w:name="_Toc20886"/>
-      <w:bookmarkStart w:id="133" w:name="_Toc134985082"/>
-      <w:bookmarkStart w:id="134" w:name="_Toc135230945"/>
-      <w:bookmarkStart w:id="135" w:name="_Toc135231036"/>
+      <w:bookmarkStart w:id="130" w:name="_Toc498"/>
+      <w:bookmarkStart w:id="131" w:name="_Toc481198774"/>
+      <w:bookmarkStart w:id="132" w:name="_Toc3286"/>
+      <w:bookmarkStart w:id="133" w:name="_Toc20886"/>
+      <w:bookmarkStart w:id="134" w:name="_Toc134985082"/>
+      <w:bookmarkStart w:id="135" w:name="_Toc135230945"/>
+      <w:bookmarkStart w:id="136" w:name="_Toc135231036"/>
       <w:r>
         <w:rPr>
           <w:color w:val="000000" w:themeColor="text1"/>
@@ -15229,13 +15193,13 @@
         </w:rPr>
         <w:t>.2.1数据库系统</w:t>
       </w:r>
-      <w:bookmarkEnd w:id="129"/>
       <w:bookmarkEnd w:id="130"/>
       <w:bookmarkEnd w:id="131"/>
       <w:bookmarkEnd w:id="132"/>
       <w:bookmarkEnd w:id="133"/>
       <w:bookmarkEnd w:id="134"/>
       <w:bookmarkEnd w:id="135"/>
+      <w:bookmarkEnd w:id="136"/>
     </w:p>
     <w:p>
       <w:pPr>
@@ -15333,14 +15297,14 @@
           <w:color w:val="000000" w:themeColor="text1"/>
         </w:rPr>
       </w:pPr>
-      <w:bookmarkStart w:id="136" w:name="_Toc113217798"/>
-      <w:bookmarkStart w:id="137" w:name="_Toc42164996"/>
-      <w:bookmarkStart w:id="138" w:name="_Toc6699090"/>
-      <w:bookmarkStart w:id="139" w:name="_Toc41330690"/>
-      <w:bookmarkStart w:id="140" w:name="_Toc27555"/>
-      <w:bookmarkStart w:id="141" w:name="_Toc134985083"/>
-      <w:bookmarkStart w:id="142" w:name="_Toc135230946"/>
-      <w:bookmarkStart w:id="143" w:name="_Toc135231037"/>
+      <w:bookmarkStart w:id="137" w:name="_Toc113217798"/>
+      <w:bookmarkStart w:id="138" w:name="_Toc42164996"/>
+      <w:bookmarkStart w:id="139" w:name="_Toc6699090"/>
+      <w:bookmarkStart w:id="140" w:name="_Toc41330690"/>
+      <w:bookmarkStart w:id="141" w:name="_Toc27555"/>
+      <w:bookmarkStart w:id="142" w:name="_Toc134985083"/>
+      <w:bookmarkStart w:id="143" w:name="_Toc135230946"/>
+      <w:bookmarkStart w:id="144" w:name="_Toc135231037"/>
       <w:r>
         <w:rPr>
           <w:color w:val="000000" w:themeColor="text1"/>
@@ -15360,7 +15324,6 @@
         </w:rPr>
         <w:t>数据库概念设计</w:t>
       </w:r>
-      <w:bookmarkEnd w:id="136"/>
       <w:bookmarkEnd w:id="137"/>
       <w:bookmarkEnd w:id="138"/>
       <w:bookmarkEnd w:id="139"/>
@@ -15368,6 +15331,7 @@
       <w:bookmarkEnd w:id="141"/>
       <w:bookmarkEnd w:id="142"/>
       <w:bookmarkEnd w:id="143"/>
+      <w:bookmarkEnd w:id="144"/>
     </w:p>
     <w:p>
       <w:pPr>
@@ -15441,9 +15405,9 @@
           <w:szCs w:val="24"/>
         </w:rPr>
       </w:pPr>
-      <w:bookmarkStart w:id="144" w:name="_Toc5633"/>
-      <w:bookmarkStart w:id="145" w:name="_Toc481198775"/>
-      <w:bookmarkStart w:id="146" w:name="_Toc15031"/>
+      <w:bookmarkStart w:id="145" w:name="_Toc5633"/>
+      <w:bookmarkStart w:id="146" w:name="_Toc481198775"/>
+      <w:bookmarkStart w:id="147" w:name="_Toc15031"/>
       <w:r>
         <w:rPr>
           <w:rFonts w:ascii="Times New Roman" w:hAnsi="Times New Roman" w:cs="Times New Roman" w:hint="eastAsia"/>
@@ -15501,7 +15465,7 @@
           <v:shape id="_x0000_i1028" type="#_x0000_t75" style="width:369pt;height:208.5pt" o:ole="">
             <v:imagedata r:id="rId23" o:title=""/>
           </v:shape>
-          <o:OLEObject Type="Embed" ProgID="Visio.Drawing.15" ShapeID="_x0000_i1028" DrawAspect="Content" ObjectID="_1745844084" r:id="rId24"/>
+          <o:OLEObject Type="Embed" ProgID="Visio.Drawing.15" ShapeID="_x0000_i1028" DrawAspect="Content" ObjectID="_1745844558" r:id="rId24"/>
         </w:object>
       </w:r>
     </w:p>
@@ -15674,7 +15638,7 @@
           <v:shape id="_x0000_i1029" type="#_x0000_t75" style="width:359.25pt;height:186pt" o:ole="">
             <v:imagedata r:id="rId25" o:title=""/>
           </v:shape>
-          <o:OLEObject Type="Embed" ProgID="Visio.Drawing.15" ShapeID="_x0000_i1029" DrawAspect="Content" ObjectID="_1745844085" r:id="rId26"/>
+          <o:OLEObject Type="Embed" ProgID="Visio.Drawing.15" ShapeID="_x0000_i1029" DrawAspect="Content" ObjectID="_1745844559" r:id="rId26"/>
         </w:object>
       </w:r>
     </w:p>
@@ -15847,7 +15811,7 @@
           <v:shape id="_x0000_i1030" type="#_x0000_t75" style="width:359.25pt;height:186pt" o:ole="">
             <v:imagedata r:id="rId27" o:title=""/>
           </v:shape>
-          <o:OLEObject Type="Embed" ProgID="Visio.Drawing.15" ShapeID="_x0000_i1030" DrawAspect="Content" ObjectID="_1745844086" r:id="rId28"/>
+          <o:OLEObject Type="Embed" ProgID="Visio.Drawing.15" ShapeID="_x0000_i1030" DrawAspect="Content" ObjectID="_1745844560" r:id="rId28"/>
         </w:object>
       </w:r>
     </w:p>
@@ -16027,7 +15991,7 @@
           <v:shape id="_x0000_i1031" type="#_x0000_t75" style="width:354.75pt;height:206.25pt" o:ole="">
             <v:imagedata r:id="rId29" o:title=""/>
           </v:shape>
-          <o:OLEObject Type="Embed" ProgID="Visio.Drawing.15" ShapeID="_x0000_i1031" DrawAspect="Content" ObjectID="_1745844087" r:id="rId30"/>
+          <o:OLEObject Type="Embed" ProgID="Visio.Drawing.15" ShapeID="_x0000_i1031" DrawAspect="Content" ObjectID="_1745844561" r:id="rId30"/>
         </w:object>
       </w:r>
     </w:p>
@@ -16200,7 +16164,7 @@
           <v:shape id="_x0000_i1032" type="#_x0000_t75" style="width:340.5pt;height:184.5pt" o:ole="">
             <v:imagedata r:id="rId31" o:title=""/>
           </v:shape>
-          <o:OLEObject Type="Embed" ProgID="Visio.Drawing.15" ShapeID="_x0000_i1032" DrawAspect="Content" ObjectID="_1745844088" r:id="rId32"/>
+          <o:OLEObject Type="Embed" ProgID="Visio.Drawing.15" ShapeID="_x0000_i1032" DrawAspect="Content" ObjectID="_1745844562" r:id="rId32"/>
         </w:object>
       </w:r>
     </w:p>
@@ -16301,10 +16265,10 @@
           <w:color w:val="000000" w:themeColor="text1"/>
         </w:rPr>
       </w:pPr>
-      <w:bookmarkStart w:id="147" w:name="_Toc2387"/>
-      <w:bookmarkStart w:id="148" w:name="_Toc134985084"/>
-      <w:bookmarkStart w:id="149" w:name="_Toc135230947"/>
-      <w:bookmarkStart w:id="150" w:name="_Toc135231038"/>
+      <w:bookmarkStart w:id="148" w:name="_Toc2387"/>
+      <w:bookmarkStart w:id="149" w:name="_Toc134985084"/>
+      <w:bookmarkStart w:id="150" w:name="_Toc135230947"/>
+      <w:bookmarkStart w:id="151" w:name="_Toc135231038"/>
       <w:r>
         <w:rPr>
           <w:color w:val="000000" w:themeColor="text1"/>
@@ -16318,13 +16282,13 @@
         </w:rPr>
         <w:t>.2.3数据表设计</w:t>
       </w:r>
-      <w:bookmarkEnd w:id="144"/>
       <w:bookmarkEnd w:id="145"/>
       <w:bookmarkEnd w:id="146"/>
       <w:bookmarkEnd w:id="147"/>
       <w:bookmarkEnd w:id="148"/>
       <w:bookmarkEnd w:id="149"/>
       <w:bookmarkEnd w:id="150"/>
+      <w:bookmarkEnd w:id="151"/>
     </w:p>
     <w:p>
       <w:pPr>
@@ -16369,13 +16333,13 @@
           <w:color w:val="000000" w:themeColor="text1"/>
         </w:rPr>
       </w:pPr>
-      <w:bookmarkStart w:id="151" w:name="_Toc13671"/>
-      <w:bookmarkStart w:id="152" w:name="_Toc23519"/>
-      <w:bookmarkStart w:id="153" w:name="_Toc932"/>
-      <w:bookmarkStart w:id="154" w:name="_Toc481198776"/>
-      <w:bookmarkStart w:id="155" w:name="_Toc134985085"/>
-      <w:bookmarkStart w:id="156" w:name="_Toc135230948"/>
-      <w:bookmarkStart w:id="157" w:name="_Toc135231039"/>
+      <w:bookmarkStart w:id="152" w:name="_Toc13671"/>
+      <w:bookmarkStart w:id="153" w:name="_Toc23519"/>
+      <w:bookmarkStart w:id="154" w:name="_Toc932"/>
+      <w:bookmarkStart w:id="155" w:name="_Toc481198776"/>
+      <w:bookmarkStart w:id="156" w:name="_Toc134985085"/>
+      <w:bookmarkStart w:id="157" w:name="_Toc135230948"/>
+      <w:bookmarkStart w:id="158" w:name="_Toc135231039"/>
       <w:r>
         <w:rPr>
           <w:color w:val="000000" w:themeColor="text1"/>
@@ -16389,13 +16353,13 @@
         </w:rPr>
         <w:t>.2.4数据表的建立</w:t>
       </w:r>
-      <w:bookmarkEnd w:id="151"/>
       <w:bookmarkEnd w:id="152"/>
       <w:bookmarkEnd w:id="153"/>
       <w:bookmarkEnd w:id="154"/>
       <w:bookmarkEnd w:id="155"/>
       <w:bookmarkEnd w:id="156"/>
       <w:bookmarkEnd w:id="157"/>
+      <w:bookmarkEnd w:id="158"/>
     </w:p>
     <w:p>
       <w:pPr>
@@ -34654,9 +34618,9 @@
         </w:rPr>
         <w:br w:type="page"/>
       </w:r>
-      <w:bookmarkStart w:id="158" w:name="_Toc134985086"/>
-      <w:bookmarkStart w:id="159" w:name="_Toc135230949"/>
-      <w:bookmarkStart w:id="160" w:name="_Toc135231040"/>
+      <w:bookmarkStart w:id="159" w:name="_Toc134985086"/>
+      <w:bookmarkStart w:id="160" w:name="_Toc135230949"/>
+      <w:bookmarkStart w:id="161" w:name="_Toc135231040"/>
       <w:r>
         <w:rPr>
           <w:color w:val="000000" w:themeColor="text1"/>
@@ -34693,9 +34657,9 @@
         </w:rPr>
         <w:t>详细设计</w:t>
       </w:r>
-      <w:bookmarkEnd w:id="158"/>
       <w:bookmarkEnd w:id="159"/>
       <w:bookmarkEnd w:id="160"/>
+      <w:bookmarkEnd w:id="161"/>
     </w:p>
     <w:p>
       <w:pPr>
@@ -34706,9 +34670,9 @@
           <w:color w:val="000000" w:themeColor="text1"/>
         </w:rPr>
       </w:pPr>
-      <w:bookmarkStart w:id="161" w:name="_Toc134985087"/>
-      <w:bookmarkStart w:id="162" w:name="_Toc135230950"/>
-      <w:bookmarkStart w:id="163" w:name="_Toc135231041"/>
+      <w:bookmarkStart w:id="162" w:name="_Toc134985087"/>
+      <w:bookmarkStart w:id="163" w:name="_Toc135230950"/>
+      <w:bookmarkStart w:id="164" w:name="_Toc135231041"/>
       <w:r>
         <w:rPr>
           <w:color w:val="000000" w:themeColor="text1"/>
@@ -34735,9 +34699,9 @@
         </w:rPr>
         <w:t>用户登录模块的设计</w:t>
       </w:r>
-      <w:bookmarkEnd w:id="161"/>
       <w:bookmarkEnd w:id="162"/>
       <w:bookmarkEnd w:id="163"/>
+      <w:bookmarkEnd w:id="164"/>
     </w:p>
     <w:p>
       <w:pPr>
@@ -34876,9 +34840,9 @@
           <w:color w:val="000000" w:themeColor="text1"/>
         </w:rPr>
       </w:pPr>
-      <w:bookmarkStart w:id="164" w:name="_Toc134985088"/>
-      <w:bookmarkStart w:id="165" w:name="_Toc135230951"/>
-      <w:bookmarkStart w:id="166" w:name="_Toc135231042"/>
+      <w:bookmarkStart w:id="165" w:name="_Toc134985088"/>
+      <w:bookmarkStart w:id="166" w:name="_Toc135230951"/>
+      <w:bookmarkStart w:id="167" w:name="_Toc135231042"/>
       <w:r>
         <w:rPr>
           <w:color w:val="000000" w:themeColor="text1"/>
@@ -34905,9 +34869,9 @@
         </w:rPr>
         <w:t>司机信息管理模块的设计</w:t>
       </w:r>
-      <w:bookmarkEnd w:id="164"/>
       <w:bookmarkEnd w:id="165"/>
       <w:bookmarkEnd w:id="166"/>
+      <w:bookmarkEnd w:id="167"/>
     </w:p>
     <w:p>
       <w:pPr>
@@ -35048,9 +35012,9 @@
           <w:color w:val="000000" w:themeColor="text1"/>
         </w:rPr>
       </w:pPr>
-      <w:bookmarkStart w:id="167" w:name="_Toc134985089"/>
-      <w:bookmarkStart w:id="168" w:name="_Toc135230952"/>
-      <w:bookmarkStart w:id="169" w:name="_Toc135231043"/>
+      <w:bookmarkStart w:id="168" w:name="_Toc134985089"/>
+      <w:bookmarkStart w:id="169" w:name="_Toc135230952"/>
+      <w:bookmarkStart w:id="170" w:name="_Toc135231043"/>
       <w:r>
         <w:rPr>
           <w:color w:val="000000" w:themeColor="text1"/>
@@ -35083,9 +35047,9 @@
         </w:rPr>
         <w:t>工资信息管理模块的设计</w:t>
       </w:r>
-      <w:bookmarkEnd w:id="167"/>
       <w:bookmarkEnd w:id="168"/>
       <w:bookmarkEnd w:id="169"/>
+      <w:bookmarkEnd w:id="170"/>
     </w:p>
     <w:p>
       <w:pPr>
@@ -35244,9 +35208,9 @@
           <w:color w:val="000000" w:themeColor="text1"/>
         </w:rPr>
       </w:pPr>
-      <w:bookmarkStart w:id="170" w:name="_Toc134985090"/>
-      <w:bookmarkStart w:id="171" w:name="_Toc135230953"/>
-      <w:bookmarkStart w:id="172" w:name="_Toc135231044"/>
+      <w:bookmarkStart w:id="171" w:name="_Toc134985090"/>
+      <w:bookmarkStart w:id="172" w:name="_Toc135230953"/>
+      <w:bookmarkStart w:id="173" w:name="_Toc135231044"/>
       <w:r>
         <w:rPr>
           <w:color w:val="000000" w:themeColor="text1"/>
@@ -35280,9 +35244,9 @@
         </w:rPr>
         <w:t>模块的设计</w:t>
       </w:r>
-      <w:bookmarkEnd w:id="170"/>
       <w:bookmarkEnd w:id="171"/>
       <w:bookmarkEnd w:id="172"/>
+      <w:bookmarkEnd w:id="173"/>
     </w:p>
     <w:p>
       <w:pPr>
@@ -35494,9 +35458,9 @@
           <w:color w:val="000000" w:themeColor="text1"/>
         </w:rPr>
       </w:pPr>
-      <w:bookmarkStart w:id="173" w:name="_Toc134985091"/>
-      <w:bookmarkStart w:id="174" w:name="_Toc135230954"/>
-      <w:bookmarkStart w:id="175" w:name="_Toc135231045"/>
+      <w:bookmarkStart w:id="174" w:name="_Toc134985091"/>
+      <w:bookmarkStart w:id="175" w:name="_Toc135230954"/>
+      <w:bookmarkStart w:id="176" w:name="_Toc135231045"/>
       <w:r>
         <w:rPr>
           <w:color w:val="000000" w:themeColor="text1"/>
@@ -35543,9 +35507,9 @@
         </w:rPr>
         <w:t>模块的设计</w:t>
       </w:r>
-      <w:bookmarkEnd w:id="173"/>
       <w:bookmarkEnd w:id="174"/>
       <w:bookmarkEnd w:id="175"/>
+      <w:bookmarkEnd w:id="176"/>
     </w:p>
     <w:p>
       <w:pPr>
@@ -35760,9 +35724,9 @@
           <w:color w:val="000000" w:themeColor="text1"/>
         </w:rPr>
       </w:pPr>
-      <w:bookmarkStart w:id="176" w:name="_Toc134985092"/>
-      <w:bookmarkStart w:id="177" w:name="_Toc135230955"/>
-      <w:bookmarkStart w:id="178" w:name="_Toc135231046"/>
+      <w:bookmarkStart w:id="177" w:name="_Toc134985092"/>
+      <w:bookmarkStart w:id="178" w:name="_Toc135230955"/>
+      <w:bookmarkStart w:id="179" w:name="_Toc135231046"/>
       <w:r>
         <w:rPr>
           <w:color w:val="000000" w:themeColor="text1"/>
@@ -35797,9 +35761,9 @@
         </w:rPr>
         <w:t>模块的设计</w:t>
       </w:r>
-      <w:bookmarkEnd w:id="176"/>
       <w:bookmarkEnd w:id="177"/>
       <w:bookmarkEnd w:id="178"/>
+      <w:bookmarkEnd w:id="179"/>
     </w:p>
     <w:p>
       <w:pPr>
@@ -35965,9 +35929,9 @@
           <w:color w:val="000000" w:themeColor="text1"/>
         </w:rPr>
       </w:pPr>
-      <w:bookmarkStart w:id="179" w:name="_Toc134985093"/>
-      <w:bookmarkStart w:id="180" w:name="_Toc135230956"/>
-      <w:bookmarkStart w:id="181" w:name="_Toc135231047"/>
+      <w:bookmarkStart w:id="180" w:name="_Toc134985093"/>
+      <w:bookmarkStart w:id="181" w:name="_Toc135230956"/>
+      <w:bookmarkStart w:id="182" w:name="_Toc135231047"/>
       <w:r>
         <w:rPr>
           <w:color w:val="000000" w:themeColor="text1"/>
@@ -35990,9 +35954,9 @@
         </w:rPr>
         <w:t>小结</w:t>
       </w:r>
-      <w:bookmarkEnd w:id="179"/>
       <w:bookmarkEnd w:id="180"/>
       <w:bookmarkEnd w:id="181"/>
+      <w:bookmarkEnd w:id="182"/>
     </w:p>
     <w:p>
       <w:pPr>
@@ -36045,13 +36009,13 @@
           <w:color w:val="000000" w:themeColor="text1"/>
         </w:rPr>
       </w:pPr>
-      <w:bookmarkStart w:id="182" w:name="_Toc481198777"/>
-      <w:bookmarkStart w:id="183" w:name="_Toc16021"/>
-      <w:bookmarkStart w:id="184" w:name="_Toc14800"/>
-      <w:bookmarkStart w:id="185" w:name="_Toc12161"/>
-      <w:bookmarkStart w:id="186" w:name="_Toc134985094"/>
-      <w:bookmarkStart w:id="187" w:name="_Toc135230957"/>
-      <w:bookmarkStart w:id="188" w:name="_Toc135231048"/>
+      <w:bookmarkStart w:id="183" w:name="_Toc481198777"/>
+      <w:bookmarkStart w:id="184" w:name="_Toc16021"/>
+      <w:bookmarkStart w:id="185" w:name="_Toc14800"/>
+      <w:bookmarkStart w:id="186" w:name="_Toc12161"/>
+      <w:bookmarkStart w:id="187" w:name="_Toc134985094"/>
+      <w:bookmarkStart w:id="188" w:name="_Toc135230957"/>
+      <w:bookmarkStart w:id="189" w:name="_Toc135231048"/>
       <w:r>
         <w:rPr>
           <w:rFonts w:ascii="黑体" w:hAnsi="黑体" w:hint="eastAsia"/>
@@ -36087,15 +36051,15 @@
         </w:rPr>
         <w:t>系统实现</w:t>
       </w:r>
-      <w:bookmarkStart w:id="189" w:name="_Toc18419"/>
-      <w:bookmarkStart w:id="190" w:name="_Toc11416"/>
-      <w:bookmarkEnd w:id="182"/>
+      <w:bookmarkStart w:id="190" w:name="_Toc18419"/>
+      <w:bookmarkStart w:id="191" w:name="_Toc11416"/>
       <w:bookmarkEnd w:id="183"/>
       <w:bookmarkEnd w:id="184"/>
       <w:bookmarkEnd w:id="185"/>
       <w:bookmarkEnd w:id="186"/>
       <w:bookmarkEnd w:id="187"/>
       <w:bookmarkEnd w:id="188"/>
+      <w:bookmarkEnd w:id="189"/>
     </w:p>
     <w:p>
       <w:pPr>
@@ -36130,11 +36094,11 @@
           <w:color w:val="000000" w:themeColor="text1"/>
         </w:rPr>
       </w:pPr>
-      <w:bookmarkStart w:id="191" w:name="_Toc23726"/>
-      <w:bookmarkStart w:id="192" w:name="_Toc121144498"/>
-      <w:bookmarkStart w:id="193" w:name="_Toc134985095"/>
-      <w:bookmarkStart w:id="194" w:name="_Toc135230958"/>
-      <w:bookmarkStart w:id="195" w:name="_Toc135231049"/>
+      <w:bookmarkStart w:id="192" w:name="_Toc23726"/>
+      <w:bookmarkStart w:id="193" w:name="_Toc121144498"/>
+      <w:bookmarkStart w:id="194" w:name="_Toc134985095"/>
+      <w:bookmarkStart w:id="195" w:name="_Toc135230958"/>
+      <w:bookmarkStart w:id="196" w:name="_Toc135231049"/>
       <w:r>
         <w:rPr>
           <w:color w:val="000000" w:themeColor="text1"/>
@@ -36147,8 +36111,8 @@
         </w:rPr>
         <w:t>.1</w:t>
       </w:r>
-      <w:bookmarkEnd w:id="191"/>
       <w:bookmarkEnd w:id="192"/>
+      <w:bookmarkEnd w:id="193"/>
       <w:r>
         <w:rPr>
           <w:rFonts w:hint="eastAsia"/>
@@ -36156,7 +36120,7 @@
         </w:rPr>
         <w:t>用户登录模块的</w:t>
       </w:r>
-      <w:bookmarkEnd w:id="193"/>
+      <w:bookmarkEnd w:id="194"/>
       <w:r>
         <w:rPr>
           <w:rFonts w:hint="eastAsia"/>
@@ -36164,8 +36128,8 @@
         </w:rPr>
         <w:t>实现</w:t>
       </w:r>
-      <w:bookmarkEnd w:id="194"/>
       <w:bookmarkEnd w:id="195"/>
+      <w:bookmarkEnd w:id="196"/>
     </w:p>
     <w:p>
       <w:pPr>
@@ -36391,9 +36355,9 @@
           <w:color w:val="000000" w:themeColor="text1"/>
         </w:rPr>
       </w:pPr>
-      <w:bookmarkStart w:id="196" w:name="_Toc134985096"/>
-      <w:bookmarkStart w:id="197" w:name="_Toc135230959"/>
-      <w:bookmarkStart w:id="198" w:name="_Toc135231050"/>
+      <w:bookmarkStart w:id="197" w:name="_Toc134985096"/>
+      <w:bookmarkStart w:id="198" w:name="_Toc135230959"/>
+      <w:bookmarkStart w:id="199" w:name="_Toc135231050"/>
       <w:r>
         <w:rPr>
           <w:color w:val="000000" w:themeColor="text1"/>
@@ -36423,7 +36387,7 @@
         </w:rPr>
         <w:t>模块的</w:t>
       </w:r>
-      <w:bookmarkEnd w:id="196"/>
+      <w:bookmarkEnd w:id="197"/>
       <w:r>
         <w:rPr>
           <w:rFonts w:hint="eastAsia"/>
@@ -36431,8 +36395,8 @@
         </w:rPr>
         <w:t>实现</w:t>
       </w:r>
-      <w:bookmarkEnd w:id="197"/>
       <w:bookmarkEnd w:id="198"/>
+      <w:bookmarkEnd w:id="199"/>
     </w:p>
     <w:p>
       <w:pPr>
@@ -36683,9 +36647,9 @@
           <w:color w:val="000000" w:themeColor="text1"/>
         </w:rPr>
       </w:pPr>
-      <w:bookmarkStart w:id="199" w:name="_Toc134985097"/>
-      <w:bookmarkStart w:id="200" w:name="_Toc135230960"/>
-      <w:bookmarkStart w:id="201" w:name="_Toc135231051"/>
+      <w:bookmarkStart w:id="200" w:name="_Toc134985097"/>
+      <w:bookmarkStart w:id="201" w:name="_Toc135230960"/>
+      <w:bookmarkStart w:id="202" w:name="_Toc135231051"/>
       <w:r>
         <w:rPr>
           <w:color w:val="000000" w:themeColor="text1"/>
@@ -36721,7 +36685,7 @@
         </w:rPr>
         <w:t>的</w:t>
       </w:r>
-      <w:bookmarkEnd w:id="199"/>
+      <w:bookmarkEnd w:id="200"/>
       <w:r>
         <w:rPr>
           <w:rFonts w:hint="eastAsia"/>
@@ -36729,8 +36693,8 @@
         </w:rPr>
         <w:t>实现</w:t>
       </w:r>
-      <w:bookmarkEnd w:id="200"/>
       <w:bookmarkEnd w:id="201"/>
+      <w:bookmarkEnd w:id="202"/>
     </w:p>
     <w:p>
       <w:pPr>
@@ -36991,9 +36955,9 @@
           <w:color w:val="000000" w:themeColor="text1"/>
         </w:rPr>
       </w:pPr>
-      <w:bookmarkStart w:id="202" w:name="_Toc134985098"/>
-      <w:bookmarkStart w:id="203" w:name="_Toc135230961"/>
-      <w:bookmarkStart w:id="204" w:name="_Toc135231052"/>
+      <w:bookmarkStart w:id="203" w:name="_Toc134985098"/>
+      <w:bookmarkStart w:id="204" w:name="_Toc135230961"/>
+      <w:bookmarkStart w:id="205" w:name="_Toc135231052"/>
       <w:r>
         <w:rPr>
           <w:color w:val="000000" w:themeColor="text1"/>
@@ -37007,7 +36971,7 @@
         </w:rPr>
         <w:t>车险信息管理模块的</w:t>
       </w:r>
-      <w:bookmarkEnd w:id="202"/>
+      <w:bookmarkEnd w:id="203"/>
       <w:r>
         <w:rPr>
           <w:rFonts w:hint="eastAsia"/>
@@ -37015,8 +36979,8 @@
         </w:rPr>
         <w:t>实现</w:t>
       </w:r>
-      <w:bookmarkEnd w:id="203"/>
       <w:bookmarkEnd w:id="204"/>
+      <w:bookmarkEnd w:id="205"/>
     </w:p>
     <w:p>
       <w:pPr>
@@ -37277,9 +37241,9 @@
           <w:color w:val="000000" w:themeColor="text1"/>
         </w:rPr>
       </w:pPr>
-      <w:bookmarkStart w:id="205" w:name="_Toc134985099"/>
-      <w:bookmarkStart w:id="206" w:name="_Toc135230962"/>
-      <w:bookmarkStart w:id="207" w:name="_Toc135231053"/>
+      <w:bookmarkStart w:id="206" w:name="_Toc134985099"/>
+      <w:bookmarkStart w:id="207" w:name="_Toc135230962"/>
+      <w:bookmarkStart w:id="208" w:name="_Toc135231053"/>
       <w:r>
         <w:rPr>
           <w:color w:val="000000" w:themeColor="text1"/>
@@ -37306,7 +37270,7 @@
         </w:rPr>
         <w:t>状态管理模块的</w:t>
       </w:r>
-      <w:bookmarkEnd w:id="205"/>
+      <w:bookmarkEnd w:id="206"/>
       <w:r>
         <w:rPr>
           <w:rFonts w:hint="eastAsia"/>
@@ -37314,8 +37278,8 @@
         </w:rPr>
         <w:t>实现</w:t>
       </w:r>
-      <w:bookmarkEnd w:id="206"/>
       <w:bookmarkEnd w:id="207"/>
+      <w:bookmarkEnd w:id="208"/>
     </w:p>
     <w:p>
       <w:pPr>
@@ -37566,9 +37530,9 @@
           <w:color w:val="000000" w:themeColor="text1"/>
         </w:rPr>
       </w:pPr>
-      <w:bookmarkStart w:id="208" w:name="_Toc134985100"/>
-      <w:bookmarkStart w:id="209" w:name="_Toc135230963"/>
-      <w:bookmarkStart w:id="210" w:name="_Toc135231054"/>
+      <w:bookmarkStart w:id="209" w:name="_Toc134985100"/>
+      <w:bookmarkStart w:id="210" w:name="_Toc135230963"/>
+      <w:bookmarkStart w:id="211" w:name="_Toc135231054"/>
       <w:r>
         <w:rPr>
           <w:color w:val="000000" w:themeColor="text1"/>
@@ -37588,7 +37552,7 @@
         </w:rPr>
         <w:t>每日打卡模块的</w:t>
       </w:r>
-      <w:bookmarkEnd w:id="208"/>
+      <w:bookmarkEnd w:id="209"/>
       <w:r>
         <w:rPr>
           <w:rFonts w:hint="eastAsia"/>
@@ -37596,8 +37560,8 @@
         </w:rPr>
         <w:t>实现</w:t>
       </w:r>
-      <w:bookmarkEnd w:id="209"/>
       <w:bookmarkEnd w:id="210"/>
+      <w:bookmarkEnd w:id="211"/>
     </w:p>
     <w:p>
       <w:pPr>
@@ -37843,10 +37807,10 @@
         <w:spacing w:before="326" w:after="326"/>
         <w:ind w:firstLineChars="0" w:firstLine="0"/>
       </w:pPr>
-      <w:bookmarkStart w:id="211" w:name="_Toc134904106"/>
-      <w:bookmarkStart w:id="212" w:name="_Toc134985101"/>
-      <w:bookmarkStart w:id="213" w:name="_Toc135230964"/>
-      <w:bookmarkStart w:id="214" w:name="_Toc135231055"/>
+      <w:bookmarkStart w:id="212" w:name="_Toc134904106"/>
+      <w:bookmarkStart w:id="213" w:name="_Toc134985101"/>
+      <w:bookmarkStart w:id="214" w:name="_Toc135230964"/>
+      <w:bookmarkStart w:id="215" w:name="_Toc135231055"/>
       <w:r>
         <w:rPr>
           <w:rStyle w:val="20"/>
@@ -37882,10 +37846,10 @@
         </w:rPr>
         <w:t>小结</w:t>
       </w:r>
-      <w:bookmarkEnd w:id="211"/>
       <w:bookmarkEnd w:id="212"/>
       <w:bookmarkEnd w:id="213"/>
       <w:bookmarkEnd w:id="214"/>
+      <w:bookmarkEnd w:id="215"/>
     </w:p>
     <w:p>
       <w:pPr>
@@ -37933,10 +37897,10 @@
           <w:color w:val="000000" w:themeColor="text1"/>
         </w:rPr>
       </w:pPr>
-      <w:bookmarkStart w:id="215" w:name="_Toc30461"/>
-      <w:bookmarkStart w:id="216" w:name="_Toc134985102"/>
-      <w:bookmarkStart w:id="217" w:name="_Toc135230965"/>
-      <w:bookmarkStart w:id="218" w:name="_Toc135231056"/>
+      <w:bookmarkStart w:id="216" w:name="_Toc30461"/>
+      <w:bookmarkStart w:id="217" w:name="_Toc134985102"/>
+      <w:bookmarkStart w:id="218" w:name="_Toc135230965"/>
+      <w:bookmarkStart w:id="219" w:name="_Toc135231056"/>
       <w:r>
         <w:rPr>
           <w:rFonts w:ascii="黑体" w:hAnsi="黑体" w:hint="eastAsia"/>
@@ -37972,12 +37936,12 @@
         </w:rPr>
         <w:t>系统测试</w:t>
       </w:r>
-      <w:bookmarkEnd w:id="189"/>
       <w:bookmarkEnd w:id="190"/>
-      <w:bookmarkEnd w:id="215"/>
+      <w:bookmarkEnd w:id="191"/>
       <w:bookmarkEnd w:id="216"/>
       <w:bookmarkEnd w:id="217"/>
       <w:bookmarkEnd w:id="218"/>
+      <w:bookmarkEnd w:id="219"/>
     </w:p>
     <w:p>
       <w:pPr>
@@ -38007,14 +37971,14 @@
           <w:color w:val="000000" w:themeColor="text1"/>
         </w:rPr>
       </w:pPr>
-      <w:bookmarkStart w:id="219" w:name="_Toc375157182"/>
-      <w:bookmarkStart w:id="220" w:name="_Toc16143"/>
-      <w:bookmarkStart w:id="221" w:name="_Toc31083"/>
-      <w:bookmarkStart w:id="222" w:name="_Toc134985103"/>
-      <w:bookmarkStart w:id="223" w:name="_Toc135230966"/>
-      <w:bookmarkStart w:id="224" w:name="_Toc135231057"/>
-      <w:bookmarkStart w:id="225" w:name="_Toc481198782"/>
-      <w:bookmarkStart w:id="226" w:name="_Toc26628"/>
+      <w:bookmarkStart w:id="220" w:name="_Toc375157182"/>
+      <w:bookmarkStart w:id="221" w:name="_Toc16143"/>
+      <w:bookmarkStart w:id="222" w:name="_Toc31083"/>
+      <w:bookmarkStart w:id="223" w:name="_Toc134985103"/>
+      <w:bookmarkStart w:id="224" w:name="_Toc135230966"/>
+      <w:bookmarkStart w:id="225" w:name="_Toc135231057"/>
+      <w:bookmarkStart w:id="226" w:name="_Toc481198782"/>
+      <w:bookmarkStart w:id="227" w:name="_Toc26628"/>
       <w:r>
         <w:rPr>
           <w:color w:val="000000" w:themeColor="text1"/>
@@ -38028,12 +37992,12 @@
         </w:rPr>
         <w:t>.1测试的目的和目标</w:t>
       </w:r>
-      <w:bookmarkEnd w:id="219"/>
       <w:bookmarkEnd w:id="220"/>
       <w:bookmarkEnd w:id="221"/>
       <w:bookmarkEnd w:id="222"/>
       <w:bookmarkEnd w:id="223"/>
       <w:bookmarkEnd w:id="224"/>
+      <w:bookmarkEnd w:id="225"/>
     </w:p>
     <w:p>
       <w:pPr>
@@ -38101,10 +38065,10 @@
           <w:color w:val="000000" w:themeColor="text1"/>
         </w:rPr>
       </w:pPr>
-      <w:bookmarkStart w:id="227" w:name="_Toc23405"/>
-      <w:bookmarkStart w:id="228" w:name="_Toc134985104"/>
-      <w:bookmarkStart w:id="229" w:name="_Toc135230967"/>
-      <w:bookmarkStart w:id="230" w:name="_Toc135231058"/>
+      <w:bookmarkStart w:id="228" w:name="_Toc23405"/>
+      <w:bookmarkStart w:id="229" w:name="_Toc134985104"/>
+      <w:bookmarkStart w:id="230" w:name="_Toc135230967"/>
+      <w:bookmarkStart w:id="231" w:name="_Toc135231058"/>
       <w:r>
         <w:rPr>
           <w:color w:val="000000" w:themeColor="text1"/>
@@ -38118,10 +38082,10 @@
         </w:rPr>
         <w:t>.2测试内容</w:t>
       </w:r>
-      <w:bookmarkEnd w:id="227"/>
       <w:bookmarkEnd w:id="228"/>
       <w:bookmarkEnd w:id="229"/>
       <w:bookmarkEnd w:id="230"/>
+      <w:bookmarkEnd w:id="231"/>
     </w:p>
     <w:p>
       <w:pPr>
@@ -41555,10 +41519,10 @@
           <w:color w:val="000000" w:themeColor="text1"/>
         </w:rPr>
       </w:pPr>
-      <w:bookmarkStart w:id="231" w:name="_Toc17239"/>
-      <w:bookmarkStart w:id="232" w:name="_Toc134985107"/>
-      <w:bookmarkStart w:id="233" w:name="_Toc135230968"/>
-      <w:bookmarkStart w:id="234" w:name="_Toc135231059"/>
+      <w:bookmarkStart w:id="232" w:name="_Toc17239"/>
+      <w:bookmarkStart w:id="233" w:name="_Toc134985107"/>
+      <w:bookmarkStart w:id="234" w:name="_Toc135230968"/>
+      <w:bookmarkStart w:id="235" w:name="_Toc135231059"/>
       <w:r>
         <w:rPr>
           <w:color w:val="000000" w:themeColor="text1"/>
@@ -41572,8 +41536,8 @@
         </w:rPr>
         <w:t>.3</w:t>
       </w:r>
-      <w:bookmarkEnd w:id="231"/>
       <w:bookmarkEnd w:id="232"/>
+      <w:bookmarkEnd w:id="233"/>
       <w:r>
         <w:rPr>
           <w:rFonts w:hint="eastAsia"/>
@@ -41581,8 +41545,8 @@
         </w:rPr>
         <w:t>本章小结</w:t>
       </w:r>
-      <w:bookmarkEnd w:id="233"/>
       <w:bookmarkEnd w:id="234"/>
+      <w:bookmarkEnd w:id="235"/>
     </w:p>
     <w:p>
       <w:pPr>
@@ -41628,11 +41592,11 @@
           <w:szCs w:val="44"/>
         </w:rPr>
       </w:pPr>
-      <w:bookmarkStart w:id="235" w:name="_Toc7775"/>
-      <w:bookmarkStart w:id="236" w:name="_Toc14622"/>
-      <w:bookmarkStart w:id="237" w:name="_Toc134985108"/>
-      <w:bookmarkStart w:id="238" w:name="_Toc135230969"/>
-      <w:bookmarkStart w:id="239" w:name="_Toc135231060"/>
+      <w:bookmarkStart w:id="236" w:name="_Toc7775"/>
+      <w:bookmarkStart w:id="237" w:name="_Toc14622"/>
+      <w:bookmarkStart w:id="238" w:name="_Toc134985108"/>
+      <w:bookmarkStart w:id="239" w:name="_Toc135230969"/>
+      <w:bookmarkStart w:id="240" w:name="_Toc135231060"/>
       <w:r>
         <w:rPr>
           <w:rFonts w:ascii="Times New Roman" w:eastAsia="黑体" w:hAnsi="Times New Roman" w:cs="Times New Roman" w:hint="eastAsia"/>
@@ -41667,13 +41631,13 @@
         </w:rPr>
         <w:t>论</w:t>
       </w:r>
-      <w:bookmarkEnd w:id="225"/>
       <w:bookmarkEnd w:id="226"/>
-      <w:bookmarkEnd w:id="235"/>
+      <w:bookmarkEnd w:id="227"/>
       <w:bookmarkEnd w:id="236"/>
       <w:bookmarkEnd w:id="237"/>
       <w:bookmarkEnd w:id="238"/>
       <w:bookmarkEnd w:id="239"/>
+      <w:bookmarkEnd w:id="240"/>
     </w:p>
     <w:p>
       <w:pPr>
@@ -41687,11 +41651,11 @@
           <w:lang w:val="zh-CN"/>
         </w:rPr>
       </w:pPr>
-      <w:bookmarkStart w:id="240" w:name="_Toc419472446"/>
-      <w:bookmarkStart w:id="241" w:name="_Toc419471797"/>
-      <w:bookmarkStart w:id="242" w:name="_Toc28432"/>
-      <w:bookmarkStart w:id="243" w:name="_Toc481198783"/>
-      <w:bookmarkStart w:id="244" w:name="_Toc419471673"/>
+      <w:bookmarkStart w:id="241" w:name="_Toc419472446"/>
+      <w:bookmarkStart w:id="242" w:name="_Toc419471797"/>
+      <w:bookmarkStart w:id="243" w:name="_Toc28432"/>
+      <w:bookmarkStart w:id="244" w:name="_Toc481198783"/>
+      <w:bookmarkStart w:id="245" w:name="_Toc419471673"/>
       <w:r>
         <w:rPr>
           <w:rFonts w:ascii="宋体" w:eastAsia="宋体" w:hAnsi="宋体" w:hint="eastAsia"/>
@@ -41944,11 +41908,11 @@
           <w:szCs w:val="44"/>
         </w:rPr>
       </w:pPr>
-      <w:bookmarkStart w:id="245" w:name="_Toc9477"/>
-      <w:bookmarkStart w:id="246" w:name="_Toc14781"/>
-      <w:bookmarkStart w:id="247" w:name="_Toc134985109"/>
-      <w:bookmarkStart w:id="248" w:name="_Toc135230970"/>
-      <w:bookmarkStart w:id="249" w:name="_Toc135231061"/>
+      <w:bookmarkStart w:id="246" w:name="_Toc9477"/>
+      <w:bookmarkStart w:id="247" w:name="_Toc14781"/>
+      <w:bookmarkStart w:id="248" w:name="_Toc134985109"/>
+      <w:bookmarkStart w:id="249" w:name="_Toc135230970"/>
+      <w:bookmarkStart w:id="250" w:name="_Toc135231061"/>
       <w:r>
         <w:rPr>
           <w:rFonts w:ascii="Times New Roman" w:eastAsia="黑体" w:hAnsi="Times New Roman" w:cs="Times New Roman" w:hint="eastAsia"/>
@@ -41983,7 +41947,6 @@
         </w:rPr>
         <w:t>谢</w:t>
       </w:r>
-      <w:bookmarkEnd w:id="240"/>
       <w:bookmarkEnd w:id="241"/>
       <w:bookmarkEnd w:id="242"/>
       <w:bookmarkEnd w:id="243"/>
@@ -41993,6 +41956,7 @@
       <w:bookmarkEnd w:id="247"/>
       <w:bookmarkEnd w:id="248"/>
       <w:bookmarkEnd w:id="249"/>
+      <w:bookmarkEnd w:id="250"/>
     </w:p>
     <w:p>
       <w:pPr>
@@ -42222,12 +42186,12 @@
           <w:szCs w:val="44"/>
         </w:rPr>
       </w:pPr>
-      <w:bookmarkStart w:id="250" w:name="_Toc4211"/>
-      <w:bookmarkStart w:id="251" w:name="_Toc5920"/>
-      <w:bookmarkStart w:id="252" w:name="_Toc15476"/>
-      <w:bookmarkStart w:id="253" w:name="_Toc134985110"/>
-      <w:bookmarkStart w:id="254" w:name="_Toc135230971"/>
-      <w:bookmarkStart w:id="255" w:name="_Toc135231062"/>
+      <w:bookmarkStart w:id="251" w:name="_Toc4211"/>
+      <w:bookmarkStart w:id="252" w:name="_Toc5920"/>
+      <w:bookmarkStart w:id="253" w:name="_Toc15476"/>
+      <w:bookmarkStart w:id="254" w:name="_Toc134985110"/>
+      <w:bookmarkStart w:id="255" w:name="_Toc135230971"/>
+      <w:bookmarkStart w:id="256" w:name="_Toc135231062"/>
       <w:r>
         <w:rPr>
           <w:rFonts w:ascii="Times New Roman" w:eastAsia="黑体" w:hAnsi="Times New Roman" w:cs="Times New Roman" w:hint="eastAsia"/>
@@ -42240,12 +42204,12 @@
         <w:lastRenderedPageBreak/>
         <w:t>参考文献</w:t>
       </w:r>
-      <w:bookmarkEnd w:id="250"/>
       <w:bookmarkEnd w:id="251"/>
       <w:bookmarkEnd w:id="252"/>
       <w:bookmarkEnd w:id="253"/>
       <w:bookmarkEnd w:id="254"/>
       <w:bookmarkEnd w:id="255"/>
+      <w:bookmarkEnd w:id="256"/>
     </w:p>
     <w:p>
       <w:pPr>
@@ -44017,8 +43981,6 @@
         </w:rPr>
         <w:t>19</w:t>
       </w:r>
-      <w:bookmarkStart w:id="256" w:name="_GoBack"/>
-      <w:bookmarkEnd w:id="256"/>
       <w:r>
         <w:rPr>
           <w:rFonts w:ascii="Times New Roman" w:eastAsia="宋体" w:hAnsi="Times New Roman" w:cs="Times New Roman"/>
@@ -44392,7 +44354,7 @@
             <w:noProof/>
             <w:lang w:val="zh-CN"/>
           </w:rPr>
-          <w:t>39</w:t>
+          <w:t>12</w:t>
         </w:r>
         <w:r>
           <w:fldChar w:fldCharType="end"/>
@@ -46286,7 +46248,7 @@
 </file>
 
 <file path=customXml/itemProps2.xml><?xml version="1.0" encoding="utf-8"?>
-<ds:datastoreItem xmlns:ds="http://schemas.openxmlformats.org/officeDocument/2006/customXml" ds:itemID="{96CF933B-EBF9-4F7D-9972-19DD4E009179}">
+<ds:datastoreItem xmlns:ds="http://schemas.openxmlformats.org/officeDocument/2006/customXml" ds:itemID="{82C118E0-567E-4203-AD11-D731335E0C97}">
   <ds:schemaRefs>
     <ds:schemaRef ds:uri="http://schemas.openxmlformats.org/officeDocument/2006/bibliography"/>
   </ds:schemaRefs>

--- a/基于BS结构的巡游出租管理系统.docx
+++ b/基于BS结构的巡游出租管理系统.docx
@@ -25,7 +25,7 @@
           <w:noProof/>
         </w:rPr>
         <w:drawing>
-          <wp:inline distT="0" distB="0" distL="0" distR="0">
+          <wp:inline distT="0" distB="0" distL="0" distR="0" wp14:anchorId="532BB304" wp14:editId="4E7F83BC">
             <wp:extent cx="3256280" cy="472440"/>
             <wp:effectExtent l="0" t="0" r="1270" b="3810"/>
             <wp:docPr id="2" name="图片 2"/>
@@ -115,7 +115,7 @@
           <w:noProof/>
         </w:rPr>
         <w:drawing>
-          <wp:inline distT="0" distB="0" distL="0" distR="0">
+          <wp:inline distT="0" distB="0" distL="0" distR="0" wp14:anchorId="0CED90A0" wp14:editId="10D20EFD">
             <wp:extent cx="1799590" cy="1799590"/>
             <wp:effectExtent l="0" t="0" r="0" b="0"/>
             <wp:docPr id="3" name="图片 3"/>
@@ -506,49 +506,56 @@
       <w:r>
         <w:rPr>
           <w:rStyle w:val="Char"/>
+          <w:rFonts w:hint="default"/>
         </w:rPr>
         <w:t>出租管理；</w:t>
-      </w:r>
-      <w:r>
-        <w:rPr>
-          <w:rStyle w:val="Char"/>
-        </w:rPr>
-        <w:t>SpringBoot</w:t>
-      </w:r>
-      <w:r>
-        <w:rPr>
-          <w:rStyle w:val="Char"/>
-        </w:rPr>
-        <w:t>；</w:t>
       </w:r>
       <w:r>
         <w:rPr>
           <w:rStyle w:val="Char"/>
           <w:rFonts w:hint="default"/>
         </w:rPr>
+        <w:t>SpringBoot</w:t>
+      </w:r>
+      <w:r>
+        <w:rPr>
+          <w:rStyle w:val="Char"/>
+          <w:rFonts w:hint="default"/>
+        </w:rPr>
+        <w:t>；</w:t>
+      </w:r>
+      <w:r>
+        <w:rPr>
+          <w:rStyle w:val="Char"/>
+          <w:rFonts w:hint="default"/>
+        </w:rPr>
         <w:t>B/S</w:t>
       </w:r>
       <w:r>
         <w:rPr>
           <w:rStyle w:val="Char"/>
+          <w:rFonts w:hint="default"/>
         </w:rPr>
         <w:t>架构；</w:t>
       </w:r>
       <w:r>
         <w:rPr>
           <w:rStyle w:val="Char"/>
+          <w:rFonts w:hint="default"/>
         </w:rPr>
         <w:t>Java</w:t>
       </w:r>
       <w:r>
         <w:rPr>
           <w:rStyle w:val="Char"/>
+          <w:rFonts w:hint="default"/>
         </w:rPr>
         <w:t>；</w:t>
       </w:r>
       <w:r>
         <w:rPr>
           <w:rStyle w:val="Char"/>
+          <w:rFonts w:hint="default"/>
         </w:rPr>
         <w:t>MySQL</w:t>
       </w:r>
@@ -585,8 +592,8 @@
           <w:szCs w:val="36"/>
         </w:rPr>
       </w:pPr>
-      <w:bookmarkStart w:id="4" w:name="_Toc134985060"/>
-      <w:bookmarkStart w:id="5" w:name="_Toc135230917"/>
+      <w:bookmarkStart w:id="4" w:name="_Toc135230917"/>
+      <w:bookmarkStart w:id="5" w:name="_Toc134985060"/>
       <w:bookmarkStart w:id="6" w:name="_Toc3427"/>
       <w:r>
         <w:rPr>
@@ -3493,13 +3500,13 @@
         <w:pStyle w:val="2"/>
         <w:spacing w:before="163" w:after="163"/>
       </w:pPr>
-      <w:bookmarkStart w:id="9" w:name="_Toc16890"/>
-      <w:bookmarkStart w:id="10" w:name="_Toc135230919"/>
-      <w:bookmarkStart w:id="11" w:name="_Toc134985062"/>
-      <w:bookmarkStart w:id="12" w:name="_Toc481198759"/>
-      <w:bookmarkStart w:id="13" w:name="_Toc27824"/>
-      <w:bookmarkStart w:id="14" w:name="_Toc32685"/>
-      <w:bookmarkStart w:id="15" w:name="_Toc30711"/>
+      <w:bookmarkStart w:id="9" w:name="_Toc134985062"/>
+      <w:bookmarkStart w:id="10" w:name="_Toc30711"/>
+      <w:bookmarkStart w:id="11" w:name="_Toc135230919"/>
+      <w:bookmarkStart w:id="12" w:name="_Toc27824"/>
+      <w:bookmarkStart w:id="13" w:name="_Toc16890"/>
+      <w:bookmarkStart w:id="14" w:name="_Toc481198759"/>
+      <w:bookmarkStart w:id="15" w:name="_Toc32685"/>
       <w:r>
         <w:rPr>
           <w:rFonts w:hint="eastAsia"/>
@@ -3582,13 +3589,13 @@
       <w:r>
         <w:t>。</w:t>
       </w:r>
-      <w:bookmarkStart w:id="16" w:name="_Toc495"/>
-      <w:bookmarkStart w:id="17" w:name="_Toc134985063"/>
-      <w:bookmarkStart w:id="18" w:name="_Toc135230920"/>
-      <w:bookmarkStart w:id="19" w:name="_Toc481198760"/>
-      <w:bookmarkStart w:id="20" w:name="_Toc25983"/>
-      <w:bookmarkStart w:id="21" w:name="_Toc32753"/>
-      <w:bookmarkStart w:id="22" w:name="_Toc14357"/>
+      <w:bookmarkStart w:id="16" w:name="_Toc481198760"/>
+      <w:bookmarkStart w:id="17" w:name="_Toc32753"/>
+      <w:bookmarkStart w:id="18" w:name="_Toc495"/>
+      <w:bookmarkStart w:id="19" w:name="_Toc25983"/>
+      <w:bookmarkStart w:id="20" w:name="_Toc14357"/>
+      <w:bookmarkStart w:id="21" w:name="_Toc134985063"/>
+      <w:bookmarkStart w:id="22" w:name="_Toc135230920"/>
       <w:r>
         <w:rPr>
           <w:rStyle w:val="20"/>
@@ -3608,9 +3615,9 @@
         </w:rPr>
         <w:t>课题研究意义</w:t>
       </w:r>
-      <w:bookmarkStart w:id="23" w:name="_Toc31208"/>
-      <w:bookmarkStart w:id="24" w:name="_Toc481198762"/>
-      <w:bookmarkStart w:id="25" w:name="_Toc14310"/>
+      <w:bookmarkStart w:id="23" w:name="_Toc481198762"/>
+      <w:bookmarkStart w:id="24" w:name="_Toc14310"/>
+      <w:bookmarkStart w:id="25" w:name="_Toc31208"/>
       <w:bookmarkEnd w:id="16"/>
       <w:bookmarkEnd w:id="17"/>
       <w:bookmarkEnd w:id="18"/>
@@ -3738,13 +3745,7 @@
         </w:rPr>
       </w:pPr>
       <w:r>
-        <w:t>国外发达国家的汽车产业发展较早，汽车产业的发展推动了出租车行业发展，具有较高的成熟性</w:t>
-      </w:r>
-      <w:r>
-        <w:t>[2]</w:t>
-      </w:r>
-      <w:r>
-        <w:t>。以著名的优步</w:t>
+        <w:t>国外发达国家的汽车产业发展较早，汽车产业的发展推动了出租车行业发展，具有较高的成熟性。以著名的优步</w:t>
       </w:r>
       <w:r>
         <w:t>Uber</w:t>
@@ -3753,6 +3754,10 @@
         <w:t>为例</w:t>
       </w:r>
       <w:r>
+        <w:rPr>
+          <w:rStyle w:val="Char0"/>
+          <w:rFonts w:hint="eastAsia"/>
+        </w:rPr>
         <w:t>[7]</w:t>
       </w:r>
       <w:r>
@@ -3805,6 +3810,10 @@
         <w:t>表格等方式人工记录信息。但需要注意的是一些经济实力稍强的公司也开始了信息化改革，利用先进的信息化技术对管理方式进行改革，这无疑是公司发展的重要一环</w:t>
       </w:r>
       <w:r>
+        <w:rPr>
+          <w:rStyle w:val="Char0"/>
+          <w:rFonts w:hint="eastAsia"/>
+        </w:rPr>
         <w:t>[8]</w:t>
       </w:r>
       <w:r>
@@ -3828,10 +3837,10 @@
         <w:pStyle w:val="2"/>
         <w:spacing w:before="163" w:after="163"/>
       </w:pPr>
-      <w:bookmarkStart w:id="29" w:name="_Toc1388"/>
-      <w:bookmarkStart w:id="30" w:name="_Toc135230922"/>
+      <w:bookmarkStart w:id="29" w:name="_Toc135230922"/>
+      <w:bookmarkStart w:id="30" w:name="_Toc4343"/>
       <w:bookmarkStart w:id="31" w:name="_Toc134985065"/>
-      <w:bookmarkStart w:id="32" w:name="_Toc4343"/>
+      <w:bookmarkStart w:id="32" w:name="_Toc1388"/>
       <w:r>
         <w:rPr>
           <w:rFonts w:hint="eastAsia"/>
@@ -3960,6 +3969,9 @@
     <w:p>
       <w:pPr>
         <w:pStyle w:val="aff8"/>
+        <w:rPr>
+          <w:rFonts w:hint="default"/>
+        </w:rPr>
       </w:pPr>
       <w:r>
         <w:t>巡游出租管理系统采用</w:t>
@@ -4018,8 +4030,8 @@
       </w:pPr>
       <w:bookmarkStart w:id="36" w:name="_Toc1220"/>
       <w:bookmarkStart w:id="37" w:name="_Toc135230924"/>
-      <w:bookmarkStart w:id="38" w:name="_Toc134985067"/>
-      <w:bookmarkStart w:id="39" w:name="_Toc15858"/>
+      <w:bookmarkStart w:id="38" w:name="_Toc15858"/>
+      <w:bookmarkStart w:id="39" w:name="_Toc134985067"/>
       <w:r>
         <w:t>1.</w:t>
       </w:r>
@@ -4284,9 +4296,6 @@
     <w:p>
       <w:pPr>
         <w:ind w:firstLine="480"/>
-        <w:rPr>
-          <w:rFonts w:hint="eastAsia"/>
-        </w:rPr>
       </w:pPr>
     </w:p>
     <w:p>
@@ -4708,8 +4717,8 @@
         <w:pStyle w:val="3"/>
         <w:spacing w:before="163" w:after="163"/>
       </w:pPr>
-      <w:bookmarkStart w:id="44" w:name="_Toc15364"/>
-      <w:bookmarkStart w:id="45" w:name="_Toc134985069"/>
+      <w:bookmarkStart w:id="44" w:name="_Toc134985069"/>
+      <w:bookmarkStart w:id="45" w:name="_Toc15364"/>
       <w:bookmarkStart w:id="46" w:name="_Toc135230926"/>
       <w:bookmarkStart w:id="47" w:name="_Toc28859"/>
       <w:r>
@@ -5253,10 +5262,10 @@
         <w:pStyle w:val="3"/>
         <w:spacing w:before="163" w:after="163"/>
       </w:pPr>
-      <w:bookmarkStart w:id="52" w:name="_Toc134985071"/>
+      <w:bookmarkStart w:id="52" w:name="_Toc135230928"/>
       <w:bookmarkStart w:id="53" w:name="_Toc3115"/>
-      <w:bookmarkStart w:id="54" w:name="_Toc135230928"/>
-      <w:bookmarkStart w:id="55" w:name="_Toc13318"/>
+      <w:bookmarkStart w:id="54" w:name="_Toc13318"/>
+      <w:bookmarkStart w:id="55" w:name="_Toc134985071"/>
       <w:r>
         <w:t>1.</w:t>
       </w:r>
@@ -5609,9 +5618,9 @@
         <w:pStyle w:val="2"/>
         <w:spacing w:before="163" w:after="163"/>
       </w:pPr>
-      <w:bookmarkStart w:id="56" w:name="_Toc134985072"/>
-      <w:bookmarkStart w:id="57" w:name="_Toc135230929"/>
-      <w:bookmarkStart w:id="58" w:name="_Toc27048"/>
+      <w:bookmarkStart w:id="56" w:name="_Toc135230929"/>
+      <w:bookmarkStart w:id="57" w:name="_Toc27048"/>
+      <w:bookmarkStart w:id="58" w:name="_Toc134985072"/>
       <w:r>
         <w:rPr>
           <w:rFonts w:hint="eastAsia"/>
@@ -5912,10 +5921,10 @@
         <w:pStyle w:val="2"/>
         <w:spacing w:before="163" w:after="163"/>
       </w:pPr>
-      <w:bookmarkStart w:id="69" w:name="_Toc134985074"/>
-      <w:bookmarkStart w:id="70" w:name="_Toc135230931"/>
-      <w:bookmarkStart w:id="71" w:name="_Toc12274"/>
-      <w:bookmarkStart w:id="72" w:name="_Toc26206"/>
+      <w:bookmarkStart w:id="69" w:name="_Toc26206"/>
+      <w:bookmarkStart w:id="70" w:name="_Toc12274"/>
+      <w:bookmarkStart w:id="71" w:name="_Toc135230931"/>
+      <w:bookmarkStart w:id="72" w:name="_Toc134985074"/>
       <w:r>
         <w:rPr>
           <w:rFonts w:hint="eastAsia"/>
@@ -6000,9 +6009,9 @@
         <w:pStyle w:val="3"/>
         <w:spacing w:before="163" w:after="163"/>
       </w:pPr>
-      <w:bookmarkStart w:id="76" w:name="_Toc134985076"/>
-      <w:bookmarkStart w:id="77" w:name="_Toc135230933"/>
-      <w:bookmarkStart w:id="78" w:name="_Toc19825"/>
+      <w:bookmarkStart w:id="76" w:name="_Toc19825"/>
+      <w:bookmarkStart w:id="77" w:name="_Toc134985076"/>
+      <w:bookmarkStart w:id="78" w:name="_Toc135230933"/>
       <w:r>
         <w:t>2.1.</w:t>
       </w:r>
@@ -6158,13 +6167,13 @@
         <w:pStyle w:val="2"/>
         <w:spacing w:before="163" w:after="163"/>
       </w:pPr>
-      <w:bookmarkStart w:id="79" w:name="_Toc135230934"/>
-      <w:bookmarkStart w:id="80" w:name="_Toc42164989"/>
+      <w:bookmarkStart w:id="79" w:name="_Toc41330682"/>
+      <w:bookmarkStart w:id="80" w:name="_Toc135230934"/>
       <w:bookmarkStart w:id="81" w:name="_Toc15907"/>
       <w:bookmarkStart w:id="82" w:name="_Toc134985077"/>
-      <w:bookmarkStart w:id="83" w:name="_Toc41330682"/>
-      <w:bookmarkStart w:id="84" w:name="_Toc113217792"/>
-      <w:bookmarkStart w:id="85" w:name="_Toc19842"/>
+      <w:bookmarkStart w:id="83" w:name="_Toc42164989"/>
+      <w:bookmarkStart w:id="84" w:name="_Toc19842"/>
+      <w:bookmarkStart w:id="85" w:name="_Toc113217792"/>
       <w:r>
         <w:t>2</w:t>
       </w:r>
@@ -6331,7 +6340,7 @@
           <w:color w:val="000000" w:themeColor="text1"/>
           <w:szCs w:val="24"/>
         </w:rPr>
-        <w:t>）管理员的功能是最高的，可以对系统所在功能进行查看，修改和删除，包括用户功能。管理员用例图如图</w:t>
+        <w:t>）管理员的功能是最高的，可以对系统所在功能进行查看，修改和删除，包括用户功能。管理员用例如图</w:t>
       </w:r>
       <w:r>
         <w:rPr>
@@ -6363,7 +6372,7 @@
         <w:rPr>
           <w:color w:val="000000" w:themeColor="text1"/>
         </w:rPr>
-        <w:object w:dxaOrig="4950" w:dyaOrig="5175">
+        <w:object w:dxaOrig="4956" w:dyaOrig="5172" w14:anchorId="6595B09D">
           <v:shapetype id="_x0000_t75" coordsize="21600,21600" o:spt="75" o:preferrelative="t" path="m@4@5l@4@11@9@11@9@5xe" filled="f" stroked="f">
             <v:stroke joinstyle="miter"/>
             <v:formulas>
@@ -6386,7 +6395,7 @@
           <v:shape id="_x0000_i1025" type="#_x0000_t75" style="width:247.8pt;height:258.6pt" o:ole="">
             <v:imagedata r:id="rId15" o:title=""/>
           </v:shape>
-          <o:OLEObject Type="Embed" ProgID="Visio.Drawing.15" ShapeID="_x0000_i1025" DrawAspect="Content" ObjectID="_1745966320" r:id="rId16"/>
+          <o:OLEObject Type="Embed" ProgID="Visio.Drawing.15" ShapeID="_x0000_i1025" DrawAspect="Content" ObjectID="_1746001345" r:id="rId16"/>
         </w:object>
       </w:r>
     </w:p>
@@ -6481,7 +6490,7 @@
           <w:color w:val="000000" w:themeColor="text1"/>
           <w:szCs w:val="24"/>
         </w:rPr>
-        <w:t>进行详细操作。司机用例图如图</w:t>
+        <w:t>进行详细操作。司机用例如图</w:t>
       </w:r>
       <w:r>
         <w:rPr>
@@ -6512,11 +6521,11 @@
         <w:rPr>
           <w:color w:val="000000" w:themeColor="text1"/>
         </w:rPr>
-        <w:object w:dxaOrig="4950" w:dyaOrig="4140">
+        <w:object w:dxaOrig="4956" w:dyaOrig="4140" w14:anchorId="3AA5536C">
           <v:shape id="_x0000_i1026" type="#_x0000_t75" style="width:247.8pt;height:207pt" o:ole="">
             <v:imagedata r:id="rId17" o:title=""/>
           </v:shape>
-          <o:OLEObject Type="Embed" ProgID="Visio.Drawing.15" ShapeID="_x0000_i1026" DrawAspect="Content" ObjectID="_1745966321" r:id="rId18"/>
+          <o:OLEObject Type="Embed" ProgID="Visio.Drawing.15" ShapeID="_x0000_i1026" DrawAspect="Content" ObjectID="_1746001346" r:id="rId18"/>
         </w:object>
       </w:r>
     </w:p>
@@ -6653,11 +6662,11 @@
         <w:rPr>
           <w:color w:val="000000" w:themeColor="text1"/>
         </w:rPr>
-        <w:object w:dxaOrig="4950" w:dyaOrig="3000">
+        <w:object w:dxaOrig="4956" w:dyaOrig="3000" w14:anchorId="737E2EA6">
           <v:shape id="_x0000_i1027" type="#_x0000_t75" style="width:247.8pt;height:150pt" o:ole="">
             <v:imagedata r:id="rId19" o:title=""/>
           </v:shape>
-          <o:OLEObject Type="Embed" ProgID="Visio.Drawing.15" ShapeID="_x0000_i1027" DrawAspect="Content" ObjectID="_1745966322" r:id="rId20"/>
+          <o:OLEObject Type="Embed" ProgID="Visio.Drawing.15" ShapeID="_x0000_i1027" DrawAspect="Content" ObjectID="_1746001347" r:id="rId20"/>
         </w:object>
       </w:r>
     </w:p>
@@ -6677,8 +6686,8 @@
       <w:r>
         <w:t>乘客用例图</w:t>
       </w:r>
-      <w:bookmarkStart w:id="87" w:name="_Toc134904074"/>
-      <w:bookmarkStart w:id="88" w:name="_Toc135041570"/>
+      <w:bookmarkStart w:id="87" w:name="_Toc135041570"/>
+      <w:bookmarkStart w:id="88" w:name="_Toc134904074"/>
       <w:bookmarkEnd w:id="86"/>
     </w:p>
     <w:p>
@@ -6714,8 +6723,8 @@
         <w:pStyle w:val="2"/>
         <w:spacing w:before="163" w:after="163"/>
       </w:pPr>
-      <w:bookmarkStart w:id="89" w:name="_Toc135230935"/>
-      <w:bookmarkStart w:id="90" w:name="_Toc11744"/>
+      <w:bookmarkStart w:id="89" w:name="_Toc11744"/>
+      <w:bookmarkStart w:id="90" w:name="_Toc135230935"/>
       <w:r>
         <w:t xml:space="preserve">2.3 </w:t>
       </w:r>
@@ -9011,8 +9020,8 @@
         <w:pStyle w:val="3"/>
         <w:spacing w:before="163" w:after="163"/>
       </w:pPr>
-      <w:bookmarkStart w:id="98" w:name="_Toc135230938"/>
-      <w:bookmarkStart w:id="99" w:name="_Toc135041573"/>
+      <w:bookmarkStart w:id="98" w:name="_Toc135041573"/>
+      <w:bookmarkStart w:id="99" w:name="_Toc135230938"/>
       <w:bookmarkStart w:id="100" w:name="_Toc21545"/>
       <w:r>
         <w:t>2</w:t>
@@ -9773,8 +9782,8 @@
         <w:spacing w:before="163" w:after="163"/>
       </w:pPr>
       <w:bookmarkStart w:id="101" w:name="_Toc135230939"/>
-      <w:bookmarkStart w:id="102" w:name="_Toc135041574"/>
-      <w:bookmarkStart w:id="103" w:name="_Toc32000"/>
+      <w:bookmarkStart w:id="102" w:name="_Toc32000"/>
+      <w:bookmarkStart w:id="103" w:name="_Toc135041574"/>
       <w:r>
         <w:t>2</w:t>
       </w:r>
@@ -10559,8 +10568,8 @@
           <w:szCs w:val="28"/>
         </w:rPr>
       </w:pPr>
-      <w:bookmarkStart w:id="104" w:name="_Toc135230940"/>
-      <w:bookmarkStart w:id="105" w:name="_Toc27751"/>
+      <w:bookmarkStart w:id="104" w:name="_Toc27751"/>
+      <w:bookmarkStart w:id="105" w:name="_Toc135230940"/>
       <w:r>
         <w:rPr>
           <w:rStyle w:val="30"/>
@@ -11407,13 +11416,13 @@
           <w:color w:val="000000" w:themeColor="text1"/>
         </w:rPr>
       </w:pPr>
-      <w:bookmarkStart w:id="108" w:name="_Toc134985079"/>
-      <w:bookmarkStart w:id="109" w:name="_Toc15730"/>
-      <w:bookmarkStart w:id="110" w:name="_Toc6276"/>
-      <w:bookmarkStart w:id="111" w:name="_Toc481198770"/>
-      <w:bookmarkStart w:id="112" w:name="_Toc5009"/>
-      <w:bookmarkStart w:id="113" w:name="_Toc135230942"/>
-      <w:bookmarkStart w:id="114" w:name="_Toc17974"/>
+      <w:bookmarkStart w:id="108" w:name="_Toc17974"/>
+      <w:bookmarkStart w:id="109" w:name="_Toc134985079"/>
+      <w:bookmarkStart w:id="110" w:name="_Toc15730"/>
+      <w:bookmarkStart w:id="111" w:name="_Toc6276"/>
+      <w:bookmarkStart w:id="112" w:name="_Toc481198770"/>
+      <w:bookmarkStart w:id="113" w:name="_Toc5009"/>
+      <w:bookmarkStart w:id="114" w:name="_Toc135230942"/>
       <w:r>
         <w:rPr>
           <w:rFonts w:hint="eastAsia"/>
@@ -11443,13 +11452,13 @@
         <w:pStyle w:val="2"/>
         <w:spacing w:before="163" w:after="163"/>
       </w:pPr>
-      <w:bookmarkStart w:id="115" w:name="_Toc481198771"/>
-      <w:bookmarkStart w:id="116" w:name="_Toc7175"/>
-      <w:bookmarkStart w:id="117" w:name="_Toc135230943"/>
-      <w:bookmarkStart w:id="118" w:name="_Toc15080"/>
+      <w:bookmarkStart w:id="115" w:name="_Toc15080"/>
+      <w:bookmarkStart w:id="116" w:name="_Toc134985080"/>
+      <w:bookmarkStart w:id="117" w:name="_Toc481198771"/>
+      <w:bookmarkStart w:id="118" w:name="_Toc14582"/>
       <w:bookmarkStart w:id="119" w:name="_Toc32251"/>
-      <w:bookmarkStart w:id="120" w:name="_Toc134985080"/>
-      <w:bookmarkStart w:id="121" w:name="_Toc14582"/>
+      <w:bookmarkStart w:id="120" w:name="_Toc135230943"/>
+      <w:bookmarkStart w:id="121" w:name="_Toc7175"/>
       <w:r>
         <w:t>3</w:t>
       </w:r>
@@ -11503,7 +11512,7 @@
           <w:noProof/>
         </w:rPr>
         <w:drawing>
-          <wp:inline distT="0" distB="0" distL="0" distR="0">
+          <wp:inline distT="0" distB="0" distL="0" distR="0" wp14:anchorId="4AD07D08" wp14:editId="3B5976F2">
             <wp:extent cx="5579110" cy="2057400"/>
             <wp:effectExtent l="0" t="0" r="0" b="0"/>
             <wp:docPr id="2019470470" name="图片 1"/>
@@ -11563,13 +11572,13 @@
         <w:pStyle w:val="2"/>
         <w:spacing w:before="163" w:after="163"/>
       </w:pPr>
-      <w:bookmarkStart w:id="122" w:name="_Toc28214"/>
-      <w:bookmarkStart w:id="123" w:name="_Toc135230944"/>
-      <w:bookmarkStart w:id="124" w:name="_Toc134985081"/>
-      <w:bookmarkStart w:id="125" w:name="_Toc481198773"/>
+      <w:bookmarkStart w:id="122" w:name="_Toc30576"/>
+      <w:bookmarkStart w:id="123" w:name="_Toc134985081"/>
+      <w:bookmarkStart w:id="124" w:name="_Toc28214"/>
+      <w:bookmarkStart w:id="125" w:name="_Toc135230944"/>
       <w:bookmarkStart w:id="126" w:name="_Toc26149"/>
-      <w:bookmarkStart w:id="127" w:name="_Toc22847"/>
-      <w:bookmarkStart w:id="128" w:name="_Toc30576"/>
+      <w:bookmarkStart w:id="127" w:name="_Toc481198773"/>
+      <w:bookmarkStart w:id="128" w:name="_Toc22847"/>
       <w:r>
         <w:t>3</w:t>
       </w:r>
@@ -11598,13 +11607,13 @@
         <w:pStyle w:val="3"/>
         <w:spacing w:before="163" w:after="163"/>
       </w:pPr>
-      <w:bookmarkStart w:id="129" w:name="_Toc498"/>
-      <w:bookmarkStart w:id="130" w:name="_Toc134985082"/>
-      <w:bookmarkStart w:id="131" w:name="_Toc481198774"/>
-      <w:bookmarkStart w:id="132" w:name="_Toc20886"/>
-      <w:bookmarkStart w:id="133" w:name="_Toc135230945"/>
-      <w:bookmarkStart w:id="134" w:name="_Toc3286"/>
-      <w:bookmarkStart w:id="135" w:name="_Toc2495"/>
+      <w:bookmarkStart w:id="129" w:name="_Toc3286"/>
+      <w:bookmarkStart w:id="130" w:name="_Toc2495"/>
+      <w:bookmarkStart w:id="131" w:name="_Toc498"/>
+      <w:bookmarkStart w:id="132" w:name="_Toc135230945"/>
+      <w:bookmarkStart w:id="133" w:name="_Toc20886"/>
+      <w:bookmarkStart w:id="134" w:name="_Toc481198774"/>
+      <w:bookmarkStart w:id="135" w:name="_Toc134985082"/>
       <w:r>
         <w:t>3</w:t>
       </w:r>
@@ -11674,36 +11683,45 @@
       </w:r>
       <w:r>
         <w:rPr>
-          <w:rFonts w:ascii="Times New Roman" w:hAnsi="Times New Roman" w:cs="Times New Roman"/>
-          <w:szCs w:val="24"/>
+          <w:rStyle w:val="Char0"/>
         </w:rPr>
         <w:fldChar w:fldCharType="begin"/>
       </w:r>
       <w:r>
         <w:rPr>
-          <w:rFonts w:ascii="Times New Roman" w:hAnsi="Times New Roman" w:cs="Times New Roman"/>
-          <w:szCs w:val="24"/>
+          <w:rStyle w:val="Char0"/>
         </w:rPr>
         <w:instrText>REF_Ref31294\r\h\*MERGEFORMAT</w:instrText>
       </w:r>
       <w:r>
         <w:rPr>
-          <w:rFonts w:ascii="Times New Roman" w:hAnsi="Times New Roman" w:cs="Times New Roman"/>
-          <w:szCs w:val="24"/>
+          <w:rStyle w:val="Char0"/>
         </w:rPr>
         <w:fldChar w:fldCharType="separate"/>
       </w:r>
       <w:r>
         <w:rPr>
-          <w:rFonts w:ascii="Times New Roman" w:hAnsi="Times New Roman" w:cs="Times New Roman"/>
-          <w:szCs w:val="24"/>
-        </w:rPr>
-        <w:t>[9]</w:t>
-      </w:r>
-      <w:r>
-        <w:rPr>
-          <w:rFonts w:ascii="Times New Roman" w:hAnsi="Times New Roman" w:cs="Times New Roman"/>
-          <w:szCs w:val="24"/>
+          <w:rStyle w:val="Char0"/>
+        </w:rPr>
+        <w:t>[</w:t>
+      </w:r>
+      <w:r>
+        <w:rPr>
+          <w:rStyle w:val="Char0"/>
+          <w:rFonts w:hint="eastAsia"/>
+          <w:lang w:val="en-US"/>
+        </w:rPr>
+        <w:t>1</w:t>
+      </w:r>
+      <w:r>
+        <w:rPr>
+          <w:rStyle w:val="Char0"/>
+        </w:rPr>
+        <w:t>9]</w:t>
+      </w:r>
+      <w:r>
+        <w:rPr>
+          <w:rStyle w:val="Char0"/>
         </w:rPr>
         <w:fldChar w:fldCharType="end"/>
       </w:r>
@@ -11720,11 +11738,11 @@
         <w:pStyle w:val="3"/>
         <w:spacing w:before="163" w:after="163"/>
       </w:pPr>
-      <w:bookmarkStart w:id="136" w:name="_Toc113217798"/>
+      <w:bookmarkStart w:id="136" w:name="_Toc6699090"/>
       <w:bookmarkStart w:id="137" w:name="_Toc42164996"/>
       <w:bookmarkStart w:id="138" w:name="_Toc41330690"/>
-      <w:bookmarkStart w:id="139" w:name="_Toc6699090"/>
-      <w:bookmarkStart w:id="140" w:name="_Toc27555"/>
+      <w:bookmarkStart w:id="139" w:name="_Toc27555"/>
+      <w:bookmarkStart w:id="140" w:name="_Toc113217798"/>
       <w:bookmarkStart w:id="141" w:name="_Toc134985083"/>
       <w:bookmarkStart w:id="142" w:name="_Toc135230946"/>
       <w:bookmarkStart w:id="143" w:name="_Toc29643"/>
@@ -11821,9 +11839,9 @@
           <w:szCs w:val="24"/>
         </w:rPr>
       </w:pPr>
-      <w:bookmarkStart w:id="144" w:name="_Toc15031"/>
-      <w:bookmarkStart w:id="145" w:name="_Toc481198775"/>
-      <w:bookmarkStart w:id="146" w:name="_Toc5633"/>
+      <w:bookmarkStart w:id="144" w:name="_Toc481198775"/>
+      <w:bookmarkStart w:id="145" w:name="_Toc5633"/>
+      <w:bookmarkStart w:id="146" w:name="_Toc15031"/>
       <w:r>
         <w:rPr>
           <w:rFonts w:ascii="Times New Roman" w:hAnsi="Times New Roman" w:cs="Times New Roman" w:hint="eastAsia"/>
@@ -11877,11 +11895,11 @@
         <w:rPr>
           <w:color w:val="000000" w:themeColor="text1"/>
         </w:rPr>
-        <w:object w:dxaOrig="7380" w:dyaOrig="4170">
+        <w:object w:dxaOrig="7380" w:dyaOrig="4176" w14:anchorId="7234EFFD">
           <v:shape id="_x0000_i1028" type="#_x0000_t75" style="width:369pt;height:208.8pt" o:ole="">
             <v:imagedata r:id="rId22" o:title=""/>
           </v:shape>
-          <o:OLEObject Type="Embed" ProgID="Visio.Drawing.15" ShapeID="_x0000_i1028" DrawAspect="Content" ObjectID="_1745966323" r:id="rId23"/>
+          <o:OLEObject Type="Embed" ProgID="Visio.Drawing.15" ShapeID="_x0000_i1028" DrawAspect="Content" ObjectID="_1746001348" r:id="rId23"/>
         </w:object>
       </w:r>
     </w:p>
@@ -11977,11 +11995,11 @@
         <w:rPr>
           <w:color w:val="000000" w:themeColor="text1"/>
         </w:rPr>
-        <w:object w:dxaOrig="7185" w:dyaOrig="3720">
+        <w:object w:dxaOrig="7188" w:dyaOrig="3720" w14:anchorId="73E7A116">
           <v:shape id="_x0000_i1029" type="#_x0000_t75" style="width:359.4pt;height:186pt" o:ole="">
             <v:imagedata r:id="rId24" o:title=""/>
           </v:shape>
-          <o:OLEObject Type="Embed" ProgID="Visio.Drawing.15" ShapeID="_x0000_i1029" DrawAspect="Content" ObjectID="_1745966324" r:id="rId25"/>
+          <o:OLEObject Type="Embed" ProgID="Visio.Drawing.15" ShapeID="_x0000_i1029" DrawAspect="Content" ObjectID="_1746001349" r:id="rId25"/>
         </w:object>
       </w:r>
     </w:p>
@@ -12075,11 +12093,11 @@
         <w:rPr>
           <w:color w:val="000000" w:themeColor="text1"/>
         </w:rPr>
-        <w:object w:dxaOrig="7185" w:dyaOrig="3720">
+        <w:object w:dxaOrig="7188" w:dyaOrig="3720" w14:anchorId="181BC3A7">
           <v:shape id="_x0000_i1030" type="#_x0000_t75" style="width:359.4pt;height:186pt" o:ole="">
             <v:imagedata r:id="rId26" o:title=""/>
           </v:shape>
-          <o:OLEObject Type="Embed" ProgID="Visio.Drawing.15" ShapeID="_x0000_i1030" DrawAspect="Content" ObjectID="_1745966325" r:id="rId27"/>
+          <o:OLEObject Type="Embed" ProgID="Visio.Drawing.15" ShapeID="_x0000_i1030" DrawAspect="Content" ObjectID="_1746001350" r:id="rId27"/>
         </w:object>
       </w:r>
     </w:p>
@@ -12182,11 +12200,11 @@
         <w:rPr>
           <w:color w:val="000000" w:themeColor="text1"/>
         </w:rPr>
-        <w:object w:dxaOrig="7095" w:dyaOrig="4125">
+        <w:object w:dxaOrig="7092" w:dyaOrig="4128" w14:anchorId="7C2D9E7A">
           <v:shape id="_x0000_i1031" type="#_x0000_t75" style="width:354.6pt;height:206.4pt" o:ole="">
             <v:imagedata r:id="rId28" o:title=""/>
           </v:shape>
-          <o:OLEObject Type="Embed" ProgID="Visio.Drawing.15" ShapeID="_x0000_i1031" DrawAspect="Content" ObjectID="_1745966326" r:id="rId29"/>
+          <o:OLEObject Type="Embed" ProgID="Visio.Drawing.15" ShapeID="_x0000_i1031" DrawAspect="Content" ObjectID="_1746001351" r:id="rId29"/>
         </w:object>
       </w:r>
     </w:p>
@@ -12282,11 +12300,11 @@
         <w:rPr>
           <w:color w:val="000000" w:themeColor="text1"/>
         </w:rPr>
-        <w:object w:dxaOrig="6810" w:dyaOrig="3690">
+        <w:object w:dxaOrig="6816" w:dyaOrig="3696" w14:anchorId="7D25B317">
           <v:shape id="_x0000_i1032" type="#_x0000_t75" style="width:340.8pt;height:184.8pt" o:ole="">
             <v:imagedata r:id="rId30" o:title=""/>
           </v:shape>
-          <o:OLEObject Type="Embed" ProgID="Visio.Drawing.15" ShapeID="_x0000_i1032" DrawAspect="Content" ObjectID="_1745966327" r:id="rId31"/>
+          <o:OLEObject Type="Embed" ProgID="Visio.Drawing.15" ShapeID="_x0000_i1032" DrawAspect="Content" ObjectID="_1746001352" r:id="rId31"/>
         </w:object>
       </w:r>
     </w:p>
@@ -12390,12 +12408,12 @@
         <w:pStyle w:val="3"/>
         <w:spacing w:before="163" w:after="163"/>
       </w:pPr>
-      <w:bookmarkStart w:id="151" w:name="_Toc13671"/>
-      <w:bookmarkStart w:id="152" w:name="_Toc481198776"/>
-      <w:bookmarkStart w:id="153" w:name="_Toc932"/>
-      <w:bookmarkStart w:id="154" w:name="_Toc135230948"/>
-      <w:bookmarkStart w:id="155" w:name="_Toc134985085"/>
-      <w:bookmarkStart w:id="156" w:name="_Toc23519"/>
+      <w:bookmarkStart w:id="151" w:name="_Toc481198776"/>
+      <w:bookmarkStart w:id="152" w:name="_Toc135230948"/>
+      <w:bookmarkStart w:id="153" w:name="_Toc134985085"/>
+      <w:bookmarkStart w:id="154" w:name="_Toc23519"/>
+      <w:bookmarkStart w:id="155" w:name="_Toc932"/>
+      <w:bookmarkStart w:id="156" w:name="_Toc13671"/>
       <w:bookmarkStart w:id="157" w:name="_Toc4912"/>
       <w:r>
         <w:t>3</w:t>
@@ -30331,9 +30349,9 @@
         <w:pStyle w:val="3"/>
         <w:spacing w:before="163" w:after="163"/>
       </w:pPr>
-      <w:bookmarkStart w:id="161" w:name="_Toc134985087"/>
-      <w:bookmarkStart w:id="162" w:name="_Toc135230950"/>
-      <w:bookmarkStart w:id="163" w:name="_Toc2064"/>
+      <w:bookmarkStart w:id="161" w:name="_Toc135230950"/>
+      <w:bookmarkStart w:id="162" w:name="_Toc2064"/>
+      <w:bookmarkStart w:id="163" w:name="_Toc134985087"/>
       <w:r>
         <w:t>3</w:t>
       </w:r>
@@ -30398,7 +30416,7 @@
         </w:rPr>
         <w:lastRenderedPageBreak/>
         <w:drawing>
-          <wp:inline distT="0" distB="0" distL="0" distR="0">
+          <wp:inline distT="0" distB="0" distL="0" distR="0" wp14:anchorId="2A547477" wp14:editId="0504BD7E">
             <wp:extent cx="5579745" cy="4377690"/>
             <wp:effectExtent l="0" t="0" r="0" b="0"/>
             <wp:docPr id="18" name="图片 18"/>
@@ -30463,8 +30481,8 @@
         <w:pStyle w:val="3"/>
         <w:spacing w:before="163" w:after="163"/>
       </w:pPr>
-      <w:bookmarkStart w:id="164" w:name="_Toc134985088"/>
-      <w:bookmarkStart w:id="165" w:name="_Toc135230951"/>
+      <w:bookmarkStart w:id="164" w:name="_Toc135230951"/>
+      <w:bookmarkStart w:id="165" w:name="_Toc134985088"/>
       <w:bookmarkStart w:id="166" w:name="_Toc4348"/>
       <w:r>
         <w:t>3</w:t>
@@ -30535,7 +30553,7 @@
         </w:rPr>
         <w:lastRenderedPageBreak/>
         <w:drawing>
-          <wp:inline distT="0" distB="0" distL="0" distR="0">
+          <wp:inline distT="0" distB="0" distL="0" distR="0" wp14:anchorId="21E65075" wp14:editId="1BA96F80">
             <wp:extent cx="5579745" cy="2717165"/>
             <wp:effectExtent l="0" t="0" r="0" b="0"/>
             <wp:docPr id="19" name="图片 19"/>
@@ -30595,8 +30613,8 @@
         <w:pStyle w:val="3"/>
         <w:spacing w:before="163" w:after="163"/>
       </w:pPr>
-      <w:bookmarkStart w:id="167" w:name="_Toc134985089"/>
-      <w:bookmarkStart w:id="168" w:name="_Toc135230952"/>
+      <w:bookmarkStart w:id="167" w:name="_Toc135230952"/>
+      <w:bookmarkStart w:id="168" w:name="_Toc134985089"/>
       <w:bookmarkStart w:id="169" w:name="_Toc11557"/>
       <w:r>
         <w:t>3</w:t>
@@ -30661,7 +30679,7 @@
           <w:noProof/>
         </w:rPr>
         <w:drawing>
-          <wp:inline distT="0" distB="0" distL="0" distR="0">
+          <wp:inline distT="0" distB="0" distL="0" distR="0" wp14:anchorId="4E27308E" wp14:editId="507E941F">
             <wp:extent cx="5579745" cy="2770505"/>
             <wp:effectExtent l="0" t="0" r="0" b="0"/>
             <wp:docPr id="23" name="图片 23"/>
@@ -30804,7 +30822,7 @@
           <w:noProof/>
         </w:rPr>
         <w:drawing>
-          <wp:inline distT="0" distB="0" distL="0" distR="0">
+          <wp:inline distT="0" distB="0" distL="0" distR="0" wp14:anchorId="23054F9E" wp14:editId="1DCC1886">
             <wp:extent cx="5579745" cy="2581910"/>
             <wp:effectExtent l="0" t="0" r="0" b="0"/>
             <wp:docPr id="27" name="图片 27"/>
@@ -30876,9 +30894,9 @@
         <w:pStyle w:val="3"/>
         <w:spacing w:before="163" w:after="163"/>
       </w:pPr>
-      <w:bookmarkStart w:id="173" w:name="_Toc135230954"/>
-      <w:bookmarkStart w:id="174" w:name="_Toc134985091"/>
-      <w:bookmarkStart w:id="175" w:name="_Toc3715"/>
+      <w:bookmarkStart w:id="173" w:name="_Toc3715"/>
+      <w:bookmarkStart w:id="174" w:name="_Toc135230954"/>
+      <w:bookmarkStart w:id="175" w:name="_Toc134985091"/>
       <w:r>
         <w:t>3</w:t>
       </w:r>
@@ -30957,7 +30975,7 @@
           <w:noProof/>
         </w:rPr>
         <w:drawing>
-          <wp:inline distT="0" distB="0" distL="0" distR="0">
+          <wp:inline distT="0" distB="0" distL="0" distR="0" wp14:anchorId="39D58208" wp14:editId="4EEA2CF8">
             <wp:extent cx="4857750" cy="2368550"/>
             <wp:effectExtent l="0" t="0" r="0" b="0"/>
             <wp:docPr id="34" name="图片 34"/>
@@ -31094,7 +31112,7 @@
           <w:noProof/>
         </w:rPr>
         <w:drawing>
-          <wp:inline distT="0" distB="0" distL="0" distR="0">
+          <wp:inline distT="0" distB="0" distL="0" distR="0" wp14:anchorId="08CC0B8D" wp14:editId="16E3D174">
             <wp:extent cx="5579745" cy="2592705"/>
             <wp:effectExtent l="0" t="0" r="0" b="0"/>
             <wp:docPr id="35" name="图片 35"/>
@@ -31154,9 +31172,9 @@
         <w:pStyle w:val="2"/>
         <w:spacing w:before="163" w:after="163"/>
       </w:pPr>
-      <w:bookmarkStart w:id="179" w:name="_Toc134985093"/>
-      <w:bookmarkStart w:id="180" w:name="_Toc135230956"/>
-      <w:bookmarkStart w:id="181" w:name="_Toc28644"/>
+      <w:bookmarkStart w:id="179" w:name="_Toc135230956"/>
+      <w:bookmarkStart w:id="180" w:name="_Toc28644"/>
+      <w:bookmarkStart w:id="181" w:name="_Toc134985093"/>
       <w:r>
         <w:t>3.4</w:t>
       </w:r>
@@ -31215,13 +31233,13 @@
         <w:pStyle w:val="1"/>
         <w:spacing w:before="163" w:after="489"/>
       </w:pPr>
-      <w:bookmarkStart w:id="182" w:name="_Toc14800"/>
-      <w:bookmarkStart w:id="183" w:name="_Toc481198777"/>
+      <w:bookmarkStart w:id="182" w:name="_Toc135230957"/>
+      <w:bookmarkStart w:id="183" w:name="_Toc14800"/>
       <w:bookmarkStart w:id="184" w:name="_Toc134985094"/>
-      <w:bookmarkStart w:id="185" w:name="_Toc135230957"/>
-      <w:bookmarkStart w:id="186" w:name="_Toc12161"/>
-      <w:bookmarkStart w:id="187" w:name="_Toc16021"/>
-      <w:bookmarkStart w:id="188" w:name="_Toc230"/>
+      <w:bookmarkStart w:id="185" w:name="_Toc16021"/>
+      <w:bookmarkStart w:id="186" w:name="_Toc481198777"/>
+      <w:bookmarkStart w:id="187" w:name="_Toc230"/>
+      <w:bookmarkStart w:id="188" w:name="_Toc12161"/>
       <w:r>
         <w:rPr>
           <w:rFonts w:hint="eastAsia"/>
@@ -31352,7 +31370,7 @@
           <w:noProof/>
         </w:rPr>
         <w:drawing>
-          <wp:inline distT="0" distB="0" distL="0" distR="0">
+          <wp:inline distT="0" distB="0" distL="0" distR="0" wp14:anchorId="3CE70F94" wp14:editId="074D82B3">
             <wp:extent cx="5579745" cy="3449320"/>
             <wp:effectExtent l="0" t="0" r="0" b="0"/>
             <wp:docPr id="9" name="图片 9"/>
@@ -31423,7 +31441,7 @@
         </w:rPr>
         <w:lastRenderedPageBreak/>
         <w:drawing>
-          <wp:inline distT="0" distB="0" distL="0" distR="0">
+          <wp:inline distT="0" distB="0" distL="0" distR="0" wp14:anchorId="439BD003" wp14:editId="4B87EBC4">
             <wp:extent cx="2609215" cy="4580890"/>
             <wp:effectExtent l="0" t="0" r="635" b="0"/>
             <wp:docPr id="1" name="图片 1"/>
@@ -31572,7 +31590,7 @@
         </w:rPr>
         <w:lastRenderedPageBreak/>
         <w:drawing>
-          <wp:inline distT="0" distB="0" distL="0" distR="0">
+          <wp:inline distT="0" distB="0" distL="0" distR="0" wp14:anchorId="386C8E87" wp14:editId="37A4A018">
             <wp:extent cx="5579745" cy="3002915"/>
             <wp:effectExtent l="0" t="0" r="0" b="0"/>
             <wp:docPr id="10" name="图片 10"/>
@@ -31652,7 +31670,7 @@
           <w:noProof/>
         </w:rPr>
         <w:drawing>
-          <wp:inline distT="0" distB="0" distL="0" distR="0">
+          <wp:inline distT="0" distB="0" distL="0" distR="0" wp14:anchorId="419E8466" wp14:editId="794A020F">
             <wp:extent cx="2914015" cy="4390390"/>
             <wp:effectExtent l="0" t="0" r="635" b="0"/>
             <wp:docPr id="36" name="图片 36"/>
@@ -31799,7 +31817,7 @@
           <w:noProof/>
         </w:rPr>
         <w:drawing>
-          <wp:inline distT="0" distB="0" distL="0" distR="0">
+          <wp:inline distT="0" distB="0" distL="0" distR="0" wp14:anchorId="273E04D1" wp14:editId="114B9A13">
             <wp:extent cx="5579745" cy="3046730"/>
             <wp:effectExtent l="0" t="0" r="0" b="0"/>
             <wp:docPr id="11" name="图片 11"/>
@@ -31879,7 +31897,7 @@
           <w:noProof/>
         </w:rPr>
         <w:drawing>
-          <wp:inline distT="0" distB="0" distL="0" distR="0">
+          <wp:inline distT="0" distB="0" distL="0" distR="0" wp14:anchorId="1C627DB5" wp14:editId="097D4214">
             <wp:extent cx="2628265" cy="4295140"/>
             <wp:effectExtent l="0" t="0" r="635" b="0"/>
             <wp:docPr id="40" name="图片 40"/>
@@ -31940,8 +31958,8 @@
         <w:spacing w:before="163" w:after="163"/>
       </w:pPr>
       <w:bookmarkStart w:id="202" w:name="_Toc134985098"/>
-      <w:bookmarkStart w:id="203" w:name="_Toc135230961"/>
-      <w:bookmarkStart w:id="204" w:name="_Toc10878"/>
+      <w:bookmarkStart w:id="203" w:name="_Toc10878"/>
+      <w:bookmarkStart w:id="204" w:name="_Toc135230961"/>
       <w:r>
         <w:lastRenderedPageBreak/>
         <w:t>4.4</w:t>
@@ -32005,7 +32023,7 @@
           <w:noProof/>
         </w:rPr>
         <w:drawing>
-          <wp:inline distT="0" distB="0" distL="0" distR="0">
+          <wp:inline distT="0" distB="0" distL="0" distR="0" wp14:anchorId="255CAB05" wp14:editId="6F19A9AB">
             <wp:extent cx="5579745" cy="2990215"/>
             <wp:effectExtent l="0" t="0" r="0" b="0"/>
             <wp:docPr id="12" name="图片 12"/>
@@ -32085,7 +32103,7 @@
           <w:noProof/>
         </w:rPr>
         <w:drawing>
-          <wp:inline distT="0" distB="0" distL="0" distR="0">
+          <wp:inline distT="0" distB="0" distL="0" distR="0" wp14:anchorId="468EF091" wp14:editId="74AFD6CB">
             <wp:extent cx="2494915" cy="4309110"/>
             <wp:effectExtent l="0" t="0" r="4445" b="3810"/>
             <wp:docPr id="41" name="图片 41"/>
@@ -32146,8 +32164,8 @@
         <w:spacing w:before="163" w:after="163"/>
       </w:pPr>
       <w:bookmarkStart w:id="205" w:name="_Toc134985099"/>
-      <w:bookmarkStart w:id="206" w:name="_Toc135230962"/>
-      <w:bookmarkStart w:id="207" w:name="_Toc15713"/>
+      <w:bookmarkStart w:id="206" w:name="_Toc15713"/>
+      <w:bookmarkStart w:id="207" w:name="_Toc135230962"/>
       <w:r>
         <w:lastRenderedPageBreak/>
         <w:t>4.5</w:t>
@@ -32211,7 +32229,7 @@
           <w:noProof/>
         </w:rPr>
         <w:drawing>
-          <wp:inline distT="0" distB="0" distL="0" distR="0">
+          <wp:inline distT="0" distB="0" distL="0" distR="0" wp14:anchorId="18D02E12" wp14:editId="058439FD">
             <wp:extent cx="5579745" cy="2997835"/>
             <wp:effectExtent l="0" t="0" r="0" b="0"/>
             <wp:docPr id="16" name="图片 16"/>
@@ -32291,7 +32309,7 @@
           <w:noProof/>
         </w:rPr>
         <w:drawing>
-          <wp:inline distT="0" distB="0" distL="0" distR="0">
+          <wp:inline distT="0" distB="0" distL="0" distR="0" wp14:anchorId="3CB16365" wp14:editId="7C3EF447">
             <wp:extent cx="2437765" cy="3827780"/>
             <wp:effectExtent l="0" t="0" r="635" b="12700"/>
             <wp:docPr id="42" name="图片 42"/>
@@ -32363,8 +32381,8 @@
         <w:spacing w:before="163" w:after="163"/>
       </w:pPr>
       <w:bookmarkStart w:id="208" w:name="_Toc134985100"/>
-      <w:bookmarkStart w:id="209" w:name="_Toc135230963"/>
-      <w:bookmarkStart w:id="210" w:name="_Toc9466"/>
+      <w:bookmarkStart w:id="209" w:name="_Toc9466"/>
+      <w:bookmarkStart w:id="210" w:name="_Toc135230963"/>
       <w:r>
         <w:lastRenderedPageBreak/>
         <w:t>4.6</w:t>
@@ -32428,7 +32446,7 @@
           <w:noProof/>
         </w:rPr>
         <w:drawing>
-          <wp:inline distT="0" distB="0" distL="0" distR="0">
+          <wp:inline distT="0" distB="0" distL="0" distR="0" wp14:anchorId="162E38CA" wp14:editId="06454D91">
             <wp:extent cx="5579745" cy="3026410"/>
             <wp:effectExtent l="0" t="0" r="0" b="0"/>
             <wp:docPr id="17" name="图片 17"/>
@@ -32498,7 +32516,7 @@
           <w:noProof/>
         </w:rPr>
         <w:drawing>
-          <wp:inline distT="0" distB="0" distL="0" distR="0">
+          <wp:inline distT="0" distB="0" distL="0" distR="0" wp14:anchorId="2BBD5F49" wp14:editId="1AFD426C">
             <wp:extent cx="2304415" cy="4271010"/>
             <wp:effectExtent l="0" t="0" r="12065" b="11430"/>
             <wp:docPr id="43" name="图片 43"/>
@@ -32558,9 +32576,9 @@
         <w:pStyle w:val="2"/>
         <w:spacing w:before="163" w:after="163"/>
       </w:pPr>
-      <w:bookmarkStart w:id="211" w:name="_Toc134904106"/>
-      <w:bookmarkStart w:id="212" w:name="_Toc134985101"/>
-      <w:bookmarkStart w:id="213" w:name="_Toc135230964"/>
+      <w:bookmarkStart w:id="211" w:name="_Toc135230964"/>
+      <w:bookmarkStart w:id="212" w:name="_Toc134904106"/>
+      <w:bookmarkStart w:id="213" w:name="_Toc134985101"/>
       <w:bookmarkStart w:id="214" w:name="_Toc9495"/>
       <w:r>
         <w:lastRenderedPageBreak/>
@@ -32611,10 +32629,10 @@
         <w:pStyle w:val="1"/>
         <w:spacing w:before="163" w:after="489"/>
       </w:pPr>
-      <w:bookmarkStart w:id="215" w:name="_Toc30461"/>
-      <w:bookmarkStart w:id="216" w:name="_Toc135230965"/>
-      <w:bookmarkStart w:id="217" w:name="_Toc134985102"/>
-      <w:bookmarkStart w:id="218" w:name="_Toc30962"/>
+      <w:bookmarkStart w:id="215" w:name="_Toc30962"/>
+      <w:bookmarkStart w:id="216" w:name="_Toc30461"/>
+      <w:bookmarkStart w:id="217" w:name="_Toc135230965"/>
+      <w:bookmarkStart w:id="218" w:name="_Toc134985102"/>
       <w:r>
         <w:rPr>
           <w:rFonts w:hint="eastAsia"/>
@@ -32654,14 +32672,14 @@
         <w:pStyle w:val="2"/>
         <w:spacing w:before="163" w:after="163"/>
       </w:pPr>
-      <w:bookmarkStart w:id="219" w:name="_Toc31083"/>
-      <w:bookmarkStart w:id="220" w:name="_Toc375157182"/>
-      <w:bookmarkStart w:id="221" w:name="_Toc134985103"/>
-      <w:bookmarkStart w:id="222" w:name="_Toc135230966"/>
-      <w:bookmarkStart w:id="223" w:name="_Toc16143"/>
-      <w:bookmarkStart w:id="224" w:name="_Toc22007"/>
-      <w:bookmarkStart w:id="225" w:name="_Toc26628"/>
-      <w:bookmarkStart w:id="226" w:name="_Toc481198782"/>
+      <w:bookmarkStart w:id="219" w:name="_Toc375157182"/>
+      <w:bookmarkStart w:id="220" w:name="_Toc31083"/>
+      <w:bookmarkStart w:id="221" w:name="_Toc22007"/>
+      <w:bookmarkStart w:id="222" w:name="_Toc16143"/>
+      <w:bookmarkStart w:id="223" w:name="_Toc134985103"/>
+      <w:bookmarkStart w:id="224" w:name="_Toc135230966"/>
+      <w:bookmarkStart w:id="225" w:name="_Toc481198782"/>
+      <w:bookmarkStart w:id="226" w:name="_Toc26628"/>
       <w:r>
         <w:t>5</w:t>
       </w:r>
@@ -32722,10 +32740,10 @@
         <w:pStyle w:val="2"/>
         <w:spacing w:before="163" w:after="163"/>
       </w:pPr>
-      <w:bookmarkStart w:id="227" w:name="_Toc23405"/>
-      <w:bookmarkStart w:id="228" w:name="_Toc134985104"/>
-      <w:bookmarkStart w:id="229" w:name="_Toc135230967"/>
-      <w:bookmarkStart w:id="230" w:name="_Toc30106"/>
+      <w:bookmarkStart w:id="227" w:name="_Toc135230967"/>
+      <w:bookmarkStart w:id="228" w:name="_Toc30106"/>
+      <w:bookmarkStart w:id="229" w:name="_Toc134985104"/>
+      <w:bookmarkStart w:id="230" w:name="_Toc23405"/>
       <w:r>
         <w:t>5</w:t>
       </w:r>
@@ -36032,11 +36050,11 @@
         <w:pStyle w:val="1"/>
         <w:spacing w:before="163" w:after="489"/>
       </w:pPr>
-      <w:bookmarkStart w:id="235" w:name="_Toc14622"/>
+      <w:bookmarkStart w:id="235" w:name="_Toc12861"/>
       <w:bookmarkStart w:id="236" w:name="_Toc134985108"/>
-      <w:bookmarkStart w:id="237" w:name="_Toc7775"/>
-      <w:bookmarkStart w:id="238" w:name="_Toc135230969"/>
-      <w:bookmarkStart w:id="239" w:name="_Toc12861"/>
+      <w:bookmarkStart w:id="237" w:name="_Toc135230969"/>
+      <w:bookmarkStart w:id="238" w:name="_Toc7775"/>
+      <w:bookmarkStart w:id="239" w:name="_Toc14622"/>
       <w:r>
         <w:rPr>
           <w:rFonts w:hint="eastAsia"/>
@@ -36059,11 +36077,11 @@
           <w:rFonts w:hint="default"/>
         </w:rPr>
       </w:pPr>
-      <w:bookmarkStart w:id="240" w:name="_Toc419472446"/>
-      <w:bookmarkStart w:id="241" w:name="_Toc419471797"/>
-      <w:bookmarkStart w:id="242" w:name="_Toc28432"/>
-      <w:bookmarkStart w:id="243" w:name="_Toc419471673"/>
-      <w:bookmarkStart w:id="244" w:name="_Toc481198783"/>
+      <w:bookmarkStart w:id="240" w:name="_Toc481198783"/>
+      <w:bookmarkStart w:id="241" w:name="_Toc419471673"/>
+      <w:bookmarkStart w:id="242" w:name="_Toc419471797"/>
+      <w:bookmarkStart w:id="243" w:name="_Toc419472446"/>
+      <w:bookmarkStart w:id="244" w:name="_Toc28432"/>
       <w:r>
         <w:t>本文介绍了一个使用方便，界面清晰的巡游出租管理系统的设计与实现。本系统已经实现了对巡游出租管理信息的综合管理，系统为巡游出租管理节省了精力和时间，简化了巡游出租管理中重要环节的管理难度，丰富了信息化的建设，符合信息时代的发展趋势。存储在系统中的数据也将对未来巡游出租管理的发展提供数据支撑。</w:t>
       </w:r>
@@ -36180,9 +36198,9 @@
         </w:rPr>
       </w:pPr>
       <w:bookmarkStart w:id="245" w:name="_Toc135230971"/>
-      <w:bookmarkStart w:id="246" w:name="_Toc134985110"/>
-      <w:bookmarkStart w:id="247" w:name="_Toc4211"/>
-      <w:bookmarkStart w:id="248" w:name="_Toc15476"/>
+      <w:bookmarkStart w:id="246" w:name="_Toc15476"/>
+      <w:bookmarkStart w:id="247" w:name="_Toc134985110"/>
+      <w:bookmarkStart w:id="248" w:name="_Toc4211"/>
       <w:bookmarkStart w:id="249" w:name="_Toc5920"/>
       <w:bookmarkStart w:id="250" w:name="_Toc18297"/>
       <w:bookmarkEnd w:id="240"/>
@@ -36211,675 +36229,1796 @@
     </w:p>
     <w:p>
       <w:pPr>
-        <w:pStyle w:val="aff7"/>
-        <w:rPr>
-          <w:rFonts w:hint="default"/>
+        <w:spacing w:line="460" w:lineRule="exact"/>
+        <w:ind w:left="360" w:hangingChars="150" w:hanging="360"/>
+        <w:jc w:val="left"/>
+        <w:rPr>
+          <w:rFonts w:ascii="Times New Roman" w:eastAsia="宋体" w:hAnsi="Times New Roman" w:cs="Times New Roman"/>
+          <w:szCs w:val="21"/>
         </w:rPr>
       </w:pPr>
       <w:r>
-        <w:t>[1] Yuxiao Qiang. Analysis of Meituan's Acquisition of Dianping[S]. Academic Journal of Business &amp; Management, 2022, 4.0(7.0).</w:t>
+        <w:rPr>
+          <w:rFonts w:ascii="Times New Roman" w:eastAsia="宋体" w:hAnsi="Times New Roman" w:cs="Times New Roman"/>
+          <w:szCs w:val="21"/>
+        </w:rPr>
+        <w:t>[</w:t>
+      </w:r>
+      <w:r>
+        <w:rPr>
+          <w:rFonts w:ascii="Times New Roman" w:eastAsia="宋体" w:hAnsi="Times New Roman" w:cs="Times New Roman"/>
+          <w:szCs w:val="21"/>
+        </w:rPr>
+        <w:t>1</w:t>
+      </w:r>
+      <w:r>
+        <w:rPr>
+          <w:rFonts w:ascii="Times New Roman" w:eastAsia="宋体" w:hAnsi="Times New Roman" w:cs="Times New Roman"/>
+          <w:szCs w:val="21"/>
+        </w:rPr>
+        <w:t xml:space="preserve">] </w:t>
+      </w:r>
+      <w:r>
+        <w:rPr>
+          <w:rFonts w:ascii="Times New Roman" w:eastAsia="宋体" w:hAnsi="Times New Roman" w:cs="Times New Roman" w:hint="eastAsia"/>
+          <w:szCs w:val="21"/>
+        </w:rPr>
+        <w:t>谭添</w:t>
+      </w:r>
+      <w:r>
+        <w:rPr>
+          <w:rFonts w:ascii="Times New Roman" w:eastAsia="宋体" w:hAnsi="Times New Roman" w:cs="Times New Roman" w:hint="eastAsia"/>
+          <w:szCs w:val="21"/>
+        </w:rPr>
+        <w:t>.</w:t>
+      </w:r>
+      <w:r>
+        <w:rPr>
+          <w:rFonts w:ascii="Times New Roman" w:eastAsia="宋体" w:hAnsi="Times New Roman" w:cs="Times New Roman"/>
+          <w:szCs w:val="21"/>
+        </w:rPr>
+        <w:t>软件工程</w:t>
+      </w:r>
+      <w:r>
+        <w:rPr>
+          <w:rFonts w:ascii="Times New Roman" w:eastAsia="宋体" w:hAnsi="Times New Roman" w:cs="Times New Roman"/>
+          <w:szCs w:val="21"/>
+        </w:rPr>
+        <w:t>.</w:t>
+      </w:r>
+      <w:r>
+        <w:rPr>
+          <w:rFonts w:ascii="Times New Roman" w:eastAsia="宋体" w:hAnsi="Times New Roman" w:cs="Times New Roman" w:hint="eastAsia"/>
+          <w:szCs w:val="21"/>
+        </w:rPr>
+        <w:t xml:space="preserve"> Java</w:t>
+      </w:r>
+      <w:r>
+        <w:rPr>
+          <w:rFonts w:ascii="Times New Roman" w:eastAsia="宋体" w:hAnsi="Times New Roman" w:cs="Times New Roman" w:hint="eastAsia"/>
+          <w:szCs w:val="21"/>
+        </w:rPr>
+        <w:t>指针分析综述</w:t>
+      </w:r>
+      <w:r>
+        <w:rPr>
+          <w:rFonts w:ascii="Times New Roman" w:eastAsia="宋体" w:hAnsi="Times New Roman" w:cs="Times New Roman" w:hint="eastAsia"/>
+          <w:szCs w:val="21"/>
+        </w:rPr>
+        <w:t>.</w:t>
+      </w:r>
+      <w:r>
+        <w:rPr>
+          <w:rFonts w:ascii="Times New Roman" w:eastAsia="宋体" w:hAnsi="Times New Roman" w:cs="Times New Roman"/>
+          <w:szCs w:val="21"/>
+        </w:rPr>
+        <w:t>北京交通大学出版社，</w:t>
+      </w:r>
+      <w:r>
+        <w:rPr>
+          <w:rFonts w:ascii="Times New Roman" w:eastAsia="宋体" w:hAnsi="Times New Roman" w:cs="Times New Roman"/>
+          <w:szCs w:val="21"/>
+        </w:rPr>
+        <w:t>2018</w:t>
       </w:r>
     </w:p>
     <w:p>
       <w:pPr>
-        <w:pStyle w:val="aff7"/>
-        <w:rPr>
-          <w:rFonts w:hint="default"/>
+        <w:spacing w:line="460" w:lineRule="exact"/>
+        <w:ind w:left="360" w:hangingChars="150" w:hanging="360"/>
+        <w:jc w:val="left"/>
+        <w:rPr>
+          <w:rFonts w:ascii="Times New Roman" w:eastAsia="宋体" w:hAnsi="Times New Roman" w:cs="Times New Roman"/>
+          <w:szCs w:val="21"/>
         </w:rPr>
       </w:pPr>
       <w:r>
-        <w:t xml:space="preserve">[2] </w:t>
-      </w:r>
-      <w:r>
-        <w:t>胡映洁</w:t>
-      </w:r>
-      <w:r>
-        <w:t xml:space="preserve">, </w:t>
-      </w:r>
-      <w:r>
-        <w:t>安頔</w:t>
-      </w:r>
-      <w:r>
+        <w:rPr>
+          <w:rFonts w:ascii="Times New Roman" w:eastAsia="宋体" w:hAnsi="Times New Roman" w:cs="Times New Roman"/>
+          <w:szCs w:val="21"/>
+        </w:rPr>
+        <w:t>[</w:t>
+      </w:r>
+      <w:r>
+        <w:rPr>
+          <w:rFonts w:ascii="Times New Roman" w:eastAsia="宋体" w:hAnsi="Times New Roman" w:cs="Times New Roman"/>
+          <w:szCs w:val="21"/>
+        </w:rPr>
+        <w:t>2</w:t>
+      </w:r>
+      <w:r>
+        <w:rPr>
+          <w:rFonts w:ascii="Times New Roman" w:eastAsia="宋体" w:hAnsi="Times New Roman" w:cs="Times New Roman"/>
+          <w:szCs w:val="21"/>
+        </w:rPr>
+        <w:t xml:space="preserve">] </w:t>
+      </w:r>
+      <w:r>
+        <w:rPr>
+          <w:rFonts w:ascii="Times New Roman" w:eastAsia="宋体" w:hAnsi="Times New Roman" w:cs="Times New Roman"/>
+          <w:szCs w:val="21"/>
+        </w:rPr>
+        <w:t>萨师煊</w:t>
+      </w:r>
+      <w:r>
+        <w:rPr>
+          <w:rFonts w:ascii="Times New Roman" w:eastAsia="宋体" w:hAnsi="Times New Roman" w:cs="Times New Roman"/>
+          <w:szCs w:val="21"/>
+        </w:rPr>
         <w:t>.</w:t>
       </w:r>
       <w:r>
-        <w:t>基于“出租车费用”的大数据分析</w:t>
-      </w:r>
-      <w:r>
-        <w:t>[J].</w:t>
-      </w:r>
-      <w:r>
-        <w:t>上海经济</w:t>
-      </w:r>
-      <w:r>
-        <w:t>,2020(06):26-43.</w:t>
+        <w:rPr>
+          <w:rFonts w:ascii="Times New Roman" w:eastAsia="宋体" w:hAnsi="Times New Roman" w:cs="Times New Roman"/>
+          <w:szCs w:val="21"/>
+        </w:rPr>
+        <w:t>王姗</w:t>
+      </w:r>
+      <w:r>
+        <w:rPr>
+          <w:rFonts w:ascii="Times New Roman" w:eastAsia="宋体" w:hAnsi="Times New Roman" w:cs="Times New Roman"/>
+          <w:szCs w:val="21"/>
+        </w:rPr>
+        <w:t>.</w:t>
+      </w:r>
+      <w:r>
+        <w:rPr>
+          <w:rFonts w:ascii="Times New Roman" w:eastAsia="宋体" w:hAnsi="Times New Roman" w:cs="Times New Roman"/>
+          <w:szCs w:val="21"/>
+        </w:rPr>
+        <w:t>数据库系统概论</w:t>
+      </w:r>
+      <w:r>
+        <w:rPr>
+          <w:rFonts w:ascii="Times New Roman" w:eastAsia="宋体" w:hAnsi="Times New Roman" w:cs="Times New Roman"/>
+          <w:szCs w:val="21"/>
+        </w:rPr>
+        <w:t>.</w:t>
+      </w:r>
+      <w:r>
+        <w:rPr>
+          <w:rFonts w:ascii="Times New Roman" w:eastAsia="宋体" w:hAnsi="Times New Roman" w:cs="Times New Roman"/>
+          <w:szCs w:val="21"/>
+        </w:rPr>
+        <w:t>北京：高等教育出版社，</w:t>
+      </w:r>
+      <w:r>
+        <w:rPr>
+          <w:rFonts w:ascii="Times New Roman" w:eastAsia="宋体" w:hAnsi="Times New Roman" w:cs="Times New Roman"/>
+          <w:szCs w:val="21"/>
+        </w:rPr>
+        <w:t>2020</w:t>
       </w:r>
     </w:p>
     <w:p>
       <w:pPr>
-        <w:pStyle w:val="aff7"/>
-        <w:rPr>
-          <w:rFonts w:hint="default"/>
+        <w:spacing w:line="460" w:lineRule="exact"/>
+        <w:ind w:left="360" w:hangingChars="150" w:hanging="360"/>
+        <w:jc w:val="left"/>
+        <w:rPr>
+          <w:rFonts w:ascii="Times New Roman" w:eastAsia="宋体" w:hAnsi="Times New Roman" w:cs="Times New Roman"/>
+          <w:szCs w:val="21"/>
         </w:rPr>
       </w:pPr>
       <w:r>
-        <w:t>[3]</w:t>
-      </w:r>
-      <w:r>
-        <w:tab/>
-      </w:r>
-      <w:r>
-        <w:t>朱笑笑</w:t>
-      </w:r>
-      <w:r>
-        <w:t>. Java</w:t>
-      </w:r>
-      <w:r>
-        <w:t>就业培训教程（附盘）</w:t>
-      </w:r>
-      <w:r>
-        <w:t>[D].</w:t>
-      </w:r>
-      <w:r>
-        <w:t>天津财经大学</w:t>
-      </w:r>
-      <w:r>
-        <w:t>,2020.</w:t>
+        <w:rPr>
+          <w:rFonts w:ascii="Times New Roman" w:eastAsia="宋体" w:hAnsi="Times New Roman" w:cs="Times New Roman"/>
+          <w:szCs w:val="21"/>
+        </w:rPr>
+        <w:t>[</w:t>
+      </w:r>
+      <w:r>
+        <w:rPr>
+          <w:rFonts w:ascii="Times New Roman" w:eastAsia="宋体" w:hAnsi="Times New Roman" w:cs="Times New Roman"/>
+          <w:szCs w:val="21"/>
+        </w:rPr>
+        <w:t>3</w:t>
+      </w:r>
+      <w:r>
+        <w:rPr>
+          <w:rFonts w:ascii="Times New Roman" w:eastAsia="宋体" w:hAnsi="Times New Roman" w:cs="Times New Roman"/>
+          <w:szCs w:val="21"/>
+        </w:rPr>
+        <w:t xml:space="preserve">] </w:t>
+      </w:r>
+      <w:r>
+        <w:rPr>
+          <w:rFonts w:ascii="Times New Roman" w:eastAsia="宋体" w:hAnsi="Times New Roman" w:cs="Times New Roman"/>
+          <w:szCs w:val="21"/>
+        </w:rPr>
+        <w:t>刘云龙</w:t>
+      </w:r>
+      <w:r>
+        <w:rPr>
+          <w:rFonts w:ascii="Times New Roman" w:eastAsia="宋体" w:hAnsi="Times New Roman" w:cs="Times New Roman"/>
+          <w:szCs w:val="21"/>
+        </w:rPr>
+        <w:t>.</w:t>
+      </w:r>
+      <w:r>
+        <w:rPr>
+          <w:rFonts w:ascii="Times New Roman" w:eastAsia="宋体" w:hAnsi="Times New Roman" w:cs="Times New Roman" w:hint="eastAsia"/>
+          <w:szCs w:val="21"/>
+        </w:rPr>
+        <w:t xml:space="preserve"> </w:t>
+      </w:r>
+      <w:r>
+        <w:rPr>
+          <w:rFonts w:ascii="Times New Roman" w:eastAsia="宋体" w:hAnsi="Times New Roman" w:cs="Times New Roman" w:hint="eastAsia"/>
+          <w:szCs w:val="21"/>
+        </w:rPr>
+        <w:t>基于</w:t>
+      </w:r>
+      <w:r>
+        <w:rPr>
+          <w:rFonts w:ascii="Times New Roman" w:eastAsia="宋体" w:hAnsi="Times New Roman" w:cs="Times New Roman" w:hint="eastAsia"/>
+          <w:szCs w:val="21"/>
+        </w:rPr>
+        <w:t>Java Web</w:t>
+      </w:r>
+      <w:r>
+        <w:rPr>
+          <w:rFonts w:ascii="Times New Roman" w:eastAsia="宋体" w:hAnsi="Times New Roman" w:cs="Times New Roman" w:hint="eastAsia"/>
+          <w:szCs w:val="21"/>
+        </w:rPr>
+        <w:t>的办公自动化系统设计</w:t>
+      </w:r>
+      <w:r>
+        <w:rPr>
+          <w:rFonts w:ascii="Times New Roman" w:eastAsia="宋体" w:hAnsi="Times New Roman" w:cs="Times New Roman"/>
+          <w:szCs w:val="21"/>
+        </w:rPr>
+        <w:t>[J].</w:t>
+      </w:r>
+      <w:r>
+        <w:rPr>
+          <w:rFonts w:ascii="Times New Roman" w:eastAsia="宋体" w:hAnsi="Times New Roman" w:cs="Times New Roman"/>
+          <w:szCs w:val="21"/>
+        </w:rPr>
+        <w:t>科技风，</w:t>
+      </w:r>
+      <w:r>
+        <w:rPr>
+          <w:rFonts w:ascii="Times New Roman" w:eastAsia="宋体" w:hAnsi="Times New Roman" w:cs="Times New Roman"/>
+          <w:szCs w:val="21"/>
+        </w:rPr>
+        <w:t>2022</w:t>
       </w:r>
     </w:p>
     <w:p>
       <w:pPr>
-        <w:pStyle w:val="aff7"/>
-        <w:rPr>
-          <w:rFonts w:hint="default"/>
+        <w:spacing w:line="460" w:lineRule="exact"/>
+        <w:ind w:left="360" w:hangingChars="150" w:hanging="360"/>
+        <w:jc w:val="left"/>
+        <w:rPr>
+          <w:rFonts w:ascii="Times New Roman" w:eastAsia="宋体" w:hAnsi="Times New Roman" w:cs="Times New Roman"/>
+          <w:szCs w:val="21"/>
         </w:rPr>
       </w:pPr>
       <w:r>
-        <w:t>[4]</w:t>
-      </w:r>
-      <w:r>
-        <w:tab/>
-      </w:r>
-      <w:r>
-        <w:t>丁于思</w:t>
-      </w:r>
-      <w:r>
+        <w:rPr>
+          <w:rFonts w:ascii="Times New Roman" w:eastAsia="宋体" w:hAnsi="Times New Roman" w:cs="Times New Roman"/>
+          <w:szCs w:val="21"/>
+        </w:rPr>
+        <w:t>[</w:t>
+      </w:r>
+      <w:r>
+        <w:rPr>
+          <w:rFonts w:ascii="Times New Roman" w:eastAsia="宋体" w:hAnsi="Times New Roman" w:cs="Times New Roman"/>
+          <w:szCs w:val="21"/>
+        </w:rPr>
+        <w:t>4</w:t>
+      </w:r>
+      <w:r>
+        <w:rPr>
+          <w:rFonts w:ascii="Times New Roman" w:eastAsia="宋体" w:hAnsi="Times New Roman" w:cs="Times New Roman"/>
+          <w:szCs w:val="21"/>
+        </w:rPr>
+        <w:t xml:space="preserve">] </w:t>
+      </w:r>
+      <w:r>
+        <w:rPr>
+          <w:rFonts w:ascii="Times New Roman" w:eastAsia="宋体" w:hAnsi="Times New Roman" w:cs="Times New Roman"/>
+          <w:szCs w:val="21"/>
+        </w:rPr>
+        <w:t>胡映洁</w:t>
+      </w:r>
+      <w:r>
+        <w:rPr>
+          <w:rFonts w:ascii="Times New Roman" w:eastAsia="宋体" w:hAnsi="Times New Roman" w:cs="Times New Roman"/>
+          <w:szCs w:val="21"/>
+        </w:rPr>
         <w:t xml:space="preserve">, </w:t>
       </w:r>
       <w:r>
-        <w:t>肖轶楠</w:t>
-      </w:r>
-      <w:r>
-        <w:t>Java</w:t>
-      </w:r>
-      <w:r>
-        <w:t>框架设计</w:t>
-      </w:r>
-      <w:r>
+        <w:rPr>
+          <w:rFonts w:ascii="Times New Roman" w:eastAsia="宋体" w:hAnsi="Times New Roman" w:cs="Times New Roman"/>
+          <w:szCs w:val="21"/>
+        </w:rPr>
+        <w:t>安頔</w:t>
+      </w:r>
+      <w:r>
+        <w:rPr>
+          <w:rFonts w:ascii="Times New Roman" w:eastAsia="宋体" w:hAnsi="Times New Roman" w:cs="Times New Roman"/>
+          <w:szCs w:val="21"/>
+        </w:rPr>
+        <w:t>.</w:t>
+      </w:r>
+      <w:r>
+        <w:rPr>
+          <w:rFonts w:ascii="Times New Roman" w:eastAsia="宋体" w:hAnsi="Times New Roman" w:cs="Times New Roman"/>
+          <w:szCs w:val="21"/>
+        </w:rPr>
+        <w:t>基于</w:t>
+      </w:r>
+      <w:r>
+        <w:rPr>
+          <w:rFonts w:ascii="Times New Roman" w:eastAsia="宋体" w:hAnsi="Times New Roman" w:cs="Times New Roman"/>
+          <w:szCs w:val="21"/>
+        </w:rPr>
+        <w:t>“</w:t>
+      </w:r>
+      <w:r>
+        <w:rPr>
+          <w:rFonts w:ascii="Times New Roman" w:eastAsia="宋体" w:hAnsi="Times New Roman" w:cs="Times New Roman"/>
+          <w:szCs w:val="21"/>
+        </w:rPr>
+        <w:t>出租车费用</w:t>
+      </w:r>
+      <w:r>
+        <w:rPr>
+          <w:rFonts w:ascii="Times New Roman" w:eastAsia="宋体" w:hAnsi="Times New Roman" w:cs="Times New Roman"/>
+          <w:szCs w:val="21"/>
+        </w:rPr>
+        <w:t>”</w:t>
+      </w:r>
+      <w:r>
+        <w:rPr>
+          <w:rFonts w:ascii="Times New Roman" w:eastAsia="宋体" w:hAnsi="Times New Roman" w:cs="Times New Roman"/>
+          <w:szCs w:val="21"/>
+        </w:rPr>
+        <w:t>的大数据分析</w:t>
+      </w:r>
+      <w:r>
+        <w:rPr>
+          <w:rFonts w:ascii="Times New Roman" w:eastAsia="宋体" w:hAnsi="Times New Roman" w:cs="Times New Roman"/>
+          <w:szCs w:val="21"/>
+        </w:rPr>
         <w:t>[J].</w:t>
       </w:r>
       <w:r>
-        <w:t>经济学</w:t>
-      </w:r>
-      <w:r>
-        <w:t>,2020,34(05):182-186+192.</w:t>
+        <w:rPr>
+          <w:rFonts w:ascii="Times New Roman" w:eastAsia="宋体" w:hAnsi="Times New Roman" w:cs="Times New Roman"/>
+          <w:szCs w:val="21"/>
+        </w:rPr>
+        <w:t>上海经济</w:t>
+      </w:r>
+      <w:r>
+        <w:rPr>
+          <w:rFonts w:ascii="Times New Roman" w:eastAsia="宋体" w:hAnsi="Times New Roman" w:cs="Times New Roman"/>
+          <w:szCs w:val="21"/>
+        </w:rPr>
+        <w:t>,2020(06):26-43.</w:t>
       </w:r>
     </w:p>
     <w:p>
       <w:pPr>
-        <w:pStyle w:val="aff7"/>
-        <w:rPr>
-          <w:rFonts w:hint="default"/>
+        <w:spacing w:line="460" w:lineRule="exact"/>
+        <w:ind w:left="360" w:hangingChars="150" w:hanging="360"/>
+        <w:jc w:val="left"/>
+        <w:rPr>
+          <w:rFonts w:ascii="Times New Roman" w:eastAsia="宋体" w:hAnsi="Times New Roman" w:cs="Times New Roman"/>
+          <w:szCs w:val="21"/>
         </w:rPr>
       </w:pPr>
       <w:r>
-        <w:t>[5]</w:t>
-      </w:r>
-      <w:r>
+        <w:rPr>
+          <w:rFonts w:ascii="Times New Roman" w:eastAsia="宋体" w:hAnsi="Times New Roman" w:cs="Times New Roman"/>
+          <w:szCs w:val="21"/>
+        </w:rPr>
+        <w:t>[</w:t>
+      </w:r>
+      <w:r>
+        <w:rPr>
+          <w:rFonts w:ascii="Times New Roman" w:eastAsia="宋体" w:hAnsi="Times New Roman" w:cs="Times New Roman"/>
+          <w:szCs w:val="21"/>
+        </w:rPr>
+        <w:t>5</w:t>
+      </w:r>
+      <w:r>
+        <w:rPr>
+          <w:rFonts w:ascii="Times New Roman" w:eastAsia="宋体" w:hAnsi="Times New Roman" w:cs="Times New Roman"/>
+          <w:szCs w:val="21"/>
+        </w:rPr>
+        <w:t>]</w:t>
+      </w:r>
+      <w:r>
+        <w:rPr>
+          <w:rFonts w:ascii="Times New Roman" w:eastAsia="宋体" w:hAnsi="Times New Roman" w:cs="Times New Roman"/>
+          <w:szCs w:val="21"/>
+        </w:rPr>
         <w:tab/>
       </w:r>
       <w:r>
-        <w:t>彭秋平</w:t>
-      </w:r>
-      <w:r>
-        <w:t>,</w:t>
-      </w:r>
-      <w:r>
-        <w:t>吴思洋</w:t>
-      </w:r>
-      <w:r>
-        <w:t>.</w:t>
-      </w:r>
-      <w:r>
-        <w:t>出租车的发展与研究</w:t>
-      </w:r>
-      <w:r>
-        <w:t>[J].</w:t>
-      </w:r>
-      <w:r>
-        <w:t>图书馆论坛</w:t>
-      </w:r>
-      <w:r>
-        <w:t>,2021,41(06):141-149.</w:t>
+        <w:rPr>
+          <w:rFonts w:ascii="Times New Roman" w:eastAsia="宋体" w:hAnsi="Times New Roman" w:cs="Times New Roman"/>
+          <w:szCs w:val="21"/>
+        </w:rPr>
+        <w:t>朱笑笑</w:t>
+      </w:r>
+      <w:r>
+        <w:rPr>
+          <w:rFonts w:ascii="Times New Roman" w:eastAsia="宋体" w:hAnsi="Times New Roman" w:cs="Times New Roman"/>
+          <w:szCs w:val="21"/>
+        </w:rPr>
+        <w:t>. Java</w:t>
+      </w:r>
+      <w:r>
+        <w:rPr>
+          <w:rFonts w:ascii="Times New Roman" w:eastAsia="宋体" w:hAnsi="Times New Roman" w:cs="Times New Roman"/>
+          <w:szCs w:val="21"/>
+        </w:rPr>
+        <w:t>就业培训教程（附盘）</w:t>
+      </w:r>
+      <w:r>
+        <w:rPr>
+          <w:rFonts w:ascii="Times New Roman" w:eastAsia="宋体" w:hAnsi="Times New Roman" w:cs="Times New Roman"/>
+          <w:szCs w:val="21"/>
+        </w:rPr>
+        <w:t>[D].</w:t>
+      </w:r>
+      <w:r>
+        <w:rPr>
+          <w:rFonts w:ascii="Times New Roman" w:eastAsia="宋体" w:hAnsi="Times New Roman" w:cs="Times New Roman"/>
+          <w:szCs w:val="21"/>
+        </w:rPr>
+        <w:t>天津财经大学</w:t>
+      </w:r>
+      <w:r>
+        <w:rPr>
+          <w:rFonts w:ascii="Times New Roman" w:eastAsia="宋体" w:hAnsi="Times New Roman" w:cs="Times New Roman"/>
+          <w:szCs w:val="21"/>
+        </w:rPr>
+        <w:t>,2020.</w:t>
       </w:r>
     </w:p>
     <w:p>
       <w:pPr>
-        <w:pStyle w:val="aff7"/>
-        <w:rPr>
-          <w:rFonts w:hint="default"/>
+        <w:spacing w:line="460" w:lineRule="exact"/>
+        <w:ind w:left="360" w:hangingChars="150" w:hanging="360"/>
+        <w:jc w:val="left"/>
+        <w:rPr>
+          <w:rFonts w:ascii="Times New Roman" w:eastAsia="宋体" w:hAnsi="Times New Roman" w:cs="Times New Roman"/>
+          <w:szCs w:val="21"/>
         </w:rPr>
       </w:pPr>
       <w:r>
-        <w:t>[6]</w:t>
-      </w:r>
-      <w:r>
+        <w:rPr>
+          <w:rFonts w:ascii="Times New Roman" w:eastAsia="宋体" w:hAnsi="Times New Roman" w:cs="Times New Roman"/>
+          <w:szCs w:val="21"/>
+        </w:rPr>
+        <w:t>[</w:t>
+      </w:r>
+      <w:r>
+        <w:rPr>
+          <w:rFonts w:ascii="Times New Roman" w:eastAsia="宋体" w:hAnsi="Times New Roman" w:cs="Times New Roman"/>
+          <w:szCs w:val="21"/>
+        </w:rPr>
+        <w:t>6</w:t>
+      </w:r>
+      <w:r>
+        <w:rPr>
+          <w:rFonts w:ascii="Times New Roman" w:eastAsia="宋体" w:hAnsi="Times New Roman" w:cs="Times New Roman"/>
+          <w:szCs w:val="21"/>
+        </w:rPr>
+        <w:t>]</w:t>
+      </w:r>
+      <w:r>
+        <w:rPr>
+          <w:rFonts w:ascii="Times New Roman" w:eastAsia="宋体" w:hAnsi="Times New Roman" w:cs="Times New Roman"/>
+          <w:szCs w:val="21"/>
+        </w:rPr>
         <w:tab/>
       </w:r>
       <w:r>
-        <w:t>吴玉兰</w:t>
-      </w:r>
-      <w:r>
+        <w:rPr>
+          <w:rFonts w:ascii="Times New Roman" w:eastAsia="宋体" w:hAnsi="Times New Roman" w:cs="Times New Roman"/>
+          <w:szCs w:val="21"/>
+        </w:rPr>
+        <w:t>丁于思</w:t>
+      </w:r>
+      <w:r>
+        <w:rPr>
+          <w:rFonts w:ascii="Times New Roman" w:eastAsia="宋体" w:hAnsi="Times New Roman" w:cs="Times New Roman"/>
+          <w:szCs w:val="21"/>
+        </w:rPr>
         <w:t xml:space="preserve">, </w:t>
       </w:r>
       <w:r>
-        <w:t>陈佩芸</w:t>
-      </w:r>
-      <w:r>
-        <w:t>.</w:t>
-      </w:r>
-      <w:r>
-        <w:t>信任理论视角下网约车愿景</w:t>
-      </w:r>
-      <w:r>
-        <w:t xml:space="preserve"> [J].</w:t>
-      </w:r>
-      <w:r>
-        <w:t>当代传播</w:t>
-      </w:r>
-      <w:r>
-        <w:t>,2020(04):84-87.</w:t>
+        <w:rPr>
+          <w:rFonts w:ascii="Times New Roman" w:eastAsia="宋体" w:hAnsi="Times New Roman" w:cs="Times New Roman"/>
+          <w:szCs w:val="21"/>
+        </w:rPr>
+        <w:t>肖轶楠</w:t>
+      </w:r>
+      <w:r>
+        <w:rPr>
+          <w:rFonts w:ascii="Times New Roman" w:eastAsia="宋体" w:hAnsi="Times New Roman" w:cs="Times New Roman"/>
+          <w:szCs w:val="21"/>
+        </w:rPr>
+        <w:t>Java</w:t>
+      </w:r>
+      <w:r>
+        <w:rPr>
+          <w:rFonts w:ascii="Times New Roman" w:eastAsia="宋体" w:hAnsi="Times New Roman" w:cs="Times New Roman"/>
+          <w:szCs w:val="21"/>
+        </w:rPr>
+        <w:t>框架设计</w:t>
+      </w:r>
+      <w:r>
+        <w:rPr>
+          <w:rFonts w:ascii="Times New Roman" w:eastAsia="宋体" w:hAnsi="Times New Roman" w:cs="Times New Roman"/>
+          <w:szCs w:val="21"/>
+        </w:rPr>
+        <w:t>[J].</w:t>
+      </w:r>
+      <w:r>
+        <w:rPr>
+          <w:rFonts w:ascii="Times New Roman" w:eastAsia="宋体" w:hAnsi="Times New Roman" w:cs="Times New Roman"/>
+          <w:szCs w:val="21"/>
+        </w:rPr>
+        <w:t>经济学</w:t>
+      </w:r>
+      <w:r>
+        <w:rPr>
+          <w:rFonts w:ascii="Times New Roman" w:eastAsia="宋体" w:hAnsi="Times New Roman" w:cs="Times New Roman"/>
+          <w:szCs w:val="21"/>
+        </w:rPr>
+        <w:t>,2020,34(05):182-186+192.</w:t>
       </w:r>
     </w:p>
     <w:p>
       <w:pPr>
-        <w:pStyle w:val="aff7"/>
-        <w:rPr>
-          <w:rFonts w:hint="default"/>
+        <w:spacing w:line="460" w:lineRule="exact"/>
+        <w:ind w:left="360" w:hangingChars="150" w:hanging="360"/>
+        <w:jc w:val="left"/>
+        <w:rPr>
+          <w:rFonts w:ascii="Times New Roman" w:eastAsia="宋体" w:hAnsi="Times New Roman" w:cs="Times New Roman"/>
+          <w:szCs w:val="21"/>
         </w:rPr>
       </w:pPr>
       <w:r>
-        <w:t>[7]</w:t>
-      </w:r>
-      <w:r>
+        <w:rPr>
+          <w:rFonts w:ascii="Times New Roman" w:eastAsia="宋体" w:hAnsi="Times New Roman" w:cs="Times New Roman"/>
+          <w:szCs w:val="21"/>
+        </w:rPr>
+        <w:t>[</w:t>
+      </w:r>
+      <w:r>
+        <w:rPr>
+          <w:rFonts w:ascii="Times New Roman" w:eastAsia="宋体" w:hAnsi="Times New Roman" w:cs="Times New Roman"/>
+          <w:szCs w:val="21"/>
+        </w:rPr>
+        <w:t>7</w:t>
+      </w:r>
+      <w:r>
+        <w:rPr>
+          <w:rFonts w:ascii="Times New Roman" w:eastAsia="宋体" w:hAnsi="Times New Roman" w:cs="Times New Roman"/>
+          <w:szCs w:val="21"/>
+        </w:rPr>
+        <w:t>]</w:t>
+      </w:r>
+      <w:r>
+        <w:rPr>
+          <w:rFonts w:ascii="Times New Roman" w:eastAsia="宋体" w:hAnsi="Times New Roman" w:cs="Times New Roman"/>
+          <w:szCs w:val="21"/>
+        </w:rPr>
         <w:tab/>
       </w:r>
       <w:r>
-        <w:t>倪雪莹</w:t>
-      </w:r>
-      <w:r>
+        <w:rPr>
+          <w:rFonts w:ascii="Times New Roman" w:eastAsia="宋体" w:hAnsi="Times New Roman" w:cs="Times New Roman"/>
+          <w:szCs w:val="21"/>
+        </w:rPr>
+        <w:t>彭秋平</w:t>
+      </w:r>
+      <w:r>
+        <w:rPr>
+          <w:rFonts w:ascii="Times New Roman" w:eastAsia="宋体" w:hAnsi="Times New Roman" w:cs="Times New Roman"/>
+          <w:szCs w:val="21"/>
+        </w:rPr>
+        <w:t>,</w:t>
+      </w:r>
+      <w:r>
+        <w:rPr>
+          <w:rFonts w:ascii="Times New Roman" w:eastAsia="宋体" w:hAnsi="Times New Roman" w:cs="Times New Roman"/>
+          <w:szCs w:val="21"/>
+        </w:rPr>
+        <w:t>吴思洋</w:t>
+      </w:r>
+      <w:r>
+        <w:rPr>
+          <w:rFonts w:ascii="Times New Roman" w:eastAsia="宋体" w:hAnsi="Times New Roman" w:cs="Times New Roman"/>
+          <w:szCs w:val="21"/>
+        </w:rPr>
         <w:t>.</w:t>
       </w:r>
       <w:r>
-        <w:t>“互联网</w:t>
-      </w:r>
-      <w:r>
-        <w:t>+</w:t>
-      </w:r>
-      <w:r>
-        <w:t>”背景下新媒体美食短视频设计研究——以大众点评平台武汉地区商户为例</w:t>
-      </w:r>
-      <w:r>
+        <w:rPr>
+          <w:rFonts w:ascii="Times New Roman" w:eastAsia="宋体" w:hAnsi="Times New Roman" w:cs="Times New Roman"/>
+          <w:szCs w:val="21"/>
+        </w:rPr>
+        <w:t>出租车的发展与研究</w:t>
+      </w:r>
+      <w:r>
+        <w:rPr>
+          <w:rFonts w:ascii="Times New Roman" w:eastAsia="宋体" w:hAnsi="Times New Roman" w:cs="Times New Roman"/>
+          <w:szCs w:val="21"/>
+        </w:rPr>
         <w:t>[J].</w:t>
       </w:r>
       <w:r>
-        <w:t>大众文艺</w:t>
-      </w:r>
-      <w:r>
-        <w:t>,2021(19):117-120.</w:t>
+        <w:rPr>
+          <w:rFonts w:ascii="Times New Roman" w:eastAsia="宋体" w:hAnsi="Times New Roman" w:cs="Times New Roman"/>
+          <w:szCs w:val="21"/>
+        </w:rPr>
+        <w:t>图书馆论坛</w:t>
+      </w:r>
+      <w:r>
+        <w:rPr>
+          <w:rFonts w:ascii="Times New Roman" w:eastAsia="宋体" w:hAnsi="Times New Roman" w:cs="Times New Roman"/>
+          <w:szCs w:val="21"/>
+        </w:rPr>
+        <w:t>,2021,41(06):141-149.</w:t>
       </w:r>
     </w:p>
     <w:p>
       <w:pPr>
-        <w:pStyle w:val="aff7"/>
-        <w:rPr>
-          <w:rFonts w:hint="default"/>
+        <w:spacing w:line="460" w:lineRule="exact"/>
+        <w:ind w:left="360" w:hangingChars="150" w:hanging="360"/>
+        <w:jc w:val="left"/>
+        <w:rPr>
+          <w:rFonts w:ascii="Times New Roman" w:eastAsia="宋体" w:hAnsi="Times New Roman" w:cs="Times New Roman"/>
+          <w:szCs w:val="21"/>
         </w:rPr>
       </w:pPr>
       <w:r>
-        <w:t>[8]</w:t>
-      </w:r>
-      <w:r>
-        <w:tab/>
-      </w:r>
-      <w:r>
-        <w:t>朱子琳</w:t>
-      </w:r>
-      <w:r>
+        <w:rPr>
+          <w:rFonts w:ascii="Times New Roman" w:eastAsia="宋体" w:hAnsi="Times New Roman" w:cs="Times New Roman"/>
+          <w:szCs w:val="21"/>
+        </w:rPr>
+        <w:t>[</w:t>
+      </w:r>
+      <w:r>
+        <w:rPr>
+          <w:rFonts w:ascii="Times New Roman" w:eastAsia="宋体" w:hAnsi="Times New Roman" w:cs="Times New Roman"/>
+          <w:szCs w:val="21"/>
+        </w:rPr>
+        <w:t>8</w:t>
+      </w:r>
+      <w:r>
+        <w:rPr>
+          <w:rFonts w:ascii="Times New Roman" w:eastAsia="宋体" w:hAnsi="Times New Roman" w:cs="Times New Roman"/>
+          <w:szCs w:val="21"/>
+        </w:rPr>
+        <w:t>]</w:t>
+      </w:r>
+      <w:r>
+        <w:rPr>
+          <w:rFonts w:ascii="Times New Roman" w:eastAsia="宋体" w:hAnsi="Times New Roman" w:cs="Times New Roman"/>
+          <w:szCs w:val="21"/>
+        </w:rPr>
+        <w:t xml:space="preserve"> </w:t>
+      </w:r>
+      <w:r>
+        <w:rPr>
+          <w:rFonts w:ascii="Times New Roman" w:eastAsia="宋体" w:hAnsi="Times New Roman" w:cs="Times New Roman"/>
+          <w:szCs w:val="21"/>
+        </w:rPr>
+        <w:t>吴玉兰</w:t>
+      </w:r>
+      <w:r>
+        <w:rPr>
+          <w:rFonts w:ascii="Times New Roman" w:eastAsia="宋体" w:hAnsi="Times New Roman" w:cs="Times New Roman"/>
+          <w:szCs w:val="21"/>
+        </w:rPr>
+        <w:t xml:space="preserve">, </w:t>
+      </w:r>
+      <w:r>
+        <w:rPr>
+          <w:rFonts w:ascii="Times New Roman" w:eastAsia="宋体" w:hAnsi="Times New Roman" w:cs="Times New Roman"/>
+          <w:szCs w:val="21"/>
+        </w:rPr>
+        <w:t>陈佩芸</w:t>
+      </w:r>
+      <w:r>
+        <w:rPr>
+          <w:rFonts w:ascii="Times New Roman" w:eastAsia="宋体" w:hAnsi="Times New Roman" w:cs="Times New Roman"/>
+          <w:szCs w:val="21"/>
+        </w:rPr>
         <w:t>.</w:t>
       </w:r>
       <w:r>
-        <w:t>出租管理系统的满意度分析</w:t>
-      </w:r>
-      <w:r>
-        <w:t>[D].</w:t>
-      </w:r>
-      <w:r>
-        <w:t>中南财经政法大学</w:t>
-      </w:r>
-      <w:r>
-        <w:t>,2020.</w:t>
+        <w:rPr>
+          <w:rFonts w:ascii="Times New Roman" w:eastAsia="宋体" w:hAnsi="Times New Roman" w:cs="Times New Roman"/>
+          <w:szCs w:val="21"/>
+        </w:rPr>
+        <w:t>信任理论视角下网约车愿景</w:t>
+      </w:r>
+      <w:r>
+        <w:rPr>
+          <w:rFonts w:ascii="Times New Roman" w:eastAsia="宋体" w:hAnsi="Times New Roman" w:cs="Times New Roman"/>
+          <w:szCs w:val="21"/>
+        </w:rPr>
+        <w:t xml:space="preserve"> [J].</w:t>
+      </w:r>
+      <w:r>
+        <w:rPr>
+          <w:rFonts w:ascii="Times New Roman" w:eastAsia="宋体" w:hAnsi="Times New Roman" w:cs="Times New Roman"/>
+          <w:szCs w:val="21"/>
+        </w:rPr>
+        <w:t>当代传播</w:t>
+      </w:r>
+      <w:r>
+        <w:rPr>
+          <w:rFonts w:ascii="Times New Roman" w:eastAsia="宋体" w:hAnsi="Times New Roman" w:cs="Times New Roman"/>
+          <w:szCs w:val="21"/>
+        </w:rPr>
+        <w:t>,2020(04):84-87.</w:t>
       </w:r>
     </w:p>
     <w:p>
       <w:pPr>
-        <w:pStyle w:val="aff7"/>
-        <w:rPr>
-          <w:rFonts w:hint="default"/>
+        <w:spacing w:line="460" w:lineRule="exact"/>
+        <w:ind w:left="360" w:hangingChars="150" w:hanging="360"/>
+        <w:jc w:val="left"/>
+        <w:rPr>
+          <w:rFonts w:ascii="Times New Roman" w:eastAsia="宋体" w:hAnsi="Times New Roman" w:cs="Times New Roman"/>
+          <w:szCs w:val="21"/>
         </w:rPr>
       </w:pPr>
       <w:r>
-        <w:t>[9]</w:t>
-      </w:r>
-      <w:r>
+        <w:rPr>
+          <w:rFonts w:ascii="Times New Roman" w:eastAsia="宋体" w:hAnsi="Times New Roman" w:cs="Times New Roman"/>
+          <w:szCs w:val="21"/>
+        </w:rPr>
+        <w:t>[</w:t>
+      </w:r>
+      <w:r>
+        <w:rPr>
+          <w:rFonts w:ascii="Times New Roman" w:eastAsia="宋体" w:hAnsi="Times New Roman" w:cs="Times New Roman"/>
+          <w:szCs w:val="21"/>
+        </w:rPr>
+        <w:t>9</w:t>
+      </w:r>
+      <w:r>
+        <w:rPr>
+          <w:rFonts w:ascii="Times New Roman" w:eastAsia="宋体" w:hAnsi="Times New Roman" w:cs="Times New Roman"/>
+          <w:szCs w:val="21"/>
+        </w:rPr>
+        <w:t>]</w:t>
+      </w:r>
+      <w:r>
+        <w:rPr>
+          <w:rFonts w:ascii="Times New Roman" w:eastAsia="宋体" w:hAnsi="Times New Roman" w:cs="Times New Roman"/>
+          <w:szCs w:val="21"/>
+        </w:rPr>
         <w:tab/>
       </w:r>
       <w:r>
-        <w:t>黄鸿哲</w:t>
-      </w:r>
-      <w:r>
-        <w:t xml:space="preserve">, </w:t>
-      </w:r>
-      <w:r>
-        <w:t>余星洁</w:t>
-      </w:r>
-      <w:r>
-        <w:t xml:space="preserve">, </w:t>
-      </w:r>
-      <w:r>
-        <w:t>邵敬毅</w:t>
-      </w:r>
-      <w:r>
-        <w:t xml:space="preserve">, </w:t>
-      </w:r>
-      <w:r>
-        <w:t>周鑫</w:t>
-      </w:r>
-      <w:r>
-        <w:t>.</w:t>
-      </w:r>
-      <w:r>
-        <w:t>基于大众点评数据的海底捞用餐后评价分析</w:t>
-      </w:r>
-      <w:r>
+        <w:rPr>
+          <w:rFonts w:ascii="Times New Roman" w:eastAsia="宋体" w:hAnsi="Times New Roman" w:cs="Times New Roman"/>
+          <w:szCs w:val="21"/>
+        </w:rPr>
+        <w:t>倪雪莹</w:t>
+      </w:r>
+      <w:r>
+        <w:rPr>
+          <w:rFonts w:ascii="Times New Roman" w:eastAsia="宋体" w:hAnsi="Times New Roman" w:cs="Times New Roman"/>
+          <w:szCs w:val="21"/>
+        </w:rPr>
+        <w:t>.“</w:t>
+      </w:r>
+      <w:r>
+        <w:rPr>
+          <w:rFonts w:ascii="Times New Roman" w:eastAsia="宋体" w:hAnsi="Times New Roman" w:cs="Times New Roman"/>
+          <w:szCs w:val="21"/>
+        </w:rPr>
+        <w:t>互联网</w:t>
+      </w:r>
+      <w:r>
+        <w:rPr>
+          <w:rFonts w:ascii="Times New Roman" w:eastAsia="宋体" w:hAnsi="Times New Roman" w:cs="Times New Roman"/>
+          <w:szCs w:val="21"/>
+        </w:rPr>
+        <w:t>+”</w:t>
+      </w:r>
+      <w:r>
+        <w:rPr>
+          <w:rFonts w:ascii="Times New Roman" w:eastAsia="宋体" w:hAnsi="Times New Roman" w:cs="Times New Roman"/>
+          <w:szCs w:val="21"/>
+        </w:rPr>
+        <w:t>背景下新媒体美食短视频设计研究</w:t>
+      </w:r>
+      <w:r>
+        <w:rPr>
+          <w:rFonts w:ascii="Times New Roman" w:eastAsia="宋体" w:hAnsi="Times New Roman" w:cs="Times New Roman"/>
+          <w:szCs w:val="21"/>
+        </w:rPr>
+        <w:t>——</w:t>
+      </w:r>
+      <w:r>
+        <w:rPr>
+          <w:rFonts w:ascii="Times New Roman" w:eastAsia="宋体" w:hAnsi="Times New Roman" w:cs="Times New Roman"/>
+          <w:szCs w:val="21"/>
+        </w:rPr>
+        <w:t>以大众点评平台武汉地区商户为例</w:t>
+      </w:r>
+      <w:r>
+        <w:rPr>
+          <w:rFonts w:ascii="Times New Roman" w:eastAsia="宋体" w:hAnsi="Times New Roman" w:cs="Times New Roman"/>
+          <w:szCs w:val="21"/>
+        </w:rPr>
         <w:t>[J].</w:t>
       </w:r>
       <w:r>
-        <w:t>电子技术与软件工程</w:t>
-      </w:r>
-      <w:r>
-        <w:t>,2021(10):126-128.</w:t>
+        <w:rPr>
+          <w:rFonts w:ascii="Times New Roman" w:eastAsia="宋体" w:hAnsi="Times New Roman" w:cs="Times New Roman"/>
+          <w:szCs w:val="21"/>
+        </w:rPr>
+        <w:t>大众文艺</w:t>
+      </w:r>
+      <w:r>
+        <w:rPr>
+          <w:rFonts w:ascii="Times New Roman" w:eastAsia="宋体" w:hAnsi="Times New Roman" w:cs="Times New Roman"/>
+          <w:szCs w:val="21"/>
+        </w:rPr>
+        <w:t>,2021(19):117-120.</w:t>
       </w:r>
     </w:p>
     <w:p>
       <w:pPr>
-        <w:pStyle w:val="aff7"/>
-        <w:rPr>
-          <w:rFonts w:hint="default"/>
+        <w:spacing w:line="460" w:lineRule="exact"/>
+        <w:ind w:left="360" w:hangingChars="150" w:hanging="360"/>
+        <w:jc w:val="left"/>
+        <w:rPr>
+          <w:rFonts w:ascii="Times New Roman" w:eastAsia="宋体" w:hAnsi="Times New Roman" w:cs="Times New Roman"/>
+          <w:szCs w:val="21"/>
         </w:rPr>
       </w:pPr>
       <w:r>
-        <w:t>[10]</w:t>
-      </w:r>
-      <w:r>
-        <w:t>邹虹</w:t>
-      </w:r>
-      <w:r>
+        <w:rPr>
+          <w:rFonts w:ascii="Times New Roman" w:eastAsia="宋体" w:hAnsi="Times New Roman" w:cs="Times New Roman"/>
+          <w:szCs w:val="21"/>
+        </w:rPr>
+        <w:t>[</w:t>
+      </w:r>
+      <w:r>
+        <w:rPr>
+          <w:rFonts w:ascii="Times New Roman" w:eastAsia="宋体" w:hAnsi="Times New Roman" w:cs="Times New Roman"/>
+          <w:szCs w:val="21"/>
+        </w:rPr>
+        <w:t>10</w:t>
+      </w:r>
+      <w:r>
+        <w:rPr>
+          <w:rFonts w:ascii="Times New Roman" w:eastAsia="宋体" w:hAnsi="Times New Roman" w:cs="Times New Roman"/>
+          <w:szCs w:val="21"/>
+        </w:rPr>
+        <w:t>]</w:t>
+      </w:r>
+      <w:r>
+        <w:rPr>
+          <w:rFonts w:ascii="Times New Roman" w:eastAsia="宋体" w:hAnsi="Times New Roman" w:cs="Times New Roman"/>
+          <w:szCs w:val="21"/>
+        </w:rPr>
+        <w:tab/>
+      </w:r>
+      <w:r>
+        <w:rPr>
+          <w:rFonts w:ascii="Times New Roman" w:eastAsia="宋体" w:hAnsi="Times New Roman" w:cs="Times New Roman"/>
+          <w:szCs w:val="21"/>
+        </w:rPr>
+        <w:t>朱子琳</w:t>
+      </w:r>
+      <w:r>
+        <w:rPr>
+          <w:rFonts w:ascii="Times New Roman" w:eastAsia="宋体" w:hAnsi="Times New Roman" w:cs="Times New Roman"/>
+          <w:szCs w:val="21"/>
+        </w:rPr>
         <w:t>.</w:t>
       </w:r>
       <w:r>
-        <w:t>餐饮业网络口碑评分的影响因素研究——基于大众点评网的广州市主城区</w:t>
-      </w:r>
-      <w:r>
-        <w:t>[J].</w:t>
-      </w:r>
-      <w:r>
-        <w:t>农家参谋</w:t>
-      </w:r>
-      <w:r>
-        <w:t>,2020(18):163.</w:t>
+        <w:rPr>
+          <w:rFonts w:ascii="Times New Roman" w:eastAsia="宋体" w:hAnsi="Times New Roman" w:cs="Times New Roman"/>
+          <w:szCs w:val="21"/>
+        </w:rPr>
+        <w:t>出租管理系统的满意度分析</w:t>
+      </w:r>
+      <w:r>
+        <w:rPr>
+          <w:rFonts w:ascii="Times New Roman" w:eastAsia="宋体" w:hAnsi="Times New Roman" w:cs="Times New Roman"/>
+          <w:szCs w:val="21"/>
+        </w:rPr>
+        <w:t>[D].</w:t>
+      </w:r>
+      <w:r>
+        <w:rPr>
+          <w:rFonts w:ascii="Times New Roman" w:eastAsia="宋体" w:hAnsi="Times New Roman" w:cs="Times New Roman"/>
+          <w:szCs w:val="21"/>
+        </w:rPr>
+        <w:t>中南财经政法大学</w:t>
+      </w:r>
+      <w:r>
+        <w:rPr>
+          <w:rFonts w:ascii="Times New Roman" w:eastAsia="宋体" w:hAnsi="Times New Roman" w:cs="Times New Roman"/>
+          <w:szCs w:val="21"/>
+        </w:rPr>
+        <w:t>,2020.</w:t>
       </w:r>
     </w:p>
     <w:p>
       <w:pPr>
-        <w:pStyle w:val="aff7"/>
-        <w:rPr>
-          <w:rFonts w:hint="default"/>
+        <w:spacing w:line="460" w:lineRule="exact"/>
+        <w:ind w:left="360" w:hangingChars="150" w:hanging="360"/>
+        <w:jc w:val="left"/>
+        <w:rPr>
+          <w:rFonts w:ascii="Times New Roman" w:eastAsia="宋体" w:hAnsi="Times New Roman" w:cs="Times New Roman"/>
+          <w:szCs w:val="21"/>
         </w:rPr>
       </w:pPr>
       <w:r>
-        <w:t>[11]</w:t>
-      </w:r>
-      <w:r>
-        <w:t>刘洋</w:t>
-      </w:r>
-      <w:r>
+        <w:rPr>
+          <w:rFonts w:ascii="Times New Roman" w:eastAsia="宋体" w:hAnsi="Times New Roman" w:cs="Times New Roman"/>
+          <w:szCs w:val="21"/>
+        </w:rPr>
+        <w:t>[</w:t>
+      </w:r>
+      <w:r>
+        <w:rPr>
+          <w:rFonts w:ascii="Times New Roman" w:eastAsia="宋体" w:hAnsi="Times New Roman" w:cs="Times New Roman"/>
+          <w:szCs w:val="21"/>
+        </w:rPr>
+        <w:t>11</w:t>
+      </w:r>
+      <w:r>
+        <w:rPr>
+          <w:rFonts w:ascii="Times New Roman" w:eastAsia="宋体" w:hAnsi="Times New Roman" w:cs="Times New Roman"/>
+          <w:szCs w:val="21"/>
+        </w:rPr>
+        <w:t>]</w:t>
+      </w:r>
+      <w:r>
+        <w:rPr>
+          <w:rFonts w:ascii="Times New Roman" w:eastAsia="宋体" w:hAnsi="Times New Roman" w:cs="Times New Roman"/>
+          <w:szCs w:val="21"/>
+        </w:rPr>
+        <w:tab/>
+      </w:r>
+      <w:r>
+        <w:rPr>
+          <w:rFonts w:ascii="Times New Roman" w:eastAsia="宋体" w:hAnsi="Times New Roman" w:cs="Times New Roman"/>
+          <w:szCs w:val="21"/>
+        </w:rPr>
+        <w:t>黄鸿哲</w:t>
+      </w:r>
+      <w:r>
+        <w:rPr>
+          <w:rFonts w:ascii="Times New Roman" w:eastAsia="宋体" w:hAnsi="Times New Roman" w:cs="Times New Roman"/>
+          <w:szCs w:val="21"/>
+        </w:rPr>
+        <w:t xml:space="preserve">, </w:t>
+      </w:r>
+      <w:r>
+        <w:rPr>
+          <w:rFonts w:ascii="Times New Roman" w:eastAsia="宋体" w:hAnsi="Times New Roman" w:cs="Times New Roman"/>
+          <w:szCs w:val="21"/>
+        </w:rPr>
+        <w:t>余星洁</w:t>
+      </w:r>
+      <w:r>
+        <w:rPr>
+          <w:rFonts w:ascii="Times New Roman" w:eastAsia="宋体" w:hAnsi="Times New Roman" w:cs="Times New Roman"/>
+          <w:szCs w:val="21"/>
+        </w:rPr>
+        <w:t xml:space="preserve">, </w:t>
+      </w:r>
+      <w:r>
+        <w:rPr>
+          <w:rFonts w:ascii="Times New Roman" w:eastAsia="宋体" w:hAnsi="Times New Roman" w:cs="Times New Roman"/>
+          <w:szCs w:val="21"/>
+        </w:rPr>
+        <w:t>邵敬毅</w:t>
+      </w:r>
+      <w:r>
+        <w:rPr>
+          <w:rFonts w:ascii="Times New Roman" w:eastAsia="宋体" w:hAnsi="Times New Roman" w:cs="Times New Roman"/>
+          <w:szCs w:val="21"/>
+        </w:rPr>
+        <w:t xml:space="preserve">, </w:t>
+      </w:r>
+      <w:r>
+        <w:rPr>
+          <w:rFonts w:ascii="Times New Roman" w:eastAsia="宋体" w:hAnsi="Times New Roman" w:cs="Times New Roman"/>
+          <w:szCs w:val="21"/>
+        </w:rPr>
+        <w:t>周鑫</w:t>
+      </w:r>
+      <w:r>
+        <w:rPr>
+          <w:rFonts w:ascii="Times New Roman" w:eastAsia="宋体" w:hAnsi="Times New Roman" w:cs="Times New Roman"/>
+          <w:szCs w:val="21"/>
+        </w:rPr>
         <w:t>.</w:t>
       </w:r>
       <w:r>
-        <w:t>基于</w:t>
-      </w:r>
-      <w:r>
-        <w:t>SpringBoot</w:t>
-      </w:r>
-      <w:r>
-        <w:t>的大众点评网站设计与实现</w:t>
-      </w:r>
-      <w:r>
+        <w:rPr>
+          <w:rFonts w:ascii="Times New Roman" w:eastAsia="宋体" w:hAnsi="Times New Roman" w:cs="Times New Roman"/>
+          <w:szCs w:val="21"/>
+        </w:rPr>
+        <w:t>基于大众点评数据的海底捞用餐后评价分析</w:t>
+      </w:r>
+      <w:r>
+        <w:rPr>
+          <w:rFonts w:ascii="Times New Roman" w:eastAsia="宋体" w:hAnsi="Times New Roman" w:cs="Times New Roman"/>
+          <w:szCs w:val="21"/>
+        </w:rPr>
         <w:t>[J].</w:t>
       </w:r>
       <w:r>
-        <w:t>电脑与信息技术</w:t>
-      </w:r>
-      <w:r>
-        <w:t>, 2021, (9): 222-223.</w:t>
+        <w:rPr>
+          <w:rFonts w:ascii="Times New Roman" w:eastAsia="宋体" w:hAnsi="Times New Roman" w:cs="Times New Roman"/>
+          <w:szCs w:val="21"/>
+        </w:rPr>
+        <w:t>电子技术与软件工程</w:t>
+      </w:r>
+      <w:r>
+        <w:rPr>
+          <w:rFonts w:ascii="Times New Roman" w:eastAsia="宋体" w:hAnsi="Times New Roman" w:cs="Times New Roman"/>
+          <w:szCs w:val="21"/>
+        </w:rPr>
+        <w:t>,2021(10):126-128.</w:t>
       </w:r>
     </w:p>
     <w:p>
       <w:pPr>
-        <w:pStyle w:val="aff7"/>
-        <w:rPr>
-          <w:rFonts w:hint="default"/>
+        <w:spacing w:line="460" w:lineRule="exact"/>
+        <w:ind w:left="360" w:hangingChars="150" w:hanging="360"/>
+        <w:jc w:val="left"/>
+        <w:rPr>
+          <w:rFonts w:ascii="Times New Roman" w:eastAsia="宋体" w:hAnsi="Times New Roman" w:cs="Times New Roman"/>
+          <w:szCs w:val="21"/>
         </w:rPr>
       </w:pPr>
       <w:r>
-        <w:t>[12]Patel R, Bhatia S. Design and Implementation of a Restaurant Rating System Using Spring Boot and Angular[C]// 2020 5th International Conference on Computing, Communication and Security (ICCCS). IEEE, 2020: 1-6.</w:t>
+        <w:rPr>
+          <w:rFonts w:ascii="Times New Roman" w:eastAsia="宋体" w:hAnsi="Times New Roman" w:cs="Times New Roman"/>
+          <w:szCs w:val="21"/>
+        </w:rPr>
+        <w:t>[</w:t>
+      </w:r>
+      <w:r>
+        <w:rPr>
+          <w:rFonts w:ascii="Times New Roman" w:eastAsia="宋体" w:hAnsi="Times New Roman" w:cs="Times New Roman"/>
+          <w:szCs w:val="21"/>
+        </w:rPr>
+        <w:t>12</w:t>
+      </w:r>
+      <w:r>
+        <w:rPr>
+          <w:rFonts w:ascii="Times New Roman" w:eastAsia="宋体" w:hAnsi="Times New Roman" w:cs="Times New Roman"/>
+          <w:szCs w:val="21"/>
+        </w:rPr>
+        <w:t>]</w:t>
+      </w:r>
+      <w:r>
+        <w:rPr>
+          <w:rFonts w:ascii="Times New Roman" w:eastAsia="宋体" w:hAnsi="Times New Roman" w:cs="Times New Roman"/>
+          <w:szCs w:val="21"/>
+        </w:rPr>
+        <w:t>邹虹</w:t>
+      </w:r>
+      <w:r>
+        <w:rPr>
+          <w:rFonts w:ascii="Times New Roman" w:eastAsia="宋体" w:hAnsi="Times New Roman" w:cs="Times New Roman"/>
+          <w:szCs w:val="21"/>
+        </w:rPr>
+        <w:t>.</w:t>
+      </w:r>
+      <w:r>
+        <w:rPr>
+          <w:rFonts w:ascii="Times New Roman" w:eastAsia="宋体" w:hAnsi="Times New Roman" w:cs="Times New Roman"/>
+          <w:szCs w:val="21"/>
+        </w:rPr>
+        <w:t>餐饮业网络口碑评分的影响因素研究</w:t>
+      </w:r>
+      <w:r>
+        <w:rPr>
+          <w:rFonts w:ascii="Times New Roman" w:eastAsia="宋体" w:hAnsi="Times New Roman" w:cs="Times New Roman"/>
+          <w:szCs w:val="21"/>
+        </w:rPr>
+        <w:t>——</w:t>
+      </w:r>
+      <w:r>
+        <w:rPr>
+          <w:rFonts w:ascii="Times New Roman" w:eastAsia="宋体" w:hAnsi="Times New Roman" w:cs="Times New Roman"/>
+          <w:szCs w:val="21"/>
+        </w:rPr>
+        <w:t>基于大众点评网的广州市主城区</w:t>
+      </w:r>
+      <w:r>
+        <w:rPr>
+          <w:rFonts w:ascii="Times New Roman" w:eastAsia="宋体" w:hAnsi="Times New Roman" w:cs="Times New Roman"/>
+          <w:szCs w:val="21"/>
+        </w:rPr>
+        <w:t>[J].</w:t>
+      </w:r>
+      <w:r>
+        <w:rPr>
+          <w:rFonts w:ascii="Times New Roman" w:eastAsia="宋体" w:hAnsi="Times New Roman" w:cs="Times New Roman"/>
+          <w:szCs w:val="21"/>
+        </w:rPr>
+        <w:t>农家参谋</w:t>
+      </w:r>
+      <w:r>
+        <w:rPr>
+          <w:rFonts w:ascii="Times New Roman" w:eastAsia="宋体" w:hAnsi="Times New Roman" w:cs="Times New Roman"/>
+          <w:szCs w:val="21"/>
+        </w:rPr>
+        <w:t>,2020(18):163.</w:t>
       </w:r>
     </w:p>
     <w:p>
       <w:pPr>
-        <w:pStyle w:val="aff7"/>
-        <w:rPr>
-          <w:rFonts w:hint="default"/>
+        <w:spacing w:line="460" w:lineRule="exact"/>
+        <w:ind w:left="360" w:hangingChars="150" w:hanging="360"/>
+        <w:jc w:val="left"/>
+        <w:rPr>
+          <w:rFonts w:ascii="Times New Roman" w:eastAsia="宋体" w:hAnsi="Times New Roman" w:cs="Times New Roman"/>
+          <w:szCs w:val="21"/>
         </w:rPr>
       </w:pPr>
       <w:r>
-        <w:t>[13]</w:t>
-      </w:r>
-      <w:r>
-        <w:t>马鑫</w:t>
-      </w:r>
-      <w:r>
-        <w:t xml:space="preserve">, </w:t>
-      </w:r>
-      <w:r>
-        <w:t>王磊</w:t>
-      </w:r>
-      <w:r>
+        <w:rPr>
+          <w:rFonts w:ascii="Times New Roman" w:eastAsia="宋体" w:hAnsi="Times New Roman" w:cs="Times New Roman"/>
+          <w:szCs w:val="21"/>
+        </w:rPr>
+        <w:t>[1</w:t>
+      </w:r>
+      <w:r>
+        <w:rPr>
+          <w:rFonts w:ascii="Times New Roman" w:eastAsia="宋体" w:hAnsi="Times New Roman" w:cs="Times New Roman"/>
+          <w:szCs w:val="21"/>
+        </w:rPr>
+        <w:t>3</w:t>
+      </w:r>
+      <w:r>
+        <w:rPr>
+          <w:rFonts w:ascii="Times New Roman" w:eastAsia="宋体" w:hAnsi="Times New Roman" w:cs="Times New Roman"/>
+          <w:szCs w:val="21"/>
+        </w:rPr>
+        <w:t>]</w:t>
+      </w:r>
+      <w:r>
+        <w:rPr>
+          <w:rFonts w:ascii="Times New Roman" w:eastAsia="宋体" w:hAnsi="Times New Roman" w:cs="Times New Roman"/>
+          <w:szCs w:val="21"/>
+        </w:rPr>
+        <w:t>刘洋</w:t>
+      </w:r>
+      <w:r>
+        <w:rPr>
+          <w:rFonts w:ascii="Times New Roman" w:eastAsia="宋体" w:hAnsi="Times New Roman" w:cs="Times New Roman"/>
+          <w:szCs w:val="21"/>
+        </w:rPr>
         <w:t>.</w:t>
       </w:r>
       <w:r>
+        <w:rPr>
+          <w:rFonts w:ascii="Times New Roman" w:eastAsia="宋体" w:hAnsi="Times New Roman" w:cs="Times New Roman"/>
+          <w:szCs w:val="21"/>
+        </w:rPr>
         <w:t>基于</w:t>
       </w:r>
       <w:r>
+        <w:rPr>
+          <w:rFonts w:ascii="Times New Roman" w:eastAsia="宋体" w:hAnsi="Times New Roman" w:cs="Times New Roman"/>
+          <w:szCs w:val="21"/>
+        </w:rPr>
         <w:t>SpringBoot</w:t>
       </w:r>
       <w:r>
-        <w:t>的出租车管理系统设计与实现</w:t>
-      </w:r>
-      <w:r>
+        <w:rPr>
+          <w:rFonts w:ascii="Times New Roman" w:eastAsia="宋体" w:hAnsi="Times New Roman" w:cs="Times New Roman"/>
+          <w:szCs w:val="21"/>
+        </w:rPr>
+        <w:t>的大众点评网站设计与实现</w:t>
+      </w:r>
+      <w:r>
+        <w:rPr>
+          <w:rFonts w:ascii="Times New Roman" w:eastAsia="宋体" w:hAnsi="Times New Roman" w:cs="Times New Roman"/>
+          <w:szCs w:val="21"/>
+        </w:rPr>
         <w:t>[J].</w:t>
       </w:r>
       <w:r>
-        <w:t>计算机与数字工程</w:t>
-      </w:r>
-      <w:r>
-        <w:t>, 2021,49(6):75-77.</w:t>
+        <w:rPr>
+          <w:rFonts w:ascii="Times New Roman" w:eastAsia="宋体" w:hAnsi="Times New Roman" w:cs="Times New Roman"/>
+          <w:szCs w:val="21"/>
+        </w:rPr>
+        <w:t>电脑与信息技术</w:t>
+      </w:r>
+      <w:r>
+        <w:rPr>
+          <w:rFonts w:ascii="Times New Roman" w:eastAsia="宋体" w:hAnsi="Times New Roman" w:cs="Times New Roman"/>
+          <w:szCs w:val="21"/>
+        </w:rPr>
+        <w:t>, 2021, (9): 222-223.</w:t>
       </w:r>
     </w:p>
     <w:p>
       <w:pPr>
-        <w:pStyle w:val="aff7"/>
-        <w:rPr>
-          <w:rFonts w:hint="default"/>
+        <w:spacing w:line="460" w:lineRule="exact"/>
+        <w:ind w:left="360" w:hangingChars="150" w:hanging="360"/>
+        <w:jc w:val="left"/>
+        <w:rPr>
+          <w:rFonts w:ascii="Times New Roman" w:eastAsia="宋体" w:hAnsi="Times New Roman" w:cs="Times New Roman"/>
+          <w:szCs w:val="21"/>
         </w:rPr>
       </w:pPr>
       <w:r>
-        <w:t>[14]Ali A, Alharbi M, AlGhamdi A. Design and Implementation of Health Monitoring System Using Spring Boot Framework[C]// 2020 1st International Conference on Communication Engineering and Technology (ICCET). IEEE, 2020: 1-5.</w:t>
+        <w:rPr>
+          <w:rFonts w:ascii="Times New Roman" w:eastAsia="宋体" w:hAnsi="Times New Roman" w:cs="Times New Roman"/>
+          <w:szCs w:val="21"/>
+        </w:rPr>
+        <w:t>[1</w:t>
+      </w:r>
+      <w:r>
+        <w:rPr>
+          <w:rFonts w:ascii="Times New Roman" w:eastAsia="宋体" w:hAnsi="Times New Roman" w:cs="Times New Roman"/>
+          <w:szCs w:val="21"/>
+        </w:rPr>
+        <w:t>4</w:t>
+      </w:r>
+      <w:r>
+        <w:rPr>
+          <w:rFonts w:ascii="Times New Roman" w:eastAsia="宋体" w:hAnsi="Times New Roman" w:cs="Times New Roman"/>
+          <w:szCs w:val="21"/>
+        </w:rPr>
+        <w:t>]Patel R, Bhatia S. Design and Implementation of a Restaurant Rating System Using Spring Boot and Angular[C]// 2020 5th International Conference on Computing, Communication and Security (ICCCS). IEEE, 2020: 1-6.</w:t>
       </w:r>
     </w:p>
     <w:p>
       <w:pPr>
-        <w:pStyle w:val="aff7"/>
-        <w:rPr>
-          <w:rFonts w:hint="default"/>
+        <w:spacing w:line="460" w:lineRule="exact"/>
+        <w:ind w:left="360" w:hangingChars="150" w:hanging="360"/>
+        <w:jc w:val="left"/>
+        <w:rPr>
+          <w:rFonts w:ascii="Times New Roman" w:eastAsia="宋体" w:hAnsi="Times New Roman" w:cs="Times New Roman"/>
+          <w:szCs w:val="21"/>
         </w:rPr>
       </w:pPr>
       <w:r>
-        <w:t>[15]</w:t>
-      </w:r>
-      <w:r>
-        <w:t>杨韬</w:t>
-      </w:r>
-      <w:r>
+        <w:rPr>
+          <w:rFonts w:ascii="Times New Roman" w:eastAsia="宋体" w:hAnsi="Times New Roman" w:cs="Times New Roman"/>
+          <w:szCs w:val="21"/>
+        </w:rPr>
+        <w:t>[1</w:t>
+      </w:r>
+      <w:r>
+        <w:rPr>
+          <w:rFonts w:ascii="Times New Roman" w:eastAsia="宋体" w:hAnsi="Times New Roman" w:cs="Times New Roman"/>
+          <w:szCs w:val="21"/>
+        </w:rPr>
+        <w:t>5</w:t>
+      </w:r>
+      <w:r>
+        <w:rPr>
+          <w:rFonts w:ascii="Times New Roman" w:eastAsia="宋体" w:hAnsi="Times New Roman" w:cs="Times New Roman"/>
+          <w:szCs w:val="21"/>
+        </w:rPr>
+        <w:t>]</w:t>
+      </w:r>
+      <w:r>
+        <w:rPr>
+          <w:rFonts w:ascii="Times New Roman" w:eastAsia="宋体" w:hAnsi="Times New Roman" w:cs="Times New Roman"/>
+          <w:szCs w:val="21"/>
+        </w:rPr>
+        <w:t>马鑫</w:t>
+      </w:r>
+      <w:r>
+        <w:rPr>
+          <w:rFonts w:ascii="Times New Roman" w:eastAsia="宋体" w:hAnsi="Times New Roman" w:cs="Times New Roman"/>
+          <w:szCs w:val="21"/>
+        </w:rPr>
         <w:t xml:space="preserve">, </w:t>
       </w:r>
       <w:r>
-        <w:t>李亚楠</w:t>
-      </w:r>
-      <w:r>
-        <w:t xml:space="preserve">, </w:t>
-      </w:r>
-      <w:r>
-        <w:t>于浩</w:t>
-      </w:r>
-      <w:r>
-        <w:t>,</w:t>
-      </w:r>
-      <w:r>
-        <w:t>等</w:t>
-      </w:r>
-      <w:r>
+        <w:rPr>
+          <w:rFonts w:ascii="Times New Roman" w:eastAsia="宋体" w:hAnsi="Times New Roman" w:cs="Times New Roman"/>
+          <w:szCs w:val="21"/>
+        </w:rPr>
+        <w:t>王磊</w:t>
+      </w:r>
+      <w:r>
+        <w:rPr>
+          <w:rFonts w:ascii="Times New Roman" w:eastAsia="宋体" w:hAnsi="Times New Roman" w:cs="Times New Roman"/>
+          <w:szCs w:val="21"/>
+        </w:rPr>
         <w:t>.</w:t>
       </w:r>
       <w:r>
+        <w:rPr>
+          <w:rFonts w:ascii="Times New Roman" w:eastAsia="宋体" w:hAnsi="Times New Roman" w:cs="Times New Roman"/>
+          <w:szCs w:val="21"/>
+        </w:rPr>
         <w:t>基于</w:t>
       </w:r>
       <w:r>
-        <w:t>Spring Boot</w:t>
-      </w:r>
-      <w:r>
-        <w:t>的在线图书销售平台的设计与实现</w:t>
-      </w:r>
-      <w:r>
-        <w:t xml:space="preserve">[J]. </w:t>
-      </w:r>
-      <w:r>
-        <w:t>计算机技术与发展</w:t>
-      </w:r>
-      <w:r>
-        <w:t>, 2020, 30(12): 117-120.</w:t>
+        <w:rPr>
+          <w:rFonts w:ascii="Times New Roman" w:eastAsia="宋体" w:hAnsi="Times New Roman" w:cs="Times New Roman"/>
+          <w:szCs w:val="21"/>
+        </w:rPr>
+        <w:t>SpringBoot</w:t>
+      </w:r>
+      <w:r>
+        <w:rPr>
+          <w:rFonts w:ascii="Times New Roman" w:eastAsia="宋体" w:hAnsi="Times New Roman" w:cs="Times New Roman"/>
+          <w:szCs w:val="21"/>
+        </w:rPr>
+        <w:t>的出租车管理系统设计与实现</w:t>
+      </w:r>
+      <w:r>
+        <w:rPr>
+          <w:rFonts w:ascii="Times New Roman" w:eastAsia="宋体" w:hAnsi="Times New Roman" w:cs="Times New Roman"/>
+          <w:szCs w:val="21"/>
+        </w:rPr>
+        <w:t>[J].</w:t>
+      </w:r>
+      <w:r>
+        <w:rPr>
+          <w:rFonts w:ascii="Times New Roman" w:eastAsia="宋体" w:hAnsi="Times New Roman" w:cs="Times New Roman"/>
+          <w:szCs w:val="21"/>
+        </w:rPr>
+        <w:t>计算机与数字工程</w:t>
+      </w:r>
+      <w:r>
+        <w:rPr>
+          <w:rFonts w:ascii="Times New Roman" w:eastAsia="宋体" w:hAnsi="Times New Roman" w:cs="Times New Roman"/>
+          <w:szCs w:val="21"/>
+        </w:rPr>
+        <w:t>, 2021,49(6):75-77.</w:t>
       </w:r>
     </w:p>
     <w:p>
       <w:pPr>
-        <w:pStyle w:val="aff7"/>
-        <w:rPr>
-          <w:rFonts w:hint="default"/>
+        <w:spacing w:line="460" w:lineRule="exact"/>
+        <w:ind w:left="360" w:hangingChars="150" w:hanging="360"/>
+        <w:jc w:val="left"/>
+        <w:rPr>
+          <w:rFonts w:ascii="Times New Roman" w:eastAsia="宋体" w:hAnsi="Times New Roman" w:cs="Times New Roman"/>
+          <w:szCs w:val="21"/>
         </w:rPr>
       </w:pPr>
       <w:r>
-        <w:t>[16]</w:t>
-      </w:r>
-      <w:r>
-        <w:t>肖海鸥</w:t>
-      </w:r>
-      <w:r>
-        <w:t xml:space="preserve">, </w:t>
-      </w:r>
-      <w:r>
-        <w:t>刘鹏</w:t>
-      </w:r>
-      <w:r>
-        <w:t>.</w:t>
-      </w:r>
-      <w:r>
-        <w:t>基于</w:t>
-      </w:r>
-      <w:r>
-        <w:t>SpringBoot</w:t>
-      </w:r>
-      <w:r>
-        <w:t>的管理网站设计与实现</w:t>
-      </w:r>
-      <w:r>
-        <w:t xml:space="preserve">[J]. </w:t>
-      </w:r>
-      <w:r>
-        <w:t>计算机科学与应用</w:t>
-      </w:r>
-      <w:r>
-        <w:t>, 2020, 10(10): 187-192.</w:t>
+        <w:rPr>
+          <w:rFonts w:ascii="Times New Roman" w:eastAsia="宋体" w:hAnsi="Times New Roman" w:cs="Times New Roman"/>
+          <w:szCs w:val="21"/>
+        </w:rPr>
+        <w:t>[1</w:t>
+      </w:r>
+      <w:r>
+        <w:rPr>
+          <w:rFonts w:ascii="Times New Roman" w:eastAsia="宋体" w:hAnsi="Times New Roman" w:cs="Times New Roman"/>
+          <w:szCs w:val="21"/>
+        </w:rPr>
+        <w:t>6</w:t>
+      </w:r>
+      <w:r>
+        <w:rPr>
+          <w:rFonts w:ascii="Times New Roman" w:eastAsia="宋体" w:hAnsi="Times New Roman" w:cs="Times New Roman"/>
+          <w:szCs w:val="21"/>
+        </w:rPr>
+        <w:t>]Ali A, Alharbi M, AlGhamdi A. Design and Implementation of Health Monitoring System Using Spring Boot Framework[C]// 2020 1st International Conference on Communication Engineering and Technology (ICCET). IEEE, 2020: 1-5.</w:t>
       </w:r>
     </w:p>
     <w:p>
       <w:pPr>
-        <w:pStyle w:val="aff7"/>
-        <w:rPr>
-          <w:rFonts w:hint="default"/>
+        <w:spacing w:line="460" w:lineRule="exact"/>
+        <w:ind w:left="360" w:hangingChars="150" w:hanging="360"/>
+        <w:jc w:val="left"/>
+        <w:rPr>
+          <w:rFonts w:ascii="Times New Roman" w:eastAsia="宋体" w:hAnsi="Times New Roman" w:cs="Times New Roman"/>
+          <w:szCs w:val="21"/>
         </w:rPr>
       </w:pPr>
       <w:r>
-        <w:lastRenderedPageBreak/>
-        <w:t>[17]Kaur A, Singh J. Design and Implementation of an Online Shopping System Using Spring Boot and AngularJS[C]// 2020 International Conference on Inventive Research in Computing Applications (ICIRCA). IEEE, 2020: 1-5.</w:t>
+        <w:rPr>
+          <w:rFonts w:ascii="Times New Roman" w:eastAsia="宋体" w:hAnsi="Times New Roman" w:cs="Times New Roman"/>
+          <w:szCs w:val="21"/>
+        </w:rPr>
+        <w:t>[1</w:t>
+      </w:r>
+      <w:r>
+        <w:rPr>
+          <w:rFonts w:ascii="Times New Roman" w:eastAsia="宋体" w:hAnsi="Times New Roman" w:cs="Times New Roman"/>
+          <w:szCs w:val="21"/>
+        </w:rPr>
+        <w:t>7</w:t>
+      </w:r>
+      <w:r>
+        <w:rPr>
+          <w:rFonts w:ascii="Times New Roman" w:eastAsia="宋体" w:hAnsi="Times New Roman" w:cs="Times New Roman"/>
+          <w:szCs w:val="21"/>
+        </w:rPr>
+        <w:t>]</w:t>
+      </w:r>
+      <w:r>
+        <w:rPr>
+          <w:rFonts w:ascii="Times New Roman" w:eastAsia="宋体" w:hAnsi="Times New Roman" w:cs="Times New Roman"/>
+          <w:szCs w:val="21"/>
+        </w:rPr>
+        <w:t>杨韬</w:t>
+      </w:r>
+      <w:r>
+        <w:rPr>
+          <w:rFonts w:ascii="Times New Roman" w:eastAsia="宋体" w:hAnsi="Times New Roman" w:cs="Times New Roman"/>
+          <w:szCs w:val="21"/>
+        </w:rPr>
+        <w:t xml:space="preserve">, </w:t>
+      </w:r>
+      <w:r>
+        <w:rPr>
+          <w:rFonts w:ascii="Times New Roman" w:eastAsia="宋体" w:hAnsi="Times New Roman" w:cs="Times New Roman"/>
+          <w:szCs w:val="21"/>
+        </w:rPr>
+        <w:t>李亚楠</w:t>
+      </w:r>
+      <w:r>
+        <w:rPr>
+          <w:rFonts w:ascii="Times New Roman" w:eastAsia="宋体" w:hAnsi="Times New Roman" w:cs="Times New Roman"/>
+          <w:szCs w:val="21"/>
+        </w:rPr>
+        <w:t xml:space="preserve">, </w:t>
+      </w:r>
+      <w:r>
+        <w:rPr>
+          <w:rFonts w:ascii="Times New Roman" w:eastAsia="宋体" w:hAnsi="Times New Roman" w:cs="Times New Roman"/>
+          <w:szCs w:val="21"/>
+        </w:rPr>
+        <w:t>于浩</w:t>
+      </w:r>
+      <w:r>
+        <w:rPr>
+          <w:rFonts w:ascii="Times New Roman" w:eastAsia="宋体" w:hAnsi="Times New Roman" w:cs="Times New Roman"/>
+          <w:szCs w:val="21"/>
+        </w:rPr>
+        <w:t>,</w:t>
+      </w:r>
+      <w:r>
+        <w:rPr>
+          <w:rFonts w:ascii="Times New Roman" w:eastAsia="宋体" w:hAnsi="Times New Roman" w:cs="Times New Roman"/>
+          <w:szCs w:val="21"/>
+        </w:rPr>
+        <w:t>等</w:t>
+      </w:r>
+      <w:r>
+        <w:rPr>
+          <w:rFonts w:ascii="Times New Roman" w:eastAsia="宋体" w:hAnsi="Times New Roman" w:cs="Times New Roman"/>
+          <w:szCs w:val="21"/>
+        </w:rPr>
+        <w:t>.</w:t>
+      </w:r>
+      <w:r>
+        <w:rPr>
+          <w:rFonts w:ascii="Times New Roman" w:eastAsia="宋体" w:hAnsi="Times New Roman" w:cs="Times New Roman"/>
+          <w:szCs w:val="21"/>
+        </w:rPr>
+        <w:t>基于</w:t>
+      </w:r>
+      <w:r>
+        <w:rPr>
+          <w:rFonts w:ascii="Times New Roman" w:eastAsia="宋体" w:hAnsi="Times New Roman" w:cs="Times New Roman"/>
+          <w:szCs w:val="21"/>
+        </w:rPr>
+        <w:t>Spring Boot</w:t>
+      </w:r>
+      <w:r>
+        <w:rPr>
+          <w:rFonts w:ascii="Times New Roman" w:eastAsia="宋体" w:hAnsi="Times New Roman" w:cs="Times New Roman"/>
+          <w:szCs w:val="21"/>
+        </w:rPr>
+        <w:t>的在线图书销售平台的设计与实现</w:t>
+      </w:r>
+      <w:r>
+        <w:rPr>
+          <w:rFonts w:ascii="Times New Roman" w:eastAsia="宋体" w:hAnsi="Times New Roman" w:cs="Times New Roman"/>
+          <w:szCs w:val="21"/>
+        </w:rPr>
+        <w:t xml:space="preserve">[J]. </w:t>
+      </w:r>
+      <w:r>
+        <w:rPr>
+          <w:rFonts w:ascii="Times New Roman" w:eastAsia="宋体" w:hAnsi="Times New Roman" w:cs="Times New Roman"/>
+          <w:szCs w:val="21"/>
+        </w:rPr>
+        <w:t>计算机技术与发展</w:t>
+      </w:r>
+      <w:r>
+        <w:rPr>
+          <w:rFonts w:ascii="Times New Roman" w:eastAsia="宋体" w:hAnsi="Times New Roman" w:cs="Times New Roman"/>
+          <w:szCs w:val="21"/>
+        </w:rPr>
+        <w:t>, 2020, 30(12): 117-120.</w:t>
       </w:r>
     </w:p>
     <w:p>
       <w:pPr>
-        <w:pStyle w:val="aff7"/>
-        <w:rPr>
-          <w:rFonts w:hint="default"/>
+        <w:spacing w:line="460" w:lineRule="exact"/>
+        <w:ind w:left="360" w:hangingChars="150" w:hanging="360"/>
+        <w:jc w:val="left"/>
+        <w:rPr>
+          <w:rFonts w:ascii="Times New Roman" w:eastAsia="宋体" w:hAnsi="Times New Roman" w:cs="Times New Roman"/>
+          <w:szCs w:val="21"/>
         </w:rPr>
       </w:pPr>
       <w:r>
-        <w:t>[18]</w:t>
-      </w:r>
-      <w:r>
-        <w:t>赵宝峰</w:t>
-      </w:r>
-      <w:r>
+        <w:rPr>
+          <w:rFonts w:ascii="Times New Roman" w:eastAsia="宋体" w:hAnsi="Times New Roman" w:cs="Times New Roman"/>
+          <w:szCs w:val="21"/>
+        </w:rPr>
+        <w:t>[1</w:t>
+      </w:r>
+      <w:r>
+        <w:rPr>
+          <w:rFonts w:ascii="Times New Roman" w:eastAsia="宋体" w:hAnsi="Times New Roman" w:cs="Times New Roman"/>
+          <w:szCs w:val="21"/>
+        </w:rPr>
+        <w:t>8</w:t>
+      </w:r>
+      <w:r>
+        <w:rPr>
+          <w:rFonts w:ascii="Times New Roman" w:eastAsia="宋体" w:hAnsi="Times New Roman" w:cs="Times New Roman"/>
+          <w:szCs w:val="21"/>
+        </w:rPr>
+        <w:t>]</w:t>
+      </w:r>
+      <w:r>
+        <w:rPr>
+          <w:rFonts w:ascii="Times New Roman" w:eastAsia="宋体" w:hAnsi="Times New Roman" w:cs="Times New Roman"/>
+          <w:szCs w:val="21"/>
+        </w:rPr>
+        <w:t>肖海鸥</w:t>
+      </w:r>
+      <w:r>
+        <w:rPr>
+          <w:rFonts w:ascii="Times New Roman" w:eastAsia="宋体" w:hAnsi="Times New Roman" w:cs="Times New Roman"/>
+          <w:szCs w:val="21"/>
+        </w:rPr>
         <w:t xml:space="preserve">, </w:t>
       </w:r>
       <w:r>
-        <w:t>郭阳</w:t>
-      </w:r>
-      <w:r>
+        <w:rPr>
+          <w:rFonts w:ascii="Times New Roman" w:eastAsia="宋体" w:hAnsi="Times New Roman" w:cs="Times New Roman"/>
+          <w:szCs w:val="21"/>
+        </w:rPr>
+        <w:t>刘鹏</w:t>
+      </w:r>
+      <w:r>
+        <w:rPr>
+          <w:rFonts w:ascii="Times New Roman" w:eastAsia="宋体" w:hAnsi="Times New Roman" w:cs="Times New Roman"/>
+          <w:szCs w:val="21"/>
+        </w:rPr>
         <w:t>.</w:t>
       </w:r>
       <w:r>
+        <w:rPr>
+          <w:rFonts w:ascii="Times New Roman" w:eastAsia="宋体" w:hAnsi="Times New Roman" w:cs="Times New Roman"/>
+          <w:szCs w:val="21"/>
+        </w:rPr>
         <w:t>基于</w:t>
       </w:r>
       <w:r>
-        <w:t>Spring Boot</w:t>
-      </w:r>
-      <w:r>
-        <w:t>的出租管理系统</w:t>
-      </w:r>
-      <w:r>
+        <w:rPr>
+          <w:rFonts w:ascii="Times New Roman" w:eastAsia="宋体" w:hAnsi="Times New Roman" w:cs="Times New Roman"/>
+          <w:szCs w:val="21"/>
+        </w:rPr>
+        <w:t>SpringBoot</w:t>
+      </w:r>
+      <w:r>
+        <w:rPr>
+          <w:rFonts w:ascii="Times New Roman" w:eastAsia="宋体" w:hAnsi="Times New Roman" w:cs="Times New Roman"/>
+          <w:szCs w:val="21"/>
+        </w:rPr>
+        <w:t>的管理网站设计与实现</w:t>
+      </w:r>
+      <w:r>
+        <w:rPr>
+          <w:rFonts w:ascii="Times New Roman" w:eastAsia="宋体" w:hAnsi="Times New Roman" w:cs="Times New Roman"/>
+          <w:szCs w:val="21"/>
+        </w:rPr>
         <w:t xml:space="preserve">[J]. </w:t>
       </w:r>
       <w:r>
-        <w:t>计算机技术与发展</w:t>
-      </w:r>
-      <w:r>
-        <w:t>, 2020, 30(10): 67-70.</w:t>
+        <w:rPr>
+          <w:rFonts w:ascii="Times New Roman" w:eastAsia="宋体" w:hAnsi="Times New Roman" w:cs="Times New Roman"/>
+          <w:szCs w:val="21"/>
+        </w:rPr>
+        <w:t>计算机科学与应用</w:t>
+      </w:r>
+      <w:r>
+        <w:rPr>
+          <w:rFonts w:ascii="Times New Roman" w:eastAsia="宋体" w:hAnsi="Times New Roman" w:cs="Times New Roman"/>
+          <w:szCs w:val="21"/>
+        </w:rPr>
+        <w:t xml:space="preserve">, 2020, </w:t>
+      </w:r>
+      <w:r>
+        <w:rPr>
+          <w:rFonts w:ascii="Times New Roman" w:eastAsia="宋体" w:hAnsi="Times New Roman" w:cs="Times New Roman"/>
+          <w:szCs w:val="21"/>
+        </w:rPr>
+        <w:lastRenderedPageBreak/>
+        <w:t>10(10): 187-192.</w:t>
       </w:r>
     </w:p>
     <w:p>
       <w:pPr>
-        <w:pStyle w:val="aff7"/>
-        <w:rPr>
-          <w:rFonts w:hint="default"/>
+        <w:spacing w:line="460" w:lineRule="exact"/>
+        <w:ind w:left="360" w:hangingChars="150" w:hanging="360"/>
+        <w:jc w:val="left"/>
+        <w:rPr>
+          <w:rFonts w:ascii="Times New Roman" w:eastAsia="宋体" w:hAnsi="Times New Roman" w:cs="Times New Roman"/>
+          <w:szCs w:val="21"/>
         </w:rPr>
       </w:pPr>
       <w:r>
-        <w:t>[19]</w:t>
-      </w:r>
-      <w:r>
-        <w:t>杨艳华</w:t>
-      </w:r>
-      <w:r>
-        <w:t xml:space="preserve">. </w:t>
-      </w:r>
-      <w:r>
-        <w:t>探讨高质量</w:t>
-      </w:r>
-      <w:r>
-        <w:t>JSP</w:t>
-      </w:r>
-      <w:r>
-        <w:t>项目开发技巧</w:t>
-      </w:r>
-      <w:r>
-        <w:t xml:space="preserve"> [J]. </w:t>
-      </w:r>
-      <w:r>
-        <w:t>电子技术与软件工程</w:t>
-      </w:r>
-      <w:r>
-        <w:t>, 2021(02): 197.</w:t>
+        <w:rPr>
+          <w:rFonts w:ascii="Times New Roman" w:eastAsia="宋体" w:hAnsi="Times New Roman" w:cs="Times New Roman"/>
+          <w:szCs w:val="21"/>
+        </w:rPr>
+        <w:t>[1</w:t>
+      </w:r>
+      <w:r>
+        <w:rPr>
+          <w:rFonts w:ascii="Times New Roman" w:eastAsia="宋体" w:hAnsi="Times New Roman" w:cs="Times New Roman"/>
+          <w:szCs w:val="21"/>
+        </w:rPr>
+        <w:t>9</w:t>
+      </w:r>
+      <w:r>
+        <w:rPr>
+          <w:rFonts w:ascii="Times New Roman" w:eastAsia="宋体" w:hAnsi="Times New Roman" w:cs="Times New Roman"/>
+          <w:szCs w:val="21"/>
+        </w:rPr>
+        <w:t>]Kaur A, Singh J. Design and Implementation of an Online Shopping System Using Spring Boot and AngularJS[C]// 2020 International Conference on Inventive Research in Computing Applications (ICIRCA). IEEE, 2020: 1-5.</w:t>
       </w:r>
     </w:p>
     <w:p>
       <w:pPr>
-        <w:pStyle w:val="aff7"/>
-        <w:rPr>
-          <w:rFonts w:hint="default"/>
+        <w:spacing w:line="460" w:lineRule="exact"/>
+        <w:ind w:left="360" w:hangingChars="150" w:hanging="360"/>
+        <w:jc w:val="left"/>
+        <w:rPr>
+          <w:rFonts w:ascii="Times New Roman" w:eastAsia="宋体" w:hAnsi="Times New Roman" w:cs="Times New Roman"/>
+          <w:szCs w:val="21"/>
         </w:rPr>
       </w:pPr>
       <w:r>
-        <w:t>[20]</w:t>
-      </w:r>
-      <w:r>
-        <w:t>王立强</w:t>
-      </w:r>
-      <w:r>
+        <w:rPr>
+          <w:rFonts w:ascii="Times New Roman" w:eastAsia="宋体" w:hAnsi="Times New Roman" w:cs="Times New Roman"/>
+          <w:szCs w:val="21"/>
+        </w:rPr>
+        <w:t>[</w:t>
+      </w:r>
+      <w:r>
+        <w:rPr>
+          <w:rFonts w:ascii="Times New Roman" w:eastAsia="宋体" w:hAnsi="Times New Roman" w:cs="Times New Roman"/>
+          <w:szCs w:val="21"/>
+        </w:rPr>
+        <w:t>20</w:t>
+      </w:r>
+      <w:r>
+        <w:rPr>
+          <w:rFonts w:ascii="Times New Roman" w:eastAsia="宋体" w:hAnsi="Times New Roman" w:cs="Times New Roman"/>
+          <w:szCs w:val="21"/>
+        </w:rPr>
+        <w:t>]</w:t>
+      </w:r>
+      <w:r>
+        <w:rPr>
+          <w:rFonts w:ascii="Times New Roman" w:eastAsia="宋体" w:hAnsi="Times New Roman" w:cs="Times New Roman"/>
+          <w:szCs w:val="21"/>
+        </w:rPr>
+        <w:t>赵宝峰</w:t>
+      </w:r>
+      <w:r>
+        <w:rPr>
+          <w:rFonts w:ascii="Times New Roman" w:eastAsia="宋体" w:hAnsi="Times New Roman" w:cs="Times New Roman"/>
+          <w:szCs w:val="21"/>
+        </w:rPr>
         <w:t xml:space="preserve">, </w:t>
       </w:r>
       <w:r>
-        <w:t>张红</w:t>
-      </w:r>
-      <w:r>
-        <w:t xml:space="preserve">, </w:t>
-      </w:r>
-      <w:r>
-        <w:t>陈春</w:t>
-      </w:r>
-      <w:r>
+        <w:rPr>
+          <w:rFonts w:ascii="Times New Roman" w:eastAsia="宋体" w:hAnsi="Times New Roman" w:cs="Times New Roman"/>
+          <w:szCs w:val="21"/>
+        </w:rPr>
+        <w:t>郭阳</w:t>
+      </w:r>
+      <w:r>
+        <w:rPr>
+          <w:rFonts w:ascii="Times New Roman" w:eastAsia="宋体" w:hAnsi="Times New Roman" w:cs="Times New Roman"/>
+          <w:szCs w:val="21"/>
+        </w:rPr>
         <w:t>.</w:t>
       </w:r>
       <w:r>
+        <w:rPr>
+          <w:rFonts w:ascii="Times New Roman" w:eastAsia="宋体" w:hAnsi="Times New Roman" w:cs="Times New Roman"/>
+          <w:szCs w:val="21"/>
+        </w:rPr>
         <w:t>基于</w:t>
       </w:r>
       <w:r>
-        <w:t>Java</w:t>
-      </w:r>
-      <w:r>
+        <w:rPr>
+          <w:rFonts w:ascii="Times New Roman" w:eastAsia="宋体" w:hAnsi="Times New Roman" w:cs="Times New Roman"/>
+          <w:szCs w:val="21"/>
+        </w:rPr>
+        <w:t>Spring Boot</w:t>
+      </w:r>
+      <w:r>
+        <w:rPr>
+          <w:rFonts w:ascii="Times New Roman" w:eastAsia="宋体" w:hAnsi="Times New Roman" w:cs="Times New Roman"/>
+          <w:szCs w:val="21"/>
+        </w:rPr>
         <w:t>的出租管理系统</w:t>
       </w:r>
       <w:r>
+        <w:rPr>
+          <w:rFonts w:ascii="Times New Roman" w:eastAsia="宋体" w:hAnsi="Times New Roman" w:cs="Times New Roman"/>
+          <w:szCs w:val="21"/>
+        </w:rPr>
         <w:t xml:space="preserve">[J]. </w:t>
       </w:r>
       <w:r>
-        <w:t>计算机与数字工程</w:t>
-      </w:r>
-      <w:r>
-        <w:t>, 2021, 49(6): 23-25.</w:t>
+        <w:rPr>
+          <w:rFonts w:ascii="Times New Roman" w:eastAsia="宋体" w:hAnsi="Times New Roman" w:cs="Times New Roman"/>
+          <w:szCs w:val="21"/>
+        </w:rPr>
+        <w:t>计算机技术与发展</w:t>
+      </w:r>
+      <w:r>
+        <w:rPr>
+          <w:rFonts w:ascii="Times New Roman" w:eastAsia="宋体" w:hAnsi="Times New Roman" w:cs="Times New Roman"/>
+          <w:szCs w:val="21"/>
+        </w:rPr>
+        <w:t>, 2020, 30(10): 67-70.</w:t>
       </w:r>
     </w:p>
     <w:p>
       <w:pPr>
-        <w:ind w:firstLine="600"/>
+        <w:ind w:firstLineChars="0" w:firstLine="0"/>
         <w:rPr>
           <w:rFonts w:ascii="Times New Roman" w:eastAsia="黑体" w:hAnsi="Times New Roman" w:cs="Times New Roman"/>
           <w:bCs/>
@@ -36889,8 +38028,8 @@
           <w:szCs w:val="44"/>
         </w:rPr>
       </w:pPr>
-      <w:bookmarkStart w:id="251" w:name="_Toc9477"/>
-      <w:bookmarkStart w:id="252" w:name="_Toc134985109"/>
+      <w:bookmarkStart w:id="251" w:name="_Toc134985109"/>
+      <w:bookmarkStart w:id="252" w:name="_Toc9477"/>
       <w:bookmarkStart w:id="253" w:name="_Toc14781"/>
       <w:bookmarkStart w:id="254" w:name="_Toc135230970"/>
       <w:r>
@@ -37527,7 +38666,7 @@
     <w:lsdException w:name="HTML Sample" w:semiHidden="1" w:unhideWhenUsed="1"/>
     <w:lsdException w:name="HTML Typewriter" w:semiHidden="1" w:unhideWhenUsed="1"/>
     <w:lsdException w:name="HTML Variable" w:semiHidden="1" w:unhideWhenUsed="1"/>
-    <w:lsdException w:name="Normal Table" w:semiHidden="1" w:unhideWhenUsed="1"/>
+    <w:lsdException w:name="Normal Table" w:semiHidden="1" w:unhideWhenUsed="1" w:qFormat="1"/>
     <w:lsdException w:name="annotation subject" w:semiHidden="1" w:unhideWhenUsed="1"/>
     <w:lsdException w:name="No List" w:semiHidden="1" w:unhideWhenUsed="1"/>
     <w:lsdException w:name="Outline List 1" w:semiHidden="1" w:unhideWhenUsed="1"/>
@@ -38688,6 +39827,7 @@
   <w:style w:type="character" w:customStyle="1" w:styleId="Char">
     <w:name w:val="真正的正文 Char"/>
     <w:link w:val="aff8"/>
+    <w:qFormat/>
     <w:rPr>
       <w:rFonts w:ascii="Times New Roman" w:eastAsia="宋体" w:hAnsi="Times New Roman" w:hint="eastAsia"/>
       <w:color w:val="000000" w:themeColor="text1"/>

--- a/基于BS结构的巡游出租管理系统.docx
+++ b/基于BS结构的巡游出租管理系统.docx
@@ -3304,30 +3304,6 @@
           <w:rPr>
             <w:rFonts w:hint="eastAsia"/>
           </w:rPr>
-          <w:t>第</w:t>
-        </w:r>
-        <w:r>
-          <w:rPr>
-            <w:rFonts w:hint="eastAsia"/>
-          </w:rPr>
-          <w:t>6</w:t>
-        </w:r>
-        <w:r>
-          <w:rPr>
-            <w:rFonts w:hint="eastAsia"/>
-          </w:rPr>
-          <w:t>章</w:t>
-        </w:r>
-        <w:r>
-          <w:rPr>
-            <w:rFonts w:hint="eastAsia"/>
-          </w:rPr>
-          <w:t xml:space="preserve"> </w:t>
-        </w:r>
-        <w:r>
-          <w:rPr>
-            <w:rFonts w:hint="eastAsia"/>
-          </w:rPr>
           <w:t>结论</w:t>
         </w:r>
         <w:r>
@@ -6395,7 +6371,7 @@
           <v:shape id="_x0000_i1025" type="#_x0000_t75" style="width:247.8pt;height:258.6pt" o:ole="">
             <v:imagedata r:id="rId15" o:title=""/>
           </v:shape>
-          <o:OLEObject Type="Embed" ProgID="Visio.Drawing.15" ShapeID="_x0000_i1025" DrawAspect="Content" ObjectID="_1746001345" r:id="rId16"/>
+          <o:OLEObject Type="Embed" ProgID="Visio.Drawing.15" ShapeID="_x0000_i1025" DrawAspect="Content" ObjectID="_1746001507" r:id="rId16"/>
         </w:object>
       </w:r>
     </w:p>
@@ -6525,7 +6501,7 @@
           <v:shape id="_x0000_i1026" type="#_x0000_t75" style="width:247.8pt;height:207pt" o:ole="">
             <v:imagedata r:id="rId17" o:title=""/>
           </v:shape>
-          <o:OLEObject Type="Embed" ProgID="Visio.Drawing.15" ShapeID="_x0000_i1026" DrawAspect="Content" ObjectID="_1746001346" r:id="rId18"/>
+          <o:OLEObject Type="Embed" ProgID="Visio.Drawing.15" ShapeID="_x0000_i1026" DrawAspect="Content" ObjectID="_1746001508" r:id="rId18"/>
         </w:object>
       </w:r>
     </w:p>
@@ -6666,7 +6642,7 @@
           <v:shape id="_x0000_i1027" type="#_x0000_t75" style="width:247.8pt;height:150pt" o:ole="">
             <v:imagedata r:id="rId19" o:title=""/>
           </v:shape>
-          <o:OLEObject Type="Embed" ProgID="Visio.Drawing.15" ShapeID="_x0000_i1027" DrawAspect="Content" ObjectID="_1746001347" r:id="rId20"/>
+          <o:OLEObject Type="Embed" ProgID="Visio.Drawing.15" ShapeID="_x0000_i1027" DrawAspect="Content" ObjectID="_1746001509" r:id="rId20"/>
         </w:object>
       </w:r>
     </w:p>
@@ -11899,7 +11875,7 @@
           <v:shape id="_x0000_i1028" type="#_x0000_t75" style="width:369pt;height:208.8pt" o:ole="">
             <v:imagedata r:id="rId22" o:title=""/>
           </v:shape>
-          <o:OLEObject Type="Embed" ProgID="Visio.Drawing.15" ShapeID="_x0000_i1028" DrawAspect="Content" ObjectID="_1746001348" r:id="rId23"/>
+          <o:OLEObject Type="Embed" ProgID="Visio.Drawing.15" ShapeID="_x0000_i1028" DrawAspect="Content" ObjectID="_1746001510" r:id="rId23"/>
         </w:object>
       </w:r>
     </w:p>
@@ -11999,7 +11975,7 @@
           <v:shape id="_x0000_i1029" type="#_x0000_t75" style="width:359.4pt;height:186pt" o:ole="">
             <v:imagedata r:id="rId24" o:title=""/>
           </v:shape>
-          <o:OLEObject Type="Embed" ProgID="Visio.Drawing.15" ShapeID="_x0000_i1029" DrawAspect="Content" ObjectID="_1746001349" r:id="rId25"/>
+          <o:OLEObject Type="Embed" ProgID="Visio.Drawing.15" ShapeID="_x0000_i1029" DrawAspect="Content" ObjectID="_1746001511" r:id="rId25"/>
         </w:object>
       </w:r>
     </w:p>
@@ -12097,7 +12073,7 @@
           <v:shape id="_x0000_i1030" type="#_x0000_t75" style="width:359.4pt;height:186pt" o:ole="">
             <v:imagedata r:id="rId26" o:title=""/>
           </v:shape>
-          <o:OLEObject Type="Embed" ProgID="Visio.Drawing.15" ShapeID="_x0000_i1030" DrawAspect="Content" ObjectID="_1746001350" r:id="rId27"/>
+          <o:OLEObject Type="Embed" ProgID="Visio.Drawing.15" ShapeID="_x0000_i1030" DrawAspect="Content" ObjectID="_1746001512" r:id="rId27"/>
         </w:object>
       </w:r>
     </w:p>
@@ -12204,7 +12180,7 @@
           <v:shape id="_x0000_i1031" type="#_x0000_t75" style="width:354.6pt;height:206.4pt" o:ole="">
             <v:imagedata r:id="rId28" o:title=""/>
           </v:shape>
-          <o:OLEObject Type="Embed" ProgID="Visio.Drawing.15" ShapeID="_x0000_i1031" DrawAspect="Content" ObjectID="_1746001351" r:id="rId29"/>
+          <o:OLEObject Type="Embed" ProgID="Visio.Drawing.15" ShapeID="_x0000_i1031" DrawAspect="Content" ObjectID="_1746001513" r:id="rId29"/>
         </w:object>
       </w:r>
     </w:p>
@@ -12304,7 +12280,7 @@
           <v:shape id="_x0000_i1032" type="#_x0000_t75" style="width:340.8pt;height:184.8pt" o:ole="">
             <v:imagedata r:id="rId30" o:title=""/>
           </v:shape>
-          <o:OLEObject Type="Embed" ProgID="Visio.Drawing.15" ShapeID="_x0000_i1032" DrawAspect="Content" ObjectID="_1746001352" r:id="rId31"/>
+          <o:OLEObject Type="Embed" ProgID="Visio.Drawing.15" ShapeID="_x0000_i1032" DrawAspect="Content" ObjectID="_1746001514" r:id="rId31"/>
         </w:object>
       </w:r>
     </w:p>
@@ -36060,7 +36036,7 @@
           <w:rFonts w:hint="eastAsia"/>
         </w:rPr>
         <w:lastRenderedPageBreak/>
-        <w:t>第6章 结论</w:t>
+        <w:t>结论</w:t>
       </w:r>
       <w:bookmarkEnd w:id="225"/>
       <w:bookmarkEnd w:id="226"/>
@@ -36242,63 +36218,56 @@
           <w:rFonts w:ascii="Times New Roman" w:eastAsia="宋体" w:hAnsi="Times New Roman" w:cs="Times New Roman"/>
           <w:szCs w:val="21"/>
         </w:rPr>
-        <w:t>[</w:t>
+        <w:t xml:space="preserve">[1] </w:t>
+      </w:r>
+      <w:r>
+        <w:rPr>
+          <w:rFonts w:ascii="Times New Roman" w:eastAsia="宋体" w:hAnsi="Times New Roman" w:cs="Times New Roman" w:hint="eastAsia"/>
+          <w:szCs w:val="21"/>
+        </w:rPr>
+        <w:t>谭添</w:t>
+      </w:r>
+      <w:r>
+        <w:rPr>
+          <w:rFonts w:ascii="Times New Roman" w:eastAsia="宋体" w:hAnsi="Times New Roman" w:cs="Times New Roman" w:hint="eastAsia"/>
+          <w:szCs w:val="21"/>
+        </w:rPr>
+        <w:t>.</w:t>
       </w:r>
       <w:r>
         <w:rPr>
           <w:rFonts w:ascii="Times New Roman" w:eastAsia="宋体" w:hAnsi="Times New Roman" w:cs="Times New Roman"/>
           <w:szCs w:val="21"/>
         </w:rPr>
-        <w:t>1</w:t>
+        <w:t>软件工程</w:t>
       </w:r>
       <w:r>
         <w:rPr>
           <w:rFonts w:ascii="Times New Roman" w:eastAsia="宋体" w:hAnsi="Times New Roman" w:cs="Times New Roman"/>
           <w:szCs w:val="21"/>
         </w:rPr>
-        <w:t xml:space="preserve">] </w:t>
+        <w:t>.</w:t>
       </w:r>
       <w:r>
         <w:rPr>
           <w:rFonts w:ascii="Times New Roman" w:eastAsia="宋体" w:hAnsi="Times New Roman" w:cs="Times New Roman" w:hint="eastAsia"/>
           <w:szCs w:val="21"/>
         </w:rPr>
-        <w:t>谭添</w:t>
+        <w:t xml:space="preserve"> Java</w:t>
       </w:r>
       <w:r>
         <w:rPr>
           <w:rFonts w:ascii="Times New Roman" w:eastAsia="宋体" w:hAnsi="Times New Roman" w:cs="Times New Roman" w:hint="eastAsia"/>
           <w:szCs w:val="21"/>
         </w:rPr>
-        <w:t>.</w:t>
+        <w:t>指针分析综述</w:t>
       </w:r>
       <w:r>
         <w:rPr>
           <w:rFonts w:ascii="Times New Roman" w:eastAsia="宋体" w:hAnsi="Times New Roman" w:cs="Times New Roman"/>
           <w:szCs w:val="21"/>
         </w:rPr>
-        <w:t>软件工程</w:t>
-      </w:r>
-      <w:r>
-        <w:rPr>
-          <w:rFonts w:ascii="Times New Roman" w:eastAsia="宋体" w:hAnsi="Times New Roman" w:cs="Times New Roman"/>
-          <w:szCs w:val="21"/>
-        </w:rPr>
-        <w:t>.</w:t>
-      </w:r>
-      <w:r>
-        <w:rPr>
-          <w:rFonts w:ascii="Times New Roman" w:eastAsia="宋体" w:hAnsi="Times New Roman" w:cs="Times New Roman" w:hint="eastAsia"/>
-          <w:szCs w:val="21"/>
-        </w:rPr>
-        <w:t xml:space="preserve"> Java</w:t>
-      </w:r>
-      <w:r>
-        <w:rPr>
-          <w:rFonts w:ascii="Times New Roman" w:eastAsia="宋体" w:hAnsi="Times New Roman" w:cs="Times New Roman" w:hint="eastAsia"/>
-          <w:szCs w:val="21"/>
-        </w:rPr>
-        <w:t>指针分析综述</w:t>
+        <w:t>[J]</w:t>
       </w:r>
       <w:r>
         <w:rPr>
@@ -36337,28 +36306,28 @@
           <w:rFonts w:ascii="Times New Roman" w:eastAsia="宋体" w:hAnsi="Times New Roman" w:cs="Times New Roman"/>
           <w:szCs w:val="21"/>
         </w:rPr>
-        <w:t>[</w:t>
+        <w:t xml:space="preserve">[2] </w:t>
       </w:r>
       <w:r>
         <w:rPr>
           <w:rFonts w:ascii="Times New Roman" w:eastAsia="宋体" w:hAnsi="Times New Roman" w:cs="Times New Roman"/>
           <w:szCs w:val="21"/>
         </w:rPr>
-        <w:t>2</w:t>
+        <w:t>萨师煊</w:t>
       </w:r>
       <w:r>
         <w:rPr>
           <w:rFonts w:ascii="Times New Roman" w:eastAsia="宋体" w:hAnsi="Times New Roman" w:cs="Times New Roman"/>
           <w:szCs w:val="21"/>
         </w:rPr>
-        <w:t xml:space="preserve">] </w:t>
+        <w:t>.</w:t>
       </w:r>
       <w:r>
         <w:rPr>
           <w:rFonts w:ascii="Times New Roman" w:eastAsia="宋体" w:hAnsi="Times New Roman" w:cs="Times New Roman"/>
           <w:szCs w:val="21"/>
         </w:rPr>
-        <w:t>萨师煊</w:t>
+        <w:t>王姗</w:t>
       </w:r>
       <w:r>
         <w:rPr>
@@ -36372,7 +36341,7 @@
           <w:rFonts w:ascii="Times New Roman" w:eastAsia="宋体" w:hAnsi="Times New Roman" w:cs="Times New Roman"/>
           <w:szCs w:val="21"/>
         </w:rPr>
-        <w:t>王姗</w:t>
+        <w:t>数据库系统概论</w:t>
       </w:r>
       <w:r>
         <w:rPr>
@@ -36386,21 +36355,21 @@
           <w:rFonts w:ascii="Times New Roman" w:eastAsia="宋体" w:hAnsi="Times New Roman" w:cs="Times New Roman"/>
           <w:szCs w:val="21"/>
         </w:rPr>
-        <w:t>数据库系统概论</w:t>
+        <w:t>北京：高等教育出版社</w:t>
       </w:r>
       <w:r>
         <w:rPr>
           <w:rFonts w:ascii="Times New Roman" w:eastAsia="宋体" w:hAnsi="Times New Roman" w:cs="Times New Roman"/>
           <w:szCs w:val="21"/>
         </w:rPr>
-        <w:t>.</w:t>
+        <w:t>[J]</w:t>
       </w:r>
       <w:r>
         <w:rPr>
           <w:rFonts w:ascii="Times New Roman" w:eastAsia="宋体" w:hAnsi="Times New Roman" w:cs="Times New Roman"/>
           <w:szCs w:val="21"/>
         </w:rPr>
-        <w:t>北京：高等教育出版社，</w:t>
+        <w:t>，</w:t>
       </w:r>
       <w:r>
         <w:rPr>
@@ -36425,21 +36394,7 @@
           <w:rFonts w:ascii="Times New Roman" w:eastAsia="宋体" w:hAnsi="Times New Roman" w:cs="Times New Roman"/>
           <w:szCs w:val="21"/>
         </w:rPr>
-        <w:t>[</w:t>
-      </w:r>
-      <w:r>
-        <w:rPr>
-          <w:rFonts w:ascii="Times New Roman" w:eastAsia="宋体" w:hAnsi="Times New Roman" w:cs="Times New Roman"/>
-          <w:szCs w:val="21"/>
-        </w:rPr>
-        <w:t>3</w:t>
-      </w:r>
-      <w:r>
-        <w:rPr>
-          <w:rFonts w:ascii="Times New Roman" w:eastAsia="宋体" w:hAnsi="Times New Roman" w:cs="Times New Roman"/>
-          <w:szCs w:val="21"/>
-        </w:rPr>
-        <w:t xml:space="preserve">] </w:t>
+        <w:t xml:space="preserve">[3] </w:t>
       </w:r>
       <w:r>
         <w:rPr>
@@ -36921,14 +36876,7 @@
           <w:rFonts w:ascii="Times New Roman" w:eastAsia="宋体" w:hAnsi="Times New Roman" w:cs="Times New Roman"/>
           <w:szCs w:val="21"/>
         </w:rPr>
-        <w:t>]</w:t>
-      </w:r>
-      <w:r>
-        <w:rPr>
-          <w:rFonts w:ascii="Times New Roman" w:eastAsia="宋体" w:hAnsi="Times New Roman" w:cs="Times New Roman"/>
-          <w:szCs w:val="21"/>
-        </w:rPr>
-        <w:t xml:space="preserve"> </w:t>
+        <w:t xml:space="preserve">] </w:t>
       </w:r>
       <w:r>
         <w:rPr>

--- a/基于BS结构的巡游出租管理系统.docx
+++ b/基于BS结构的巡游出租管理系统.docx
@@ -635,7 +635,7 @@
           <w:color w:val="000000" w:themeColor="text1"/>
           <w:szCs w:val="24"/>
         </w:rPr>
-        <w:t>With the development of the Internet era, traditional offline management technology has been unable to manage information efficiently and conveniently. In order to meet the needs of The Times and optimize management efficiency, a variety of management systems emerge at the historic moment. Under the premise of the continuous improvement of environmental requirements, the construction of cruise rental management system has gradually entered the information age. The cruise rental management system is an indispensable part of the cruise rental management. However, over the years, most workers are used to using the traditional method, that is, manual to complete the cruise rental management. However, this method has the problems of low efficiency and poor confidentiality, and also generates a large number of texts and data, which is extremely inconvenient when retrieving data. The development of a cruise rental management system, information electronic, systematic management, instead of the traditional manual management, improve the work efficiency. Paperless office saves time, reduces the waste of paper and saves cost. It speeds up the process of information transmission and makes the cruise rental management more standardized and scientific. Using the computer processing speed, the characteristics of large information storage, the management of information, can accumulate and manage a large number of data.</w:t>
+        <w:t>With the development of the Internet era, traditional offline ariety of management systems emerge at the historic moment. Under the premise of the continuous improvement of environmental requirements, the construction of cruise rental management system has gradually entered the information age. The cruise rental management system is an indispensable part of the cruise rental management. However, over the years, most workers are used to using the traditional method, that is, manual to complete the cruise rental management. However, this method has the problems of low efficiency and poor confidentiality, and also generates a large number of texts and data, which is extremely inconvenient when retrieving data. The development of a cruise rental management system, information electronic, systematic management, instead of the traditional manual management, improve the work efficiency. Paperless office saves time, reduces the waste of paper and saves cost. It speeds up the process of information transmission and makes the cruise rental management more standardized and scientific. Using the computer processing speed, the characteristics of large information storage, the management of information, can accumulate and manage a large number of data.</w:t>
       </w:r>
     </w:p>
     <w:p>
@@ -3468,7 +3468,7 @@
         </w:rPr>
       </w:pPr>
       <w:r>
-        <w:t>近年来，由于计算机技术和互联网技术的快速发展，使得所有企事业单位内部都是数字化、信息化、无纸化的发展趋势，随着趋势的发展，各种决策系统、辅助系统也应运而生，其中巡游出租管理系统就是其中的重要组成部分。</w:t>
+        <w:t>最近几年，因为计算机技术和网络技术的飞速发展，让所有的企事业单位都呈现出了数字化、信息化、无纸化的发展态势。在这种态势下，各种决策系统、辅助系统也随之出现，而巡游出租管理系统就是其中一个重要的部分。</w:t>
       </w:r>
     </w:p>
     <w:p>
@@ -3511,17 +3511,22 @@
         </w:rPr>
       </w:pPr>
       <w:r>
-        <w:t>巡游出租管理系统在巡游出租管理中不可或缺的一部分，然而多年以来工作者大都习惯使用传统方法，即人工来完成巡游出租的管理，但是这种方法存在着工作效率低以及保密性差的问题，同时还会生成大量的文本和数据</w:t>
-      </w:r>
-      <w:r>
-        <w:rPr>
-          <w:rStyle w:val="Char0"/>
-          <w:rFonts w:hint="eastAsia"/>
+        <w:t>巡游出租管理系统在巡游出租管理中不可或缺的一部分，然而多年以来工作者大都习惯使用传统方法，即人工来完成巡游出租的管理，</w:t>
+      </w:r>
+      <w:r>
+        <w:t>然而，这种方式的工作效率较低，保密性较差，并且会产生大量的文字和数据</w:t>
+      </w:r>
+      <w:r>
+        <w:rPr>
+          <w:vertAlign w:val="superscript"/>
         </w:rPr>
         <w:t>[1]</w:t>
       </w:r>
       <w:r>
-        <w:t>，在检索数据时极大不便。随着科技发展进步，我们已进入了信息化社会，仅仅依靠传统的表格管理方式已不能适应时代的要求。因此使用计算机来进行接手传统方式的巡游出租管理已经势在必行</w:t>
+        <w:t>，给检索数据带来很大的不便。随着科学技术的不断发展，我们已经步入了一个信息社会，单纯依靠传统的形式来进行管理，已经无法满足时代对信息的需求。</w:t>
+      </w:r>
+      <w:r>
+        <w:t>因此使用计算机来进行接手传统方式的巡游出租管理已经势在必行</w:t>
       </w:r>
       <w:r>
         <w:rPr>
@@ -3538,7 +3543,6 @@
       <w:pPr>
         <w:pStyle w:val="aff8"/>
         <w:rPr>
-          <w:rStyle w:val="20"/>
           <w:rFonts w:hint="default"/>
         </w:rPr>
       </w:pPr>
@@ -3572,6 +3576,16 @@
       <w:bookmarkStart w:id="20" w:name="_Toc14357"/>
       <w:bookmarkStart w:id="21" w:name="_Toc134985063"/>
       <w:bookmarkStart w:id="22" w:name="_Toc135230920"/>
+    </w:p>
+    <w:p>
+      <w:pPr>
+        <w:pStyle w:val="aff8"/>
+        <w:ind w:firstLineChars="0" w:firstLine="0"/>
+        <w:rPr>
+          <w:rStyle w:val="20"/>
+          <w:rFonts w:hint="default"/>
+        </w:rPr>
+      </w:pPr>
       <w:r>
         <w:rPr>
           <w:rStyle w:val="20"/>
@@ -3604,10 +3618,8 @@
     </w:p>
     <w:p>
       <w:pPr>
-        <w:pStyle w:val="aff8"/>
-        <w:rPr>
-          <w:rFonts w:hint="default"/>
-        </w:rPr>
+        <w:spacing w:line="460" w:lineRule="exact"/>
+        <w:ind w:firstLine="480"/>
       </w:pPr>
       <w:r>
         <w:t>在当下，办公自动化以一种迅速并不可阻挡的速度在慢慢遍布到社会的每一个角落中，而巡游出租管理系统正是办公自动化的一个小小分支，解决了传统巡游出租管理中繁杂且重复的操作，提高了工作的效率</w:t>
@@ -3630,52 +3642,75 @@
         <w:t>[6]</w:t>
       </w:r>
       <w:r>
-        <w:t>，利用计算机将巡游出租管理信息进行电子化、系统化的管理能将巡游出租管理的效率提上一个台阶。所以，开发一套巡游出租管理系统，将信息进行电子化、系统化的管理，代替了传统的人工管理方式，提升了工作效率。</w:t>
+        <w:t>，利用计算机将巡游出租管理信息进行电子化、系统化的管理能将巡游出租管理的效率提上一个台阶。所以，开发一套巡游</w:t>
+      </w:r>
+      <w:r>
+        <w:rPr>
+          <w:rFonts w:ascii="Times New Roman" w:hAnsi="Times New Roman" w:cs="Times New Roman"/>
+          <w:szCs w:val="24"/>
+        </w:rPr>
+        <w:t>出租</w:t>
+      </w:r>
+      <w:r>
+        <w:t>管理系统，将信息进行</w:t>
+      </w:r>
+      <w:r>
+        <w:lastRenderedPageBreak/>
+        <w:t>电子化、系统化的管理，代替了传统的人工管理方式，提升了工作效率。</w:t>
       </w:r>
     </w:p>
     <w:p>
       <w:pPr>
-        <w:pStyle w:val="aff8"/>
-        <w:rPr>
-          <w:rFonts w:hint="default"/>
+        <w:spacing w:line="460" w:lineRule="exact"/>
+        <w:ind w:firstLine="480"/>
+        <w:rPr>
+          <w:rFonts w:ascii="Times New Roman" w:hAnsi="Times New Roman" w:cs="Times New Roman"/>
+          <w:szCs w:val="24"/>
         </w:rPr>
       </w:pPr>
       <w:r>
-        <w:lastRenderedPageBreak/>
+        <w:rPr>
+          <w:rFonts w:ascii="Times New Roman" w:hAnsi="Times New Roman" w:cs="Times New Roman"/>
+          <w:szCs w:val="24"/>
+        </w:rPr>
         <w:t>无纸化办公，节省了时间，减少了纸张的浪费同时节约了成本。</w:t>
       </w:r>
     </w:p>
     <w:p>
       <w:pPr>
-        <w:pStyle w:val="aff8"/>
-        <w:rPr>
-          <w:rFonts w:hint="default"/>
+        <w:spacing w:line="460" w:lineRule="exact"/>
+        <w:ind w:firstLine="480"/>
+        <w:rPr>
+          <w:rFonts w:ascii="Times New Roman" w:hAnsi="Times New Roman" w:cs="Times New Roman"/>
+          <w:szCs w:val="24"/>
         </w:rPr>
       </w:pPr>
       <w:r>
+        <w:rPr>
+          <w:rFonts w:ascii="Times New Roman" w:hAnsi="Times New Roman" w:cs="Times New Roman"/>
+          <w:szCs w:val="24"/>
+        </w:rPr>
         <w:t>加快了信息传输的过程，使巡游出租管理更规范和科学。</w:t>
       </w:r>
     </w:p>
     <w:p>
       <w:pPr>
-        <w:pStyle w:val="aff8"/>
-        <w:rPr>
-          <w:rFonts w:hint="default"/>
+        <w:spacing w:line="460" w:lineRule="exact"/>
+        <w:ind w:firstLine="480"/>
+        <w:rPr>
+          <w:rFonts w:ascii="Times New Roman" w:hAnsi="Times New Roman" w:cs="Times New Roman"/>
+          <w:szCs w:val="24"/>
         </w:rPr>
       </w:pPr>
-      <w:r>
-        <w:t>利用计算机处理速度快、信息存储量大的特点，将管理工作信息化，可以积累和管理大量的数据。</w:t>
-      </w:r>
-    </w:p>
-    <w:p>
-      <w:pPr>
-        <w:pStyle w:val="aff8"/>
-        <w:rPr>
-          <w:rFonts w:hint="default"/>
-        </w:rPr>
-      </w:pPr>
-      <w:r>
-        <w:t>对数据进行有效并且集中的管理，实现了用户信息的共享，使管理工作可以从传统的人工管理中解放出来，提升了工作的效率，使其有更多的时间去完成更多的工作，来提高自身的业务素质。</w:t>
+      <w:bookmarkStart w:id="26" w:name="_Toc134985064"/>
+      <w:bookmarkStart w:id="27" w:name="_Toc135230921"/>
+      <w:bookmarkStart w:id="28" w:name="_Toc31061"/>
+      <w:r>
+        <w:rPr>
+          <w:rFonts w:ascii="Times New Roman" w:hAnsi="Times New Roman" w:cs="Times New Roman" w:hint="eastAsia"/>
+          <w:szCs w:val="24"/>
+        </w:rPr>
+        <w:t>由于计算机具有处理速度快，存储容量大等优点，使企业的经营工作实现了信息化，从而实现了对企业经营过程中所需的海量数据的积累与管理。</w:t>
       </w:r>
     </w:p>
     <w:p>
@@ -3683,9 +3718,6 @@
         <w:pStyle w:val="2"/>
         <w:spacing w:before="163" w:after="163"/>
       </w:pPr>
-      <w:bookmarkStart w:id="26" w:name="_Toc134985064"/>
-      <w:bookmarkStart w:id="27" w:name="_Toc135230921"/>
-      <w:bookmarkStart w:id="28" w:name="_Toc31061"/>
       <w:r>
         <w:rPr>
           <w:rFonts w:hint="eastAsia"/>
@@ -3704,107 +3736,170 @@
     </w:p>
     <w:p>
       <w:pPr>
-        <w:pStyle w:val="aff8"/>
-        <w:rPr>
-          <w:rFonts w:hint="default"/>
+        <w:spacing w:line="460" w:lineRule="exact"/>
+        <w:ind w:firstLine="480"/>
+        <w:rPr>
+          <w:rFonts w:ascii="Times New Roman" w:hAnsi="Times New Roman" w:cs="Times New Roman"/>
+          <w:szCs w:val="24"/>
         </w:rPr>
       </w:pPr>
       <w:r>
-        <w:t>随着计算机技术和互联网而逐步形成与发展，信息系统技术也逐步成熟。巡游出租管理系统是以出租车管理的各项业务处理为背景，进而形成满足各项具体业务实现的信息化软件平台。</w:t>
+        <w:rPr>
+          <w:rFonts w:ascii="Times New Roman" w:hAnsi="Times New Roman" w:cs="Times New Roman" w:hint="eastAsia"/>
+          <w:szCs w:val="24"/>
+        </w:rPr>
+        <w:t>伴随着计算机技术、因特网的出现和发展，资讯系统的技术逐渐成熟。巡游出租管理系统是以出租车管理的各项业务处理为背景，从而形成了满足各项具体业务实现的信息化软件平台。</w:t>
       </w:r>
     </w:p>
     <w:p>
       <w:pPr>
-        <w:pStyle w:val="aff8"/>
-        <w:rPr>
-          <w:rFonts w:hint="default"/>
+        <w:spacing w:line="460" w:lineRule="exact"/>
+        <w:ind w:firstLine="480"/>
+        <w:rPr>
+          <w:rFonts w:ascii="Times New Roman" w:hAnsi="Times New Roman" w:cs="Times New Roman"/>
+          <w:szCs w:val="24"/>
         </w:rPr>
       </w:pPr>
       <w:r>
-        <w:t>国外发达国家的汽车产业发展较早，汽车产业的发展推动了出租车行业发展，具有较高的成熟性。以著名的优步</w:t>
-      </w:r>
-      <w:r>
-        <w:t>Uber</w:t>
-      </w:r>
-      <w:r>
-        <w:t>为例</w:t>
-      </w:r>
-      <w:r>
-        <w:rPr>
-          <w:rStyle w:val="Char0"/>
-          <w:rFonts w:hint="eastAsia"/>
-        </w:rPr>
-        <w:t>[7]</w:t>
-      </w:r>
-      <w:r>
-        <w:t>，该公司在美国市场占有率极高。公司采用高端的出租车管理系统，实现对名下所有出租车的管理与规范，客户在任何时候都可以发送订单来请求出租车。出租车管理系统，能够以高效率的业务处理，不断提升客户的忠诚度，促进了公司业务的发展。在我国，人们在出行、旅游过程中对于汽车的实际需求正在逐步提高，也带动我国汽车租赁行业进入人们家庭。</w:t>
+        <w:rPr>
+          <w:rFonts w:ascii="Times New Roman" w:hAnsi="Times New Roman" w:cs="Times New Roman" w:hint="eastAsia"/>
+          <w:szCs w:val="24"/>
+        </w:rPr>
+        <w:t>在国外，汽车业的发展对出租汽车的发展起到了很大的促进作用。举例来说，</w:t>
+      </w:r>
+      <w:r>
+        <w:rPr>
+          <w:rFonts w:ascii="Times New Roman" w:hAnsi="Times New Roman" w:cs="Times New Roman" w:hint="eastAsia"/>
+          <w:szCs w:val="24"/>
+        </w:rPr>
+        <w:t xml:space="preserve"> Uber, Uber</w:t>
+      </w:r>
+      <w:r>
+        <w:rPr>
+          <w:rFonts w:ascii="Times New Roman" w:hAnsi="Times New Roman" w:cs="Times New Roman" w:hint="eastAsia"/>
+          <w:szCs w:val="24"/>
+        </w:rPr>
+        <w:t>，在美国有着非常高的市场份额。公司利用高级计程车管理系统，实现了对旗下全部计程车的管理和规范化，使顾客随时可以发出订购单，要求计程车。计程车管理系统，可有效地提高业务办理的效率，持续地提高顾客的忠诚，推动了企业的业务增长。在我国，人们在出行、旅游的过程中，对汽车的实际需求在逐渐增加，这也使得我国的汽车租赁行业走进了人们的家庭。</w:t>
       </w:r>
     </w:p>
     <w:p>
       <w:pPr>
-        <w:pStyle w:val="aff8"/>
-        <w:rPr>
-          <w:rFonts w:hint="default"/>
+        <w:spacing w:line="460" w:lineRule="exact"/>
+        <w:ind w:firstLine="480"/>
+        <w:rPr>
+          <w:rFonts w:ascii="Times New Roman" w:hAnsi="Times New Roman" w:cs="Times New Roman"/>
+          <w:szCs w:val="24"/>
         </w:rPr>
       </w:pPr>
       <w:r>
+        <w:rPr>
+          <w:rFonts w:ascii="Times New Roman" w:hAnsi="Times New Roman" w:cs="Times New Roman"/>
+          <w:szCs w:val="24"/>
+        </w:rPr>
         <w:t>目前国内存有不同规模的出租车管理系统。有较为知名的大型汽车租赁公司，如</w:t>
       </w:r>
       <w:r>
+        <w:rPr>
+          <w:rFonts w:ascii="Times New Roman" w:hAnsi="Times New Roman" w:cs="Times New Roman"/>
+          <w:szCs w:val="24"/>
+        </w:rPr>
         <w:t>T3</w:t>
       </w:r>
       <w:r>
+        <w:rPr>
+          <w:rFonts w:ascii="Times New Roman" w:hAnsi="Times New Roman" w:cs="Times New Roman"/>
+          <w:szCs w:val="24"/>
+        </w:rPr>
         <w:t>出行，并且还有数量繁多的各类新颖的</w:t>
       </w:r>
       <w:r>
+        <w:rPr>
+          <w:rFonts w:ascii="Times New Roman" w:hAnsi="Times New Roman" w:cs="Times New Roman"/>
+          <w:szCs w:val="24"/>
+        </w:rPr>
         <w:t>PC</w:t>
       </w:r>
       <w:r>
+        <w:rPr>
+          <w:rFonts w:ascii="Times New Roman" w:hAnsi="Times New Roman" w:cs="Times New Roman"/>
+          <w:szCs w:val="24"/>
+        </w:rPr>
         <w:t>端或手机端的出租车管理系统。</w:t>
       </w:r>
     </w:p>
     <w:p>
       <w:pPr>
-        <w:pStyle w:val="aff8"/>
-        <w:rPr>
-          <w:rFonts w:hint="default"/>
+        <w:spacing w:line="460" w:lineRule="exact"/>
+        <w:ind w:firstLine="480"/>
+        <w:rPr>
+          <w:rFonts w:ascii="Times New Roman" w:hAnsi="Times New Roman" w:cs="Times New Roman"/>
+          <w:szCs w:val="24"/>
         </w:rPr>
       </w:pPr>
       <w:r>
+        <w:rPr>
+          <w:rFonts w:ascii="Times New Roman" w:hAnsi="Times New Roman" w:cs="Times New Roman"/>
+          <w:szCs w:val="24"/>
+        </w:rPr>
         <w:t>我们探讨的迅游出租管理系统，根据企业规模的不同，营业性质的不同，所应用的方面也不尽相同，大型出租车公司普遍采用信息化的公司进行业务的处理，例如滴滴出行、花小猪、曹操出行的，都为用户提供了丰富多彩的各种功能。而中小型公司则相反，由于技术、盈利能力都受限，其对出租车信息管理系统的重视度不够，大多采用</w:t>
       </w:r>
       <w:r>
+        <w:rPr>
+          <w:rFonts w:ascii="Times New Roman" w:hAnsi="Times New Roman" w:cs="Times New Roman"/>
+          <w:szCs w:val="24"/>
+        </w:rPr>
         <w:t>word</w:t>
       </w:r>
       <w:r>
+        <w:rPr>
+          <w:rFonts w:ascii="Times New Roman" w:hAnsi="Times New Roman" w:cs="Times New Roman"/>
+          <w:szCs w:val="24"/>
+        </w:rPr>
         <w:t>文档、</w:t>
       </w:r>
       <w:r>
+        <w:rPr>
+          <w:rFonts w:ascii="Times New Roman" w:hAnsi="Times New Roman" w:cs="Times New Roman"/>
+          <w:szCs w:val="24"/>
+        </w:rPr>
         <w:t>excel</w:t>
       </w:r>
       <w:r>
+        <w:rPr>
+          <w:rFonts w:ascii="Times New Roman" w:hAnsi="Times New Roman" w:cs="Times New Roman"/>
+          <w:szCs w:val="24"/>
+        </w:rPr>
         <w:t>表格等方式人工记录信息。但需要注意的是一些经济实力稍强的公司也开始了信息化改革，利用先进的信息化技术对管理方式进行改革，这无疑是公司发展的重要一环</w:t>
       </w:r>
       <w:r>
         <w:rPr>
-          <w:rStyle w:val="Char0"/>
-          <w:rFonts w:hint="eastAsia"/>
+          <w:rFonts w:cs="Times New Roman" w:hint="eastAsia"/>
+          <w:vertAlign w:val="superscript"/>
         </w:rPr>
         <w:t>[8]</w:t>
       </w:r>
       <w:r>
+        <w:rPr>
+          <w:rFonts w:ascii="Times New Roman" w:hAnsi="Times New Roman" w:cs="Times New Roman"/>
+          <w:szCs w:val="24"/>
+        </w:rPr>
         <w:t>。</w:t>
       </w:r>
     </w:p>
     <w:p>
       <w:pPr>
-        <w:pStyle w:val="aff8"/>
-        <w:rPr>
-          <w:rFonts w:hint="default"/>
+        <w:spacing w:line="460" w:lineRule="exact"/>
+        <w:ind w:firstLine="480"/>
+        <w:rPr>
+          <w:rFonts w:ascii="Times New Roman" w:hAnsi="Times New Roman" w:cs="Times New Roman"/>
+          <w:szCs w:val="24"/>
         </w:rPr>
       </w:pPr>
       <w:r>
-        <w:lastRenderedPageBreak/>
+        <w:rPr>
+          <w:rFonts w:ascii="Times New Roman" w:hAnsi="Times New Roman" w:cs="Times New Roman"/>
+          <w:szCs w:val="24"/>
+        </w:rPr>
         <w:t>最近两年信息化影响深远，也有部分有远见的中小型公司，即便在条件受限的影响下，仍然努力的做信息化改革，最常见的例子就是二线城市的出租车公司将打车功能移植到了微信小程序上，将管理系统移植到轻代码平台，利用较为智能的方式进行出租车管理。虽然这种管理方式仍然有很多不足之处，但对于资金有限的中小型公司无疑是非常合适的方法。</w:t>
       </w:r>
     </w:p>
@@ -3821,6 +3916,7 @@
         <w:rPr>
           <w:rFonts w:hint="eastAsia"/>
         </w:rPr>
+        <w:lastRenderedPageBreak/>
         <w:t>1.</w:t>
       </w:r>
       <w:r>
@@ -4058,7 +4154,7 @@
           <w:rFonts w:ascii="Times New Roman" w:hAnsi="Times New Roman" w:cs="Times New Roman" w:hint="eastAsia"/>
           <w:szCs w:val="24"/>
         </w:rPr>
-        <w:t>是一种面向对象的静态式编程语言。</w:t>
+        <w:t>编程语言具有多线程和对象定向的特点。其特点是根据方案的属性将方案分为几个不同的模块，这些模块是封闭的和多样化的，在申请过程中具有很强的独立性。</w:t>
       </w:r>
       <w:r>
         <w:rPr>
@@ -4072,142 +4168,7 @@
           <w:rFonts w:ascii="Times New Roman" w:hAnsi="Times New Roman" w:cs="Times New Roman" w:hint="eastAsia"/>
           <w:szCs w:val="24"/>
         </w:rPr>
-        <w:t>编程语言具有多线程和对象定向的特点。其特点是根据方案的属性将方案分为几个不同的模块，这些模块是封闭的和多样化的，在申请过程中具有很强的独立性。</w:t>
-      </w:r>
-      <w:r>
-        <w:rPr>
-          <w:rFonts w:ascii="Times New Roman" w:hAnsi="Times New Roman" w:cs="Times New Roman" w:hint="eastAsia"/>
-          <w:szCs w:val="24"/>
-        </w:rPr>
-        <w:t>Java</w:t>
-      </w:r>
-      <w:r>
-        <w:rPr>
-          <w:rFonts w:ascii="Times New Roman" w:hAnsi="Times New Roman" w:cs="Times New Roman" w:hint="eastAsia"/>
-          <w:szCs w:val="24"/>
-        </w:rPr>
-        <w:t>语言在计算机软件开发过程中的运用可以达到交互操作的目的，通过各种形式的交换，可以有效地处理所需的数据，从而确保计算机软件开发的可控性和可见性。开发</w:t>
-      </w:r>
-      <w:r>
-        <w:rPr>
-          <w:rFonts w:ascii="Times New Roman" w:hAnsi="Times New Roman" w:cs="Times New Roman" w:hint="eastAsia"/>
-          <w:szCs w:val="24"/>
-        </w:rPr>
-        <w:t>Java</w:t>
-      </w:r>
-      <w:r>
-        <w:rPr>
-          <w:rFonts w:ascii="Times New Roman" w:hAnsi="Times New Roman" w:cs="Times New Roman" w:hint="eastAsia"/>
-          <w:szCs w:val="24"/>
-        </w:rPr>
-        <w:t>语言时，保留了网络接口，</w:t>
-      </w:r>
-      <w:r>
-        <w:rPr>
-          <w:rFonts w:ascii="Times New Roman" w:hAnsi="Times New Roman" w:cs="Times New Roman" w:hint="eastAsia"/>
-          <w:szCs w:val="24"/>
-        </w:rPr>
-        <w:t>Java</w:t>
-      </w:r>
-      <w:r>
-        <w:rPr>
-          <w:rFonts w:ascii="Times New Roman" w:hAnsi="Times New Roman" w:cs="Times New Roman" w:hint="eastAsia"/>
-          <w:szCs w:val="24"/>
-        </w:rPr>
-        <w:t>保留的缺省网络接口可以与</w:t>
-      </w:r>
-      <w:r>
-        <w:rPr>
-          <w:rFonts w:ascii="Times New Roman" w:hAnsi="Times New Roman" w:cs="Times New Roman" w:hint="eastAsia"/>
-          <w:szCs w:val="24"/>
-        </w:rPr>
-        <w:t>web</w:t>
-      </w:r>
-      <w:r>
-        <w:rPr>
-          <w:rFonts w:ascii="Times New Roman" w:hAnsi="Times New Roman" w:cs="Times New Roman" w:hint="eastAsia"/>
-          <w:szCs w:val="24"/>
-        </w:rPr>
-        <w:t>应用程序编程所依赖的类别库相匹配。为了使</w:t>
-      </w:r>
-      <w:r>
-        <w:rPr>
-          <w:rFonts w:ascii="Times New Roman" w:hAnsi="Times New Roman" w:cs="Times New Roman" w:hint="eastAsia"/>
-          <w:szCs w:val="24"/>
-        </w:rPr>
-        <w:t>Java</w:t>
-      </w:r>
-      <w:r>
-        <w:rPr>
-          <w:rFonts w:ascii="Times New Roman" w:hAnsi="Times New Roman" w:cs="Times New Roman" w:hint="eastAsia"/>
-          <w:szCs w:val="24"/>
-        </w:rPr>
-        <w:t>开发的应用程序更加稳定和强健，</w:t>
-      </w:r>
-      <w:r>
-        <w:rPr>
-          <w:rFonts w:ascii="Times New Roman" w:hAnsi="Times New Roman" w:cs="Times New Roman" w:hint="eastAsia"/>
-          <w:szCs w:val="24"/>
-        </w:rPr>
-        <w:t>Java</w:t>
-      </w:r>
-      <w:r>
-        <w:rPr>
-          <w:rFonts w:ascii="Times New Roman" w:hAnsi="Times New Roman" w:cs="Times New Roman" w:hint="eastAsia"/>
-          <w:szCs w:val="24"/>
-        </w:rPr>
-        <w:t>会自动收集程序中的垃圾，并处理程序中存在的异</w:t>
-      </w:r>
-      <w:r>
-        <w:rPr>
-          <w:rFonts w:ascii="Times New Roman" w:hAnsi="Times New Roman" w:cs="Times New Roman" w:hint="eastAsia"/>
-          <w:szCs w:val="24"/>
-        </w:rPr>
-        <w:lastRenderedPageBreak/>
-        <w:t>常。</w:t>
-      </w:r>
-      <w:r>
-        <w:rPr>
-          <w:rFonts w:ascii="Times New Roman" w:hAnsi="Times New Roman" w:cs="Times New Roman" w:hint="eastAsia"/>
-          <w:szCs w:val="24"/>
-        </w:rPr>
-        <w:t>Java</w:t>
-      </w:r>
-      <w:r>
-        <w:rPr>
-          <w:rFonts w:ascii="Times New Roman" w:hAnsi="Times New Roman" w:cs="Times New Roman" w:hint="eastAsia"/>
-          <w:szCs w:val="24"/>
-        </w:rPr>
-        <w:t>语言是日常开发过程中广泛使用的通用基本语言。其中</w:t>
-      </w:r>
-      <w:r>
-        <w:rPr>
-          <w:rFonts w:ascii="Times New Roman" w:hAnsi="Times New Roman" w:cs="Times New Roman" w:hint="eastAsia"/>
-          <w:szCs w:val="24"/>
-        </w:rPr>
-        <w:t>Java</w:t>
-      </w:r>
-      <w:r>
-        <w:rPr>
-          <w:rFonts w:ascii="Times New Roman" w:hAnsi="Times New Roman" w:cs="Times New Roman" w:hint="eastAsia"/>
-          <w:szCs w:val="24"/>
-        </w:rPr>
-        <w:t>语言课程库、句子、语法规则和关键字经常用于计算机软件的开发和编程</w:t>
-      </w:r>
-      <w:r>
-        <w:rPr>
-          <w:rFonts w:ascii="Times New Roman" w:hAnsi="Times New Roman" w:cs="Times New Roman"/>
-          <w:szCs w:val="24"/>
-          <w:vertAlign w:val="superscript"/>
-        </w:rPr>
-        <w:t>[12]</w:t>
-      </w:r>
-      <w:r>
-        <w:rPr>
-          <w:rFonts w:ascii="Times New Roman" w:hAnsi="Times New Roman" w:cs="Times New Roman" w:hint="eastAsia"/>
-          <w:szCs w:val="24"/>
-        </w:rPr>
-        <w:t>。</w:t>
+        <w:t>语言在计算机软件开发过程中的运用可以达到交互操作的目的，通过各种形式的交换，可以有效地处理所需的数据，从而确保计算机软件开发的可控性和可见性。</w:t>
       </w:r>
     </w:p>
     <w:p>
@@ -4224,49 +4185,110 @@
           <w:rFonts w:ascii="Times New Roman" w:hAnsi="Times New Roman" w:cs="Times New Roman" w:hint="eastAsia"/>
           <w:szCs w:val="24"/>
         </w:rPr>
-        <w:t>面向对象编程是</w:t>
+        <w:t>Java</w:t>
       </w:r>
       <w:r>
         <w:rPr>
           <w:rFonts w:ascii="Times New Roman" w:hAnsi="Times New Roman" w:cs="Times New Roman" w:hint="eastAsia"/>
           <w:szCs w:val="24"/>
         </w:rPr>
-        <w:t>Java</w:t>
+        <w:t>语言是日常开发过程中广泛使用的通用基本语言。其中</w:t>
       </w:r>
       <w:r>
         <w:rPr>
           <w:rFonts w:ascii="Times New Roman" w:hAnsi="Times New Roman" w:cs="Times New Roman" w:hint="eastAsia"/>
           <w:szCs w:val="24"/>
         </w:rPr>
-        <w:t>语言最显著的特点。它具有原始接口和补充接口以及继承，不仅可以实现相同类型的单个继承，而且还支持接口之间的多个继承，从而实现类、接口和接口之间以及类和接口之间的有效通信。</w:t>
+        <w:t>Java</w:t>
       </w:r>
       <w:r>
         <w:rPr>
           <w:rFonts w:ascii="Times New Roman" w:hAnsi="Times New Roman" w:cs="Times New Roman" w:hint="eastAsia"/>
           <w:szCs w:val="24"/>
         </w:rPr>
-        <w:t>Java</w:t>
+        <w:t>语言课程库、句子、语法规则和关键字经常用于计算机软件的开发和编程</w:t>
+      </w:r>
+      <w:r>
+        <w:rPr>
+          <w:rFonts w:ascii="Times New Roman" w:hAnsi="Times New Roman" w:cs="Times New Roman"/>
+          <w:szCs w:val="24"/>
+          <w:vertAlign w:val="superscript"/>
+        </w:rPr>
+        <w:t>[12]</w:t>
       </w:r>
       <w:r>
         <w:rPr>
           <w:rFonts w:ascii="Times New Roman" w:hAnsi="Times New Roman" w:cs="Times New Roman" w:hint="eastAsia"/>
           <w:szCs w:val="24"/>
         </w:rPr>
-        <w:t>的面向对象特性主要包括三个方面：继承、多态性和封装。封装是</w:t>
-      </w:r>
+        <w:t>。</w:t>
+      </w:r>
+    </w:p>
+    <w:p>
+      <w:pPr>
+        <w:spacing w:line="460" w:lineRule="exact"/>
+        <w:ind w:firstLine="480"/>
+        <w:rPr>
+          <w:rFonts w:ascii="Times New Roman" w:hAnsi="Times New Roman" w:cs="Times New Roman"/>
+          <w:szCs w:val="24"/>
+        </w:rPr>
+      </w:pPr>
       <w:r>
         <w:rPr>
           <w:rFonts w:ascii="Times New Roman" w:hAnsi="Times New Roman" w:cs="Times New Roman" w:hint="eastAsia"/>
           <w:szCs w:val="24"/>
         </w:rPr>
-        <w:t>Java</w:t>
+        <w:t>面向对象编程是</w:t>
       </w:r>
       <w:r>
         <w:rPr>
           <w:rFonts w:ascii="Times New Roman" w:hAnsi="Times New Roman" w:cs="Times New Roman" w:hint="eastAsia"/>
           <w:szCs w:val="24"/>
         </w:rPr>
-        <w:t>的核心，可以封装所有数据操作。多态性是指由面向对象行为派生的相关行为。继承作为特殊编程模式有两种类型：父类和子类，这两种类型的属性具有相同的功能和特性。对于父类的属性特性，子类可以实现继承和优化。</w:t>
+        <w:t>Java</w:t>
+      </w:r>
+      <w:r>
+        <w:rPr>
+          <w:rFonts w:ascii="Times New Roman" w:hAnsi="Times New Roman" w:cs="Times New Roman" w:hint="eastAsia"/>
+          <w:szCs w:val="24"/>
+        </w:rPr>
+        <w:t>语言最显著的特点。它具有原始接口和补充接口以及继承，不仅可以实现相同类型的单个继承，而且还支持接口之间的多个继承，从而实现类、接口和接口之间以及类和接口之间的有效通信。</w:t>
+      </w:r>
+      <w:r>
+        <w:rPr>
+          <w:rFonts w:ascii="Times New Roman" w:hAnsi="Times New Roman" w:cs="Times New Roman" w:hint="eastAsia"/>
+          <w:szCs w:val="24"/>
+        </w:rPr>
+        <w:t>Java</w:t>
+      </w:r>
+      <w:r>
+        <w:rPr>
+          <w:rFonts w:ascii="Times New Roman" w:hAnsi="Times New Roman" w:cs="Times New Roman" w:hint="eastAsia"/>
+          <w:szCs w:val="24"/>
+        </w:rPr>
+        <w:t>的面向对象特性主要包括三个方面：继承、多态性和封装。封装是</w:t>
+      </w:r>
+      <w:r>
+        <w:rPr>
+          <w:rFonts w:ascii="Times New Roman" w:hAnsi="Times New Roman" w:cs="Times New Roman" w:hint="eastAsia"/>
+          <w:szCs w:val="24"/>
+        </w:rPr>
+        <w:t>Java</w:t>
+      </w:r>
+      <w:r>
+        <w:rPr>
+          <w:rFonts w:ascii="Times New Roman" w:hAnsi="Times New Roman" w:cs="Times New Roman" w:hint="eastAsia"/>
+          <w:szCs w:val="24"/>
+        </w:rPr>
+        <w:t>的核心，可以封装所有数据操作。多态性是指由面向对象行为派生的相关行为。继承作为特殊编程模式有两种类型：父类和子类，这两种类型的属性具有相同的功能和特性。对于父类的属性特性，子类可以实现继承</w:t>
+      </w:r>
+      <w:r>
+        <w:rPr>
+          <w:rFonts w:ascii="Times New Roman" w:hAnsi="Times New Roman" w:cs="Times New Roman" w:hint="eastAsia"/>
+          <w:szCs w:val="24"/>
+        </w:rPr>
+        <w:lastRenderedPageBreak/>
+        <w:t>和优化。</w:t>
       </w:r>
     </w:p>
     <w:p>
@@ -4279,10 +4301,10 @@
         <w:pStyle w:val="3"/>
         <w:spacing w:before="163" w:after="163"/>
       </w:pPr>
-      <w:bookmarkStart w:id="40" w:name="_Toc134985068"/>
-      <w:bookmarkStart w:id="41" w:name="_Toc6162"/>
-      <w:bookmarkStart w:id="42" w:name="_Toc135230925"/>
-      <w:bookmarkStart w:id="43" w:name="_Toc30666"/>
+      <w:bookmarkStart w:id="40" w:name="_Toc134985069"/>
+      <w:bookmarkStart w:id="41" w:name="_Toc15364"/>
+      <w:bookmarkStart w:id="42" w:name="_Toc135230926"/>
+      <w:bookmarkStart w:id="43" w:name="_Toc28859"/>
       <w:r>
         <w:t>1.</w:t>
       </w:r>
@@ -4290,25 +4312,16 @@
         <w:rPr>
           <w:rFonts w:hint="eastAsia"/>
         </w:rPr>
-        <w:t>5</w:t>
-      </w:r>
-      <w:r>
-        <w:t>.2</w:t>
+        <w:t xml:space="preserve">5.3 </w:t>
+      </w:r>
+      <w:r>
+        <w:t>MySQL</w:t>
       </w:r>
       <w:r>
         <w:rPr>
           <w:rFonts w:hint="eastAsia"/>
         </w:rPr>
-        <w:t xml:space="preserve"> </w:t>
-      </w:r>
-      <w:r>
-        <w:t>Springboot</w:t>
-      </w:r>
-      <w:r>
-        <w:rPr>
-          <w:rFonts w:hint="eastAsia"/>
-        </w:rPr>
-        <w:t>框架</w:t>
+        <w:t>数据库</w:t>
       </w:r>
       <w:bookmarkEnd w:id="40"/>
       <w:bookmarkEnd w:id="41"/>
@@ -4329,354 +4342,330 @@
           <w:rFonts w:ascii="Times New Roman" w:hAnsi="Times New Roman" w:cs="Times New Roman" w:hint="eastAsia"/>
           <w:szCs w:val="24"/>
         </w:rPr>
-        <w:t>Spring</w:t>
+        <w:t>MySql</w:t>
       </w:r>
       <w:r>
         <w:rPr>
           <w:rFonts w:ascii="Times New Roman" w:hAnsi="Times New Roman" w:cs="Times New Roman" w:hint="eastAsia"/>
           <w:szCs w:val="24"/>
         </w:rPr>
-        <w:t>框架是</w:t>
+        <w:t>作为瑞典公司</w:t>
       </w:r>
       <w:r>
         <w:rPr>
           <w:rFonts w:ascii="Times New Roman" w:hAnsi="Times New Roman" w:cs="Times New Roman" w:hint="eastAsia"/>
           <w:szCs w:val="24"/>
         </w:rPr>
-        <w:t>Java</w:t>
+        <w:t>MySql AB</w:t>
       </w:r>
       <w:r>
         <w:rPr>
           <w:rFonts w:ascii="Times New Roman" w:hAnsi="Times New Roman" w:cs="Times New Roman" w:hint="eastAsia"/>
           <w:szCs w:val="24"/>
         </w:rPr>
-        <w:t>平台上的一种开源应用框架，提供具有控制反转特性的容器。尽管</w:t>
+        <w:t>开发的中小型开源数据库智能管理系统</w:t>
+      </w:r>
+      <w:r>
+        <w:rPr>
+          <w:rFonts w:cs="Times New Roman"/>
+          <w:vertAlign w:val="superscript"/>
+        </w:rPr>
+        <w:t>[13]</w:t>
       </w:r>
       <w:r>
         <w:rPr>
           <w:rFonts w:ascii="Times New Roman" w:hAnsi="Times New Roman" w:cs="Times New Roman" w:hint="eastAsia"/>
           <w:szCs w:val="24"/>
         </w:rPr>
-        <w:t>Spring</w:t>
+        <w:t>，</w:t>
       </w:r>
       <w:r>
         <w:rPr>
           <w:rFonts w:ascii="Times New Roman" w:hAnsi="Times New Roman" w:cs="Times New Roman" w:hint="eastAsia"/>
           <w:szCs w:val="24"/>
         </w:rPr>
-        <w:t>框架自身对编程模型没有限制，但其在</w:t>
+        <w:t>是一款非常好用的</w:t>
       </w:r>
       <w:r>
         <w:rPr>
           <w:rFonts w:ascii="Times New Roman" w:hAnsi="Times New Roman" w:cs="Times New Roman" w:hint="eastAsia"/>
           <w:szCs w:val="24"/>
         </w:rPr>
-        <w:t>Java</w:t>
+        <w:t>数据库</w:t>
       </w:r>
       <w:r>
         <w:rPr>
           <w:rFonts w:ascii="Times New Roman" w:hAnsi="Times New Roman" w:cs="Times New Roman" w:hint="eastAsia"/>
           <w:szCs w:val="24"/>
         </w:rPr>
-        <w:t>应用中的频繁使用让它备受青睐，以至于后来让它作为</w:t>
+        <w:t>，它具有非常多</w:t>
       </w:r>
       <w:r>
         <w:rPr>
           <w:rFonts w:ascii="Times New Roman" w:hAnsi="Times New Roman" w:cs="Times New Roman" w:hint="eastAsia"/>
           <w:szCs w:val="24"/>
         </w:rPr>
-        <w:t>EJB</w:t>
+        <w:t>相关软件</w:t>
       </w:r>
       <w:r>
         <w:rPr>
           <w:rFonts w:ascii="Times New Roman" w:hAnsi="Times New Roman" w:cs="Times New Roman" w:hint="eastAsia"/>
           <w:szCs w:val="24"/>
         </w:rPr>
-        <w:t>（</w:t>
-      </w:r>
+        <w:t>支持，相关技术完善，</w:t>
+      </w:r>
+    </w:p>
+    <w:p>
+      <w:pPr>
+        <w:spacing w:line="460" w:lineRule="exact"/>
+        <w:ind w:firstLine="480"/>
+        <w:rPr>
+          <w:rFonts w:ascii="Times New Roman" w:hAnsi="Times New Roman" w:cs="Times New Roman"/>
+          <w:szCs w:val="24"/>
+        </w:rPr>
+      </w:pPr>
       <w:r>
         <w:rPr>
           <w:rFonts w:ascii="Times New Roman" w:hAnsi="Times New Roman" w:cs="Times New Roman" w:hint="eastAsia"/>
           <w:szCs w:val="24"/>
         </w:rPr>
-        <w:t>EnterpriseJavaBeans</w:t>
+        <w:t>（</w:t>
+      </w:r>
+      <w:r>
+        <w:rPr>
+          <w:rFonts w:ascii="Times New Roman" w:hAnsi="Times New Roman" w:cs="Times New Roman"/>
+          <w:szCs w:val="24"/>
+        </w:rPr>
+        <w:t>1</w:t>
       </w:r>
       <w:r>
         <w:rPr>
           <w:rFonts w:ascii="Times New Roman" w:hAnsi="Times New Roman" w:cs="Times New Roman" w:hint="eastAsia"/>
           <w:szCs w:val="24"/>
         </w:rPr>
-        <w:t>）模型的补充，甚至是替补。</w:t>
+        <w:t>）为</w:t>
       </w:r>
       <w:r>
         <w:rPr>
           <w:rFonts w:ascii="Times New Roman" w:hAnsi="Times New Roman" w:cs="Times New Roman" w:hint="eastAsia"/>
           <w:szCs w:val="24"/>
         </w:rPr>
-        <w:t>Spring</w:t>
+        <w:t>C</w:t>
       </w:r>
       <w:r>
         <w:rPr>
           <w:rFonts w:ascii="Times New Roman" w:hAnsi="Times New Roman" w:cs="Times New Roman" w:hint="eastAsia"/>
           <w:szCs w:val="24"/>
         </w:rPr>
-        <w:t>框架为开发提供了一系列的解决方案，比如利用控制反转的核心特性，并通过依赖注入实现控制反转来实现管理对象生命周期容器化，利用面向切面编程进行声明式的事务管理，整合多种持久化技术管理数据访问，提供大量优秀的</w:t>
+        <w:t>、</w:t>
       </w:r>
       <w:r>
         <w:rPr>
           <w:rFonts w:ascii="Times New Roman" w:hAnsi="Times New Roman" w:cs="Times New Roman" w:hint="eastAsia"/>
           <w:szCs w:val="24"/>
         </w:rPr>
-        <w:t>Web</w:t>
+        <w:t>C++</w:t>
       </w:r>
       <w:r>
         <w:rPr>
           <w:rFonts w:ascii="Times New Roman" w:hAnsi="Times New Roman" w:cs="Times New Roman" w:hint="eastAsia"/>
           <w:szCs w:val="24"/>
         </w:rPr>
-        <w:t>框架方便开发等等。</w:t>
+        <w:t>、</w:t>
       </w:r>
       <w:r>
         <w:rPr>
           <w:rFonts w:ascii="Times New Roman" w:hAnsi="Times New Roman" w:cs="Times New Roman" w:hint="eastAsia"/>
           <w:szCs w:val="24"/>
         </w:rPr>
-        <w:t>Spring</w:t>
+        <w:t>Eiffel</w:t>
       </w:r>
       <w:r>
         <w:rPr>
           <w:rFonts w:ascii="Times New Roman" w:hAnsi="Times New Roman" w:cs="Times New Roman" w:hint="eastAsia"/>
           <w:szCs w:val="24"/>
         </w:rPr>
-        <w:t>框架具有控制反转（</w:t>
+        <w:t>、</w:t>
       </w:r>
       <w:r>
         <w:rPr>
           <w:rFonts w:ascii="Times New Roman" w:hAnsi="Times New Roman" w:cs="Times New Roman" w:hint="eastAsia"/>
           <w:szCs w:val="24"/>
         </w:rPr>
-        <w:t>IOC</w:t>
+        <w:t>Java</w:t>
       </w:r>
       <w:r>
         <w:rPr>
           <w:rFonts w:ascii="Times New Roman" w:hAnsi="Times New Roman" w:cs="Times New Roman" w:hint="eastAsia"/>
           <w:szCs w:val="24"/>
         </w:rPr>
-        <w:t>）特性，</w:t>
+        <w:t>、</w:t>
       </w:r>
       <w:r>
         <w:rPr>
           <w:rFonts w:ascii="Times New Roman" w:hAnsi="Times New Roman" w:cs="Times New Roman" w:hint="eastAsia"/>
           <w:szCs w:val="24"/>
         </w:rPr>
-        <w:t>IOC</w:t>
+        <w:t>Perl</w:t>
       </w:r>
       <w:r>
         <w:rPr>
           <w:rFonts w:ascii="Times New Roman" w:hAnsi="Times New Roman" w:cs="Times New Roman" w:hint="eastAsia"/>
           <w:szCs w:val="24"/>
         </w:rPr>
-        <w:t>旨在方便项目维护和测试，它提供了一种通过</w:t>
+        <w:t>、</w:t>
       </w:r>
       <w:r>
         <w:rPr>
           <w:rFonts w:ascii="Times New Roman" w:hAnsi="Times New Roman" w:cs="Times New Roman" w:hint="eastAsia"/>
           <w:szCs w:val="24"/>
         </w:rPr>
-        <w:t>Java</w:t>
+        <w:t>PHP</w:t>
       </w:r>
       <w:r>
         <w:rPr>
           <w:rFonts w:ascii="Times New Roman" w:hAnsi="Times New Roman" w:cs="Times New Roman" w:hint="eastAsia"/>
           <w:szCs w:val="24"/>
         </w:rPr>
-        <w:t>的反射机制对</w:t>
+        <w:t>、</w:t>
       </w:r>
       <w:r>
         <w:rPr>
           <w:rFonts w:ascii="Times New Roman" w:hAnsi="Times New Roman" w:cs="Times New Roman" w:hint="eastAsia"/>
           <w:szCs w:val="24"/>
         </w:rPr>
-        <w:t>Java</w:t>
+        <w:t>Python</w:t>
       </w:r>
       <w:r>
         <w:rPr>
           <w:rFonts w:ascii="Times New Roman" w:hAnsi="Times New Roman" w:cs="Times New Roman" w:hint="eastAsia"/>
           <w:szCs w:val="24"/>
         </w:rPr>
-        <w:t>对象进行统一的配置和管理的方法。</w:t>
+        <w:t>、</w:t>
       </w:r>
       <w:r>
         <w:rPr>
           <w:rFonts w:ascii="Times New Roman" w:hAnsi="Times New Roman" w:cs="Times New Roman" w:hint="eastAsia"/>
           <w:szCs w:val="24"/>
         </w:rPr>
-        <w:t>Spring</w:t>
+        <w:t>Ruby</w:t>
       </w:r>
       <w:r>
         <w:rPr>
           <w:rFonts w:ascii="Times New Roman" w:hAnsi="Times New Roman" w:cs="Times New Roman" w:hint="eastAsia"/>
           <w:szCs w:val="24"/>
         </w:rPr>
-        <w:t>框架利用容器管理对象的生命周期，容器可以通过扫描</w:t>
+        <w:t>和</w:t>
       </w:r>
       <w:r>
         <w:rPr>
           <w:rFonts w:ascii="Times New Roman" w:hAnsi="Times New Roman" w:cs="Times New Roman" w:hint="eastAsia"/>
           <w:szCs w:val="24"/>
         </w:rPr>
-        <w:t>XML</w:t>
+        <w:t>Tcl</w:t>
       </w:r>
       <w:r>
         <w:rPr>
           <w:rFonts w:ascii="Times New Roman" w:hAnsi="Times New Roman" w:cs="Times New Roman" w:hint="eastAsia"/>
           <w:szCs w:val="24"/>
         </w:rPr>
-        <w:t>文件或类上特定</w:t>
+        <w:t>等多种编程语言提供了</w:t>
       </w:r>
       <w:r>
         <w:rPr>
           <w:rFonts w:ascii="Times New Roman" w:hAnsi="Times New Roman" w:cs="Times New Roman" w:hint="eastAsia"/>
           <w:szCs w:val="24"/>
         </w:rPr>
-        <w:t>Java</w:t>
+        <w:t>API</w:t>
       </w:r>
       <w:r>
         <w:rPr>
           <w:rFonts w:ascii="Times New Roman" w:hAnsi="Times New Roman" w:cs="Times New Roman" w:hint="eastAsia"/>
           <w:szCs w:val="24"/>
         </w:rPr>
-        <w:t>注解来配置对象，开发者可以通过依赖查找或依赖注入来获得对象。</w:t>
-      </w:r>
+        <w:t>。</w:t>
+      </w:r>
+    </w:p>
+    <w:p>
+      <w:pPr>
+        <w:spacing w:line="460" w:lineRule="exact"/>
+        <w:ind w:firstLine="480"/>
+        <w:rPr>
+          <w:rFonts w:ascii="Times New Roman" w:hAnsi="Times New Roman" w:cs="Times New Roman"/>
+          <w:szCs w:val="24"/>
+        </w:rPr>
+      </w:pPr>
       <w:r>
         <w:rPr>
           <w:rFonts w:ascii="Times New Roman" w:hAnsi="Times New Roman" w:cs="Times New Roman" w:hint="eastAsia"/>
           <w:szCs w:val="24"/>
         </w:rPr>
-        <w:t>Spring</w:t>
+        <w:t>（</w:t>
+      </w:r>
+      <w:r>
+        <w:rPr>
+          <w:rFonts w:ascii="Times New Roman" w:hAnsi="Times New Roman" w:cs="Times New Roman"/>
+          <w:szCs w:val="24"/>
+        </w:rPr>
+        <w:t>2</w:t>
       </w:r>
       <w:r>
         <w:rPr>
           <w:rFonts w:ascii="Times New Roman" w:hAnsi="Times New Roman" w:cs="Times New Roman" w:hint="eastAsia"/>
           <w:szCs w:val="24"/>
         </w:rPr>
-        <w:t>框架具有面向切面编程（</w:t>
+        <w:t>）采用多线程并行的方法提高了</w:t>
       </w:r>
       <w:r>
         <w:rPr>
           <w:rFonts w:ascii="Times New Roman" w:hAnsi="Times New Roman" w:cs="Times New Roman" w:hint="eastAsia"/>
           <w:szCs w:val="24"/>
         </w:rPr>
-        <w:t>AOP</w:t>
+        <w:t>CPU</w:t>
       </w:r>
       <w:r>
         <w:rPr>
           <w:rFonts w:ascii="Times New Roman" w:hAnsi="Times New Roman" w:cs="Times New Roman" w:hint="eastAsia"/>
           <w:szCs w:val="24"/>
         </w:rPr>
-        <w:t>）框架，</w:t>
-      </w:r>
+        <w:t>的利用率。</w:t>
+      </w:r>
+    </w:p>
+    <w:p>
+      <w:pPr>
+        <w:spacing w:line="460" w:lineRule="exact"/>
+        <w:ind w:firstLine="480"/>
+        <w:rPr>
+          <w:rFonts w:ascii="Times New Roman" w:hAnsi="Times New Roman" w:cs="Times New Roman"/>
+          <w:szCs w:val="24"/>
+        </w:rPr>
+      </w:pPr>
       <w:r>
         <w:rPr>
           <w:rFonts w:ascii="Times New Roman" w:hAnsi="Times New Roman" w:cs="Times New Roman" w:hint="eastAsia"/>
           <w:szCs w:val="24"/>
         </w:rPr>
-        <w:t>SpringAOP</w:t>
+        <w:t>（</w:t>
+      </w:r>
+      <w:r>
+        <w:rPr>
+          <w:rFonts w:ascii="Times New Roman" w:hAnsi="Times New Roman" w:cs="Times New Roman"/>
+          <w:szCs w:val="24"/>
+        </w:rPr>
+        <w:t>3</w:t>
       </w:r>
       <w:r>
         <w:rPr>
           <w:rFonts w:ascii="Times New Roman" w:hAnsi="Times New Roman" w:cs="Times New Roman" w:hint="eastAsia"/>
           <w:szCs w:val="24"/>
         </w:rPr>
-        <w:t>框架基于代理模式，同时运行时可配置；</w:t>
-      </w:r>
-      <w:r>
-        <w:rPr>
-          <w:rFonts w:ascii="Times New Roman" w:hAnsi="Times New Roman" w:cs="Times New Roman" w:hint="eastAsia"/>
+        <w:t>）改善算法，有效地提高查询速度</w:t>
+      </w:r>
+      <w:r>
+        <w:rPr>
+          <w:rFonts w:ascii="Times New Roman" w:hAnsi="Times New Roman" w:cs="Times New Roman"/>
           <w:szCs w:val="24"/>
-        </w:rPr>
-        <w:t>AOP</w:t>
-      </w:r>
-      <w:r>
-        <w:rPr>
-          <w:rFonts w:ascii="Times New Roman" w:hAnsi="Times New Roman" w:cs="Times New Roman" w:hint="eastAsia"/>
-          <w:szCs w:val="24"/>
-        </w:rPr>
-        <w:t>框架主要针对模块之间的交叉关注点进行模块化。</w:t>
-      </w:r>
-      <w:r>
-        <w:rPr>
-          <w:rFonts w:ascii="Times New Roman" w:hAnsi="Times New Roman" w:cs="Times New Roman" w:hint="eastAsia"/>
-          <w:szCs w:val="24"/>
-        </w:rPr>
-        <w:t>Spring</w:t>
-      </w:r>
-      <w:r>
-        <w:rPr>
-          <w:rFonts w:ascii="Times New Roman" w:hAnsi="Times New Roman" w:cs="Times New Roman" w:hint="eastAsia"/>
-          <w:szCs w:val="24"/>
-        </w:rPr>
-        <w:t>框架的</w:t>
-      </w:r>
-      <w:r>
-        <w:rPr>
-          <w:rFonts w:ascii="Times New Roman" w:hAnsi="Times New Roman" w:cs="Times New Roman" w:hint="eastAsia"/>
-          <w:szCs w:val="24"/>
-        </w:rPr>
-        <w:t>AOP</w:t>
-      </w:r>
-      <w:r>
-        <w:rPr>
-          <w:rFonts w:ascii="Times New Roman" w:hAnsi="Times New Roman" w:cs="Times New Roman" w:hint="eastAsia"/>
-          <w:szCs w:val="24"/>
-        </w:rPr>
-        <w:t>框架仅提供基本的</w:t>
-      </w:r>
-      <w:r>
-        <w:rPr>
-          <w:rFonts w:ascii="Times New Roman" w:hAnsi="Times New Roman" w:cs="Times New Roman" w:hint="eastAsia"/>
-          <w:szCs w:val="24"/>
-        </w:rPr>
-        <w:t>AOP</w:t>
-      </w:r>
-      <w:r>
-        <w:rPr>
-          <w:rFonts w:ascii="Times New Roman" w:hAnsi="Times New Roman" w:cs="Times New Roman" w:hint="eastAsia"/>
-          <w:szCs w:val="24"/>
-        </w:rPr>
-        <w:t>特性，虽无法与</w:t>
-      </w:r>
-      <w:r>
-        <w:rPr>
-          <w:rFonts w:ascii="Times New Roman" w:hAnsi="Times New Roman" w:cs="Times New Roman" w:hint="eastAsia"/>
-          <w:szCs w:val="24"/>
-        </w:rPr>
-        <w:t>AspectJ</w:t>
-      </w:r>
-      <w:r>
-        <w:rPr>
-          <w:rFonts w:ascii="Times New Roman" w:hAnsi="Times New Roman" w:cs="Times New Roman" w:hint="eastAsia"/>
-          <w:szCs w:val="24"/>
-        </w:rPr>
-        <w:t>框架相比，但通过与</w:t>
-      </w:r>
-      <w:r>
-        <w:rPr>
-          <w:rFonts w:ascii="Times New Roman" w:hAnsi="Times New Roman" w:cs="Times New Roman" w:hint="eastAsia"/>
-          <w:szCs w:val="24"/>
-        </w:rPr>
-        <w:t>AspectJ</w:t>
-      </w:r>
-      <w:r>
-        <w:rPr>
-          <w:rFonts w:ascii="Times New Roman" w:hAnsi="Times New Roman" w:cs="Times New Roman" w:hint="eastAsia"/>
-          <w:szCs w:val="24"/>
-        </w:rPr>
-        <w:t>的集成，也可以满足基本需求</w:t>
-      </w:r>
-      <w:r>
-        <w:rPr>
-          <w:rFonts w:cs="Times New Roman"/>
+          <w:vertAlign w:val="superscript"/>
         </w:rPr>
         <w:t>[13]</w:t>
       </w:r>
@@ -4692,38 +4681,51 @@
       <w:pPr>
         <w:pStyle w:val="3"/>
         <w:spacing w:before="163" w:after="163"/>
+        <w:rPr>
+          <w:rFonts w:ascii="黑体" w:hAnsi="黑体" w:cs="黑体"/>
+          <w:b/>
+          <w:bCs w:val="0"/>
+        </w:rPr>
       </w:pPr>
-      <w:bookmarkStart w:id="44" w:name="_Toc134985069"/>
-      <w:bookmarkStart w:id="45" w:name="_Toc15364"/>
-      <w:bookmarkStart w:id="46" w:name="_Toc135230926"/>
-      <w:bookmarkStart w:id="47" w:name="_Toc28859"/>
-      <w:r>
-        <w:t>1.</w:t>
+      <w:bookmarkStart w:id="44" w:name="_Toc504487333"/>
+      <w:bookmarkStart w:id="45" w:name="_Toc505549479"/>
+      <w:bookmarkStart w:id="46" w:name="_Toc508573186"/>
+      <w:bookmarkStart w:id="47" w:name="_Toc1597"/>
+      <w:bookmarkStart w:id="48" w:name="_Toc20829"/>
+      <w:bookmarkStart w:id="49" w:name="_Toc135230929"/>
+      <w:bookmarkStart w:id="50" w:name="_Toc27048"/>
+      <w:bookmarkStart w:id="51" w:name="_Toc134985072"/>
+      <w:r>
+        <w:rPr>
+          <w:rFonts w:ascii="黑体" w:hAnsi="黑体" w:cs="黑体"/>
+          <w:bCs w:val="0"/>
+        </w:rPr>
+        <w:t>1.4.3</w:t>
+      </w:r>
+      <w:r>
+        <w:rPr>
+          <w:rFonts w:ascii="黑体" w:hAnsi="黑体" w:cs="黑体" w:hint="eastAsia"/>
+          <w:bCs w:val="0"/>
+        </w:rPr>
+        <w:t xml:space="preserve"> </w:t>
       </w:r>
       <w:r>
         <w:rPr>
           <w:rFonts w:hint="eastAsia"/>
-        </w:rPr>
-        <w:t xml:space="preserve">5.3 </w:t>
-      </w:r>
-      <w:r>
-        <w:t>MySQL</w:t>
-      </w:r>
-      <w:r>
-        <w:rPr>
-          <w:rFonts w:hint="eastAsia"/>
-        </w:rPr>
-        <w:t>数据库</w:t>
+          <w:bCs w:val="0"/>
+        </w:rPr>
+        <w:t>MyEclipse</w:t>
       </w:r>
       <w:bookmarkEnd w:id="44"/>
       <w:bookmarkEnd w:id="45"/>
       <w:bookmarkEnd w:id="46"/>
       <w:bookmarkEnd w:id="47"/>
+      <w:bookmarkEnd w:id="48"/>
     </w:p>
     <w:p>
       <w:pPr>
         <w:spacing w:line="460" w:lineRule="exact"/>
-        <w:ind w:firstLine="480"/>
+        <w:ind w:firstLineChars="300" w:firstLine="720"/>
         <w:rPr>
           <w:rFonts w:ascii="Times New Roman" w:hAnsi="Times New Roman" w:cs="Times New Roman"/>
           <w:szCs w:val="24"/>
@@ -4731,545 +4733,108 @@
       </w:pPr>
       <w:r>
         <w:rPr>
+          <w:rFonts w:ascii="Times New Roman" w:hAnsi="Times New Roman" w:cs="Times New Roman"/>
+          <w:szCs w:val="24"/>
+        </w:rPr>
+        <w:t>M</w:t>
+      </w:r>
+      <w:r>
+        <w:rPr>
           <w:rFonts w:ascii="Times New Roman" w:hAnsi="Times New Roman" w:cs="Times New Roman" w:hint="eastAsia"/>
           <w:szCs w:val="24"/>
         </w:rPr>
-        <w:t>MySql</w:t>
+        <w:t>y</w:t>
+      </w:r>
+      <w:r>
+        <w:rPr>
+          <w:rFonts w:ascii="Times New Roman" w:hAnsi="Times New Roman" w:cs="Times New Roman"/>
+          <w:szCs w:val="24"/>
+        </w:rPr>
+        <w:t>Eclipes</w:t>
+      </w:r>
+      <w:r>
+        <w:rPr>
+          <w:rFonts w:ascii="Times New Roman" w:hAnsi="Times New Roman" w:cs="Times New Roman"/>
+          <w:szCs w:val="24"/>
+        </w:rPr>
+        <w:t>是一个</w:t>
       </w:r>
       <w:r>
         <w:rPr>
           <w:rFonts w:ascii="Times New Roman" w:hAnsi="Times New Roman" w:cs="Times New Roman" w:hint="eastAsia"/>
           <w:szCs w:val="24"/>
         </w:rPr>
-        <w:t>作为瑞典公司</w:t>
+        <w:t>好用的编译软件</w:t>
       </w:r>
       <w:r>
         <w:rPr>
           <w:rFonts w:ascii="Times New Roman" w:hAnsi="Times New Roman" w:cs="Times New Roman" w:hint="eastAsia"/>
           <w:szCs w:val="24"/>
         </w:rPr>
-        <w:t>MySql AB</w:t>
-      </w:r>
-      <w:r>
-        <w:rPr>
-          <w:rFonts w:ascii="Times New Roman" w:hAnsi="Times New Roman" w:cs="Times New Roman" w:hint="eastAsia"/>
+        <w:t>，</w:t>
+      </w:r>
+      <w:r>
+        <w:rPr>
+          <w:rFonts w:ascii="Times New Roman" w:hAnsi="Times New Roman" w:cs="Times New Roman"/>
           <w:szCs w:val="24"/>
         </w:rPr>
-        <w:t>开发的中小型开源数据库智能管理系统，具备配备低、低成本、运作速度更快的优势。与此同时，因为社区版的开源系统性，变成了许多网址减少开发成本费的最佳选择。被甲骨文回收后，</w:t>
-      </w:r>
-      <w:r>
-        <w:rPr>
-          <w:rFonts w:ascii="Times New Roman" w:hAnsi="Times New Roman" w:cs="Times New Roman" w:hint="eastAsia"/>
+        <w:t>是一个非常好的集成开发环境，旨在简化多操作系统软件工具的开发过程。它可以用于管理各种开发任务，包括测试，性能调整和程序调试，还可以与来自多个供应商的第三方应用程序开发工具集成。通过集成大量插件，</w:t>
+      </w:r>
+      <w:r>
+        <w:rPr>
+          <w:rFonts w:ascii="Times New Roman" w:hAnsi="Times New Roman" w:cs="Times New Roman"/>
           <w:szCs w:val="24"/>
         </w:rPr>
-        <w:t>MySQL</w:t>
-      </w:r>
-      <w:r>
-        <w:rPr>
-          <w:rFonts w:ascii="Times New Roman" w:hAnsi="Times New Roman" w:cs="Times New Roman" w:hint="eastAsia"/>
+        <w:t>Eclipes</w:t>
+      </w:r>
+      <w:r>
+        <w:rPr>
+          <w:rFonts w:ascii="Times New Roman" w:hAnsi="Times New Roman" w:cs="Times New Roman"/>
           <w:szCs w:val="24"/>
         </w:rPr>
-        <w:t>也发布了商业版。另外</w:t>
-      </w:r>
-      <w:r>
-        <w:rPr>
-          <w:rFonts w:ascii="Times New Roman" w:hAnsi="Times New Roman" w:cs="Times New Roman" w:hint="eastAsia"/>
-          <w:szCs w:val="24"/>
-        </w:rPr>
-        <w:t>Mysql</w:t>
-      </w:r>
-      <w:r>
-        <w:rPr>
-          <w:rFonts w:ascii="Times New Roman" w:hAnsi="Times New Roman" w:cs="Times New Roman" w:hint="eastAsia"/>
-          <w:szCs w:val="24"/>
-        </w:rPr>
-        <w:t>具有以下特性：</w:t>
+        <w:t>的功能可以不断扩展以支持各种不同的应用程序。</w:t>
       </w:r>
     </w:p>
     <w:p>
       <w:pPr>
-        <w:spacing w:line="460" w:lineRule="exact"/>
-        <w:ind w:firstLine="480"/>
-        <w:rPr>
-          <w:rFonts w:ascii="Times New Roman" w:hAnsi="Times New Roman" w:cs="Times New Roman"/>
-          <w:szCs w:val="24"/>
-        </w:rPr>
-      </w:pPr>
-      <w:r>
-        <w:rPr>
-          <w:rFonts w:ascii="Times New Roman" w:hAnsi="Times New Roman" w:cs="Times New Roman" w:hint="eastAsia"/>
-          <w:szCs w:val="24"/>
-        </w:rPr>
-        <w:lastRenderedPageBreak/>
-        <w:t>（</w:t>
-      </w:r>
-      <w:r>
-        <w:rPr>
-          <w:rFonts w:ascii="Times New Roman" w:hAnsi="Times New Roman" w:cs="Times New Roman" w:hint="eastAsia"/>
-          <w:szCs w:val="24"/>
-        </w:rPr>
-        <w:t>1</w:t>
-      </w:r>
-      <w:r>
-        <w:rPr>
-          <w:rFonts w:ascii="Times New Roman" w:hAnsi="Times New Roman" w:cs="Times New Roman" w:hint="eastAsia"/>
-          <w:szCs w:val="24"/>
-        </w:rPr>
-        <w:t>）使用</w:t>
-      </w:r>
-      <w:r>
-        <w:rPr>
-          <w:rFonts w:ascii="Times New Roman" w:hAnsi="Times New Roman" w:cs="Times New Roman" w:hint="eastAsia"/>
-          <w:szCs w:val="24"/>
-        </w:rPr>
-        <w:t>C</w:t>
-      </w:r>
-      <w:r>
-        <w:rPr>
-          <w:rFonts w:ascii="Times New Roman" w:hAnsi="Times New Roman" w:cs="Times New Roman" w:hint="eastAsia"/>
-          <w:szCs w:val="24"/>
-        </w:rPr>
-        <w:t>和</w:t>
-      </w:r>
-      <w:r>
-        <w:rPr>
-          <w:rFonts w:ascii="Times New Roman" w:hAnsi="Times New Roman" w:cs="Times New Roman" w:hint="eastAsia"/>
-          <w:szCs w:val="24"/>
-        </w:rPr>
-        <w:t>C++</w:t>
-      </w:r>
-      <w:r>
-        <w:rPr>
-          <w:rFonts w:ascii="Times New Roman" w:hAnsi="Times New Roman" w:cs="Times New Roman" w:hint="eastAsia"/>
-          <w:szCs w:val="24"/>
-        </w:rPr>
-        <w:t>编写，并使用了多种编译器进行测试，保证源代码的可移植性。</w:t>
-      </w:r>
-    </w:p>
-    <w:p>
-      <w:pPr>
-        <w:spacing w:line="460" w:lineRule="exact"/>
-        <w:ind w:firstLine="480"/>
-        <w:rPr>
-          <w:rFonts w:ascii="Times New Roman" w:hAnsi="Times New Roman" w:cs="Times New Roman"/>
-          <w:szCs w:val="24"/>
-        </w:rPr>
-      </w:pPr>
-      <w:r>
-        <w:rPr>
-          <w:rFonts w:ascii="Times New Roman" w:hAnsi="Times New Roman" w:cs="Times New Roman" w:hint="eastAsia"/>
-          <w:szCs w:val="24"/>
-        </w:rPr>
-        <w:t>（</w:t>
-      </w:r>
-      <w:r>
-        <w:rPr>
-          <w:rFonts w:ascii="Times New Roman" w:hAnsi="Times New Roman" w:cs="Times New Roman" w:hint="eastAsia"/>
-          <w:szCs w:val="24"/>
-        </w:rPr>
-        <w:t>2</w:t>
-      </w:r>
-      <w:r>
-        <w:rPr>
-          <w:rFonts w:ascii="Times New Roman" w:hAnsi="Times New Roman" w:cs="Times New Roman" w:hint="eastAsia"/>
-          <w:szCs w:val="24"/>
-        </w:rPr>
-        <w:t>）为</w:t>
-      </w:r>
-      <w:r>
-        <w:rPr>
-          <w:rFonts w:ascii="Times New Roman" w:hAnsi="Times New Roman" w:cs="Times New Roman" w:hint="eastAsia"/>
-          <w:szCs w:val="24"/>
-        </w:rPr>
-        <w:t>C</w:t>
-      </w:r>
-      <w:r>
-        <w:rPr>
-          <w:rFonts w:ascii="Times New Roman" w:hAnsi="Times New Roman" w:cs="Times New Roman" w:hint="eastAsia"/>
-          <w:szCs w:val="24"/>
-        </w:rPr>
-        <w:t>、</w:t>
-      </w:r>
-      <w:r>
-        <w:rPr>
-          <w:rFonts w:ascii="Times New Roman" w:hAnsi="Times New Roman" w:cs="Times New Roman" w:hint="eastAsia"/>
-          <w:szCs w:val="24"/>
-        </w:rPr>
-        <w:t>C++</w:t>
-      </w:r>
-      <w:r>
-        <w:rPr>
-          <w:rFonts w:ascii="Times New Roman" w:hAnsi="Times New Roman" w:cs="Times New Roman" w:hint="eastAsia"/>
-          <w:szCs w:val="24"/>
-        </w:rPr>
-        <w:t>、</w:t>
-      </w:r>
-      <w:r>
-        <w:rPr>
-          <w:rFonts w:ascii="Times New Roman" w:hAnsi="Times New Roman" w:cs="Times New Roman" w:hint="eastAsia"/>
-          <w:szCs w:val="24"/>
-        </w:rPr>
-        <w:t>Eiffel</w:t>
-      </w:r>
-      <w:r>
-        <w:rPr>
-          <w:rFonts w:ascii="Times New Roman" w:hAnsi="Times New Roman" w:cs="Times New Roman" w:hint="eastAsia"/>
-          <w:szCs w:val="24"/>
-        </w:rPr>
-        <w:t>、</w:t>
-      </w:r>
-      <w:r>
-        <w:rPr>
-          <w:rFonts w:ascii="Times New Roman" w:hAnsi="Times New Roman" w:cs="Times New Roman" w:hint="eastAsia"/>
-          <w:szCs w:val="24"/>
-        </w:rPr>
-        <w:t>Java</w:t>
-      </w:r>
-      <w:r>
-        <w:rPr>
-          <w:rFonts w:ascii="Times New Roman" w:hAnsi="Times New Roman" w:cs="Times New Roman" w:hint="eastAsia"/>
-          <w:szCs w:val="24"/>
-        </w:rPr>
-        <w:t>、</w:t>
-      </w:r>
-      <w:r>
-        <w:rPr>
-          <w:rFonts w:ascii="Times New Roman" w:hAnsi="Times New Roman" w:cs="Times New Roman" w:hint="eastAsia"/>
-          <w:szCs w:val="24"/>
-        </w:rPr>
-        <w:t>Perl</w:t>
-      </w:r>
-      <w:r>
-        <w:rPr>
-          <w:rFonts w:ascii="Times New Roman" w:hAnsi="Times New Roman" w:cs="Times New Roman" w:hint="eastAsia"/>
-          <w:szCs w:val="24"/>
-        </w:rPr>
-        <w:t>、</w:t>
-      </w:r>
-      <w:r>
-        <w:rPr>
-          <w:rFonts w:ascii="Times New Roman" w:hAnsi="Times New Roman" w:cs="Times New Roman" w:hint="eastAsia"/>
-          <w:szCs w:val="24"/>
-        </w:rPr>
-        <w:t>PHP</w:t>
-      </w:r>
-      <w:r>
-        <w:rPr>
-          <w:rFonts w:ascii="Times New Roman" w:hAnsi="Times New Roman" w:cs="Times New Roman" w:hint="eastAsia"/>
-          <w:szCs w:val="24"/>
-        </w:rPr>
-        <w:t>、</w:t>
-      </w:r>
-      <w:r>
-        <w:rPr>
-          <w:rFonts w:ascii="Times New Roman" w:hAnsi="Times New Roman" w:cs="Times New Roman" w:hint="eastAsia"/>
-          <w:szCs w:val="24"/>
-        </w:rPr>
-        <w:t>Python</w:t>
-      </w:r>
-      <w:r>
-        <w:rPr>
-          <w:rFonts w:ascii="Times New Roman" w:hAnsi="Times New Roman" w:cs="Times New Roman" w:hint="eastAsia"/>
-          <w:szCs w:val="24"/>
-        </w:rPr>
-        <w:t>、</w:t>
-      </w:r>
-      <w:r>
-        <w:rPr>
-          <w:rFonts w:ascii="Times New Roman" w:hAnsi="Times New Roman" w:cs="Times New Roman" w:hint="eastAsia"/>
-          <w:szCs w:val="24"/>
-        </w:rPr>
-        <w:t>Ruby</w:t>
-      </w:r>
-      <w:r>
-        <w:rPr>
-          <w:rFonts w:ascii="Times New Roman" w:hAnsi="Times New Roman" w:cs="Times New Roman" w:hint="eastAsia"/>
-          <w:szCs w:val="24"/>
-        </w:rPr>
-        <w:t>和</w:t>
-      </w:r>
-      <w:r>
-        <w:rPr>
-          <w:rFonts w:ascii="Times New Roman" w:hAnsi="Times New Roman" w:cs="Times New Roman" w:hint="eastAsia"/>
-          <w:szCs w:val="24"/>
-        </w:rPr>
-        <w:t>Tcl</w:t>
-      </w:r>
-      <w:r>
-        <w:rPr>
-          <w:rFonts w:ascii="Times New Roman" w:hAnsi="Times New Roman" w:cs="Times New Roman" w:hint="eastAsia"/>
-          <w:szCs w:val="24"/>
-        </w:rPr>
-        <w:t>等多种编程语言提供了</w:t>
-      </w:r>
-      <w:r>
-        <w:rPr>
-          <w:rFonts w:ascii="Times New Roman" w:hAnsi="Times New Roman" w:cs="Times New Roman" w:hint="eastAsia"/>
-          <w:szCs w:val="24"/>
-        </w:rPr>
-        <w:t>API</w:t>
-      </w:r>
-      <w:r>
-        <w:rPr>
-          <w:rFonts w:ascii="Times New Roman" w:hAnsi="Times New Roman" w:cs="Times New Roman" w:hint="eastAsia"/>
-          <w:szCs w:val="24"/>
-        </w:rPr>
-        <w:t>。</w:t>
-      </w:r>
-    </w:p>
-    <w:p>
-      <w:pPr>
-        <w:spacing w:line="460" w:lineRule="exact"/>
-        <w:ind w:firstLine="480"/>
-        <w:rPr>
-          <w:rFonts w:ascii="Times New Roman" w:hAnsi="Times New Roman" w:cs="Times New Roman"/>
-          <w:szCs w:val="24"/>
-        </w:rPr>
-      </w:pPr>
-      <w:r>
-        <w:rPr>
-          <w:rFonts w:ascii="Times New Roman" w:hAnsi="Times New Roman" w:cs="Times New Roman" w:hint="eastAsia"/>
-          <w:szCs w:val="24"/>
-        </w:rPr>
-        <w:t>（</w:t>
-      </w:r>
-      <w:r>
-        <w:rPr>
-          <w:rFonts w:ascii="Times New Roman" w:hAnsi="Times New Roman" w:cs="Times New Roman" w:hint="eastAsia"/>
-          <w:szCs w:val="24"/>
-        </w:rPr>
-        <w:t>3</w:t>
-      </w:r>
-      <w:r>
-        <w:rPr>
-          <w:rFonts w:ascii="Times New Roman" w:hAnsi="Times New Roman" w:cs="Times New Roman" w:hint="eastAsia"/>
-          <w:szCs w:val="24"/>
-        </w:rPr>
-        <w:t>）采用多线程并行的方法提高了</w:t>
-      </w:r>
-      <w:r>
-        <w:rPr>
-          <w:rFonts w:ascii="Times New Roman" w:hAnsi="Times New Roman" w:cs="Times New Roman" w:hint="eastAsia"/>
-          <w:szCs w:val="24"/>
-        </w:rPr>
-        <w:t>CPU</w:t>
-      </w:r>
-      <w:r>
-        <w:rPr>
-          <w:rFonts w:ascii="Times New Roman" w:hAnsi="Times New Roman" w:cs="Times New Roman" w:hint="eastAsia"/>
-          <w:szCs w:val="24"/>
-        </w:rPr>
-        <w:t>的利用率。</w:t>
-      </w:r>
-    </w:p>
-    <w:p>
-      <w:pPr>
-        <w:spacing w:line="460" w:lineRule="exact"/>
-        <w:ind w:firstLine="480"/>
-        <w:rPr>
-          <w:rFonts w:ascii="Times New Roman" w:hAnsi="Times New Roman" w:cs="Times New Roman"/>
-          <w:szCs w:val="24"/>
-        </w:rPr>
-      </w:pPr>
-      <w:r>
-        <w:rPr>
-          <w:rFonts w:ascii="Times New Roman" w:hAnsi="Times New Roman" w:cs="Times New Roman" w:hint="eastAsia"/>
-          <w:szCs w:val="24"/>
-        </w:rPr>
-        <w:t>（</w:t>
-      </w:r>
-      <w:r>
-        <w:rPr>
-          <w:rFonts w:ascii="Times New Roman" w:hAnsi="Times New Roman" w:cs="Times New Roman" w:hint="eastAsia"/>
-          <w:szCs w:val="24"/>
-        </w:rPr>
-        <w:t>4</w:t>
-      </w:r>
-      <w:r>
-        <w:rPr>
-          <w:rFonts w:ascii="Times New Roman" w:hAnsi="Times New Roman" w:cs="Times New Roman" w:hint="eastAsia"/>
-          <w:szCs w:val="24"/>
-        </w:rPr>
-        <w:t>）改善算法，有效地提高查询速度。</w:t>
-      </w:r>
-    </w:p>
-    <w:p>
-      <w:pPr>
-        <w:pStyle w:val="3"/>
+        <w:pStyle w:val="2"/>
         <w:spacing w:before="163" w:after="163"/>
       </w:pPr>
-      <w:bookmarkStart w:id="48" w:name="_Toc134985070"/>
-      <w:bookmarkStart w:id="49" w:name="_Toc32646"/>
-      <w:bookmarkStart w:id="50" w:name="_Toc135230927"/>
-      <w:bookmarkStart w:id="51" w:name="_Toc1258"/>
-      <w:r>
-        <w:t>1.</w:t>
-      </w:r>
       <w:r>
         <w:rPr>
           <w:rFonts w:hint="eastAsia"/>
         </w:rPr>
-        <w:t>5</w:t>
-      </w:r>
-      <w:r>
-        <w:t>.4</w:t>
+        <w:t>1</w:t>
+      </w:r>
+      <w:r>
+        <w:t xml:space="preserve">.6 </w:t>
       </w:r>
       <w:r>
         <w:rPr>
           <w:rFonts w:hint="eastAsia"/>
         </w:rPr>
-        <w:t xml:space="preserve"> B/S</w:t>
-      </w:r>
-      <w:r>
-        <w:rPr>
-          <w:rFonts w:hint="eastAsia"/>
-        </w:rPr>
-        <w:t>结构</w:t>
-      </w:r>
-      <w:bookmarkEnd w:id="48"/>
+        <w:t>论文结构</w:t>
+      </w:r>
       <w:bookmarkEnd w:id="49"/>
       <w:bookmarkEnd w:id="50"/>
       <w:bookmarkEnd w:id="51"/>
     </w:p>
     <w:p>
       <w:pPr>
-        <w:pStyle w:val="aff8"/>
-        <w:rPr>
-          <w:rFonts w:hint="default"/>
+        <w:spacing w:line="460" w:lineRule="exact"/>
+        <w:ind w:firstLine="480"/>
+        <w:rPr>
+          <w:rFonts w:ascii="Times New Roman" w:hAnsi="Times New Roman" w:cs="Times New Roman"/>
+          <w:szCs w:val="24"/>
         </w:rPr>
       </w:pPr>
       <w:r>
-        <w:t>B/S</w:t>
-      </w:r>
-      <w:r>
-        <w:t>结构（</w:t>
-      </w:r>
-      <w:r>
-        <w:t>Browser/Server</w:t>
-      </w:r>
-      <w:r>
-        <w:t>，浏览器</w:t>
-      </w:r>
-      <w:r>
-        <w:t>/</w:t>
-      </w:r>
-      <w:r>
-        <w:t>服务器模式），是</w:t>
-      </w:r>
-      <w:r>
-        <w:t>WEB</w:t>
-      </w:r>
-      <w:r>
-        <w:t>兴起后的一种网络结构模式，</w:t>
-      </w:r>
-      <w:r>
-        <w:t>WEB</w:t>
-      </w:r>
-      <w:r>
-        <w:t>浏览器是客户端最主要的应用软件。这种模式统一了客户端，将系统功能实现的核心部分集中到服务器上，简化了系统的开发、维护和使用。客户机上只要安装一个浏览器，如</w:t>
-      </w:r>
-      <w:r>
-        <w:t>Chrome</w:t>
-      </w:r>
-      <w:r>
-        <w:t>、</w:t>
-      </w:r>
-      <w:r>
-        <w:t>Safari</w:t>
-      </w:r>
-      <w:r>
-        <w:t>、</w:t>
-      </w:r>
-      <w:r>
-        <w:t>Microsoft Edge</w:t>
-      </w:r>
-      <w:r>
-        <w:t>、</w:t>
-      </w:r>
-      <w:r>
-        <w:t>Netscape Navigator</w:t>
-      </w:r>
-      <w:r>
-        <w:t>或</w:t>
-      </w:r>
-      <w:r>
-        <w:t>Internet Explorer</w:t>
-      </w:r>
-      <w:r>
-        <w:t>，服务器安装</w:t>
-      </w:r>
-      <w:r>
-        <w:t>SQL Server</w:t>
-      </w:r>
-      <w:r>
-        <w:t>、</w:t>
-      </w:r>
-      <w:r>
-        <w:t>Oracle</w:t>
-      </w:r>
-      <w:r>
-        <w:t>、</w:t>
-      </w:r>
-      <w:r>
-        <w:t>MYSQL</w:t>
-      </w:r>
-      <w:r>
-        <w:t>等数据库。浏览器通过</w:t>
-      </w:r>
-      <w:r>
-        <w:t>Web Server</w:t>
-      </w:r>
-      <w:r>
-        <w:t>同数据库进行数据交互</w:t>
-      </w:r>
-      <w:r>
-        <w:rPr>
-          <w:rStyle w:val="Char0"/>
-          <w:rFonts w:hint="eastAsia"/>
-        </w:rPr>
-        <w:t>[13]</w:t>
-      </w:r>
-      <w:r>
-        <w:t>。</w:t>
-      </w:r>
-    </w:p>
-    <w:p>
-      <w:pPr>
-        <w:pStyle w:val="3"/>
-        <w:spacing w:before="163" w:after="163"/>
-      </w:pPr>
-      <w:bookmarkStart w:id="52" w:name="_Toc135230928"/>
-      <w:bookmarkStart w:id="53" w:name="_Toc3115"/>
-      <w:bookmarkStart w:id="54" w:name="_Toc13318"/>
-      <w:bookmarkStart w:id="55" w:name="_Toc134985071"/>
-      <w:r>
-        <w:t>1.</w:t>
-      </w:r>
-      <w:r>
-        <w:rPr>
-          <w:rFonts w:hint="eastAsia"/>
-        </w:rPr>
-        <w:t>5</w:t>
-      </w:r>
-      <w:r>
-        <w:t>.</w:t>
-      </w:r>
-      <w:r>
-        <w:rPr>
-          <w:rFonts w:hint="eastAsia"/>
-        </w:rPr>
-        <w:t xml:space="preserve">5 </w:t>
-      </w:r>
-      <w:r>
-        <w:t>Tomcat</w:t>
-      </w:r>
-      <w:r>
-        <w:t>服务器</w:t>
-      </w:r>
-      <w:bookmarkEnd w:id="52"/>
-      <w:bookmarkEnd w:id="53"/>
-      <w:bookmarkEnd w:id="54"/>
-      <w:bookmarkEnd w:id="55"/>
+        <w:rPr>
+          <w:rFonts w:ascii="Times New Roman" w:hAnsi="Times New Roman" w:cs="Times New Roman" w:hint="eastAsia"/>
+          <w:szCs w:val="24"/>
+        </w:rPr>
+        <w:t>第一章介绍国内外研究现状、背景、课题研究内容、相关技术介绍。</w:t>
+      </w:r>
     </w:p>
     <w:p>
       <w:pPr>
@@ -5282,336 +4847,112 @@
       </w:pPr>
       <w:r>
         <w:rPr>
-          <w:rFonts w:ascii="Times New Roman" w:hAnsi="Times New Roman" w:cs="Times New Roman"/>
-          <w:szCs w:val="24"/>
-        </w:rPr>
-        <w:t>Tomcat</w:t>
-      </w:r>
-      <w:r>
-        <w:rPr>
           <w:rFonts w:ascii="Times New Roman" w:hAnsi="Times New Roman" w:cs="Times New Roman" w:hint="eastAsia"/>
           <w:szCs w:val="24"/>
         </w:rPr>
-        <w:t>服务器属于轻量级应用服务器，在访问用户数量不是很大的中小型应用中经常被使用。</w:t>
-      </w:r>
-      <w:r>
-        <w:rPr>
-          <w:rFonts w:ascii="Times New Roman" w:hAnsi="Times New Roman" w:cs="Times New Roman"/>
-          <w:szCs w:val="24"/>
-        </w:rPr>
-        <w:t>Tomcat</w:t>
-      </w:r>
-      <w:r>
-        <w:rPr>
-          <w:rFonts w:ascii="Times New Roman" w:hAnsi="Times New Roman" w:cs="Times New Roman" w:hint="eastAsia"/>
-          <w:szCs w:val="24"/>
-        </w:rPr>
-        <w:t>服务器主要由三个核心组件</w:t>
-      </w:r>
-      <w:r>
-        <w:rPr>
-          <w:rFonts w:ascii="Times New Roman" w:hAnsi="Times New Roman" w:cs="Times New Roman"/>
-          <w:szCs w:val="24"/>
-        </w:rPr>
-        <w:t>Web</w:t>
-      </w:r>
-      <w:r>
-        <w:rPr>
-          <w:rFonts w:ascii="Times New Roman" w:hAnsi="Times New Roman" w:cs="Times New Roman" w:hint="eastAsia"/>
-          <w:szCs w:val="24"/>
-        </w:rPr>
-        <w:t>容器、</w:t>
-      </w:r>
-      <w:r>
-        <w:rPr>
-          <w:rFonts w:ascii="Times New Roman" w:hAnsi="Times New Roman" w:cs="Times New Roman"/>
-          <w:szCs w:val="24"/>
-        </w:rPr>
-        <w:t>servlet</w:t>
-      </w:r>
-      <w:r>
-        <w:rPr>
-          <w:rFonts w:ascii="Times New Roman" w:hAnsi="Times New Roman" w:cs="Times New Roman" w:hint="eastAsia"/>
-          <w:szCs w:val="24"/>
-        </w:rPr>
-        <w:t>容器、</w:t>
-      </w:r>
-      <w:r>
-        <w:rPr>
-          <w:rFonts w:ascii="Times New Roman" w:hAnsi="Times New Roman" w:cs="Times New Roman"/>
-          <w:szCs w:val="24"/>
-        </w:rPr>
-        <w:t>JSP</w:t>
-      </w:r>
-      <w:r>
-        <w:rPr>
-          <w:rFonts w:ascii="Times New Roman" w:hAnsi="Times New Roman" w:cs="Times New Roman" w:hint="eastAsia"/>
-          <w:szCs w:val="24"/>
-        </w:rPr>
-        <w:t>容器组成。其中，</w:t>
-      </w:r>
-      <w:r>
-        <w:rPr>
-          <w:rFonts w:ascii="Times New Roman" w:hAnsi="Times New Roman" w:cs="Times New Roman"/>
-          <w:szCs w:val="24"/>
-        </w:rPr>
-        <w:t>Web</w:t>
-      </w:r>
-      <w:r>
-        <w:rPr>
-          <w:rFonts w:ascii="Times New Roman" w:hAnsi="Times New Roman" w:cs="Times New Roman" w:hint="eastAsia"/>
-          <w:szCs w:val="24"/>
-        </w:rPr>
-        <w:t>容器主要用于完成</w:t>
-      </w:r>
-      <w:r>
-        <w:rPr>
-          <w:rFonts w:ascii="Times New Roman" w:hAnsi="Times New Roman" w:cs="Times New Roman"/>
-          <w:szCs w:val="24"/>
-        </w:rPr>
-        <w:t>Web</w:t>
-      </w:r>
-      <w:r>
-        <w:rPr>
-          <w:rFonts w:ascii="Times New Roman" w:hAnsi="Times New Roman" w:cs="Times New Roman" w:hint="eastAsia"/>
-          <w:szCs w:val="24"/>
-        </w:rPr>
-        <w:t>服务器的功能，</w:t>
-      </w:r>
-      <w:r>
-        <w:rPr>
-          <w:rFonts w:ascii="Times New Roman" w:hAnsi="Times New Roman" w:cs="Times New Roman"/>
-          <w:szCs w:val="24"/>
-        </w:rPr>
-        <w:t>servlet</w:t>
-      </w:r>
-      <w:r>
-        <w:rPr>
-          <w:rFonts w:ascii="Times New Roman" w:hAnsi="Times New Roman" w:cs="Times New Roman" w:hint="eastAsia"/>
-          <w:szCs w:val="24"/>
-        </w:rPr>
-        <w:t>容器主要用于处理</w:t>
-      </w:r>
-      <w:r>
-        <w:rPr>
-          <w:rFonts w:ascii="Times New Roman" w:hAnsi="Times New Roman" w:cs="Times New Roman"/>
-          <w:szCs w:val="24"/>
-        </w:rPr>
-        <w:t>servlet</w:t>
-      </w:r>
-      <w:r>
-        <w:rPr>
-          <w:rFonts w:ascii="Times New Roman" w:hAnsi="Times New Roman" w:cs="Times New Roman" w:hint="eastAsia"/>
-          <w:szCs w:val="24"/>
-        </w:rPr>
-        <w:t>代码，</w:t>
-      </w:r>
-      <w:r>
-        <w:rPr>
-          <w:rFonts w:ascii="Times New Roman" w:hAnsi="Times New Roman" w:cs="Times New Roman"/>
-          <w:szCs w:val="24"/>
-        </w:rPr>
-        <w:t>JSP</w:t>
-      </w:r>
-      <w:r>
-        <w:rPr>
-          <w:rFonts w:ascii="Times New Roman" w:hAnsi="Times New Roman" w:cs="Times New Roman" w:hint="eastAsia"/>
-          <w:szCs w:val="24"/>
-        </w:rPr>
-        <w:t>容器主要用于将</w:t>
-      </w:r>
-      <w:r>
-        <w:rPr>
-          <w:rFonts w:ascii="Times New Roman" w:hAnsi="Times New Roman" w:cs="Times New Roman"/>
-          <w:szCs w:val="24"/>
-        </w:rPr>
-        <w:t>JSP</w:t>
-      </w:r>
-      <w:r>
-        <w:rPr>
-          <w:rFonts w:ascii="Times New Roman" w:hAnsi="Times New Roman" w:cs="Times New Roman" w:hint="eastAsia"/>
-          <w:szCs w:val="24"/>
-        </w:rPr>
-        <w:t>动态网页翻译成</w:t>
-      </w:r>
-      <w:r>
-        <w:rPr>
-          <w:rFonts w:ascii="Times New Roman" w:hAnsi="Times New Roman" w:cs="Times New Roman"/>
-          <w:szCs w:val="24"/>
-        </w:rPr>
-        <w:t>servlet</w:t>
-      </w:r>
-      <w:r>
-        <w:rPr>
-          <w:rFonts w:ascii="Times New Roman" w:hAnsi="Times New Roman" w:cs="Times New Roman" w:hint="eastAsia"/>
-          <w:szCs w:val="24"/>
-        </w:rPr>
-        <w:t>代码。</w:t>
-      </w:r>
-      <w:r>
-        <w:rPr>
-          <w:rFonts w:ascii="Times New Roman" w:hAnsi="Times New Roman" w:cs="Times New Roman"/>
-          <w:szCs w:val="24"/>
-        </w:rPr>
-        <w:t>Tomcat</w:t>
-      </w:r>
-      <w:r>
-        <w:rPr>
-          <w:rFonts w:ascii="Times New Roman" w:hAnsi="Times New Roman" w:cs="Times New Roman" w:hint="eastAsia"/>
-          <w:szCs w:val="24"/>
-        </w:rPr>
-        <w:t>作为</w:t>
-      </w:r>
-      <w:r>
-        <w:rPr>
-          <w:rFonts w:ascii="Times New Roman" w:hAnsi="Times New Roman" w:cs="Times New Roman"/>
-          <w:szCs w:val="24"/>
-        </w:rPr>
-        <w:t>Web</w:t>
-      </w:r>
-      <w:r>
-        <w:rPr>
-          <w:rFonts w:ascii="Times New Roman" w:hAnsi="Times New Roman" w:cs="Times New Roman" w:hint="eastAsia"/>
-          <w:szCs w:val="24"/>
-        </w:rPr>
-        <w:t>服务器和</w:t>
-      </w:r>
-      <w:r>
-        <w:rPr>
-          <w:rFonts w:ascii="Times New Roman" w:hAnsi="Times New Roman" w:cs="Times New Roman"/>
-          <w:szCs w:val="24"/>
-        </w:rPr>
-        <w:t>APP</w:t>
-      </w:r>
-      <w:r>
-        <w:rPr>
-          <w:rFonts w:ascii="Times New Roman" w:hAnsi="Times New Roman" w:cs="Times New Roman" w:hint="eastAsia"/>
-          <w:szCs w:val="24"/>
-        </w:rPr>
-        <w:t>容器，其核心功能主要包括负责接收和反馈外部请求的连接器</w:t>
-      </w:r>
-      <w:r>
-        <w:rPr>
-          <w:rFonts w:ascii="Times New Roman" w:hAnsi="Times New Roman" w:cs="Times New Roman"/>
-          <w:szCs w:val="24"/>
-        </w:rPr>
-        <w:t>Connector</w:t>
-      </w:r>
-      <w:r>
-        <w:rPr>
-          <w:rFonts w:ascii="Times New Roman" w:hAnsi="Times New Roman" w:cs="Times New Roman" w:hint="eastAsia"/>
-          <w:szCs w:val="24"/>
-        </w:rPr>
-        <w:t>和负责处理请求的容器</w:t>
-      </w:r>
-      <w:r>
-        <w:rPr>
-          <w:rFonts w:ascii="Times New Roman" w:hAnsi="Times New Roman" w:cs="Times New Roman"/>
-          <w:szCs w:val="24"/>
-        </w:rPr>
-        <w:t>Container</w:t>
-      </w:r>
-      <w:r>
-        <w:rPr>
-          <w:rFonts w:ascii="Times New Roman" w:hAnsi="Times New Roman" w:cs="Times New Roman" w:hint="eastAsia"/>
-          <w:szCs w:val="24"/>
-        </w:rPr>
-        <w:t>。二者相辅相成，共同构成了基本的</w:t>
-      </w:r>
-      <w:r>
-        <w:rPr>
-          <w:rFonts w:ascii="Times New Roman" w:hAnsi="Times New Roman" w:cs="Times New Roman"/>
-          <w:szCs w:val="24"/>
-        </w:rPr>
-        <w:t>Web</w:t>
-      </w:r>
-      <w:r>
-        <w:rPr>
-          <w:rFonts w:ascii="Times New Roman" w:hAnsi="Times New Roman" w:cs="Times New Roman" w:hint="eastAsia"/>
-          <w:szCs w:val="24"/>
-        </w:rPr>
-        <w:t>服务。</w:t>
-      </w:r>
-      <w:r>
-        <w:rPr>
-          <w:rFonts w:ascii="Times New Roman" w:hAnsi="Times New Roman" w:cs="Times New Roman"/>
-          <w:szCs w:val="24"/>
-        </w:rPr>
-        <w:t>Tomcat</w:t>
-      </w:r>
-      <w:r>
-        <w:rPr>
-          <w:rFonts w:ascii="Times New Roman" w:hAnsi="Times New Roman" w:cs="Times New Roman" w:hint="eastAsia"/>
-          <w:szCs w:val="24"/>
-        </w:rPr>
-        <w:t>支持管理多个服务。</w:t>
-      </w:r>
-      <w:r>
-        <w:rPr>
-          <w:rFonts w:ascii="Times New Roman" w:hAnsi="Times New Roman" w:cs="Times New Roman"/>
-          <w:szCs w:val="24"/>
-        </w:rPr>
-        <w:t>Tomcat</w:t>
-      </w:r>
-      <w:r>
-        <w:rPr>
-          <w:rFonts w:ascii="Times New Roman" w:hAnsi="Times New Roman" w:cs="Times New Roman" w:hint="eastAsia"/>
-          <w:szCs w:val="24"/>
-        </w:rPr>
-        <w:t>因其技术先进、性能也较为稳定，最重要的是因为其价格免费，故而受到了大量</w:t>
-      </w:r>
-      <w:r>
-        <w:rPr>
-          <w:rFonts w:ascii="Times New Roman" w:hAnsi="Times New Roman" w:cs="Times New Roman"/>
-          <w:szCs w:val="24"/>
-        </w:rPr>
-        <w:t>Java</w:t>
-      </w:r>
-      <w:r>
-        <w:rPr>
-          <w:rFonts w:ascii="Times New Roman" w:hAnsi="Times New Roman" w:cs="Times New Roman" w:hint="eastAsia"/>
-          <w:szCs w:val="24"/>
-        </w:rPr>
-        <w:t>爱好者的偏爱，成为比较流行的</w:t>
-      </w:r>
-      <w:r>
-        <w:rPr>
-          <w:rFonts w:ascii="Times New Roman" w:hAnsi="Times New Roman" w:cs="Times New Roman"/>
-          <w:szCs w:val="24"/>
-        </w:rPr>
-        <w:t>Web</w:t>
-      </w:r>
-      <w:r>
-        <w:rPr>
-          <w:rFonts w:ascii="Times New Roman" w:hAnsi="Times New Roman" w:cs="Times New Roman" w:hint="eastAsia"/>
-          <w:szCs w:val="24"/>
-        </w:rPr>
-        <w:t>应用服务器。</w:t>
+        <w:t>第二章进行经济、技术两个可行性的分析，进行功能需求分析，进行系统用例分析。</w:t>
       </w:r>
     </w:p>
     <w:p>
       <w:pPr>
-        <w:pStyle w:val="2"/>
-        <w:spacing w:before="163" w:after="163"/>
+        <w:spacing w:line="460" w:lineRule="exact"/>
+        <w:ind w:firstLine="480"/>
+        <w:rPr>
+          <w:rFonts w:ascii="Times New Roman" w:hAnsi="Times New Roman" w:cs="Times New Roman"/>
+          <w:szCs w:val="24"/>
+        </w:rPr>
       </w:pPr>
-      <w:bookmarkStart w:id="56" w:name="_Toc135230929"/>
-      <w:bookmarkStart w:id="57" w:name="_Toc27048"/>
-      <w:bookmarkStart w:id="58" w:name="_Toc134985072"/>
+      <w:r>
+        <w:rPr>
+          <w:rFonts w:ascii="Times New Roman" w:hAnsi="Times New Roman" w:cs="Times New Roman" w:hint="eastAsia"/>
+          <w:szCs w:val="24"/>
+        </w:rPr>
+        <w:t>第三章介绍各个功能模块的设计，通过表、概念、实体图展示数据库的设计。</w:t>
+      </w:r>
+    </w:p>
+    <w:p>
+      <w:pPr>
+        <w:spacing w:line="460" w:lineRule="exact"/>
+        <w:ind w:firstLine="480"/>
+        <w:rPr>
+          <w:rFonts w:ascii="Times New Roman" w:hAnsi="Times New Roman" w:cs="Times New Roman"/>
+          <w:szCs w:val="24"/>
+        </w:rPr>
+      </w:pPr>
+      <w:r>
+        <w:rPr>
+          <w:rFonts w:ascii="Times New Roman" w:hAnsi="Times New Roman" w:cs="Times New Roman" w:hint="eastAsia"/>
+          <w:szCs w:val="24"/>
+        </w:rPr>
+        <w:t>第四章介绍各个模块的实现过程，画流程图。</w:t>
+      </w:r>
+    </w:p>
+    <w:p>
+      <w:pPr>
+        <w:spacing w:line="460" w:lineRule="exact"/>
+        <w:ind w:firstLine="480"/>
+        <w:rPr>
+          <w:rFonts w:ascii="Times New Roman" w:hAnsi="Times New Roman" w:cs="Times New Roman"/>
+          <w:szCs w:val="24"/>
+        </w:rPr>
+      </w:pPr>
+      <w:r>
+        <w:rPr>
+          <w:rFonts w:ascii="Times New Roman" w:hAnsi="Times New Roman" w:cs="Times New Roman" w:hint="eastAsia"/>
+          <w:szCs w:val="24"/>
+        </w:rPr>
+        <w:t>第五章测试，对各个用例进行测试确保可行性。</w:t>
+      </w:r>
+    </w:p>
+    <w:p>
+      <w:pPr>
+        <w:spacing w:line="460" w:lineRule="exact"/>
+        <w:ind w:firstLine="480"/>
+        <w:rPr>
+          <w:rFonts w:ascii="Times New Roman" w:hAnsi="Times New Roman" w:cs="Times New Roman"/>
+          <w:szCs w:val="24"/>
+        </w:rPr>
+      </w:pPr>
+      <w:bookmarkStart w:id="52" w:name="_Toc481198763"/>
+      <w:bookmarkStart w:id="53" w:name="_Toc14925"/>
+      <w:bookmarkStart w:id="54" w:name="_Toc29552"/>
+      <w:bookmarkStart w:id="55" w:name="_Toc28977"/>
+      <w:bookmarkStart w:id="56" w:name="_Toc134985073"/>
+      <w:bookmarkStart w:id="57" w:name="_Toc135230930"/>
+      <w:bookmarkStart w:id="58" w:name="_Toc11792"/>
+      <w:r>
+        <w:rPr>
+          <w:rFonts w:ascii="Times New Roman" w:hAnsi="Times New Roman" w:cs="Times New Roman" w:hint="eastAsia"/>
+          <w:szCs w:val="24"/>
+        </w:rPr>
+        <w:br w:type="page"/>
+      </w:r>
+    </w:p>
+    <w:p>
+      <w:pPr>
+        <w:pStyle w:val="1"/>
+        <w:spacing w:before="163" w:after="489"/>
+      </w:pPr>
       <w:r>
         <w:rPr>
           <w:rFonts w:hint="eastAsia"/>
         </w:rPr>
-        <w:t>1</w:t>
-      </w:r>
-      <w:r>
-        <w:t xml:space="preserve">.6 </w:t>
+        <w:lastRenderedPageBreak/>
+        <w:t>第</w:t>
+      </w:r>
+      <w:r>
+        <w:t>2</w:t>
       </w:r>
       <w:r>
         <w:rPr>
           <w:rFonts w:hint="eastAsia"/>
         </w:rPr>
-        <w:t>论文结构</w:t>
-      </w:r>
+        <w:t>章 系统需求分析</w:t>
+      </w:r>
+      <w:bookmarkEnd w:id="52"/>
+      <w:bookmarkEnd w:id="53"/>
+      <w:bookmarkEnd w:id="54"/>
+      <w:bookmarkEnd w:id="55"/>
       <w:bookmarkEnd w:id="56"/>
       <w:bookmarkEnd w:id="57"/>
       <w:bookmarkEnd w:id="58"/>
@@ -5621,202 +4962,106 @@
         <w:spacing w:line="460" w:lineRule="exact"/>
         <w:ind w:firstLine="480"/>
         <w:rPr>
-          <w:rFonts w:ascii="Times New Roman" w:hAnsi="Times New Roman" w:cs="Times New Roman"/>
-          <w:szCs w:val="24"/>
+          <w:color w:val="000000" w:themeColor="text1"/>
         </w:rPr>
       </w:pPr>
-      <w:r>
-        <w:rPr>
-          <w:rFonts w:ascii="Times New Roman" w:hAnsi="Times New Roman" w:cs="Times New Roman" w:hint="eastAsia"/>
-          <w:szCs w:val="24"/>
-        </w:rPr>
-        <w:t>第</w:t>
-      </w:r>
-      <w:r>
-        <w:rPr>
-          <w:rFonts w:ascii="Times New Roman" w:hAnsi="Times New Roman" w:cs="Times New Roman" w:hint="eastAsia"/>
-          <w:szCs w:val="24"/>
-        </w:rPr>
-        <w:t>1</w:t>
-      </w:r>
-      <w:r>
-        <w:rPr>
-          <w:rFonts w:ascii="Times New Roman" w:hAnsi="Times New Roman" w:cs="Times New Roman" w:hint="eastAsia"/>
-          <w:szCs w:val="24"/>
-        </w:rPr>
-        <w:t>章主要的内容是，首先点评课题研究的背景，在结合背景探讨课题研究的意义，并展示所用到的技术，介绍技术的优点和缺点；</w:t>
+      <w:bookmarkStart w:id="59" w:name="_Toc15470"/>
+      <w:bookmarkStart w:id="60" w:name="_Toc5512"/>
+      <w:bookmarkStart w:id="61" w:name="_Toc481198767"/>
+      <w:r>
+        <w:rPr>
+          <w:rFonts w:hint="eastAsia"/>
+          <w:color w:val="000000" w:themeColor="text1"/>
+        </w:rPr>
+        <w:t>需求分析</w:t>
+      </w:r>
+      <w:r>
+        <w:rPr>
+          <w:rFonts w:hint="eastAsia"/>
+          <w:color w:val="000000" w:themeColor="text1"/>
+        </w:rPr>
+        <w:t>在系统开发中非常重要，它</w:t>
+      </w:r>
+      <w:r>
+        <w:rPr>
+          <w:rFonts w:hint="eastAsia"/>
+          <w:color w:val="000000" w:themeColor="text1"/>
+        </w:rPr>
+        <w:t>为软件的质量提供保障。</w:t>
+      </w:r>
+      <w:r>
+        <w:rPr>
+          <w:rFonts w:hint="eastAsia"/>
+          <w:color w:val="000000" w:themeColor="text1"/>
+        </w:rPr>
+        <w:t>需求分析作为软件工程方法中的一步是至关重要的</w:t>
+      </w:r>
+      <w:r>
+        <w:rPr>
+          <w:rFonts w:hint="eastAsia"/>
+          <w:color w:val="000000" w:themeColor="text1"/>
+          <w:vertAlign w:val="superscript"/>
+        </w:rPr>
+        <w:t>[6]</w:t>
+      </w:r>
+      <w:r>
+        <w:rPr>
+          <w:rFonts w:hint="eastAsia"/>
+          <w:color w:val="000000" w:themeColor="text1"/>
+        </w:rPr>
+        <w:t>。软件需求工程是一门分析并记录软件需求的学科。需求分析简单地说就是用户需要什么，系统需要什么，对此进行问题的列举，等级的排列，需要缜密的思分析和大量的调研</w:t>
+      </w:r>
+      <w:r>
+        <w:rPr>
+          <w:rFonts w:hint="eastAsia"/>
+          <w:color w:val="000000" w:themeColor="text1"/>
+          <w:vertAlign w:val="superscript"/>
+        </w:rPr>
+        <w:t>[</w:t>
+      </w:r>
+      <w:r>
+        <w:rPr>
+          <w:color w:val="000000" w:themeColor="text1"/>
+          <w:vertAlign w:val="superscript"/>
+        </w:rPr>
+        <w:t>14</w:t>
+      </w:r>
+      <w:r>
+        <w:rPr>
+          <w:rFonts w:hint="eastAsia"/>
+          <w:color w:val="000000" w:themeColor="text1"/>
+          <w:vertAlign w:val="superscript"/>
+        </w:rPr>
+        <w:t>]</w:t>
+      </w:r>
+      <w:r>
+        <w:rPr>
+          <w:rFonts w:hint="eastAsia"/>
+          <w:color w:val="000000" w:themeColor="text1"/>
+        </w:rPr>
+        <w:t>。</w:t>
       </w:r>
     </w:p>
     <w:p>
       <w:pPr>
-        <w:spacing w:line="460" w:lineRule="exact"/>
-        <w:ind w:firstLine="480"/>
-        <w:rPr>
-          <w:rFonts w:ascii="Times New Roman" w:hAnsi="Times New Roman" w:cs="Times New Roman"/>
-          <w:szCs w:val="24"/>
-        </w:rPr>
+        <w:pStyle w:val="2"/>
+        <w:spacing w:before="163" w:after="163"/>
       </w:pPr>
-      <w:r>
-        <w:rPr>
-          <w:rFonts w:ascii="Times New Roman" w:hAnsi="Times New Roman" w:cs="Times New Roman" w:hint="eastAsia"/>
-          <w:szCs w:val="24"/>
-        </w:rPr>
-        <w:t>第</w:t>
-      </w:r>
-      <w:r>
-        <w:rPr>
-          <w:rFonts w:ascii="Times New Roman" w:hAnsi="Times New Roman" w:cs="Times New Roman" w:hint="eastAsia"/>
-          <w:szCs w:val="24"/>
-        </w:rPr>
-        <w:t>2</w:t>
-      </w:r>
-      <w:r>
-        <w:rPr>
-          <w:rFonts w:ascii="Times New Roman" w:hAnsi="Times New Roman" w:cs="Times New Roman" w:hint="eastAsia"/>
-          <w:szCs w:val="24"/>
-        </w:rPr>
-        <w:t>章分析系统的需求，首先对可行性进行了分析，包括经济和技术两方面，其次对系统的功能需求做了分析。</w:t>
-      </w:r>
-    </w:p>
-    <w:p>
-      <w:pPr>
-        <w:spacing w:line="460" w:lineRule="exact"/>
-        <w:ind w:firstLine="480"/>
-        <w:rPr>
-          <w:rFonts w:ascii="Times New Roman" w:hAnsi="Times New Roman" w:cs="Times New Roman"/>
-          <w:szCs w:val="24"/>
-        </w:rPr>
-      </w:pPr>
-      <w:r>
-        <w:rPr>
-          <w:rFonts w:ascii="Times New Roman" w:hAnsi="Times New Roman" w:cs="Times New Roman" w:hint="eastAsia"/>
-          <w:szCs w:val="24"/>
-        </w:rPr>
-        <w:t>第</w:t>
-      </w:r>
-      <w:r>
-        <w:rPr>
-          <w:rFonts w:ascii="Times New Roman" w:hAnsi="Times New Roman" w:cs="Times New Roman" w:hint="eastAsia"/>
-          <w:szCs w:val="24"/>
-        </w:rPr>
-        <w:t>3</w:t>
-      </w:r>
-      <w:r>
-        <w:rPr>
-          <w:rFonts w:ascii="Times New Roman" w:hAnsi="Times New Roman" w:cs="Times New Roman" w:hint="eastAsia"/>
-          <w:szCs w:val="24"/>
-        </w:rPr>
-        <w:t>章展示系统的设计过程，首先对功能模块进行设计，然后对数据库的设计画</w:t>
-      </w:r>
-      <w:r>
-        <w:rPr>
-          <w:rFonts w:ascii="Times New Roman" w:hAnsi="Times New Roman" w:cs="Times New Roman" w:hint="eastAsia"/>
-          <w:szCs w:val="24"/>
-        </w:rPr>
-        <w:lastRenderedPageBreak/>
-        <w:t>出表格和实体图进行展示，最后对系统的主要模块画出时序图进行展示。</w:t>
-      </w:r>
-    </w:p>
-    <w:p>
-      <w:pPr>
-        <w:spacing w:line="460" w:lineRule="exact"/>
-        <w:ind w:firstLine="480"/>
-        <w:rPr>
-          <w:rFonts w:ascii="Times New Roman" w:hAnsi="Times New Roman" w:cs="Times New Roman"/>
-          <w:szCs w:val="24"/>
-        </w:rPr>
-      </w:pPr>
-      <w:r>
-        <w:rPr>
-          <w:rFonts w:ascii="Times New Roman" w:hAnsi="Times New Roman" w:cs="Times New Roman" w:hint="eastAsia"/>
-          <w:szCs w:val="24"/>
-        </w:rPr>
-        <w:t>第</w:t>
-      </w:r>
-      <w:r>
-        <w:rPr>
-          <w:rFonts w:ascii="Times New Roman" w:hAnsi="Times New Roman" w:cs="Times New Roman" w:hint="eastAsia"/>
-          <w:szCs w:val="24"/>
-        </w:rPr>
-        <w:t>4</w:t>
-      </w:r>
-      <w:r>
-        <w:rPr>
-          <w:rFonts w:ascii="Times New Roman" w:hAnsi="Times New Roman" w:cs="Times New Roman" w:hint="eastAsia"/>
-          <w:szCs w:val="24"/>
-        </w:rPr>
-        <w:t>章进行系统的实现，对系统的实现过程进行阐述。</w:t>
-      </w:r>
-    </w:p>
-    <w:p>
-      <w:pPr>
-        <w:spacing w:line="460" w:lineRule="exact"/>
-        <w:ind w:firstLine="480"/>
-        <w:rPr>
-          <w:rFonts w:ascii="Times New Roman" w:hAnsi="Times New Roman" w:cs="Times New Roman"/>
-          <w:szCs w:val="24"/>
-        </w:rPr>
-      </w:pPr>
-      <w:r>
-        <w:rPr>
-          <w:rFonts w:ascii="Times New Roman" w:hAnsi="Times New Roman" w:cs="Times New Roman" w:hint="eastAsia"/>
-          <w:szCs w:val="24"/>
-        </w:rPr>
-        <w:t>第</w:t>
-      </w:r>
-      <w:r>
-        <w:rPr>
-          <w:rFonts w:ascii="Times New Roman" w:hAnsi="Times New Roman" w:cs="Times New Roman" w:hint="eastAsia"/>
-          <w:szCs w:val="24"/>
-        </w:rPr>
-        <w:t>5</w:t>
-      </w:r>
-      <w:r>
-        <w:rPr>
-          <w:rFonts w:ascii="Times New Roman" w:hAnsi="Times New Roman" w:cs="Times New Roman" w:hint="eastAsia"/>
-          <w:szCs w:val="24"/>
-        </w:rPr>
-        <w:t>章进行系统的测试，首先说明测试的目的和目标，再对系统的功能分门别类的进行测试，并整理成表格。</w:t>
-      </w:r>
-    </w:p>
-    <w:p>
-      <w:pPr>
-        <w:ind w:firstLine="480"/>
-      </w:pPr>
-      <w:bookmarkStart w:id="59" w:name="_Toc481198763"/>
-      <w:bookmarkStart w:id="60" w:name="_Toc14925"/>
-      <w:bookmarkStart w:id="61" w:name="_Toc29552"/>
-      <w:bookmarkStart w:id="62" w:name="_Toc28977"/>
-      <w:bookmarkStart w:id="63" w:name="_Toc134985073"/>
-      <w:bookmarkStart w:id="64" w:name="_Toc135230930"/>
-      <w:bookmarkStart w:id="65" w:name="_Toc11792"/>
+      <w:bookmarkStart w:id="62" w:name="_Toc26206"/>
+      <w:bookmarkStart w:id="63" w:name="_Toc12274"/>
+      <w:bookmarkStart w:id="64" w:name="_Toc135230931"/>
+      <w:bookmarkStart w:id="65" w:name="_Toc134985074"/>
       <w:r>
         <w:rPr>
           <w:rFonts w:hint="eastAsia"/>
         </w:rPr>
-        <w:br w:type="page"/>
-      </w:r>
-    </w:p>
-    <w:p>
-      <w:pPr>
-        <w:pStyle w:val="1"/>
-        <w:spacing w:before="163" w:after="489"/>
-      </w:pPr>
+        <w:t xml:space="preserve">2.1 </w:t>
+      </w:r>
       <w:r>
         <w:rPr>
           <w:rFonts w:hint="eastAsia"/>
         </w:rPr>
-        <w:lastRenderedPageBreak/>
-        <w:t>第</w:t>
-      </w:r>
-      <w:r>
-        <w:t>2</w:t>
-      </w:r>
-      <w:r>
-        <w:rPr>
-          <w:rFonts w:hint="eastAsia"/>
-        </w:rPr>
-        <w:t>章 系统需求分析</w:t>
+        <w:t>可行性分析</w:t>
       </w:r>
       <w:bookmarkEnd w:id="59"/>
       <w:bookmarkEnd w:id="60"/>
@@ -5831,65 +5076,214 @@
         <w:spacing w:line="460" w:lineRule="exact"/>
         <w:ind w:firstLine="480"/>
         <w:rPr>
-          <w:rFonts w:ascii="Times New Roman" w:eastAsia="宋体" w:hAnsi="Times New Roman" w:cs="Times New Roman"/>
           <w:color w:val="000000" w:themeColor="text1"/>
-          <w:szCs w:val="24"/>
         </w:rPr>
       </w:pPr>
-      <w:bookmarkStart w:id="66" w:name="_Toc15470"/>
-      <w:bookmarkStart w:id="67" w:name="_Toc5512"/>
-      <w:bookmarkStart w:id="68" w:name="_Toc481198767"/>
       <w:r>
         <w:rPr>
           <w:rFonts w:hint="eastAsia"/>
           <w:color w:val="000000" w:themeColor="text1"/>
         </w:rPr>
-        <w:t>需求分析在系统开发中有着十分重要的作用。软件项目凭借软件工程的思想和步骤可以大大地提高开发效率，缩短软件开发周期，保证了软件项目的质量。需求分析作为软件工程方法中的一步是至关重要的</w:t>
-      </w:r>
+        <w:t>根据巡游出租管理系统的功能，通过对经济可行性、技术可行性和法律可行性分析进行全面地分析，提供准确的可行性依据。以下是本系统的可行性分析：</w:t>
+      </w:r>
+    </w:p>
+    <w:p>
+      <w:pPr>
+        <w:pStyle w:val="3"/>
+        <w:spacing w:before="163" w:after="163"/>
+      </w:pPr>
+      <w:bookmarkStart w:id="66" w:name="_Toc135230932"/>
+      <w:bookmarkStart w:id="67" w:name="_Toc134985075"/>
+      <w:bookmarkStart w:id="68" w:name="_Toc19607"/>
+      <w:r>
+        <w:t>2.1.</w:t>
+      </w:r>
+      <w:r>
+        <w:rPr>
+          <w:rFonts w:hint="eastAsia"/>
+        </w:rPr>
+        <w:t xml:space="preserve">1 </w:t>
+      </w:r>
+      <w:r>
+        <w:rPr>
+          <w:rFonts w:hint="eastAsia"/>
+        </w:rPr>
+        <w:t>经济可行性</w:t>
+      </w:r>
+      <w:bookmarkEnd w:id="66"/>
+      <w:bookmarkEnd w:id="67"/>
+      <w:bookmarkEnd w:id="68"/>
+    </w:p>
+    <w:p>
+      <w:pPr>
+        <w:spacing w:line="460" w:lineRule="exact"/>
+        <w:ind w:firstLine="480"/>
+        <w:rPr>
+          <w:color w:val="000000" w:themeColor="text1"/>
+        </w:rPr>
+      </w:pPr>
       <w:r>
         <w:rPr>
           <w:rFonts w:hint="eastAsia"/>
           <w:color w:val="000000" w:themeColor="text1"/>
+        </w:rPr>
+        <w:t>就是分析在现有经济情况下能否完成本巡游出租管理系统的开发。下面对本系统开发、运行、维护的相关费用评估，以及投入到实际运用中完成巡游出租管理可能费用进行估算。网络资源丰富，本巡游出租管理系统只需使用任选一开源服务器即可，此方面无需投入费用。开发阶段，由于本巡游出租管理系统不属于大型系统，常规的电脑就可完成开发，不用购置相关硬件设备。软件方面，本巡游出租管理系统只需使用网上免费下载的软件即可完成开发，这些软件在使用时简单易懂，无需培训，因此在开发方面也无需投入费用。由于本巡游出租管理系统不属于大型系统，运行时候电费可以忽略不计。巡游出租管理系统作为自己开设，由本人开发即可完成，无需人力费用。综上，整个系统开发花费很少，所以本巡游出租管理系统在经济上可行。</w:t>
+      </w:r>
+    </w:p>
+    <w:p>
+      <w:pPr>
+        <w:pStyle w:val="3"/>
+        <w:spacing w:before="163" w:after="163"/>
+      </w:pPr>
+      <w:bookmarkStart w:id="69" w:name="_Toc19825"/>
+      <w:bookmarkStart w:id="70" w:name="_Toc134985076"/>
+      <w:bookmarkStart w:id="71" w:name="_Toc135230933"/>
+      <w:r>
+        <w:t>2.1.</w:t>
+      </w:r>
+      <w:r>
+        <w:rPr>
+          <w:rFonts w:hint="eastAsia"/>
+        </w:rPr>
+        <w:t xml:space="preserve">2 </w:t>
+      </w:r>
+      <w:r>
+        <w:rPr>
+          <w:rFonts w:hint="eastAsia"/>
+        </w:rPr>
+        <w:t>技术可行性</w:t>
+      </w:r>
+      <w:bookmarkEnd w:id="69"/>
+      <w:bookmarkEnd w:id="70"/>
+      <w:bookmarkEnd w:id="71"/>
+    </w:p>
+    <w:p>
+      <w:pPr>
+        <w:spacing w:line="460" w:lineRule="exact"/>
+        <w:ind w:firstLine="480"/>
+        <w:rPr>
+          <w:rFonts w:ascii="Times New Roman" w:hAnsi="Times New Roman" w:cs="Times New Roman"/>
+          <w:szCs w:val="24"/>
+        </w:rPr>
+      </w:pPr>
+      <w:r>
+        <w:rPr>
+          <w:rFonts w:ascii="Times New Roman" w:hAnsi="Times New Roman" w:cs="Times New Roman"/>
+          <w:szCs w:val="24"/>
+        </w:rPr>
+        <w:t>本系统的开发采用的是</w:t>
+      </w:r>
+      <w:r>
+        <w:rPr>
+          <w:rFonts w:ascii="Times New Roman" w:hAnsi="Times New Roman" w:cs="Times New Roman"/>
+          <w:szCs w:val="24"/>
+        </w:rPr>
+        <w:t xml:space="preserve"> java</w:t>
+      </w:r>
+      <w:r>
+        <w:rPr>
+          <w:rFonts w:ascii="Times New Roman" w:hAnsi="Times New Roman" w:cs="Times New Roman" w:hint="eastAsia"/>
+          <w:szCs w:val="24"/>
+        </w:rPr>
+        <w:t>来进行代码的编写</w:t>
+      </w:r>
+      <w:r>
+        <w:rPr>
+          <w:rFonts w:ascii="Times New Roman" w:hAnsi="Times New Roman" w:cs="Times New Roman"/>
+          <w:szCs w:val="24"/>
+        </w:rPr>
+        <w:t>，它是系统开发的开发语言，开发工具是</w:t>
+      </w:r>
+      <w:r>
+        <w:rPr>
+          <w:rFonts w:ascii="Times New Roman" w:hAnsi="Times New Roman" w:cs="Times New Roman"/>
+          <w:szCs w:val="24"/>
+        </w:rPr>
+        <w:t xml:space="preserve"> Eclipse</w:t>
+      </w:r>
+      <w:r>
+        <w:rPr>
+          <w:rFonts w:ascii="Times New Roman" w:hAnsi="Times New Roman" w:cs="Times New Roman"/>
+          <w:szCs w:val="24"/>
+        </w:rPr>
+        <w:t>，而</w:t>
+      </w:r>
+      <w:r>
+        <w:rPr>
+          <w:rFonts w:ascii="Times New Roman" w:hAnsi="Times New Roman" w:cs="Times New Roman"/>
+          <w:szCs w:val="24"/>
+        </w:rPr>
+        <w:t xml:space="preserve"> B/S</w:t>
+      </w:r>
+      <w:r>
+        <w:rPr>
+          <w:rFonts w:ascii="Times New Roman" w:hAnsi="Times New Roman" w:cs="Times New Roman"/>
+          <w:szCs w:val="24"/>
+        </w:rPr>
+        <w:t>架构确定了本系统的兼容性和多用户的可操作性。除此之外，将</w:t>
+      </w:r>
+      <w:r>
+        <w:rPr>
+          <w:rFonts w:ascii="Times New Roman" w:hAnsi="Times New Roman" w:cs="Times New Roman"/>
+          <w:szCs w:val="24"/>
+        </w:rPr>
+        <w:t xml:space="preserve"> MySQL</w:t>
+      </w:r>
+      <w:r>
+        <w:rPr>
+          <w:rFonts w:ascii="Times New Roman" w:hAnsi="Times New Roman" w:cs="Times New Roman"/>
+          <w:szCs w:val="24"/>
+        </w:rPr>
+        <w:t>选作数据库，不但提高了数据的安全性，还保证了数据的可操作性</w:t>
+      </w:r>
+      <w:r>
+        <w:rPr>
+          <w:rFonts w:ascii="Times New Roman" w:hAnsi="Times New Roman" w:cs="Times New Roman"/>
+          <w:szCs w:val="24"/>
           <w:vertAlign w:val="superscript"/>
         </w:rPr>
-        <w:t>[6]</w:t>
-      </w:r>
-      <w:r>
-        <w:rPr>
-          <w:rFonts w:hint="eastAsia"/>
-          <w:color w:val="000000" w:themeColor="text1"/>
-        </w:rPr>
-        <w:t>。软件需求工程是一门分析并记录软件需求的学科。需求分析简单地说就是用户需要什么，系统需要什么，对此进行问题的列举，等级的排列，需要缜密的思分析和大量的调研</w:t>
-      </w:r>
-      <w:r>
-        <w:rPr>
-          <w:rFonts w:hint="eastAsia"/>
-          <w:color w:val="000000" w:themeColor="text1"/>
-          <w:vertAlign w:val="superscript"/>
-        </w:rPr>
-        <w:t>[</w:t>
-      </w:r>
-      <w:r>
-        <w:rPr>
-          <w:color w:val="000000" w:themeColor="text1"/>
-          <w:vertAlign w:val="superscript"/>
-        </w:rPr>
-        <w:t>14</w:t>
-      </w:r>
-      <w:r>
-        <w:rPr>
-          <w:rFonts w:hint="eastAsia"/>
-          <w:color w:val="000000" w:themeColor="text1"/>
-          <w:vertAlign w:val="superscript"/>
-        </w:rPr>
-        <w:t>]</w:t>
-      </w:r>
-      <w:r>
-        <w:rPr>
-          <w:rFonts w:hint="eastAsia"/>
-          <w:color w:val="000000" w:themeColor="text1"/>
+        <w:t>[15]</w:t>
+      </w:r>
+      <w:r>
+        <w:rPr>
+          <w:rFonts w:ascii="Times New Roman" w:hAnsi="Times New Roman" w:cs="Times New Roman" w:hint="eastAsia"/>
+          <w:szCs w:val="24"/>
         </w:rPr>
         <w:t>。</w:t>
+      </w:r>
+    </w:p>
+    <w:p>
+      <w:pPr>
+        <w:spacing w:line="460" w:lineRule="exact"/>
+        <w:ind w:firstLine="480"/>
+        <w:rPr>
+          <w:rFonts w:ascii="Times New Roman" w:hAnsi="Times New Roman" w:cs="Times New Roman"/>
+          <w:szCs w:val="24"/>
+        </w:rPr>
+      </w:pPr>
+      <w:r>
+        <w:rPr>
+          <w:rFonts w:ascii="Times New Roman" w:hAnsi="Times New Roman" w:cs="Times New Roman" w:hint="eastAsia"/>
+          <w:szCs w:val="24"/>
+        </w:rPr>
+        <w:t>法律可行性分析</w:t>
+      </w:r>
+    </w:p>
+    <w:p>
+      <w:pPr>
+        <w:spacing w:line="460" w:lineRule="exact"/>
+        <w:ind w:firstLine="480"/>
+        <w:rPr>
+          <w:rFonts w:ascii="Times New Roman" w:hAnsi="Times New Roman" w:cs="Times New Roman"/>
+          <w:szCs w:val="24"/>
+        </w:rPr>
+      </w:pPr>
+      <w:r>
+        <w:rPr>
+          <w:rFonts w:ascii="Times New Roman" w:hAnsi="Times New Roman" w:cs="Times New Roman" w:hint="eastAsia"/>
+          <w:szCs w:val="24"/>
+        </w:rPr>
+        <w:t>法律可行性分析，即分析巡游出租管理系统是否与各类法律相悖。巡游出租管理系统使用市面开源免费软件开发，且作为个人开设，无商用，均为本人自主开发，并且页面设计合理，发布的信息要求符合常规。整个系统无抵触法律法规的问题。因此在法律上，巡游出租管理系统可行。</w:t>
       </w:r>
     </w:p>
     <w:p>
@@ -5897,278 +5291,33 @@
         <w:pStyle w:val="2"/>
         <w:spacing w:before="163" w:after="163"/>
       </w:pPr>
-      <w:bookmarkStart w:id="69" w:name="_Toc26206"/>
-      <w:bookmarkStart w:id="70" w:name="_Toc12274"/>
-      <w:bookmarkStart w:id="71" w:name="_Toc135230931"/>
-      <w:bookmarkStart w:id="72" w:name="_Toc134985074"/>
+      <w:bookmarkStart w:id="72" w:name="_Toc41330682"/>
+      <w:bookmarkStart w:id="73" w:name="_Toc135230934"/>
+      <w:bookmarkStart w:id="74" w:name="_Toc15907"/>
+      <w:bookmarkStart w:id="75" w:name="_Toc134985077"/>
+      <w:bookmarkStart w:id="76" w:name="_Toc42164989"/>
+      <w:bookmarkStart w:id="77" w:name="_Toc19842"/>
+      <w:bookmarkStart w:id="78" w:name="_Toc113217792"/>
+      <w:r>
+        <w:lastRenderedPageBreak/>
+        <w:t>2</w:t>
+      </w:r>
       <w:r>
         <w:rPr>
           <w:rFonts w:hint="eastAsia"/>
         </w:rPr>
-        <w:t xml:space="preserve">2.1 </w:t>
-      </w:r>
-      <w:r>
-        <w:rPr>
-          <w:rFonts w:hint="eastAsia"/>
-        </w:rPr>
-        <w:t>可行性分析</w:t>
-      </w:r>
-      <w:bookmarkEnd w:id="66"/>
-      <w:bookmarkEnd w:id="67"/>
-      <w:bookmarkEnd w:id="68"/>
-      <w:bookmarkEnd w:id="69"/>
-      <w:bookmarkEnd w:id="70"/>
-      <w:bookmarkEnd w:id="71"/>
+        <w:t xml:space="preserve">.2 </w:t>
+      </w:r>
+      <w:r>
+        <w:t>功能需求分析</w:t>
+      </w:r>
       <w:bookmarkEnd w:id="72"/>
-    </w:p>
-    <w:p>
-      <w:pPr>
-        <w:spacing w:line="460" w:lineRule="exact"/>
-        <w:ind w:firstLine="480"/>
-        <w:rPr>
-          <w:color w:val="000000" w:themeColor="text1"/>
-        </w:rPr>
-      </w:pPr>
-      <w:r>
-        <w:rPr>
-          <w:rFonts w:hint="eastAsia"/>
-          <w:color w:val="000000" w:themeColor="text1"/>
-        </w:rPr>
-        <w:t>根据巡游出租管理系统的功能，通过对经济可行性、技术可行性和法律可行性分析进行全面地分析，提供准确的可行性依据。以下是本系统的可行性分析：</w:t>
-      </w:r>
-    </w:p>
-    <w:p>
-      <w:pPr>
-        <w:pStyle w:val="3"/>
-        <w:spacing w:before="163" w:after="163"/>
-      </w:pPr>
-      <w:bookmarkStart w:id="73" w:name="_Toc135230932"/>
-      <w:bookmarkStart w:id="74" w:name="_Toc134985075"/>
-      <w:bookmarkStart w:id="75" w:name="_Toc19607"/>
-      <w:r>
-        <w:t>2.1.</w:t>
-      </w:r>
-      <w:r>
-        <w:rPr>
-          <w:rFonts w:hint="eastAsia"/>
-        </w:rPr>
-        <w:t xml:space="preserve">1 </w:t>
-      </w:r>
-      <w:r>
-        <w:rPr>
-          <w:rFonts w:hint="eastAsia"/>
-        </w:rPr>
-        <w:t>经济可行性</w:t>
-      </w:r>
       <w:bookmarkEnd w:id="73"/>
       <w:bookmarkEnd w:id="74"/>
       <w:bookmarkEnd w:id="75"/>
-    </w:p>
-    <w:p>
-      <w:pPr>
-        <w:spacing w:line="460" w:lineRule="exact"/>
-        <w:ind w:firstLine="480"/>
-        <w:rPr>
-          <w:color w:val="000000" w:themeColor="text1"/>
-        </w:rPr>
-      </w:pPr>
-      <w:r>
-        <w:rPr>
-          <w:rFonts w:hint="eastAsia"/>
-          <w:color w:val="000000" w:themeColor="text1"/>
-        </w:rPr>
-        <w:t>就是分析在现有经济情况下能否完成本巡游出租管理系统的开发。下面对本系统开发、运行、维护的相关费用评估，以及投入到实际运用中完成巡游出租管理可能费用进行估算。网络资源丰富，本巡游出租管理系统只需使用任选一开源服务器即可，此方面无需投入费用。开发阶段，由于本巡游出租管理系统不属于大型系统，常规的电脑就可完成开发，不用购置相关硬件设备。软件方面，本巡游出租管理系统只需使用网上免费下载的软件即可完成开发，这些软件在使用时简单易懂，无需培训，因此在开发方面也无需投入费用。由于本巡游出租管理系统不属于大型系统，运行时候电费可以忽略不计。巡游出租管理系统作为自己开设，由本人开发即可完成，无需人力费用。综上，整个系统开发花费很少，所以本巡游出租管理系统在经济上可行。</w:t>
-      </w:r>
-    </w:p>
-    <w:p>
-      <w:pPr>
-        <w:pStyle w:val="3"/>
-        <w:spacing w:before="163" w:after="163"/>
-      </w:pPr>
-      <w:bookmarkStart w:id="76" w:name="_Toc19825"/>
-      <w:bookmarkStart w:id="77" w:name="_Toc134985076"/>
-      <w:bookmarkStart w:id="78" w:name="_Toc135230933"/>
-      <w:r>
-        <w:t>2.1.</w:t>
-      </w:r>
-      <w:r>
-        <w:rPr>
-          <w:rFonts w:hint="eastAsia"/>
-        </w:rPr>
-        <w:t xml:space="preserve">2 </w:t>
-      </w:r>
-      <w:r>
-        <w:rPr>
-          <w:rFonts w:hint="eastAsia"/>
-        </w:rPr>
-        <w:t>技术可行性</w:t>
-      </w:r>
       <w:bookmarkEnd w:id="76"/>
       <w:bookmarkEnd w:id="77"/>
       <w:bookmarkEnd w:id="78"/>
-    </w:p>
-    <w:p>
-      <w:pPr>
-        <w:spacing w:line="460" w:lineRule="exact"/>
-        <w:ind w:firstLine="480"/>
-        <w:rPr>
-          <w:rFonts w:ascii="Times New Roman" w:hAnsi="Times New Roman" w:cs="Times New Roman"/>
-          <w:szCs w:val="24"/>
-        </w:rPr>
-      </w:pPr>
-      <w:r>
-        <w:rPr>
-          <w:rFonts w:ascii="Times New Roman" w:hAnsi="Times New Roman" w:cs="Times New Roman" w:hint="eastAsia"/>
-          <w:szCs w:val="24"/>
-        </w:rPr>
-        <w:t>本系统的开发使用</w:t>
-      </w:r>
-      <w:r>
-        <w:rPr>
-          <w:rFonts w:ascii="Times New Roman" w:hAnsi="Times New Roman" w:cs="Times New Roman" w:hint="eastAsia"/>
-          <w:szCs w:val="24"/>
-        </w:rPr>
-        <w:t>java</w:t>
-      </w:r>
-      <w:r>
-        <w:rPr>
-          <w:rFonts w:ascii="Times New Roman" w:hAnsi="Times New Roman" w:cs="Times New Roman" w:hint="eastAsia"/>
-          <w:szCs w:val="24"/>
-        </w:rPr>
-        <w:t>作为系统开发的开发语言，开发工具选择</w:t>
-      </w:r>
-      <w:r>
-        <w:rPr>
-          <w:rFonts w:ascii="Times New Roman" w:hAnsi="Times New Roman" w:cs="Times New Roman" w:hint="eastAsia"/>
-          <w:szCs w:val="24"/>
-        </w:rPr>
-        <w:t>Eclipse</w:t>
-      </w:r>
-      <w:r>
-        <w:rPr>
-          <w:rFonts w:ascii="Times New Roman" w:hAnsi="Times New Roman" w:cs="Times New Roman" w:hint="eastAsia"/>
-          <w:szCs w:val="24"/>
-        </w:rPr>
-        <w:t>，而</w:t>
-      </w:r>
-      <w:r>
-        <w:rPr>
-          <w:rFonts w:ascii="Times New Roman" w:hAnsi="Times New Roman" w:cs="Times New Roman" w:hint="eastAsia"/>
-          <w:szCs w:val="24"/>
-        </w:rPr>
-        <w:t>B/S</w:t>
-      </w:r>
-      <w:r>
-        <w:rPr>
-          <w:rFonts w:ascii="Times New Roman" w:hAnsi="Times New Roman" w:cs="Times New Roman" w:hint="eastAsia"/>
-          <w:szCs w:val="24"/>
-        </w:rPr>
-        <w:t>架构决定了本系统的兼容性和多用户可操作性，此外选择</w:t>
-      </w:r>
-      <w:r>
-        <w:rPr>
-          <w:rFonts w:ascii="Times New Roman" w:hAnsi="Times New Roman" w:cs="Times New Roman" w:hint="eastAsia"/>
-          <w:szCs w:val="24"/>
-        </w:rPr>
-        <w:t>MySQL</w:t>
-      </w:r>
-      <w:r>
-        <w:rPr>
-          <w:rFonts w:ascii="Times New Roman" w:hAnsi="Times New Roman" w:cs="Times New Roman" w:hint="eastAsia"/>
-          <w:szCs w:val="24"/>
-        </w:rPr>
-        <w:t>作为数据库不仅提高了数据安全性更保障了数据的可操作性</w:t>
-      </w:r>
-      <w:r>
-        <w:rPr>
-          <w:color w:val="000000"/>
-          <w:kern w:val="0"/>
-          <w:szCs w:val="32"/>
-          <w:vertAlign w:val="superscript"/>
-        </w:rPr>
-        <w:t>[15]</w:t>
-      </w:r>
-      <w:r>
-        <w:rPr>
-          <w:rFonts w:ascii="Times New Roman" w:hAnsi="Times New Roman" w:cs="Times New Roman" w:hint="eastAsia"/>
-          <w:szCs w:val="24"/>
-        </w:rPr>
-        <w:t>。</w:t>
-      </w:r>
-    </w:p>
-    <w:p>
-      <w:pPr>
-        <w:spacing w:line="460" w:lineRule="exact"/>
-        <w:ind w:firstLine="480"/>
-        <w:rPr>
-          <w:rFonts w:ascii="Times New Roman" w:hAnsi="Times New Roman" w:cs="Times New Roman"/>
-          <w:szCs w:val="24"/>
-        </w:rPr>
-      </w:pPr>
-      <w:r>
-        <w:rPr>
-          <w:rFonts w:ascii="Times New Roman" w:hAnsi="Times New Roman" w:cs="Times New Roman" w:hint="eastAsia"/>
-          <w:szCs w:val="24"/>
-        </w:rPr>
-        <w:t>法律可行性分析</w:t>
-      </w:r>
-    </w:p>
-    <w:p>
-      <w:pPr>
-        <w:spacing w:line="460" w:lineRule="exact"/>
-        <w:ind w:firstLine="480"/>
-        <w:rPr>
-          <w:rFonts w:ascii="Times New Roman" w:hAnsi="Times New Roman" w:cs="Times New Roman"/>
-          <w:szCs w:val="24"/>
-        </w:rPr>
-      </w:pPr>
-      <w:r>
-        <w:rPr>
-          <w:rFonts w:ascii="Times New Roman" w:hAnsi="Times New Roman" w:cs="Times New Roman" w:hint="eastAsia"/>
-          <w:szCs w:val="24"/>
-        </w:rPr>
-        <w:t>法律可行性分析，即分析巡游出租管理系统是否与各类法律相悖。巡游出租管理系统使用市面开源免费软件开发，且作为个人开设，无商用，均为本人自主开发，并且页面设计合理，发布的信息要求符合常规。整个系统无抵触法律法规的问题。因此</w:t>
-      </w:r>
-      <w:r>
-        <w:rPr>
-          <w:rFonts w:ascii="Times New Roman" w:hAnsi="Times New Roman" w:cs="Times New Roman" w:hint="eastAsia"/>
-          <w:szCs w:val="24"/>
-        </w:rPr>
-        <w:lastRenderedPageBreak/>
-        <w:t>在法律上，巡游出租管理系统可行。</w:t>
-      </w:r>
-    </w:p>
-    <w:p>
-      <w:pPr>
-        <w:pStyle w:val="2"/>
-        <w:spacing w:before="163" w:after="163"/>
-      </w:pPr>
-      <w:bookmarkStart w:id="79" w:name="_Toc41330682"/>
-      <w:bookmarkStart w:id="80" w:name="_Toc135230934"/>
-      <w:bookmarkStart w:id="81" w:name="_Toc15907"/>
-      <w:bookmarkStart w:id="82" w:name="_Toc134985077"/>
-      <w:bookmarkStart w:id="83" w:name="_Toc42164989"/>
-      <w:bookmarkStart w:id="84" w:name="_Toc19842"/>
-      <w:bookmarkStart w:id="85" w:name="_Toc113217792"/>
-      <w:r>
-        <w:t>2</w:t>
-      </w:r>
-      <w:r>
-        <w:rPr>
-          <w:rFonts w:hint="eastAsia"/>
-        </w:rPr>
-        <w:t xml:space="preserve">.2 </w:t>
-      </w:r>
-      <w:r>
-        <w:t>功能需求分析</w:t>
-      </w:r>
-      <w:bookmarkEnd w:id="79"/>
-      <w:bookmarkEnd w:id="80"/>
-      <w:bookmarkEnd w:id="81"/>
-      <w:bookmarkEnd w:id="82"/>
-      <w:bookmarkEnd w:id="83"/>
-      <w:bookmarkEnd w:id="84"/>
-      <w:bookmarkEnd w:id="85"/>
     </w:p>
     <w:p>
       <w:pPr>
@@ -6371,7 +5520,7 @@
           <v:shape id="_x0000_i1025" type="#_x0000_t75" style="width:247.8pt;height:258.6pt" o:ole="">
             <v:imagedata r:id="rId15" o:title=""/>
           </v:shape>
-          <o:OLEObject Type="Embed" ProgID="Visio.Drawing.15" ShapeID="_x0000_i1025" DrawAspect="Content" ObjectID="_1746001507" r:id="rId16"/>
+          <o:OLEObject Type="Embed" ProgID="Visio.Drawing.15" ShapeID="_x0000_i1025" DrawAspect="Content" ObjectID="_1746037111" r:id="rId16"/>
         </w:object>
       </w:r>
     </w:p>
@@ -6411,7 +5560,7 @@
           <w:szCs w:val="24"/>
         </w:rPr>
       </w:pPr>
-      <w:bookmarkStart w:id="86" w:name="_Toc111569189"/>
+      <w:bookmarkStart w:id="79" w:name="_Toc111569189"/>
       <w:r>
         <w:rPr>
           <w:rFonts w:ascii="Times New Roman" w:eastAsia="宋体" w:hAnsi="Times New Roman" w:cs="Times New Roman" w:hint="eastAsia"/>
@@ -6501,7 +5650,7 @@
           <v:shape id="_x0000_i1026" type="#_x0000_t75" style="width:247.8pt;height:207pt" o:ole="">
             <v:imagedata r:id="rId17" o:title=""/>
           </v:shape>
-          <o:OLEObject Type="Embed" ProgID="Visio.Drawing.15" ShapeID="_x0000_i1026" DrawAspect="Content" ObjectID="_1746001508" r:id="rId18"/>
+          <o:OLEObject Type="Embed" ProgID="Visio.Drawing.15" ShapeID="_x0000_i1026" DrawAspect="Content" ObjectID="_1746037112" r:id="rId18"/>
         </w:object>
       </w:r>
     </w:p>
@@ -6642,7 +5791,7 @@
           <v:shape id="_x0000_i1027" type="#_x0000_t75" style="width:247.8pt;height:150pt" o:ole="">
             <v:imagedata r:id="rId19" o:title=""/>
           </v:shape>
-          <o:OLEObject Type="Embed" ProgID="Visio.Drawing.15" ShapeID="_x0000_i1027" DrawAspect="Content" ObjectID="_1746001509" r:id="rId20"/>
+          <o:OLEObject Type="Embed" ProgID="Visio.Drawing.15" ShapeID="_x0000_i1027" DrawAspect="Content" ObjectID="_1746037113" r:id="rId20"/>
         </w:object>
       </w:r>
     </w:p>
@@ -6662,9 +5811,9 @@
       <w:r>
         <w:t>乘客用例图</w:t>
       </w:r>
-      <w:bookmarkStart w:id="87" w:name="_Toc135041570"/>
-      <w:bookmarkStart w:id="88" w:name="_Toc134904074"/>
-      <w:bookmarkEnd w:id="86"/>
+      <w:bookmarkStart w:id="80" w:name="_Toc135041570"/>
+      <w:bookmarkStart w:id="81" w:name="_Toc134904074"/>
+      <w:bookmarkEnd w:id="79"/>
     </w:p>
     <w:p>
       <w:pPr>
@@ -6699,8 +5848,8 @@
         <w:pStyle w:val="2"/>
         <w:spacing w:before="163" w:after="163"/>
       </w:pPr>
-      <w:bookmarkStart w:id="89" w:name="_Toc11744"/>
-      <w:bookmarkStart w:id="90" w:name="_Toc135230935"/>
+      <w:bookmarkStart w:id="82" w:name="_Toc11744"/>
+      <w:bookmarkStart w:id="83" w:name="_Toc135230935"/>
       <w:r>
         <w:t xml:space="preserve">2.3 </w:t>
       </w:r>
@@ -6710,10 +5859,10 @@
         </w:rPr>
         <w:t>系统用例分析</w:t>
       </w:r>
-      <w:bookmarkEnd w:id="87"/>
-      <w:bookmarkEnd w:id="88"/>
-      <w:bookmarkEnd w:id="89"/>
-      <w:bookmarkEnd w:id="90"/>
+      <w:bookmarkEnd w:id="80"/>
+      <w:bookmarkEnd w:id="81"/>
+      <w:bookmarkEnd w:id="82"/>
+      <w:bookmarkEnd w:id="83"/>
     </w:p>
     <w:p>
       <w:pPr>
@@ -7203,9 +6352,9 @@
         <w:pStyle w:val="3"/>
         <w:spacing w:before="163" w:after="163"/>
       </w:pPr>
-      <w:bookmarkStart w:id="91" w:name="_Toc135230936"/>
-      <w:bookmarkStart w:id="92" w:name="_Toc135041571"/>
-      <w:bookmarkStart w:id="93" w:name="_Toc29120"/>
+      <w:bookmarkStart w:id="84" w:name="_Toc135230936"/>
+      <w:bookmarkStart w:id="85" w:name="_Toc135041571"/>
+      <w:bookmarkStart w:id="86" w:name="_Toc29120"/>
       <w:r>
         <w:t>2</w:t>
       </w:r>
@@ -7242,9 +6391,9 @@
       <w:r>
         <w:t>管理用例分析</w:t>
       </w:r>
-      <w:bookmarkEnd w:id="91"/>
-      <w:bookmarkEnd w:id="92"/>
-      <w:bookmarkEnd w:id="93"/>
+      <w:bookmarkEnd w:id="84"/>
+      <w:bookmarkEnd w:id="85"/>
+      <w:bookmarkEnd w:id="86"/>
     </w:p>
     <w:p>
       <w:pPr>
@@ -8213,7 +7362,7 @@
           <w:szCs w:val="28"/>
         </w:rPr>
       </w:pPr>
-      <w:bookmarkStart w:id="94" w:name="_Toc10725"/>
+      <w:bookmarkStart w:id="87" w:name="_Toc10725"/>
     </w:p>
     <w:p>
       <w:pPr>
@@ -8234,10 +7383,10 @@
         <w:pStyle w:val="3"/>
         <w:spacing w:before="163" w:after="163"/>
       </w:pPr>
-      <w:bookmarkStart w:id="95" w:name="_Toc135041572"/>
-      <w:bookmarkStart w:id="96" w:name="_Toc135230937"/>
-      <w:bookmarkStart w:id="97" w:name="_Toc8994"/>
-      <w:bookmarkEnd w:id="94"/>
+      <w:bookmarkStart w:id="88" w:name="_Toc135041572"/>
+      <w:bookmarkStart w:id="89" w:name="_Toc135230937"/>
+      <w:bookmarkStart w:id="90" w:name="_Toc8994"/>
+      <w:bookmarkEnd w:id="87"/>
       <w:r>
         <w:t>2</w:t>
       </w:r>
@@ -8265,9 +7414,9 @@
         </w:rPr>
         <w:t>司机管理用例</w:t>
       </w:r>
-      <w:bookmarkEnd w:id="95"/>
-      <w:bookmarkEnd w:id="96"/>
-      <w:bookmarkEnd w:id="97"/>
+      <w:bookmarkEnd w:id="88"/>
+      <w:bookmarkEnd w:id="89"/>
+      <w:bookmarkEnd w:id="90"/>
     </w:p>
     <w:p>
       <w:pPr>
@@ -8996,9 +8145,9 @@
         <w:pStyle w:val="3"/>
         <w:spacing w:before="163" w:after="163"/>
       </w:pPr>
-      <w:bookmarkStart w:id="98" w:name="_Toc135041573"/>
-      <w:bookmarkStart w:id="99" w:name="_Toc135230938"/>
-      <w:bookmarkStart w:id="100" w:name="_Toc21545"/>
+      <w:bookmarkStart w:id="91" w:name="_Toc135041573"/>
+      <w:bookmarkStart w:id="92" w:name="_Toc135230938"/>
+      <w:bookmarkStart w:id="93" w:name="_Toc21545"/>
       <w:r>
         <w:t>2</w:t>
       </w:r>
@@ -9026,9 +8175,9 @@
         </w:rPr>
         <w:t>工资管理用例</w:t>
       </w:r>
-      <w:bookmarkEnd w:id="98"/>
-      <w:bookmarkEnd w:id="99"/>
-      <w:bookmarkEnd w:id="100"/>
+      <w:bookmarkEnd w:id="91"/>
+      <w:bookmarkEnd w:id="92"/>
+      <w:bookmarkEnd w:id="93"/>
     </w:p>
     <w:p>
       <w:pPr>
@@ -9757,9 +8906,9 @@
         <w:pStyle w:val="3"/>
         <w:spacing w:before="163" w:after="163"/>
       </w:pPr>
-      <w:bookmarkStart w:id="101" w:name="_Toc135230939"/>
-      <w:bookmarkStart w:id="102" w:name="_Toc32000"/>
-      <w:bookmarkStart w:id="103" w:name="_Toc135041574"/>
+      <w:bookmarkStart w:id="94" w:name="_Toc135230939"/>
+      <w:bookmarkStart w:id="95" w:name="_Toc32000"/>
+      <w:bookmarkStart w:id="96" w:name="_Toc135041574"/>
       <w:r>
         <w:t>2</w:t>
       </w:r>
@@ -9787,9 +8936,9 @@
         </w:rPr>
         <w:t>车险管理用例</w:t>
       </w:r>
-      <w:bookmarkEnd w:id="101"/>
-      <w:bookmarkEnd w:id="102"/>
-      <w:bookmarkEnd w:id="103"/>
+      <w:bookmarkEnd w:id="94"/>
+      <w:bookmarkEnd w:id="95"/>
+      <w:bookmarkEnd w:id="96"/>
     </w:p>
     <w:p>
       <w:pPr>
@@ -10544,8 +9693,8 @@
           <w:szCs w:val="28"/>
         </w:rPr>
       </w:pPr>
-      <w:bookmarkStart w:id="104" w:name="_Toc27751"/>
-      <w:bookmarkStart w:id="105" w:name="_Toc135230940"/>
+      <w:bookmarkStart w:id="97" w:name="_Toc27751"/>
+      <w:bookmarkStart w:id="98" w:name="_Toc135230940"/>
       <w:r>
         <w:rPr>
           <w:rStyle w:val="30"/>
@@ -10591,8 +9740,8 @@
         </w:rPr>
         <w:t>订单管理用例</w:t>
       </w:r>
-      <w:bookmarkEnd w:id="104"/>
-      <w:bookmarkEnd w:id="105"/>
+      <w:bookmarkEnd w:id="97"/>
+      <w:bookmarkEnd w:id="98"/>
     </w:p>
     <w:p>
       <w:pPr>
@@ -11334,8 +10483,8 @@
         <w:pStyle w:val="2"/>
         <w:spacing w:before="163" w:after="163"/>
       </w:pPr>
-      <w:bookmarkStart w:id="106" w:name="_Toc135230941"/>
-      <w:bookmarkStart w:id="107" w:name="_Toc18267"/>
+      <w:bookmarkStart w:id="99" w:name="_Toc135230941"/>
+      <w:bookmarkStart w:id="100" w:name="_Toc18267"/>
       <w:r>
         <w:t>2.4</w:t>
       </w:r>
@@ -11351,69 +10500,104 @@
         </w:rPr>
         <w:t>本章小结</w:t>
       </w:r>
+      <w:bookmarkEnd w:id="99"/>
+      <w:bookmarkEnd w:id="100"/>
+    </w:p>
+    <w:p>
+      <w:pPr>
+        <w:ind w:firstLine="480"/>
+      </w:pPr>
+      <w:r>
+        <w:rPr>
+          <w:rFonts w:hint="eastAsia"/>
+        </w:rPr>
+        <w:t>本章对可行性进行了完整的分析，首先结合经济、技术两个维度对可行性进行论证，确认可行性后，将功能需求一条一条分析出来，在按照系统的用例，按照表格的方式，将内容以用例的方法展现出来。</w:t>
+      </w:r>
+    </w:p>
+    <w:p>
+      <w:pPr>
+        <w:widowControl/>
+        <w:ind w:firstLineChars="0" w:firstLine="0"/>
+        <w:rPr>
+          <w:bCs/>
+          <w:color w:val="000000" w:themeColor="text1"/>
+          <w:szCs w:val="24"/>
+        </w:rPr>
+      </w:pPr>
+      <w:r>
+        <w:rPr>
+          <w:bCs/>
+          <w:color w:val="000000" w:themeColor="text1"/>
+          <w:szCs w:val="24"/>
+        </w:rPr>
+        <w:br w:type="page"/>
+      </w:r>
+    </w:p>
+    <w:p>
+      <w:pPr>
+        <w:pStyle w:val="1"/>
+        <w:spacing w:before="163" w:after="489"/>
+        <w:rPr>
+          <w:color w:val="000000" w:themeColor="text1"/>
+        </w:rPr>
+      </w:pPr>
+      <w:bookmarkStart w:id="101" w:name="_Toc17974"/>
+      <w:bookmarkStart w:id="102" w:name="_Toc134985079"/>
+      <w:bookmarkStart w:id="103" w:name="_Toc15730"/>
+      <w:bookmarkStart w:id="104" w:name="_Toc6276"/>
+      <w:bookmarkStart w:id="105" w:name="_Toc481198770"/>
+      <w:bookmarkStart w:id="106" w:name="_Toc5009"/>
+      <w:bookmarkStart w:id="107" w:name="_Toc135230942"/>
+      <w:r>
+        <w:rPr>
+          <w:rFonts w:hint="eastAsia"/>
+        </w:rPr>
+        <w:lastRenderedPageBreak/>
+        <w:t>第</w:t>
+      </w:r>
+      <w:r>
+        <w:t>3</w:t>
+      </w:r>
+      <w:r>
+        <w:rPr>
+          <w:rFonts w:hint="eastAsia"/>
+        </w:rPr>
+        <w:t>章 系统设计</w:t>
+      </w:r>
+      <w:bookmarkEnd w:id="101"/>
+      <w:bookmarkEnd w:id="102"/>
+      <w:bookmarkEnd w:id="103"/>
+      <w:bookmarkEnd w:id="104"/>
+      <w:bookmarkEnd w:id="105"/>
       <w:bookmarkEnd w:id="106"/>
       <w:bookmarkEnd w:id="107"/>
     </w:p>
     <w:p>
       <w:pPr>
-        <w:ind w:firstLine="480"/>
+        <w:pStyle w:val="2"/>
+        <w:spacing w:before="163" w:after="163"/>
       </w:pPr>
+      <w:bookmarkStart w:id="108" w:name="_Toc15080"/>
+      <w:bookmarkStart w:id="109" w:name="_Toc134985080"/>
+      <w:bookmarkStart w:id="110" w:name="_Toc481198771"/>
+      <w:bookmarkStart w:id="111" w:name="_Toc14582"/>
+      <w:bookmarkStart w:id="112" w:name="_Toc32251"/>
+      <w:bookmarkStart w:id="113" w:name="_Toc135230943"/>
+      <w:bookmarkStart w:id="114" w:name="_Toc7175"/>
+      <w:r>
+        <w:t>3</w:t>
+      </w:r>
       <w:r>
         <w:rPr>
           <w:rFonts w:hint="eastAsia"/>
         </w:rPr>
-        <w:t>本章对可行性进行了完整的分析，首先结合经济、技术两个维度对可行性进行论证，确认可行性后，将功能需求一条一条分析出来，在按照系统的用例，按照表格的方式，将内容以用例的方法展现出来。</w:t>
-      </w:r>
-    </w:p>
-    <w:p>
-      <w:pPr>
-        <w:widowControl/>
-        <w:ind w:firstLineChars="0" w:firstLine="0"/>
-        <w:rPr>
-          <w:bCs/>
-          <w:color w:val="000000" w:themeColor="text1"/>
-          <w:szCs w:val="24"/>
-        </w:rPr>
-      </w:pPr>
-      <w:r>
-        <w:rPr>
-          <w:bCs/>
-          <w:color w:val="000000" w:themeColor="text1"/>
-          <w:szCs w:val="24"/>
-        </w:rPr>
-        <w:br w:type="page"/>
-      </w:r>
-    </w:p>
-    <w:p>
-      <w:pPr>
-        <w:pStyle w:val="1"/>
-        <w:spacing w:before="163" w:after="489"/>
-        <w:rPr>
-          <w:color w:val="000000" w:themeColor="text1"/>
-        </w:rPr>
-      </w:pPr>
-      <w:bookmarkStart w:id="108" w:name="_Toc17974"/>
-      <w:bookmarkStart w:id="109" w:name="_Toc134985079"/>
-      <w:bookmarkStart w:id="110" w:name="_Toc15730"/>
-      <w:bookmarkStart w:id="111" w:name="_Toc6276"/>
-      <w:bookmarkStart w:id="112" w:name="_Toc481198770"/>
-      <w:bookmarkStart w:id="113" w:name="_Toc5009"/>
-      <w:bookmarkStart w:id="114" w:name="_Toc135230942"/>
+        <w:t xml:space="preserve">.1 </w:t>
+      </w:r>
       <w:r>
         <w:rPr>
           <w:rFonts w:hint="eastAsia"/>
         </w:rPr>
-        <w:lastRenderedPageBreak/>
-        <w:t>第</w:t>
-      </w:r>
-      <w:r>
-        <w:t>3</w:t>
-      </w:r>
-      <w:r>
-        <w:rPr>
-          <w:rFonts w:hint="eastAsia"/>
-        </w:rPr>
-        <w:t>章 系统设计</w:t>
+        <w:t>功能模块设计</w:t>
       </w:r>
       <w:bookmarkEnd w:id="108"/>
       <w:bookmarkEnd w:id="109"/>
@@ -11422,41 +10606,6 @@
       <w:bookmarkEnd w:id="112"/>
       <w:bookmarkEnd w:id="113"/>
       <w:bookmarkEnd w:id="114"/>
-    </w:p>
-    <w:p>
-      <w:pPr>
-        <w:pStyle w:val="2"/>
-        <w:spacing w:before="163" w:after="163"/>
-      </w:pPr>
-      <w:bookmarkStart w:id="115" w:name="_Toc15080"/>
-      <w:bookmarkStart w:id="116" w:name="_Toc134985080"/>
-      <w:bookmarkStart w:id="117" w:name="_Toc481198771"/>
-      <w:bookmarkStart w:id="118" w:name="_Toc14582"/>
-      <w:bookmarkStart w:id="119" w:name="_Toc32251"/>
-      <w:bookmarkStart w:id="120" w:name="_Toc135230943"/>
-      <w:bookmarkStart w:id="121" w:name="_Toc7175"/>
-      <w:r>
-        <w:t>3</w:t>
-      </w:r>
-      <w:r>
-        <w:rPr>
-          <w:rFonts w:hint="eastAsia"/>
-        </w:rPr>
-        <w:t xml:space="preserve">.1 </w:t>
-      </w:r>
-      <w:r>
-        <w:rPr>
-          <w:rFonts w:hint="eastAsia"/>
-        </w:rPr>
-        <w:t>功能模块设计</w:t>
-      </w:r>
-      <w:bookmarkEnd w:id="115"/>
-      <w:bookmarkEnd w:id="116"/>
-      <w:bookmarkEnd w:id="117"/>
-      <w:bookmarkEnd w:id="118"/>
-      <w:bookmarkEnd w:id="119"/>
-      <w:bookmarkEnd w:id="120"/>
-      <w:bookmarkEnd w:id="121"/>
     </w:p>
     <w:p>
       <w:pPr>
@@ -11548,13 +10697,13 @@
         <w:pStyle w:val="2"/>
         <w:spacing w:before="163" w:after="163"/>
       </w:pPr>
-      <w:bookmarkStart w:id="122" w:name="_Toc30576"/>
-      <w:bookmarkStart w:id="123" w:name="_Toc134985081"/>
-      <w:bookmarkStart w:id="124" w:name="_Toc28214"/>
-      <w:bookmarkStart w:id="125" w:name="_Toc135230944"/>
-      <w:bookmarkStart w:id="126" w:name="_Toc26149"/>
-      <w:bookmarkStart w:id="127" w:name="_Toc481198773"/>
-      <w:bookmarkStart w:id="128" w:name="_Toc22847"/>
+      <w:bookmarkStart w:id="115" w:name="_Toc30576"/>
+      <w:bookmarkStart w:id="116" w:name="_Toc134985081"/>
+      <w:bookmarkStart w:id="117" w:name="_Toc28214"/>
+      <w:bookmarkStart w:id="118" w:name="_Toc135230944"/>
+      <w:bookmarkStart w:id="119" w:name="_Toc26149"/>
+      <w:bookmarkStart w:id="120" w:name="_Toc481198773"/>
+      <w:bookmarkStart w:id="121" w:name="_Toc22847"/>
       <w:r>
         <w:t>3</w:t>
       </w:r>
@@ -11569,6 +10718,41 @@
           <w:rFonts w:hint="eastAsia"/>
         </w:rPr>
         <w:t>系统数据库设计</w:t>
+      </w:r>
+      <w:bookmarkEnd w:id="115"/>
+      <w:bookmarkEnd w:id="116"/>
+      <w:bookmarkEnd w:id="117"/>
+      <w:bookmarkEnd w:id="118"/>
+      <w:bookmarkEnd w:id="119"/>
+      <w:bookmarkEnd w:id="120"/>
+      <w:bookmarkEnd w:id="121"/>
+    </w:p>
+    <w:p>
+      <w:pPr>
+        <w:pStyle w:val="3"/>
+        <w:spacing w:before="163" w:after="163"/>
+      </w:pPr>
+      <w:bookmarkStart w:id="122" w:name="_Toc3286"/>
+      <w:bookmarkStart w:id="123" w:name="_Toc2495"/>
+      <w:bookmarkStart w:id="124" w:name="_Toc498"/>
+      <w:bookmarkStart w:id="125" w:name="_Toc135230945"/>
+      <w:bookmarkStart w:id="126" w:name="_Toc20886"/>
+      <w:bookmarkStart w:id="127" w:name="_Toc481198774"/>
+      <w:bookmarkStart w:id="128" w:name="_Toc134985082"/>
+      <w:r>
+        <w:t>3</w:t>
+      </w:r>
+      <w:r>
+        <w:rPr>
+          <w:rFonts w:hint="eastAsia"/>
+        </w:rPr>
+        <w:t xml:space="preserve">.2.1 </w:t>
+      </w:r>
+      <w:r>
+        <w:rPr>
+          <w:rFonts w:hint="eastAsia"/>
+        </w:rPr>
+        <w:t>数据库系统</w:t>
       </w:r>
       <w:bookmarkEnd w:id="122"/>
       <w:bookmarkEnd w:id="123"/>
@@ -11580,16 +10764,113 @@
     </w:p>
     <w:p>
       <w:pPr>
+        <w:spacing w:line="460" w:lineRule="exact"/>
+        <w:ind w:firstLineChars="0" w:firstLine="420"/>
+        <w:rPr>
+          <w:rFonts w:ascii="Times New Roman" w:hAnsi="Times New Roman" w:cs="Times New Roman"/>
+          <w:szCs w:val="24"/>
+        </w:rPr>
+      </w:pPr>
+      <w:r>
+        <w:rPr>
+          <w:rFonts w:ascii="Times New Roman" w:hAnsi="Times New Roman" w:cs="Times New Roman" w:hint="eastAsia"/>
+          <w:szCs w:val="24"/>
+        </w:rPr>
+        <w:t>本系统采用</w:t>
+      </w:r>
+      <w:r>
+        <w:rPr>
+          <w:rFonts w:ascii="Times New Roman" w:hAnsi="Times New Roman" w:cs="Times New Roman" w:hint="eastAsia"/>
+          <w:szCs w:val="24"/>
+        </w:rPr>
+        <w:t>MySQL</w:t>
+      </w:r>
+      <w:r>
+        <w:rPr>
+          <w:rFonts w:ascii="Times New Roman" w:hAnsi="Times New Roman" w:cs="Times New Roman" w:hint="eastAsia"/>
+          <w:szCs w:val="24"/>
+        </w:rPr>
+        <w:t>来进行数据库的管理。</w:t>
+      </w:r>
+      <w:r>
+        <w:rPr>
+          <w:rFonts w:ascii="Times New Roman" w:hAnsi="Times New Roman" w:cs="Times New Roman" w:hint="eastAsia"/>
+          <w:szCs w:val="24"/>
+        </w:rPr>
+        <w:t>MySQL</w:t>
+      </w:r>
+      <w:r>
+        <w:rPr>
+          <w:rFonts w:ascii="Times New Roman" w:hAnsi="Times New Roman" w:cs="Times New Roman" w:hint="eastAsia"/>
+          <w:szCs w:val="24"/>
+        </w:rPr>
+        <w:t>数据库具有体积小、速度快、成本低等优点。具备同时处理数千万条记录，实现大型数据库的高并发读写和高效读写需求</w:t>
+      </w:r>
+      <w:r>
+        <w:rPr>
+          <w:rStyle w:val="Char0"/>
+        </w:rPr>
+        <w:fldChar w:fldCharType="begin"/>
+      </w:r>
+      <w:r>
+        <w:rPr>
+          <w:rStyle w:val="Char0"/>
+        </w:rPr>
+        <w:instrText>REF_Ref31294\r\h\*MERGEFORMAT</w:instrText>
+      </w:r>
+      <w:r>
+        <w:rPr>
+          <w:rStyle w:val="Char0"/>
+        </w:rPr>
+        <w:fldChar w:fldCharType="separate"/>
+      </w:r>
+      <w:r>
+        <w:rPr>
+          <w:rStyle w:val="Char0"/>
+        </w:rPr>
+        <w:t>[</w:t>
+      </w:r>
+      <w:r>
+        <w:rPr>
+          <w:rStyle w:val="Char0"/>
+          <w:rFonts w:hint="eastAsia"/>
+          <w:lang w:val="en-US"/>
+        </w:rPr>
+        <w:t>1</w:t>
+      </w:r>
+      <w:r>
+        <w:rPr>
+          <w:rStyle w:val="Char0"/>
+        </w:rPr>
+        <w:t>9]</w:t>
+      </w:r>
+      <w:r>
+        <w:rPr>
+          <w:rStyle w:val="Char0"/>
+        </w:rPr>
+        <w:fldChar w:fldCharType="end"/>
+      </w:r>
+      <w:r>
+        <w:rPr>
+          <w:rFonts w:ascii="Times New Roman" w:hAnsi="Times New Roman" w:cs="Times New Roman" w:hint="eastAsia"/>
+          <w:szCs w:val="24"/>
+        </w:rPr>
+        <w:t>。</w:t>
+      </w:r>
+    </w:p>
+    <w:p>
+      <w:pPr>
         <w:pStyle w:val="3"/>
         <w:spacing w:before="163" w:after="163"/>
       </w:pPr>
-      <w:bookmarkStart w:id="129" w:name="_Toc3286"/>
-      <w:bookmarkStart w:id="130" w:name="_Toc2495"/>
-      <w:bookmarkStart w:id="131" w:name="_Toc498"/>
-      <w:bookmarkStart w:id="132" w:name="_Toc135230945"/>
-      <w:bookmarkStart w:id="133" w:name="_Toc20886"/>
-      <w:bookmarkStart w:id="134" w:name="_Toc481198774"/>
-      <w:bookmarkStart w:id="135" w:name="_Toc134985082"/>
+      <w:bookmarkStart w:id="129" w:name="_Toc6699090"/>
+      <w:bookmarkStart w:id="130" w:name="_Toc42164996"/>
+      <w:bookmarkStart w:id="131" w:name="_Toc41330690"/>
+      <w:bookmarkStart w:id="132" w:name="_Toc27555"/>
+      <w:bookmarkStart w:id="133" w:name="_Toc113217798"/>
+      <w:bookmarkStart w:id="134" w:name="_Toc134985083"/>
+      <w:bookmarkStart w:id="135" w:name="_Toc135230946"/>
+      <w:bookmarkStart w:id="136" w:name="_Toc29643"/>
       <w:r>
         <w:t>3</w:t>
       </w:r>
@@ -11597,13 +10878,10 @@
         <w:rPr>
           <w:rFonts w:hint="eastAsia"/>
         </w:rPr>
-        <w:t xml:space="preserve">.2.1 </w:t>
-      </w:r>
-      <w:r>
-        <w:rPr>
-          <w:rFonts w:hint="eastAsia"/>
-        </w:rPr>
-        <w:t>数据库系统</w:t>
+        <w:t xml:space="preserve">.2.2 </w:t>
+      </w:r>
+      <w:r>
+        <w:t>数据库概念设计</w:t>
       </w:r>
       <w:bookmarkEnd w:id="129"/>
       <w:bookmarkEnd w:id="130"/>
@@ -11612,6 +10890,7 @@
       <w:bookmarkEnd w:id="133"/>
       <w:bookmarkEnd w:id="134"/>
       <w:bookmarkEnd w:id="135"/>
+      <w:bookmarkEnd w:id="136"/>
     </w:p>
     <w:p>
       <w:pPr>
@@ -11627,101 +10906,623 @@
           <w:rFonts w:ascii="Times New Roman" w:hAnsi="Times New Roman" w:cs="Times New Roman" w:hint="eastAsia"/>
           <w:szCs w:val="24"/>
         </w:rPr>
-        <w:t>本系统采用</w:t>
+        <w:t>数据库概念设计对数据进行模块的建设，表示信息数据之间的关联。</w:t>
       </w:r>
       <w:r>
         <w:rPr>
           <w:rFonts w:ascii="Times New Roman" w:hAnsi="Times New Roman" w:cs="Times New Roman" w:hint="eastAsia"/>
           <w:szCs w:val="24"/>
         </w:rPr>
-        <w:t>MySQL</w:t>
+        <w:t>系统和数据库在软件设计的过程中被定义为分离的，在计算机中设计出存储数据的机构，</w:t>
       </w:r>
       <w:r>
         <w:rPr>
           <w:rFonts w:ascii="Times New Roman" w:hAnsi="Times New Roman" w:cs="Times New Roman" w:hint="eastAsia"/>
           <w:szCs w:val="24"/>
         </w:rPr>
-        <w:t>来进行数据库的管理。</w:t>
-      </w:r>
+        <w:t>即用计算机来模拟现实世界中的事物。</w:t>
+      </w:r>
+    </w:p>
+    <w:p>
+      <w:pPr>
+        <w:spacing w:line="460" w:lineRule="exact"/>
+        <w:ind w:firstLineChars="0" w:firstLine="420"/>
+        <w:rPr>
+          <w:rFonts w:ascii="Times New Roman" w:hAnsi="Times New Roman" w:cs="Times New Roman"/>
+          <w:szCs w:val="24"/>
+        </w:rPr>
+      </w:pPr>
       <w:r>
         <w:rPr>
           <w:rFonts w:ascii="Times New Roman" w:hAnsi="Times New Roman" w:cs="Times New Roman" w:hint="eastAsia"/>
           <w:szCs w:val="24"/>
         </w:rPr>
-        <w:t>MySQL</w:t>
+        <w:t>这个过程有两种方式：第一种是将现实世界的目标抽象为独立于专用计算机软件和专用数据库管理系统的信息结构；第二种方式是将物理模型转化为适合电子计算机</w:t>
       </w:r>
       <w:r>
         <w:rPr>
           <w:rFonts w:ascii="Times New Roman" w:hAnsi="Times New Roman" w:cs="Times New Roman" w:hint="eastAsia"/>
           <w:szCs w:val="24"/>
         </w:rPr>
-        <w:t>数据库具有体积小、速度快、成本低等优点。具备同时处理数千万条记录，实现大型数据库的高并发读写和高效读写需求</w:t>
-      </w:r>
-      <w:r>
-        <w:rPr>
-          <w:rStyle w:val="Char0"/>
-        </w:rPr>
-        <w:fldChar w:fldCharType="begin"/>
-      </w:r>
-      <w:r>
-        <w:rPr>
-          <w:rStyle w:val="Char0"/>
-        </w:rPr>
-        <w:instrText>REF_Ref31294\r\h\*MERGEFORMAT</w:instrText>
-      </w:r>
-      <w:r>
-        <w:rPr>
-          <w:rStyle w:val="Char0"/>
-        </w:rPr>
-        <w:fldChar w:fldCharType="separate"/>
-      </w:r>
-      <w:r>
-        <w:rPr>
-          <w:rStyle w:val="Char0"/>
-        </w:rPr>
-        <w:t>[</w:t>
-      </w:r>
-      <w:r>
-        <w:rPr>
-          <w:rStyle w:val="Char0"/>
-          <w:rFonts w:hint="eastAsia"/>
-          <w:lang w:val="en-US"/>
-        </w:rPr>
-        <w:t>1</w:t>
-      </w:r>
-      <w:r>
-        <w:rPr>
-          <w:rStyle w:val="Char0"/>
-        </w:rPr>
-        <w:t>9]</w:t>
-      </w:r>
-      <w:r>
-        <w:rPr>
-          <w:rStyle w:val="Char0"/>
-        </w:rPr>
-        <w:fldChar w:fldCharType="end"/>
-      </w:r>
+        <w:lastRenderedPageBreak/>
+        <w:t>的数据库管理系统。实际上，数据模型是从真实世界到机器世界的中间层。</w:t>
+      </w:r>
+    </w:p>
+    <w:p>
+      <w:pPr>
+        <w:spacing w:line="460" w:lineRule="exact"/>
+        <w:ind w:firstLineChars="0" w:firstLine="420"/>
+        <w:rPr>
+          <w:rFonts w:ascii="Times New Roman" w:hAnsi="Times New Roman" w:cs="Times New Roman"/>
+          <w:szCs w:val="24"/>
+        </w:rPr>
+      </w:pPr>
       <w:r>
         <w:rPr>
           <w:rFonts w:ascii="Times New Roman" w:hAnsi="Times New Roman" w:cs="Times New Roman" w:hint="eastAsia"/>
           <w:szCs w:val="24"/>
         </w:rPr>
+        <w:t>一般来说，在本系统中，数据中设计的表被称为实体，也在</w:t>
+      </w:r>
+      <w:r>
+        <w:rPr>
+          <w:rFonts w:ascii="Times New Roman" w:hAnsi="Times New Roman" w:cs="Times New Roman" w:hint="eastAsia"/>
+          <w:szCs w:val="24"/>
+        </w:rPr>
+        <w:t>Java</w:t>
+      </w:r>
+      <w:r>
+        <w:rPr>
+          <w:rFonts w:ascii="Times New Roman" w:hAnsi="Times New Roman" w:cs="Times New Roman" w:hint="eastAsia"/>
+          <w:szCs w:val="24"/>
+        </w:rPr>
+        <w:t>中被称为对象</w:t>
+      </w:r>
+      <w:r>
+        <w:rPr>
+          <w:rFonts w:ascii="Times New Roman" w:hAnsi="Times New Roman" w:cs="Times New Roman" w:hint="eastAsia"/>
+          <w:szCs w:val="24"/>
+        </w:rPr>
+        <w:t>，但这是一个抽象的概念</w:t>
+      </w:r>
+      <w:r>
+        <w:rPr>
+          <w:rFonts w:ascii="Times New Roman" w:hAnsi="Times New Roman" w:cs="Times New Roman"/>
+          <w:szCs w:val="24"/>
+        </w:rPr>
         <w:t>。</w:t>
       </w:r>
+      <w:r>
+        <w:rPr>
+          <w:rFonts w:ascii="Times New Roman" w:hAnsi="Times New Roman" w:cs="Times New Roman" w:hint="eastAsia"/>
+          <w:szCs w:val="24"/>
+        </w:rPr>
+        <w:t>实体可以是实际的人、事或物，还可以是抽象化的概念或联络</w:t>
+      </w:r>
+      <w:r>
+        <w:rPr>
+          <w:rFonts w:ascii="Times New Roman" w:hAnsi="Times New Roman" w:cs="Times New Roman"/>
+          <w:szCs w:val="24"/>
+        </w:rPr>
+        <w:t>。以下是对部分主要的关键实体如下：</w:t>
+      </w:r>
+    </w:p>
+    <w:p>
+      <w:pPr>
+        <w:spacing w:line="460" w:lineRule="exact"/>
+        <w:ind w:firstLineChars="0" w:firstLine="420"/>
+        <w:rPr>
+          <w:rFonts w:ascii="Times New Roman" w:hAnsi="Times New Roman" w:cs="Times New Roman"/>
+          <w:szCs w:val="24"/>
+        </w:rPr>
+      </w:pPr>
+      <w:bookmarkStart w:id="137" w:name="_Toc481198775"/>
+      <w:bookmarkStart w:id="138" w:name="_Toc5633"/>
+      <w:bookmarkStart w:id="139" w:name="_Toc15031"/>
+      <w:r>
+        <w:rPr>
+          <w:rFonts w:ascii="Times New Roman" w:hAnsi="Times New Roman" w:cs="Times New Roman" w:hint="eastAsia"/>
+          <w:szCs w:val="24"/>
+        </w:rPr>
+        <w:t>系统公告</w:t>
+      </w:r>
+      <w:r>
+        <w:rPr>
+          <w:rFonts w:ascii="Times New Roman" w:hAnsi="Times New Roman" w:cs="Times New Roman"/>
+          <w:szCs w:val="24"/>
+        </w:rPr>
+        <w:t>实体属性如图</w:t>
+      </w:r>
+      <w:r>
+        <w:rPr>
+          <w:rFonts w:ascii="Times New Roman" w:hAnsi="Times New Roman" w:cs="Times New Roman"/>
+          <w:szCs w:val="24"/>
+        </w:rPr>
+        <w:t>3-</w:t>
+      </w:r>
+      <w:r>
+        <w:rPr>
+          <w:rFonts w:ascii="Times New Roman" w:hAnsi="Times New Roman" w:cs="Times New Roman" w:hint="eastAsia"/>
+          <w:szCs w:val="24"/>
+        </w:rPr>
+        <w:t>2</w:t>
+      </w:r>
+      <w:r>
+        <w:rPr>
+          <w:rFonts w:ascii="Times New Roman" w:hAnsi="Times New Roman" w:cs="Times New Roman"/>
+          <w:szCs w:val="24"/>
+        </w:rPr>
+        <w:t>所示。</w:t>
+      </w:r>
+    </w:p>
+    <w:p>
+      <w:pPr>
+        <w:suppressAutoHyphens/>
+        <w:spacing w:before="50" w:after="50"/>
+        <w:ind w:firstLineChars="0" w:firstLine="0"/>
+        <w:jc w:val="center"/>
+        <w:rPr>
+          <w:rFonts w:asciiTheme="minorEastAsia" w:hAnsiTheme="minorEastAsia" w:cs="Times New Roman"/>
+          <w:color w:val="000000" w:themeColor="text1"/>
+          <w:kern w:val="20481"/>
+          <w:szCs w:val="24"/>
+        </w:rPr>
+      </w:pPr>
+      <w:r>
+        <w:rPr>
+          <w:color w:val="000000" w:themeColor="text1"/>
+        </w:rPr>
+        <w:object w:dxaOrig="7380" w:dyaOrig="4176" w14:anchorId="7234EFFD">
+          <v:shape id="_x0000_i1028" type="#_x0000_t75" style="width:369pt;height:208.8pt" o:ole="">
+            <v:imagedata r:id="rId22" o:title=""/>
+          </v:shape>
+          <o:OLEObject Type="Embed" ProgID="Visio.Drawing.15" ShapeID="_x0000_i1028" DrawAspect="Content" ObjectID="_1746037114" r:id="rId23"/>
+        </w:object>
+      </w:r>
+    </w:p>
+    <w:p>
+      <w:pPr>
+        <w:pStyle w:val="aff5"/>
+        <w:rPr>
+          <w:rFonts w:asciiTheme="minorEastAsia" w:hAnsiTheme="minorEastAsia" w:hint="default"/>
+          <w:kern w:val="20481"/>
+          <w:szCs w:val="24"/>
+        </w:rPr>
+      </w:pPr>
+      <w:r>
+        <w:t>图</w:t>
+      </w:r>
+      <w:r>
+        <w:t>3-2</w:t>
+      </w:r>
+      <w:r>
+        <w:t>系统公告实体属性图</w:t>
+      </w:r>
+    </w:p>
+    <w:p>
+      <w:pPr>
+        <w:suppressAutoHyphens/>
+        <w:spacing w:beforeLines="50" w:before="163" w:afterLines="50" w:after="163"/>
+        <w:ind w:firstLine="480"/>
+        <w:jc w:val="center"/>
+        <w:rPr>
+          <w:rFonts w:asciiTheme="minorEastAsia" w:hAnsiTheme="minorEastAsia" w:cs="Times New Roman"/>
+          <w:color w:val="000000" w:themeColor="text1"/>
+          <w:kern w:val="20481"/>
+          <w:szCs w:val="24"/>
+        </w:rPr>
+      </w:pPr>
+    </w:p>
+    <w:p>
+      <w:pPr>
+        <w:ind w:firstLine="480"/>
+        <w:rPr>
+          <w:rFonts w:asciiTheme="minorEastAsia" w:hAnsiTheme="minorEastAsia" w:cs="Times New Roman"/>
+          <w:color w:val="000000" w:themeColor="text1"/>
+          <w:szCs w:val="24"/>
+        </w:rPr>
+      </w:pPr>
+      <w:r>
+        <w:rPr>
+          <w:rFonts w:asciiTheme="minorEastAsia" w:hAnsiTheme="minorEastAsia" w:cs="宋体" w:hint="eastAsia"/>
+          <w:color w:val="000000" w:themeColor="text1"/>
+          <w:szCs w:val="24"/>
+        </w:rPr>
+        <w:t>关于我们</w:t>
+      </w:r>
+      <w:r>
+        <w:rPr>
+          <w:rFonts w:asciiTheme="minorEastAsia" w:hAnsiTheme="minorEastAsia" w:cs="Times New Roman"/>
+          <w:color w:val="000000" w:themeColor="text1"/>
+          <w:szCs w:val="24"/>
+        </w:rPr>
+        <w:t>实体属性如图3-</w:t>
+      </w:r>
+      <w:r>
+        <w:rPr>
+          <w:rFonts w:asciiTheme="minorEastAsia" w:hAnsiTheme="minorEastAsia" w:cs="Times New Roman" w:hint="eastAsia"/>
+          <w:color w:val="000000" w:themeColor="text1"/>
+          <w:szCs w:val="24"/>
+        </w:rPr>
+        <w:t>3</w:t>
+      </w:r>
+      <w:r>
+        <w:rPr>
+          <w:rFonts w:asciiTheme="minorEastAsia" w:hAnsiTheme="minorEastAsia" w:cs="Times New Roman"/>
+          <w:color w:val="000000" w:themeColor="text1"/>
+          <w:szCs w:val="24"/>
+        </w:rPr>
+        <w:t>所示。</w:t>
+      </w:r>
+    </w:p>
+    <w:p>
+      <w:pPr>
+        <w:suppressAutoHyphens/>
+        <w:spacing w:before="50" w:after="50"/>
+        <w:ind w:firstLineChars="0" w:firstLine="0"/>
+        <w:jc w:val="center"/>
+        <w:rPr>
+          <w:rFonts w:asciiTheme="minorEastAsia" w:hAnsiTheme="minorEastAsia" w:cs="Times New Roman"/>
+          <w:color w:val="000000" w:themeColor="text1"/>
+          <w:kern w:val="20481"/>
+          <w:szCs w:val="24"/>
+        </w:rPr>
+      </w:pPr>
+      <w:r>
+        <w:rPr>
+          <w:color w:val="000000" w:themeColor="text1"/>
+        </w:rPr>
+        <w:object w:dxaOrig="7188" w:dyaOrig="3720" w14:anchorId="73E7A116">
+          <v:shape id="_x0000_i1029" type="#_x0000_t75" style="width:359.4pt;height:186pt" o:ole="">
+            <v:imagedata r:id="rId24" o:title=""/>
+          </v:shape>
+          <o:OLEObject Type="Embed" ProgID="Visio.Drawing.15" ShapeID="_x0000_i1029" DrawAspect="Content" ObjectID="_1746037115" r:id="rId25"/>
+        </w:object>
+      </w:r>
+    </w:p>
+    <w:p>
+      <w:pPr>
+        <w:pStyle w:val="aff5"/>
+        <w:rPr>
+          <w:rFonts w:hint="default"/>
+        </w:rPr>
+      </w:pPr>
+      <w:r>
+        <w:t>图</w:t>
+      </w:r>
+      <w:r>
+        <w:t>3-3</w:t>
+      </w:r>
+      <w:r>
+        <w:t>关于我们实体属性图</w:t>
+      </w:r>
+    </w:p>
+    <w:p>
+      <w:pPr>
+        <w:suppressAutoHyphens/>
+        <w:spacing w:beforeLines="50" w:before="163" w:afterLines="50" w:after="163"/>
+        <w:ind w:firstLine="480"/>
+        <w:jc w:val="center"/>
+        <w:rPr>
+          <w:rFonts w:asciiTheme="minorEastAsia" w:hAnsiTheme="minorEastAsia" w:cs="Times New Roman"/>
+          <w:color w:val="000000" w:themeColor="text1"/>
+          <w:kern w:val="20481"/>
+          <w:szCs w:val="24"/>
+        </w:rPr>
+      </w:pPr>
+    </w:p>
+    <w:p>
+      <w:pPr>
+        <w:ind w:firstLine="480"/>
+        <w:rPr>
+          <w:rFonts w:asciiTheme="minorEastAsia" w:hAnsiTheme="minorEastAsia" w:cs="Times New Roman"/>
+          <w:color w:val="000000" w:themeColor="text1"/>
+          <w:szCs w:val="24"/>
+        </w:rPr>
+      </w:pPr>
+      <w:r>
+        <w:rPr>
+          <w:rFonts w:asciiTheme="minorEastAsia" w:hAnsiTheme="minorEastAsia" w:cs="宋体" w:hint="eastAsia"/>
+          <w:color w:val="000000" w:themeColor="text1"/>
+          <w:szCs w:val="24"/>
+        </w:rPr>
+        <w:t>乘客</w:t>
+      </w:r>
+      <w:r>
+        <w:rPr>
+          <w:rFonts w:asciiTheme="minorEastAsia" w:hAnsiTheme="minorEastAsia" w:cs="Times New Roman"/>
+          <w:color w:val="000000" w:themeColor="text1"/>
+          <w:szCs w:val="24"/>
+        </w:rPr>
+        <w:t>实体属性如图3-</w:t>
+      </w:r>
+      <w:r>
+        <w:rPr>
+          <w:rFonts w:asciiTheme="minorEastAsia" w:hAnsiTheme="minorEastAsia" w:cs="Times New Roman" w:hint="eastAsia"/>
+          <w:color w:val="000000" w:themeColor="text1"/>
+          <w:szCs w:val="24"/>
+        </w:rPr>
+        <w:t>4</w:t>
+      </w:r>
+      <w:r>
+        <w:rPr>
+          <w:rFonts w:asciiTheme="minorEastAsia" w:hAnsiTheme="minorEastAsia" w:cs="Times New Roman"/>
+          <w:color w:val="000000" w:themeColor="text1"/>
+          <w:szCs w:val="24"/>
+        </w:rPr>
+        <w:t>所示。</w:t>
+      </w:r>
+    </w:p>
+    <w:p>
+      <w:pPr>
+        <w:suppressAutoHyphens/>
+        <w:spacing w:before="50" w:after="50"/>
+        <w:ind w:firstLineChars="0" w:firstLine="0"/>
+        <w:jc w:val="center"/>
+        <w:rPr>
+          <w:rFonts w:asciiTheme="minorEastAsia" w:hAnsiTheme="minorEastAsia" w:cs="Times New Roman"/>
+          <w:color w:val="000000" w:themeColor="text1"/>
+          <w:kern w:val="20481"/>
+          <w:szCs w:val="24"/>
+        </w:rPr>
+      </w:pPr>
+      <w:r>
+        <w:rPr>
+          <w:color w:val="000000" w:themeColor="text1"/>
+        </w:rPr>
+        <w:object w:dxaOrig="7188" w:dyaOrig="3720" w14:anchorId="181BC3A7">
+          <v:shape id="_x0000_i1030" type="#_x0000_t75" style="width:359.4pt;height:186pt" o:ole="">
+            <v:imagedata r:id="rId26" o:title=""/>
+          </v:shape>
+          <o:OLEObject Type="Embed" ProgID="Visio.Drawing.15" ShapeID="_x0000_i1030" DrawAspect="Content" ObjectID="_1746037116" r:id="rId27"/>
+        </w:object>
+      </w:r>
+    </w:p>
+    <w:p>
+      <w:pPr>
+        <w:pStyle w:val="aff5"/>
+        <w:rPr>
+          <w:rFonts w:asciiTheme="minorEastAsia" w:hAnsiTheme="minorEastAsia" w:hint="default"/>
+          <w:kern w:val="20481"/>
+          <w:szCs w:val="24"/>
+        </w:rPr>
+      </w:pPr>
+      <w:r>
+        <w:t>图</w:t>
+      </w:r>
+      <w:r>
+        <w:t>3-4</w:t>
+      </w:r>
+      <w:r>
+        <w:t>乘客实体属性图</w:t>
+      </w:r>
+    </w:p>
+    <w:p>
+      <w:pPr>
+        <w:suppressAutoHyphens/>
+        <w:spacing w:beforeLines="50" w:before="163" w:afterLines="50" w:after="163"/>
+        <w:ind w:firstLine="480"/>
+        <w:jc w:val="center"/>
+        <w:rPr>
+          <w:rFonts w:asciiTheme="minorEastAsia" w:hAnsiTheme="minorEastAsia" w:cs="Times New Roman"/>
+          <w:color w:val="000000" w:themeColor="text1"/>
+          <w:kern w:val="20481"/>
+          <w:szCs w:val="24"/>
+        </w:rPr>
+      </w:pPr>
+    </w:p>
+    <w:p>
+      <w:pPr>
+        <w:ind w:firstLine="480"/>
+        <w:rPr>
+          <w:rFonts w:asciiTheme="minorEastAsia" w:hAnsiTheme="minorEastAsia" w:cs="Times New Roman"/>
+          <w:color w:val="000000" w:themeColor="text1"/>
+          <w:szCs w:val="24"/>
+        </w:rPr>
+      </w:pPr>
+      <w:r>
+        <w:rPr>
+          <w:rFonts w:asciiTheme="minorEastAsia" w:hAnsiTheme="minorEastAsia" w:cs="宋体" w:hint="eastAsia"/>
+          <w:color w:val="000000" w:themeColor="text1"/>
+          <w:szCs w:val="24"/>
+        </w:rPr>
+        <w:t>车辆状态</w:t>
+      </w:r>
+      <w:r>
+        <w:rPr>
+          <w:rFonts w:asciiTheme="minorEastAsia" w:hAnsiTheme="minorEastAsia" w:hint="eastAsia"/>
+          <w:color w:val="000000" w:themeColor="text1"/>
+          <w:szCs w:val="24"/>
+        </w:rPr>
+        <w:t>实</w:t>
+      </w:r>
+      <w:r>
+        <w:rPr>
+          <w:rFonts w:asciiTheme="minorEastAsia" w:hAnsiTheme="minorEastAsia" w:cs="Times New Roman"/>
+          <w:color w:val="000000" w:themeColor="text1"/>
+          <w:szCs w:val="24"/>
+        </w:rPr>
+        <w:t>体属性如图3-</w:t>
+      </w:r>
+      <w:r>
+        <w:rPr>
+          <w:rFonts w:asciiTheme="minorEastAsia" w:hAnsiTheme="minorEastAsia" w:cs="Times New Roman" w:hint="eastAsia"/>
+          <w:color w:val="000000" w:themeColor="text1"/>
+          <w:szCs w:val="24"/>
+        </w:rPr>
+        <w:t>5</w:t>
+      </w:r>
+      <w:r>
+        <w:rPr>
+          <w:rFonts w:asciiTheme="minorEastAsia" w:hAnsiTheme="minorEastAsia" w:cs="Times New Roman"/>
+          <w:color w:val="000000" w:themeColor="text1"/>
+          <w:szCs w:val="24"/>
+        </w:rPr>
+        <w:t>所示。</w:t>
+      </w:r>
+    </w:p>
+    <w:p>
+      <w:pPr>
+        <w:suppressAutoHyphens/>
+        <w:spacing w:beforeLines="50" w:before="163" w:afterLines="50" w:after="163"/>
+        <w:ind w:firstLineChars="0" w:firstLine="0"/>
+        <w:jc w:val="center"/>
+        <w:rPr>
+          <w:rFonts w:asciiTheme="minorEastAsia" w:hAnsiTheme="minorEastAsia"/>
+          <w:color w:val="000000" w:themeColor="text1"/>
+          <w:szCs w:val="24"/>
+        </w:rPr>
+      </w:pPr>
+      <w:r>
+        <w:rPr>
+          <w:color w:val="000000" w:themeColor="text1"/>
+        </w:rPr>
+        <w:object w:dxaOrig="7092" w:dyaOrig="4128" w14:anchorId="7C2D9E7A">
+          <v:shape id="_x0000_i1031" type="#_x0000_t75" style="width:354.6pt;height:206.4pt" o:ole="">
+            <v:imagedata r:id="rId28" o:title=""/>
+          </v:shape>
+          <o:OLEObject Type="Embed" ProgID="Visio.Drawing.15" ShapeID="_x0000_i1031" DrawAspect="Content" ObjectID="_1746037117" r:id="rId29"/>
+        </w:object>
+      </w:r>
+    </w:p>
+    <w:p>
+      <w:pPr>
+        <w:pStyle w:val="aff5"/>
+        <w:rPr>
+          <w:rFonts w:asciiTheme="minorEastAsia" w:hAnsiTheme="minorEastAsia" w:hint="default"/>
+          <w:kern w:val="20481"/>
+          <w:szCs w:val="24"/>
+        </w:rPr>
+      </w:pPr>
+      <w:r>
+        <w:t>图</w:t>
+      </w:r>
+      <w:r>
+        <w:t>3-5</w:t>
+      </w:r>
+      <w:r>
+        <w:t>车辆状态实体属性图</w:t>
+      </w:r>
+    </w:p>
+    <w:p>
+      <w:pPr>
+        <w:suppressAutoHyphens/>
+        <w:spacing w:beforeLines="50" w:before="163" w:afterLines="50" w:after="163"/>
+        <w:ind w:firstLine="480"/>
+        <w:jc w:val="center"/>
+        <w:rPr>
+          <w:rFonts w:asciiTheme="minorEastAsia" w:hAnsiTheme="minorEastAsia" w:cs="Times New Roman"/>
+          <w:color w:val="000000" w:themeColor="text1"/>
+          <w:kern w:val="20481"/>
+          <w:szCs w:val="24"/>
+        </w:rPr>
+      </w:pPr>
+    </w:p>
+    <w:p>
+      <w:pPr>
+        <w:ind w:firstLine="480"/>
+        <w:rPr>
+          <w:rFonts w:asciiTheme="minorEastAsia" w:hAnsiTheme="minorEastAsia" w:cs="Times New Roman"/>
+          <w:color w:val="000000" w:themeColor="text1"/>
+          <w:szCs w:val="24"/>
+        </w:rPr>
+      </w:pPr>
+      <w:r>
+        <w:rPr>
+          <w:rFonts w:asciiTheme="minorEastAsia" w:hAnsiTheme="minorEastAsia" w:cs="宋体" w:hint="eastAsia"/>
+          <w:color w:val="000000" w:themeColor="text1"/>
+          <w:szCs w:val="24"/>
+        </w:rPr>
+        <w:t>在线投诉</w:t>
+      </w:r>
+      <w:r>
+        <w:rPr>
+          <w:rFonts w:asciiTheme="minorEastAsia" w:hAnsiTheme="minorEastAsia" w:cs="Times New Roman"/>
+          <w:color w:val="000000" w:themeColor="text1"/>
+          <w:szCs w:val="24"/>
+        </w:rPr>
+        <w:t>实体属性如图3-</w:t>
+      </w:r>
+      <w:r>
+        <w:rPr>
+          <w:rFonts w:asciiTheme="minorEastAsia" w:hAnsiTheme="minorEastAsia" w:cs="Times New Roman" w:hint="eastAsia"/>
+          <w:color w:val="000000" w:themeColor="text1"/>
+          <w:szCs w:val="24"/>
+        </w:rPr>
+        <w:t>6</w:t>
+      </w:r>
+      <w:r>
+        <w:rPr>
+          <w:rFonts w:asciiTheme="minorEastAsia" w:hAnsiTheme="minorEastAsia" w:cs="Times New Roman"/>
+          <w:color w:val="000000" w:themeColor="text1"/>
+          <w:szCs w:val="24"/>
+        </w:rPr>
+        <w:t>所示。</w:t>
+      </w:r>
+    </w:p>
+    <w:p>
+      <w:pPr>
+        <w:suppressAutoHyphens/>
+        <w:spacing w:before="50" w:after="50"/>
+        <w:ind w:firstLineChars="0" w:firstLine="0"/>
+        <w:jc w:val="center"/>
+        <w:rPr>
+          <w:rFonts w:asciiTheme="minorEastAsia" w:hAnsiTheme="minorEastAsia" w:cs="Times New Roman"/>
+          <w:color w:val="000000" w:themeColor="text1"/>
+          <w:kern w:val="20481"/>
+          <w:szCs w:val="24"/>
+        </w:rPr>
+      </w:pPr>
+      <w:r>
+        <w:rPr>
+          <w:color w:val="000000" w:themeColor="text1"/>
+        </w:rPr>
+        <w:object w:dxaOrig="6816" w:dyaOrig="3696" w14:anchorId="7D25B317">
+          <v:shape id="_x0000_i1032" type="#_x0000_t75" style="width:340.8pt;height:184.8pt" o:ole="">
+            <v:imagedata r:id="rId30" o:title=""/>
+          </v:shape>
+          <o:OLEObject Type="Embed" ProgID="Visio.Drawing.15" ShapeID="_x0000_i1032" DrawAspect="Content" ObjectID="_1746037118" r:id="rId31"/>
+        </w:object>
+      </w:r>
+    </w:p>
+    <w:p>
+      <w:pPr>
+        <w:pStyle w:val="aff5"/>
+        <w:rPr>
+          <w:rFonts w:hint="default"/>
+        </w:rPr>
+      </w:pPr>
+      <w:r>
+        <w:t>图</w:t>
+      </w:r>
+      <w:r>
+        <w:t>3-6</w:t>
+      </w:r>
+      <w:r>
+        <w:t>在线投诉实体属性图</w:t>
+      </w:r>
+    </w:p>
+    <w:p>
+      <w:pPr>
+        <w:ind w:firstLine="480"/>
+        <w:jc w:val="center"/>
+        <w:rPr>
+          <w:rFonts w:asciiTheme="minorEastAsia" w:hAnsiTheme="minorEastAsia" w:cs="Times New Roman"/>
+          <w:color w:val="000000" w:themeColor="text1"/>
+          <w:kern w:val="20481"/>
+          <w:szCs w:val="24"/>
+        </w:rPr>
+      </w:pPr>
     </w:p>
     <w:p>
       <w:pPr>
         <w:pStyle w:val="3"/>
         <w:spacing w:before="163" w:after="163"/>
       </w:pPr>
-      <w:bookmarkStart w:id="136" w:name="_Toc6699090"/>
-      <w:bookmarkStart w:id="137" w:name="_Toc42164996"/>
-      <w:bookmarkStart w:id="138" w:name="_Toc41330690"/>
-      <w:bookmarkStart w:id="139" w:name="_Toc27555"/>
-      <w:bookmarkStart w:id="140" w:name="_Toc113217798"/>
-      <w:bookmarkStart w:id="141" w:name="_Toc134985083"/>
-      <w:bookmarkStart w:id="142" w:name="_Toc135230946"/>
-      <w:bookmarkStart w:id="143" w:name="_Toc29643"/>
+      <w:bookmarkStart w:id="140" w:name="_Toc134985084"/>
+      <w:bookmarkStart w:id="141" w:name="_Toc135230947"/>
+      <w:bookmarkStart w:id="142" w:name="_Toc2387"/>
+      <w:bookmarkStart w:id="143" w:name="_Toc29739"/>
       <w:r>
         <w:t>3</w:t>
       </w:r>
@@ -11729,12 +11530,14 @@
         <w:rPr>
           <w:rFonts w:hint="eastAsia"/>
         </w:rPr>
-        <w:t xml:space="preserve">.2.2 </w:t>
-      </w:r>
-      <w:r>
-        <w:t>数据库概念设计</w:t>
-      </w:r>
-      <w:bookmarkEnd w:id="136"/>
+        <w:t xml:space="preserve">.2.3 </w:t>
+      </w:r>
+      <w:r>
+        <w:rPr>
+          <w:rFonts w:hint="eastAsia"/>
+        </w:rPr>
+        <w:t>数据表设计</w:t>
+      </w:r>
       <w:bookmarkEnd w:id="137"/>
       <w:bookmarkEnd w:id="138"/>
       <w:bookmarkEnd w:id="139"/>
@@ -11745,387 +11548,20 @@
     </w:p>
     <w:p>
       <w:pPr>
-        <w:spacing w:line="460" w:lineRule="exact"/>
-        <w:ind w:firstLineChars="0" w:firstLine="420"/>
-        <w:rPr>
-          <w:rFonts w:ascii="Times New Roman" w:hAnsi="Times New Roman" w:cs="Times New Roman"/>
-          <w:szCs w:val="24"/>
-        </w:rPr>
-      </w:pPr>
-      <w:r>
-        <w:rPr>
-          <w:rFonts w:ascii="Times New Roman" w:hAnsi="Times New Roman" w:cs="Times New Roman" w:hint="eastAsia"/>
-          <w:szCs w:val="24"/>
-        </w:rPr>
-        <w:t>概念模型用于对信息世界建模，并与指定的数据库管理系统分离。它有助于将真实世界的事物抽象为适合于数据库管理系统的数据库模型。人们倾向于将现实世界抽象为信息世界，再把信息世界变成机器世界。也就是说，将现实世界的目标抽象成独立于专用计算机软件和专用数据库管理系统的信息结构的数据模型，然后将物理模型转化为适合电子计算机的数据库管理系统。事实上，数据模型是从真实世界到机器世</w:t>
-      </w:r>
-      <w:r>
-        <w:rPr>
-          <w:rFonts w:ascii="Times New Roman" w:hAnsi="Times New Roman" w:cs="Times New Roman" w:hint="eastAsia"/>
-          <w:szCs w:val="24"/>
-        </w:rPr>
-        <w:lastRenderedPageBreak/>
-        <w:t>界的中间层。</w:t>
-      </w:r>
-    </w:p>
-    <w:p>
-      <w:pPr>
-        <w:spacing w:line="460" w:lineRule="exact"/>
-        <w:ind w:firstLineChars="0" w:firstLine="420"/>
-        <w:rPr>
-          <w:rFonts w:ascii="Times New Roman" w:hAnsi="Times New Roman" w:cs="Times New Roman"/>
-          <w:szCs w:val="24"/>
-        </w:rPr>
-      </w:pPr>
-      <w:r>
-        <w:rPr>
-          <w:rFonts w:ascii="Times New Roman" w:hAnsi="Times New Roman" w:cs="Times New Roman" w:hint="eastAsia"/>
-          <w:szCs w:val="24"/>
-        </w:rPr>
-        <w:t>信息世界的基本要素包括实体和关联。现实存在且彼此可区别的事物称为实体</w:t>
-      </w:r>
-      <w:r>
-        <w:rPr>
-          <w:rFonts w:ascii="Times New Roman" w:hAnsi="Times New Roman" w:cs="Times New Roman"/>
-          <w:szCs w:val="24"/>
-        </w:rPr>
-        <w:t>。</w:t>
-      </w:r>
-      <w:r>
-        <w:rPr>
-          <w:rFonts w:ascii="Times New Roman" w:hAnsi="Times New Roman" w:cs="Times New Roman" w:hint="eastAsia"/>
-          <w:szCs w:val="24"/>
-        </w:rPr>
-        <w:t>实体可以是实际的人、事或物，还可以是抽象化的概念或联络</w:t>
-      </w:r>
-      <w:r>
-        <w:rPr>
-          <w:rFonts w:ascii="Times New Roman" w:hAnsi="Times New Roman" w:cs="Times New Roman"/>
-          <w:szCs w:val="24"/>
-        </w:rPr>
-        <w:t>。以下是对部分主要的关键实体如下：</w:t>
-      </w:r>
-    </w:p>
-    <w:p>
-      <w:pPr>
-        <w:spacing w:line="460" w:lineRule="exact"/>
-        <w:ind w:firstLineChars="0" w:firstLine="420"/>
-        <w:rPr>
-          <w:rFonts w:ascii="Times New Roman" w:hAnsi="Times New Roman" w:cs="Times New Roman"/>
-          <w:szCs w:val="24"/>
-        </w:rPr>
-      </w:pPr>
-      <w:bookmarkStart w:id="144" w:name="_Toc481198775"/>
-      <w:bookmarkStart w:id="145" w:name="_Toc5633"/>
-      <w:bookmarkStart w:id="146" w:name="_Toc15031"/>
-      <w:r>
-        <w:rPr>
-          <w:rFonts w:ascii="Times New Roman" w:hAnsi="Times New Roman" w:cs="Times New Roman" w:hint="eastAsia"/>
-          <w:szCs w:val="24"/>
-        </w:rPr>
-        <w:t>系统公告</w:t>
-      </w:r>
-      <w:r>
-        <w:rPr>
-          <w:rFonts w:ascii="Times New Roman" w:hAnsi="Times New Roman" w:cs="Times New Roman"/>
-          <w:szCs w:val="24"/>
-        </w:rPr>
-        <w:t>实体属性如图</w:t>
-      </w:r>
-      <w:r>
-        <w:rPr>
-          <w:rFonts w:ascii="Times New Roman" w:hAnsi="Times New Roman" w:cs="Times New Roman"/>
-          <w:szCs w:val="24"/>
-        </w:rPr>
-        <w:t>3-</w:t>
-      </w:r>
-      <w:r>
-        <w:rPr>
-          <w:rFonts w:ascii="Times New Roman" w:hAnsi="Times New Roman" w:cs="Times New Roman" w:hint="eastAsia"/>
-          <w:szCs w:val="24"/>
-        </w:rPr>
-        <w:t>2</w:t>
-      </w:r>
-      <w:r>
-        <w:rPr>
-          <w:rFonts w:ascii="Times New Roman" w:hAnsi="Times New Roman" w:cs="Times New Roman"/>
-          <w:szCs w:val="24"/>
-        </w:rPr>
-        <w:t>所示。</w:t>
-      </w:r>
-    </w:p>
-    <w:p>
-      <w:pPr>
-        <w:suppressAutoHyphens/>
-        <w:spacing w:before="50" w:after="50"/>
-        <w:ind w:firstLineChars="0" w:firstLine="0"/>
-        <w:jc w:val="center"/>
-        <w:rPr>
-          <w:rFonts w:asciiTheme="minorEastAsia" w:hAnsiTheme="minorEastAsia" w:cs="Times New Roman"/>
-          <w:color w:val="000000" w:themeColor="text1"/>
-          <w:kern w:val="20481"/>
-          <w:szCs w:val="24"/>
-        </w:rPr>
-      </w:pPr>
-      <w:r>
-        <w:rPr>
-          <w:color w:val="000000" w:themeColor="text1"/>
-        </w:rPr>
-        <w:object w:dxaOrig="7380" w:dyaOrig="4176" w14:anchorId="7234EFFD">
-          <v:shape id="_x0000_i1028" type="#_x0000_t75" style="width:369pt;height:208.8pt" o:ole="">
-            <v:imagedata r:id="rId22" o:title=""/>
-          </v:shape>
-          <o:OLEObject Type="Embed" ProgID="Visio.Drawing.15" ShapeID="_x0000_i1028" DrawAspect="Content" ObjectID="_1746001510" r:id="rId23"/>
-        </w:object>
-      </w:r>
-    </w:p>
-    <w:p>
-      <w:pPr>
-        <w:pStyle w:val="aff5"/>
-        <w:rPr>
-          <w:rFonts w:asciiTheme="minorEastAsia" w:hAnsiTheme="minorEastAsia" w:hint="default"/>
-          <w:kern w:val="20481"/>
-          <w:szCs w:val="24"/>
-        </w:rPr>
-      </w:pPr>
-      <w:r>
-        <w:t>图</w:t>
-      </w:r>
-      <w:r>
-        <w:t>3-2</w:t>
-      </w:r>
-      <w:r>
-        <w:t>系统公告实体属性图</w:t>
-      </w:r>
-    </w:p>
-    <w:p>
-      <w:pPr>
-        <w:suppressAutoHyphens/>
-        <w:spacing w:beforeLines="50" w:before="163" w:afterLines="50" w:after="163"/>
         <w:ind w:firstLine="480"/>
-        <w:jc w:val="center"/>
-        <w:rPr>
-          <w:rFonts w:asciiTheme="minorEastAsia" w:hAnsiTheme="minorEastAsia" w:cs="Times New Roman"/>
-          <w:color w:val="000000" w:themeColor="text1"/>
-          <w:kern w:val="20481"/>
-          <w:szCs w:val="24"/>
-        </w:rPr>
-      </w:pPr>
-    </w:p>
-    <w:p>
-      <w:pPr>
-        <w:ind w:firstLine="480"/>
-        <w:rPr>
-          <w:rFonts w:asciiTheme="minorEastAsia" w:hAnsiTheme="minorEastAsia" w:cs="Times New Roman"/>
+        <w:rPr>
+          <w:rFonts w:ascii="Times New Roman" w:eastAsia="宋体" w:hAnsi="Times New Roman" w:cs="Times New Roman"/>
           <w:color w:val="000000" w:themeColor="text1"/>
           <w:szCs w:val="24"/>
         </w:rPr>
       </w:pPr>
       <w:r>
         <w:rPr>
-          <w:rFonts w:asciiTheme="minorEastAsia" w:hAnsiTheme="minorEastAsia" w:cs="宋体" w:hint="eastAsia"/>
+          <w:rFonts w:ascii="Times New Roman" w:eastAsia="宋体" w:hAnsi="Times New Roman" w:cs="Times New Roman" w:hint="eastAsia"/>
           <w:color w:val="000000" w:themeColor="text1"/>
           <w:szCs w:val="24"/>
         </w:rPr>
-        <w:t>关于我们</w:t>
-      </w:r>
-      <w:r>
-        <w:rPr>
-          <w:rFonts w:asciiTheme="minorEastAsia" w:hAnsiTheme="minorEastAsia" w:cs="Times New Roman"/>
-          <w:color w:val="000000" w:themeColor="text1"/>
-          <w:szCs w:val="24"/>
-        </w:rPr>
-        <w:t>实体属性如图3-</w:t>
-      </w:r>
-      <w:r>
-        <w:rPr>
-          <w:rFonts w:asciiTheme="minorEastAsia" w:hAnsiTheme="minorEastAsia" w:cs="Times New Roman" w:hint="eastAsia"/>
-          <w:color w:val="000000" w:themeColor="text1"/>
-          <w:szCs w:val="24"/>
-        </w:rPr>
-        <w:t>3</w:t>
-      </w:r>
-      <w:r>
-        <w:rPr>
-          <w:rFonts w:asciiTheme="minorEastAsia" w:hAnsiTheme="minorEastAsia" w:cs="Times New Roman"/>
-          <w:color w:val="000000" w:themeColor="text1"/>
-          <w:szCs w:val="24"/>
-        </w:rPr>
-        <w:t>所示。</w:t>
-      </w:r>
-    </w:p>
-    <w:p>
-      <w:pPr>
-        <w:suppressAutoHyphens/>
-        <w:spacing w:before="50" w:after="50"/>
-        <w:ind w:firstLineChars="0" w:firstLine="0"/>
-        <w:jc w:val="center"/>
-        <w:rPr>
-          <w:rFonts w:asciiTheme="minorEastAsia" w:hAnsiTheme="minorEastAsia" w:cs="Times New Roman"/>
-          <w:color w:val="000000" w:themeColor="text1"/>
-          <w:kern w:val="20481"/>
-          <w:szCs w:val="24"/>
-        </w:rPr>
-      </w:pPr>
-      <w:r>
-        <w:rPr>
-          <w:color w:val="000000" w:themeColor="text1"/>
-        </w:rPr>
-        <w:object w:dxaOrig="7188" w:dyaOrig="3720" w14:anchorId="73E7A116">
-          <v:shape id="_x0000_i1029" type="#_x0000_t75" style="width:359.4pt;height:186pt" o:ole="">
-            <v:imagedata r:id="rId24" o:title=""/>
-          </v:shape>
-          <o:OLEObject Type="Embed" ProgID="Visio.Drawing.15" ShapeID="_x0000_i1029" DrawAspect="Content" ObjectID="_1746001511" r:id="rId25"/>
-        </w:object>
-      </w:r>
-    </w:p>
-    <w:p>
-      <w:pPr>
-        <w:pStyle w:val="aff5"/>
-        <w:rPr>
-          <w:rFonts w:hint="default"/>
-        </w:rPr>
-      </w:pPr>
-      <w:r>
-        <w:t>图</w:t>
-      </w:r>
-      <w:r>
-        <w:t>3-3</w:t>
-      </w:r>
-      <w:r>
-        <w:t>关于我们实体属性图</w:t>
-      </w:r>
-    </w:p>
-    <w:p>
-      <w:pPr>
-        <w:suppressAutoHyphens/>
-        <w:spacing w:beforeLines="50" w:before="163" w:afterLines="50" w:after="163"/>
-        <w:ind w:firstLine="480"/>
-        <w:jc w:val="center"/>
-        <w:rPr>
-          <w:rFonts w:asciiTheme="minorEastAsia" w:hAnsiTheme="minorEastAsia" w:cs="Times New Roman"/>
-          <w:color w:val="000000" w:themeColor="text1"/>
-          <w:kern w:val="20481"/>
-          <w:szCs w:val="24"/>
-        </w:rPr>
-      </w:pPr>
-    </w:p>
-    <w:p>
-      <w:pPr>
-        <w:ind w:firstLine="480"/>
-        <w:rPr>
-          <w:rFonts w:asciiTheme="minorEastAsia" w:hAnsiTheme="minorEastAsia" w:cs="Times New Roman"/>
-          <w:color w:val="000000" w:themeColor="text1"/>
-          <w:szCs w:val="24"/>
-        </w:rPr>
-      </w:pPr>
-      <w:r>
-        <w:rPr>
-          <w:rFonts w:asciiTheme="minorEastAsia" w:hAnsiTheme="minorEastAsia" w:cs="宋体" w:hint="eastAsia"/>
-          <w:color w:val="000000" w:themeColor="text1"/>
-          <w:szCs w:val="24"/>
-        </w:rPr>
-        <w:t>乘客</w:t>
-      </w:r>
-      <w:r>
-        <w:rPr>
-          <w:rFonts w:asciiTheme="minorEastAsia" w:hAnsiTheme="minorEastAsia" w:cs="Times New Roman"/>
-          <w:color w:val="000000" w:themeColor="text1"/>
-          <w:szCs w:val="24"/>
-        </w:rPr>
-        <w:t>实体属性如图3-</w:t>
-      </w:r>
-      <w:r>
-        <w:rPr>
-          <w:rFonts w:asciiTheme="minorEastAsia" w:hAnsiTheme="minorEastAsia" w:cs="Times New Roman" w:hint="eastAsia"/>
-          <w:color w:val="000000" w:themeColor="text1"/>
-          <w:szCs w:val="24"/>
-        </w:rPr>
-        <w:t>4</w:t>
-      </w:r>
-      <w:r>
-        <w:rPr>
-          <w:rFonts w:asciiTheme="minorEastAsia" w:hAnsiTheme="minorEastAsia" w:cs="Times New Roman"/>
-          <w:color w:val="000000" w:themeColor="text1"/>
-          <w:szCs w:val="24"/>
-        </w:rPr>
-        <w:t>所示。</w:t>
-      </w:r>
-    </w:p>
-    <w:p>
-      <w:pPr>
-        <w:suppressAutoHyphens/>
-        <w:spacing w:before="50" w:after="50"/>
-        <w:ind w:firstLineChars="0" w:firstLine="0"/>
-        <w:jc w:val="center"/>
-        <w:rPr>
-          <w:rFonts w:asciiTheme="minorEastAsia" w:hAnsiTheme="minorEastAsia" w:cs="Times New Roman"/>
-          <w:color w:val="000000" w:themeColor="text1"/>
-          <w:kern w:val="20481"/>
-          <w:szCs w:val="24"/>
-        </w:rPr>
-      </w:pPr>
-      <w:r>
-        <w:rPr>
-          <w:color w:val="000000" w:themeColor="text1"/>
-        </w:rPr>
-        <w:object w:dxaOrig="7188" w:dyaOrig="3720" w14:anchorId="181BC3A7">
-          <v:shape id="_x0000_i1030" type="#_x0000_t75" style="width:359.4pt;height:186pt" o:ole="">
-            <v:imagedata r:id="rId26" o:title=""/>
-          </v:shape>
-          <o:OLEObject Type="Embed" ProgID="Visio.Drawing.15" ShapeID="_x0000_i1030" DrawAspect="Content" ObjectID="_1746001512" r:id="rId27"/>
-        </w:object>
-      </w:r>
-    </w:p>
-    <w:p>
-      <w:pPr>
-        <w:pStyle w:val="aff5"/>
-        <w:rPr>
-          <w:rFonts w:asciiTheme="minorEastAsia" w:hAnsiTheme="minorEastAsia" w:hint="default"/>
-          <w:kern w:val="20481"/>
-          <w:szCs w:val="24"/>
-        </w:rPr>
-      </w:pPr>
-      <w:r>
-        <w:t>图</w:t>
-      </w:r>
-      <w:r>
-        <w:t>3-4</w:t>
-      </w:r>
-      <w:r>
-        <w:t>乘客实体属性图</w:t>
-      </w:r>
-    </w:p>
-    <w:p>
-      <w:pPr>
-        <w:suppressAutoHyphens/>
-        <w:spacing w:beforeLines="50" w:before="163" w:afterLines="50" w:after="163"/>
-        <w:ind w:firstLine="480"/>
-        <w:jc w:val="center"/>
-        <w:rPr>
-          <w:rFonts w:asciiTheme="minorEastAsia" w:hAnsiTheme="minorEastAsia" w:cs="Times New Roman"/>
-          <w:color w:val="000000" w:themeColor="text1"/>
-          <w:kern w:val="20481"/>
-          <w:szCs w:val="24"/>
-        </w:rPr>
-      </w:pPr>
-    </w:p>
-    <w:p>
-      <w:pPr>
-        <w:ind w:firstLine="480"/>
-        <w:rPr>
-          <w:rFonts w:asciiTheme="minorEastAsia" w:hAnsiTheme="minorEastAsia" w:cs="Times New Roman"/>
-          <w:color w:val="000000" w:themeColor="text1"/>
-          <w:szCs w:val="24"/>
-        </w:rPr>
-      </w:pPr>
-      <w:r>
-        <w:rPr>
-          <w:rFonts w:asciiTheme="minorEastAsia" w:hAnsiTheme="minorEastAsia" w:cs="宋体" w:hint="eastAsia"/>
-          <w:color w:val="000000" w:themeColor="text1"/>
-          <w:szCs w:val="24"/>
-        </w:rPr>
-        <w:t>车辆状态</w:t>
+        <w:t>本设计根据数据表管理系统的具体流程进行管理，方便</w:t>
       </w:r>
       <w:r>
         <w:rPr>
@@ -12133,195 +11569,29 @@
           <w:color w:val="000000" w:themeColor="text1"/>
           <w:szCs w:val="24"/>
         </w:rPr>
-        <w:t>实</w:t>
-      </w:r>
-      <w:r>
-        <w:rPr>
-          <w:rFonts w:asciiTheme="minorEastAsia" w:hAnsiTheme="minorEastAsia" w:cs="Times New Roman"/>
+        <w:t>用户</w:t>
+      </w:r>
+      <w:r>
+        <w:rPr>
+          <w:rFonts w:ascii="Times New Roman" w:eastAsia="宋体" w:hAnsi="Times New Roman" w:cs="Times New Roman" w:hint="eastAsia"/>
           <w:color w:val="000000" w:themeColor="text1"/>
           <w:szCs w:val="24"/>
         </w:rPr>
-        <w:t>体属性如图3-</w:t>
-      </w:r>
-      <w:r>
-        <w:rPr>
-          <w:rFonts w:asciiTheme="minorEastAsia" w:hAnsiTheme="minorEastAsia" w:cs="Times New Roman" w:hint="eastAsia"/>
-          <w:color w:val="000000" w:themeColor="text1"/>
-          <w:szCs w:val="24"/>
-        </w:rPr>
-        <w:t>5</w:t>
-      </w:r>
-      <w:r>
-        <w:rPr>
-          <w:rFonts w:asciiTheme="minorEastAsia" w:hAnsiTheme="minorEastAsia" w:cs="Times New Roman"/>
-          <w:color w:val="000000" w:themeColor="text1"/>
-          <w:szCs w:val="24"/>
-        </w:rPr>
-        <w:t>所示。</w:t>
-      </w:r>
-    </w:p>
-    <w:p>
-      <w:pPr>
-        <w:suppressAutoHyphens/>
-        <w:spacing w:beforeLines="50" w:before="163" w:afterLines="50" w:after="163"/>
-        <w:ind w:firstLineChars="0" w:firstLine="0"/>
-        <w:jc w:val="center"/>
-        <w:rPr>
-          <w:rFonts w:asciiTheme="minorEastAsia" w:hAnsiTheme="minorEastAsia"/>
-          <w:color w:val="000000" w:themeColor="text1"/>
-          <w:szCs w:val="24"/>
-        </w:rPr>
-      </w:pPr>
-      <w:r>
-        <w:rPr>
-          <w:color w:val="000000" w:themeColor="text1"/>
-        </w:rPr>
-        <w:object w:dxaOrig="7092" w:dyaOrig="4128" w14:anchorId="7C2D9E7A">
-          <v:shape id="_x0000_i1031" type="#_x0000_t75" style="width:354.6pt;height:206.4pt" o:ole="">
-            <v:imagedata r:id="rId28" o:title=""/>
-          </v:shape>
-          <o:OLEObject Type="Embed" ProgID="Visio.Drawing.15" ShapeID="_x0000_i1031" DrawAspect="Content" ObjectID="_1746001513" r:id="rId29"/>
-        </w:object>
-      </w:r>
-    </w:p>
-    <w:p>
-      <w:pPr>
-        <w:pStyle w:val="aff5"/>
-        <w:rPr>
-          <w:rFonts w:asciiTheme="minorEastAsia" w:hAnsiTheme="minorEastAsia" w:hint="default"/>
-          <w:kern w:val="20481"/>
-          <w:szCs w:val="24"/>
-        </w:rPr>
-      </w:pPr>
-      <w:r>
-        <w:t>图</w:t>
-      </w:r>
-      <w:r>
-        <w:t>3-5</w:t>
-      </w:r>
-      <w:r>
-        <w:t>车辆状态实体属性图</w:t>
-      </w:r>
-    </w:p>
-    <w:p>
-      <w:pPr>
-        <w:suppressAutoHyphens/>
-        <w:spacing w:beforeLines="50" w:before="163" w:afterLines="50" w:after="163"/>
-        <w:ind w:firstLine="480"/>
-        <w:jc w:val="center"/>
-        <w:rPr>
-          <w:rFonts w:asciiTheme="minorEastAsia" w:hAnsiTheme="minorEastAsia" w:cs="Times New Roman"/>
-          <w:color w:val="000000" w:themeColor="text1"/>
-          <w:kern w:val="20481"/>
-          <w:szCs w:val="24"/>
-        </w:rPr>
-      </w:pPr>
-    </w:p>
-    <w:p>
-      <w:pPr>
-        <w:ind w:firstLine="480"/>
-        <w:rPr>
-          <w:rFonts w:asciiTheme="minorEastAsia" w:hAnsiTheme="minorEastAsia" w:cs="Times New Roman"/>
-          <w:color w:val="000000" w:themeColor="text1"/>
-          <w:szCs w:val="24"/>
-        </w:rPr>
-      </w:pPr>
-      <w:r>
-        <w:rPr>
-          <w:rFonts w:asciiTheme="minorEastAsia" w:hAnsiTheme="minorEastAsia" w:cs="宋体" w:hint="eastAsia"/>
-          <w:color w:val="000000" w:themeColor="text1"/>
-          <w:szCs w:val="24"/>
-        </w:rPr>
-        <w:t>在线投诉</w:t>
-      </w:r>
-      <w:r>
-        <w:rPr>
-          <w:rFonts w:asciiTheme="minorEastAsia" w:hAnsiTheme="minorEastAsia" w:cs="Times New Roman"/>
-          <w:color w:val="000000" w:themeColor="text1"/>
-          <w:szCs w:val="24"/>
-        </w:rPr>
-        <w:t>实体属性如图3-</w:t>
-      </w:r>
-      <w:r>
-        <w:rPr>
-          <w:rFonts w:asciiTheme="minorEastAsia" w:hAnsiTheme="minorEastAsia" w:cs="Times New Roman" w:hint="eastAsia"/>
-          <w:color w:val="000000" w:themeColor="text1"/>
-          <w:szCs w:val="24"/>
-        </w:rPr>
-        <w:t>6</w:t>
-      </w:r>
-      <w:r>
-        <w:rPr>
-          <w:rFonts w:asciiTheme="minorEastAsia" w:hAnsiTheme="minorEastAsia" w:cs="Times New Roman"/>
-          <w:color w:val="000000" w:themeColor="text1"/>
-          <w:szCs w:val="24"/>
-        </w:rPr>
-        <w:t>所示。</w:t>
-      </w:r>
-    </w:p>
-    <w:p>
-      <w:pPr>
-        <w:suppressAutoHyphens/>
-        <w:spacing w:before="50" w:after="50"/>
-        <w:ind w:firstLineChars="0" w:firstLine="0"/>
-        <w:jc w:val="center"/>
-        <w:rPr>
-          <w:rFonts w:asciiTheme="minorEastAsia" w:hAnsiTheme="minorEastAsia" w:cs="Times New Roman"/>
-          <w:color w:val="000000" w:themeColor="text1"/>
-          <w:kern w:val="20481"/>
-          <w:szCs w:val="24"/>
-        </w:rPr>
-      </w:pPr>
-      <w:r>
-        <w:rPr>
-          <w:color w:val="000000" w:themeColor="text1"/>
-        </w:rPr>
-        <w:object w:dxaOrig="6816" w:dyaOrig="3696" w14:anchorId="7D25B317">
-          <v:shape id="_x0000_i1032" type="#_x0000_t75" style="width:340.8pt;height:184.8pt" o:ole="">
-            <v:imagedata r:id="rId30" o:title=""/>
-          </v:shape>
-          <o:OLEObject Type="Embed" ProgID="Visio.Drawing.15" ShapeID="_x0000_i1032" DrawAspect="Content" ObjectID="_1746001514" r:id="rId31"/>
-        </w:object>
-      </w:r>
-    </w:p>
-    <w:p>
-      <w:pPr>
-        <w:pStyle w:val="aff5"/>
-        <w:rPr>
-          <w:rFonts w:hint="default"/>
-        </w:rPr>
-      </w:pPr>
-      <w:r>
-        <w:t>图</w:t>
-      </w:r>
-      <w:r>
-        <w:t>3-6</w:t>
-      </w:r>
-      <w:r>
-        <w:t>在线投诉实体属性图</w:t>
-      </w:r>
-    </w:p>
-    <w:p>
-      <w:pPr>
-        <w:ind w:firstLine="480"/>
-        <w:jc w:val="center"/>
-        <w:rPr>
-          <w:rFonts w:asciiTheme="minorEastAsia" w:hAnsiTheme="minorEastAsia" w:cs="Times New Roman"/>
-          <w:color w:val="000000" w:themeColor="text1"/>
-          <w:kern w:val="20481"/>
-          <w:szCs w:val="24"/>
-        </w:rPr>
-      </w:pPr>
+        <w:t>对数据的添加、删除、修改和查询等操作。</w:t>
+      </w:r>
     </w:p>
     <w:p>
       <w:pPr>
         <w:pStyle w:val="3"/>
         <w:spacing w:before="163" w:after="163"/>
       </w:pPr>
-      <w:bookmarkStart w:id="147" w:name="_Toc134985084"/>
-      <w:bookmarkStart w:id="148" w:name="_Toc135230947"/>
-      <w:bookmarkStart w:id="149" w:name="_Toc2387"/>
-      <w:bookmarkStart w:id="150" w:name="_Toc29739"/>
+      <w:bookmarkStart w:id="144" w:name="_Toc481198776"/>
+      <w:bookmarkStart w:id="145" w:name="_Toc135230948"/>
+      <w:bookmarkStart w:id="146" w:name="_Toc134985085"/>
+      <w:bookmarkStart w:id="147" w:name="_Toc23519"/>
+      <w:bookmarkStart w:id="148" w:name="_Toc932"/>
+      <w:bookmarkStart w:id="149" w:name="_Toc13671"/>
+      <w:bookmarkStart w:id="150" w:name="_Toc4912"/>
       <w:r>
         <w:t>3</w:t>
       </w:r>
@@ -12329,13 +11599,13 @@
         <w:rPr>
           <w:rFonts w:hint="eastAsia"/>
         </w:rPr>
-        <w:t xml:space="preserve">.2.3 </w:t>
+        <w:t xml:space="preserve">.2.4 </w:t>
       </w:r>
       <w:r>
         <w:rPr>
           <w:rFonts w:hint="eastAsia"/>
         </w:rPr>
-        <w:t>数据表设计</w:t>
+        <w:t>数据表的建立</w:t>
       </w:r>
       <w:bookmarkEnd w:id="144"/>
       <w:bookmarkEnd w:id="145"/>
@@ -12344,75 +11614,6 @@
       <w:bookmarkEnd w:id="148"/>
       <w:bookmarkEnd w:id="149"/>
       <w:bookmarkEnd w:id="150"/>
-    </w:p>
-    <w:p>
-      <w:pPr>
-        <w:ind w:firstLine="480"/>
-        <w:rPr>
-          <w:rFonts w:ascii="Times New Roman" w:eastAsia="宋体" w:hAnsi="Times New Roman" w:cs="Times New Roman"/>
-          <w:color w:val="000000" w:themeColor="text1"/>
-          <w:szCs w:val="24"/>
-        </w:rPr>
-      </w:pPr>
-      <w:r>
-        <w:rPr>
-          <w:rFonts w:ascii="Times New Roman" w:eastAsia="宋体" w:hAnsi="Times New Roman" w:cs="Times New Roman" w:hint="eastAsia"/>
-          <w:color w:val="000000" w:themeColor="text1"/>
-          <w:szCs w:val="24"/>
-        </w:rPr>
-        <w:t>本设计根据数据表管理系统的具体流程进行管理，方便</w:t>
-      </w:r>
-      <w:r>
-        <w:rPr>
-          <w:rFonts w:asciiTheme="minorEastAsia" w:hAnsiTheme="minorEastAsia" w:hint="eastAsia"/>
-          <w:color w:val="000000" w:themeColor="text1"/>
-          <w:szCs w:val="24"/>
-        </w:rPr>
-        <w:t>用户</w:t>
-      </w:r>
-      <w:r>
-        <w:rPr>
-          <w:rFonts w:ascii="Times New Roman" w:eastAsia="宋体" w:hAnsi="Times New Roman" w:cs="Times New Roman" w:hint="eastAsia"/>
-          <w:color w:val="000000" w:themeColor="text1"/>
-          <w:szCs w:val="24"/>
-        </w:rPr>
-        <w:t>对数据的添加、删除、修改和查询等操作。</w:t>
-      </w:r>
-    </w:p>
-    <w:p>
-      <w:pPr>
-        <w:pStyle w:val="3"/>
-        <w:spacing w:before="163" w:after="163"/>
-      </w:pPr>
-      <w:bookmarkStart w:id="151" w:name="_Toc481198776"/>
-      <w:bookmarkStart w:id="152" w:name="_Toc135230948"/>
-      <w:bookmarkStart w:id="153" w:name="_Toc134985085"/>
-      <w:bookmarkStart w:id="154" w:name="_Toc23519"/>
-      <w:bookmarkStart w:id="155" w:name="_Toc932"/>
-      <w:bookmarkStart w:id="156" w:name="_Toc13671"/>
-      <w:bookmarkStart w:id="157" w:name="_Toc4912"/>
-      <w:r>
-        <w:t>3</w:t>
-      </w:r>
-      <w:r>
-        <w:rPr>
-          <w:rFonts w:hint="eastAsia"/>
-        </w:rPr>
-        <w:t xml:space="preserve">.2.4 </w:t>
-      </w:r>
-      <w:r>
-        <w:rPr>
-          <w:rFonts w:hint="eastAsia"/>
-        </w:rPr>
-        <w:t>数据表的建立</w:t>
-      </w:r>
-      <w:bookmarkEnd w:id="151"/>
-      <w:bookmarkEnd w:id="152"/>
-      <w:bookmarkEnd w:id="153"/>
-      <w:bookmarkEnd w:id="154"/>
-      <w:bookmarkEnd w:id="155"/>
-      <w:bookmarkEnd w:id="156"/>
-      <w:bookmarkEnd w:id="157"/>
     </w:p>
     <w:p>
       <w:pPr>
@@ -30283,9 +29484,9 @@
           <w:color w:val="000000" w:themeColor="text1"/>
         </w:rPr>
       </w:pPr>
-      <w:bookmarkStart w:id="158" w:name="_Toc134985086"/>
-      <w:bookmarkStart w:id="159" w:name="_Toc135230949"/>
-      <w:bookmarkStart w:id="160" w:name="_Toc670"/>
+      <w:bookmarkStart w:id="151" w:name="_Toc134985086"/>
+      <w:bookmarkStart w:id="152" w:name="_Toc135230949"/>
+      <w:bookmarkStart w:id="153" w:name="_Toc670"/>
       <w:r>
         <w:rPr>
           <w:rStyle w:val="20"/>
@@ -30316,18 +29517,18 @@
         </w:rPr>
         <w:t>系统详细设计</w:t>
       </w:r>
-      <w:bookmarkEnd w:id="158"/>
-      <w:bookmarkEnd w:id="159"/>
-      <w:bookmarkEnd w:id="160"/>
+      <w:bookmarkEnd w:id="151"/>
+      <w:bookmarkEnd w:id="152"/>
+      <w:bookmarkEnd w:id="153"/>
     </w:p>
     <w:p>
       <w:pPr>
         <w:pStyle w:val="3"/>
         <w:spacing w:before="163" w:after="163"/>
       </w:pPr>
-      <w:bookmarkStart w:id="161" w:name="_Toc135230950"/>
-      <w:bookmarkStart w:id="162" w:name="_Toc2064"/>
-      <w:bookmarkStart w:id="163" w:name="_Toc134985087"/>
+      <w:bookmarkStart w:id="154" w:name="_Toc135230950"/>
+      <w:bookmarkStart w:id="155" w:name="_Toc2064"/>
+      <w:bookmarkStart w:id="156" w:name="_Toc134985087"/>
       <w:r>
         <w:t>3</w:t>
       </w:r>
@@ -30352,9 +29553,9 @@
         </w:rPr>
         <w:t>用户登录模块的设计</w:t>
       </w:r>
-      <w:bookmarkEnd w:id="161"/>
-      <w:bookmarkEnd w:id="162"/>
-      <w:bookmarkEnd w:id="163"/>
+      <w:bookmarkEnd w:id="154"/>
+      <w:bookmarkEnd w:id="155"/>
+      <w:bookmarkEnd w:id="156"/>
     </w:p>
     <w:p>
       <w:pPr>
@@ -30457,9 +29658,9 @@
         <w:pStyle w:val="3"/>
         <w:spacing w:before="163" w:after="163"/>
       </w:pPr>
-      <w:bookmarkStart w:id="164" w:name="_Toc135230951"/>
-      <w:bookmarkStart w:id="165" w:name="_Toc134985088"/>
-      <w:bookmarkStart w:id="166" w:name="_Toc4348"/>
+      <w:bookmarkStart w:id="157" w:name="_Toc135230951"/>
+      <w:bookmarkStart w:id="158" w:name="_Toc134985088"/>
+      <w:bookmarkStart w:id="159" w:name="_Toc4348"/>
       <w:r>
         <w:t>3</w:t>
       </w:r>
@@ -30484,9 +29685,9 @@
         </w:rPr>
         <w:t>司机信息管理模块的设计</w:t>
       </w:r>
-      <w:bookmarkEnd w:id="164"/>
-      <w:bookmarkEnd w:id="165"/>
-      <w:bookmarkEnd w:id="166"/>
+      <w:bookmarkEnd w:id="157"/>
+      <w:bookmarkEnd w:id="158"/>
+      <w:bookmarkEnd w:id="159"/>
     </w:p>
     <w:p>
       <w:pPr>
@@ -30589,9 +29790,9 @@
         <w:pStyle w:val="3"/>
         <w:spacing w:before="163" w:after="163"/>
       </w:pPr>
-      <w:bookmarkStart w:id="167" w:name="_Toc135230952"/>
-      <w:bookmarkStart w:id="168" w:name="_Toc134985089"/>
-      <w:bookmarkStart w:id="169" w:name="_Toc11557"/>
+      <w:bookmarkStart w:id="160" w:name="_Toc135230952"/>
+      <w:bookmarkStart w:id="161" w:name="_Toc134985089"/>
+      <w:bookmarkStart w:id="162" w:name="_Toc11557"/>
       <w:r>
         <w:t>3</w:t>
       </w:r>
@@ -30616,9 +29817,9 @@
         </w:rPr>
         <w:t>工资信息管理模块的设计</w:t>
       </w:r>
-      <w:bookmarkEnd w:id="167"/>
-      <w:bookmarkEnd w:id="168"/>
-      <w:bookmarkEnd w:id="169"/>
+      <w:bookmarkEnd w:id="160"/>
+      <w:bookmarkEnd w:id="161"/>
+      <w:bookmarkEnd w:id="162"/>
     </w:p>
     <w:p>
       <w:pPr>
@@ -30715,9 +29916,9 @@
         <w:pStyle w:val="3"/>
         <w:spacing w:before="163" w:after="163"/>
       </w:pPr>
-      <w:bookmarkStart w:id="170" w:name="_Toc134985090"/>
-      <w:bookmarkStart w:id="171" w:name="_Toc135230953"/>
-      <w:bookmarkStart w:id="172" w:name="_Toc27602"/>
+      <w:bookmarkStart w:id="163" w:name="_Toc134985090"/>
+      <w:bookmarkStart w:id="164" w:name="_Toc135230953"/>
+      <w:bookmarkStart w:id="165" w:name="_Toc27602"/>
       <w:r>
         <w:t>3</w:t>
       </w:r>
@@ -30742,9 +29943,9 @@
         </w:rPr>
         <w:t>车险信息管理模块的设计</w:t>
       </w:r>
-      <w:bookmarkEnd w:id="170"/>
-      <w:bookmarkEnd w:id="171"/>
-      <w:bookmarkEnd w:id="172"/>
+      <w:bookmarkEnd w:id="163"/>
+      <w:bookmarkEnd w:id="164"/>
+      <w:bookmarkEnd w:id="165"/>
     </w:p>
     <w:p>
       <w:pPr>
@@ -30870,9 +30071,9 @@
         <w:pStyle w:val="3"/>
         <w:spacing w:before="163" w:after="163"/>
       </w:pPr>
-      <w:bookmarkStart w:id="173" w:name="_Toc3715"/>
-      <w:bookmarkStart w:id="174" w:name="_Toc135230954"/>
-      <w:bookmarkStart w:id="175" w:name="_Toc134985091"/>
+      <w:bookmarkStart w:id="166" w:name="_Toc3715"/>
+      <w:bookmarkStart w:id="167" w:name="_Toc135230954"/>
+      <w:bookmarkStart w:id="168" w:name="_Toc134985091"/>
       <w:r>
         <w:t>3</w:t>
       </w:r>
@@ -30897,9 +30098,9 @@
         </w:rPr>
         <w:t>订单信息管理模块的设计</w:t>
       </w:r>
-      <w:bookmarkEnd w:id="173"/>
-      <w:bookmarkEnd w:id="174"/>
-      <w:bookmarkEnd w:id="175"/>
+      <w:bookmarkEnd w:id="166"/>
+      <w:bookmarkEnd w:id="167"/>
+      <w:bookmarkEnd w:id="168"/>
     </w:p>
     <w:p>
       <w:pPr>
@@ -31021,9 +30222,9 @@
         <w:pStyle w:val="3"/>
         <w:spacing w:before="163" w:after="163"/>
       </w:pPr>
-      <w:bookmarkStart w:id="176" w:name="_Toc134985092"/>
-      <w:bookmarkStart w:id="177" w:name="_Toc135230955"/>
-      <w:bookmarkStart w:id="178" w:name="_Toc442"/>
+      <w:bookmarkStart w:id="169" w:name="_Toc134985092"/>
+      <w:bookmarkStart w:id="170" w:name="_Toc135230955"/>
+      <w:bookmarkStart w:id="171" w:name="_Toc442"/>
       <w:r>
         <w:lastRenderedPageBreak/>
         <w:t>3</w:t>
@@ -31049,9 +30250,9 @@
         </w:rPr>
         <w:t>每日打卡模块的设计</w:t>
       </w:r>
-      <w:bookmarkEnd w:id="176"/>
-      <w:bookmarkEnd w:id="177"/>
-      <w:bookmarkEnd w:id="178"/>
+      <w:bookmarkEnd w:id="169"/>
+      <w:bookmarkEnd w:id="170"/>
+      <w:bookmarkEnd w:id="171"/>
     </w:p>
     <w:p>
       <w:pPr>
@@ -31148,9 +30349,9 @@
         <w:pStyle w:val="2"/>
         <w:spacing w:before="163" w:after="163"/>
       </w:pPr>
-      <w:bookmarkStart w:id="179" w:name="_Toc135230956"/>
-      <w:bookmarkStart w:id="180" w:name="_Toc28644"/>
-      <w:bookmarkStart w:id="181" w:name="_Toc134985093"/>
+      <w:bookmarkStart w:id="172" w:name="_Toc135230956"/>
+      <w:bookmarkStart w:id="173" w:name="_Toc28644"/>
+      <w:bookmarkStart w:id="174" w:name="_Toc134985093"/>
       <w:r>
         <w:t>3.4</w:t>
       </w:r>
@@ -31166,84 +30367,84 @@
         </w:rPr>
         <w:t>本章小结</w:t>
       </w:r>
+      <w:bookmarkEnd w:id="172"/>
+      <w:bookmarkEnd w:id="173"/>
+      <w:bookmarkEnd w:id="174"/>
+    </w:p>
+    <w:p>
+      <w:pPr>
+        <w:ind w:firstLineChars="0" w:firstLine="199"/>
+        <w:rPr>
+          <w:rFonts w:ascii="Times New Roman" w:eastAsia="宋体" w:hAnsi="Times New Roman" w:cs="Times New Roman"/>
+          <w:color w:val="000000" w:themeColor="text1"/>
+          <w:szCs w:val="24"/>
+        </w:rPr>
+      </w:pPr>
+      <w:r>
+        <w:rPr>
+          <w:rFonts w:ascii="Times New Roman" w:eastAsia="宋体" w:hAnsi="Times New Roman" w:cs="Times New Roman" w:hint="eastAsia"/>
+          <w:color w:val="000000" w:themeColor="text1"/>
+          <w:szCs w:val="24"/>
+        </w:rPr>
+        <w:t>本章着重介绍了系统的设计过程，首先介绍系统的整体功能模块的设计，然后根据数据库的设想架构，先使用表格将主要的数据表格展现出来，然后根据此画出实体属性图。紧接着展示系统的详细设计，对功能初步分析后画出时序图。</w:t>
+      </w:r>
+      <w:r>
+        <w:rPr>
+          <w:rFonts w:ascii="Times New Roman" w:eastAsia="宋体" w:hAnsi="Times New Roman" w:cs="Times New Roman"/>
+          <w:color w:val="000000" w:themeColor="text1"/>
+          <w:szCs w:val="24"/>
+        </w:rPr>
+        <w:t xml:space="preserve"> </w:t>
+      </w:r>
+      <w:r>
+        <w:rPr>
+          <w:rFonts w:ascii="Times New Roman" w:eastAsia="宋体" w:hAnsi="Times New Roman" w:cs="Times New Roman"/>
+          <w:color w:val="000000" w:themeColor="text1"/>
+          <w:szCs w:val="24"/>
+        </w:rPr>
+        <w:br w:type="page"/>
+      </w:r>
+    </w:p>
+    <w:p>
+      <w:pPr>
+        <w:pStyle w:val="1"/>
+        <w:spacing w:before="163" w:after="489"/>
+      </w:pPr>
+      <w:bookmarkStart w:id="175" w:name="_Toc135230957"/>
+      <w:bookmarkStart w:id="176" w:name="_Toc14800"/>
+      <w:bookmarkStart w:id="177" w:name="_Toc134985094"/>
+      <w:bookmarkStart w:id="178" w:name="_Toc16021"/>
+      <w:bookmarkStart w:id="179" w:name="_Toc481198777"/>
+      <w:bookmarkStart w:id="180" w:name="_Toc230"/>
+      <w:bookmarkStart w:id="181" w:name="_Toc12161"/>
+      <w:r>
+        <w:rPr>
+          <w:rFonts w:hint="eastAsia"/>
+        </w:rPr>
+        <w:lastRenderedPageBreak/>
+        <w:t>第</w:t>
+      </w:r>
+      <w:r>
+        <w:t>4</w:t>
+      </w:r>
+      <w:r>
+        <w:rPr>
+          <w:rFonts w:hint="eastAsia"/>
+        </w:rPr>
+        <w:t>章 系统实现</w:t>
+      </w:r>
+      <w:bookmarkStart w:id="182" w:name="_Toc11416"/>
+      <w:bookmarkStart w:id="183" w:name="_Toc18419"/>
+      <w:bookmarkEnd w:id="175"/>
+      <w:bookmarkEnd w:id="176"/>
+      <w:bookmarkEnd w:id="177"/>
+      <w:bookmarkEnd w:id="178"/>
       <w:bookmarkEnd w:id="179"/>
       <w:bookmarkEnd w:id="180"/>
       <w:bookmarkEnd w:id="181"/>
     </w:p>
     <w:p>
       <w:pPr>
-        <w:ind w:firstLineChars="0" w:firstLine="199"/>
-        <w:rPr>
-          <w:rFonts w:ascii="Times New Roman" w:eastAsia="宋体" w:hAnsi="Times New Roman" w:cs="Times New Roman"/>
-          <w:color w:val="000000" w:themeColor="text1"/>
-          <w:szCs w:val="24"/>
-        </w:rPr>
-      </w:pPr>
-      <w:r>
-        <w:rPr>
-          <w:rFonts w:ascii="Times New Roman" w:eastAsia="宋体" w:hAnsi="Times New Roman" w:cs="Times New Roman" w:hint="eastAsia"/>
-          <w:color w:val="000000" w:themeColor="text1"/>
-          <w:szCs w:val="24"/>
-        </w:rPr>
-        <w:t>本章着重介绍了系统的设计过程，首先介绍系统的整体功能模块的设计，然后根据数据库的设想架构，先使用表格将主要的数据表格展现出来，然后根据此画出实体属性图。紧接着展示系统的详细设计，对功能初步分析后画出时序图。</w:t>
-      </w:r>
-      <w:r>
-        <w:rPr>
-          <w:rFonts w:ascii="Times New Roman" w:eastAsia="宋体" w:hAnsi="Times New Roman" w:cs="Times New Roman"/>
-          <w:color w:val="000000" w:themeColor="text1"/>
-          <w:szCs w:val="24"/>
-        </w:rPr>
-        <w:t xml:space="preserve"> </w:t>
-      </w:r>
-      <w:r>
-        <w:rPr>
-          <w:rFonts w:ascii="Times New Roman" w:eastAsia="宋体" w:hAnsi="Times New Roman" w:cs="Times New Roman"/>
-          <w:color w:val="000000" w:themeColor="text1"/>
-          <w:szCs w:val="24"/>
-        </w:rPr>
-        <w:br w:type="page"/>
-      </w:r>
-    </w:p>
-    <w:p>
-      <w:pPr>
-        <w:pStyle w:val="1"/>
-        <w:spacing w:before="163" w:after="489"/>
-      </w:pPr>
-      <w:bookmarkStart w:id="182" w:name="_Toc135230957"/>
-      <w:bookmarkStart w:id="183" w:name="_Toc14800"/>
-      <w:bookmarkStart w:id="184" w:name="_Toc134985094"/>
-      <w:bookmarkStart w:id="185" w:name="_Toc16021"/>
-      <w:bookmarkStart w:id="186" w:name="_Toc481198777"/>
-      <w:bookmarkStart w:id="187" w:name="_Toc230"/>
-      <w:bookmarkStart w:id="188" w:name="_Toc12161"/>
-      <w:r>
-        <w:rPr>
-          <w:rFonts w:hint="eastAsia"/>
-        </w:rPr>
-        <w:lastRenderedPageBreak/>
-        <w:t>第</w:t>
-      </w:r>
-      <w:r>
-        <w:t>4</w:t>
-      </w:r>
-      <w:r>
-        <w:rPr>
-          <w:rFonts w:hint="eastAsia"/>
-        </w:rPr>
-        <w:t>章 系统实现</w:t>
-      </w:r>
-      <w:bookmarkStart w:id="189" w:name="_Toc11416"/>
-      <w:bookmarkStart w:id="190" w:name="_Toc18419"/>
-      <w:bookmarkEnd w:id="182"/>
-      <w:bookmarkEnd w:id="183"/>
-      <w:bookmarkEnd w:id="184"/>
-      <w:bookmarkEnd w:id="185"/>
-      <w:bookmarkEnd w:id="186"/>
-      <w:bookmarkEnd w:id="187"/>
-      <w:bookmarkEnd w:id="188"/>
-    </w:p>
-    <w:p>
-      <w:pPr>
         <w:spacing w:line="460" w:lineRule="exact"/>
         <w:ind w:firstLine="480"/>
         <w:rPr>
@@ -31256,7 +30457,49 @@
           <w:rFonts w:ascii="Times New Roman" w:hAnsi="Times New Roman" w:cs="Times New Roman" w:hint="eastAsia"/>
           <w:szCs w:val="24"/>
         </w:rPr>
-        <w:t>系统的主要模块有用户登录模块、司机信息管理模块、工资信息管理模块、工资信息管理模块、车险信息管理模块、订单信息管理模块、每日打卡模块，下面将介绍每个模块的实现流程和实现效果。</w:t>
+        <w:t>基于</w:t>
+      </w:r>
+      <w:r>
+        <w:rPr>
+          <w:rFonts w:ascii="Times New Roman" w:hAnsi="Times New Roman" w:cs="Times New Roman" w:hint="eastAsia"/>
+          <w:szCs w:val="24"/>
+        </w:rPr>
+        <w:t>B</w:t>
+      </w:r>
+      <w:r>
+        <w:rPr>
+          <w:rFonts w:ascii="Times New Roman" w:hAnsi="Times New Roman" w:cs="Times New Roman"/>
+          <w:szCs w:val="24"/>
+        </w:rPr>
+        <w:t>S</w:t>
+      </w:r>
+      <w:r>
+        <w:rPr>
+          <w:rFonts w:ascii="Times New Roman" w:hAnsi="Times New Roman" w:cs="Times New Roman" w:hint="eastAsia"/>
+          <w:szCs w:val="24"/>
+        </w:rPr>
+        <w:t>结构的巡游出租管理系统</w:t>
+      </w:r>
+      <w:r>
+        <w:rPr>
+          <w:rFonts w:ascii="Times New Roman" w:hAnsi="Times New Roman" w:cs="Times New Roman" w:hint="eastAsia"/>
+          <w:szCs w:val="24"/>
+        </w:rPr>
+        <w:t>的主要模块有</w:t>
+      </w:r>
+      <w:r>
+        <w:rPr>
+          <w:rFonts w:ascii="Times New Roman" w:hAnsi="Times New Roman" w:cs="Times New Roman" w:hint="eastAsia"/>
+          <w:szCs w:val="24"/>
+        </w:rPr>
+        <w:t>巡游出租</w:t>
+      </w:r>
+      <w:r>
+        <w:rPr>
+          <w:rFonts w:ascii="Times New Roman" w:hAnsi="Times New Roman" w:cs="Times New Roman" w:hint="eastAsia"/>
+          <w:szCs w:val="24"/>
+        </w:rPr>
+        <w:t>用户登录模块、司机信息管理模块、工资信息管理模块、工资信息管理模块、车险信息管理模块、订单信息管理模块、每日打卡模块，下面将介绍每个模块的实现流程和实现效果。</w:t>
       </w:r>
     </w:p>
     <w:p>
@@ -31264,16 +30507,16 @@
         <w:pStyle w:val="2"/>
         <w:spacing w:before="163" w:after="163"/>
       </w:pPr>
-      <w:bookmarkStart w:id="191" w:name="_Toc23726"/>
-      <w:bookmarkStart w:id="192" w:name="_Toc121144498"/>
-      <w:bookmarkStart w:id="193" w:name="_Toc134985095"/>
-      <w:bookmarkStart w:id="194" w:name="_Toc135230958"/>
-      <w:bookmarkStart w:id="195" w:name="_Toc25231"/>
+      <w:bookmarkStart w:id="184" w:name="_Toc23726"/>
+      <w:bookmarkStart w:id="185" w:name="_Toc121144498"/>
+      <w:bookmarkStart w:id="186" w:name="_Toc134985095"/>
+      <w:bookmarkStart w:id="187" w:name="_Toc135230958"/>
+      <w:bookmarkStart w:id="188" w:name="_Toc25231"/>
       <w:r>
         <w:t>4.1</w:t>
       </w:r>
-      <w:bookmarkEnd w:id="191"/>
-      <w:bookmarkEnd w:id="192"/>
+      <w:bookmarkEnd w:id="184"/>
+      <w:bookmarkEnd w:id="185"/>
       <w:r>
         <w:rPr>
           <w:rFonts w:hint="eastAsia"/>
@@ -31286,15 +30529,15 @@
         </w:rPr>
         <w:t>用户登录模块的</w:t>
       </w:r>
-      <w:bookmarkEnd w:id="193"/>
+      <w:bookmarkEnd w:id="186"/>
       <w:r>
         <w:rPr>
           <w:rFonts w:hint="eastAsia"/>
         </w:rPr>
         <w:t>实现</w:t>
       </w:r>
-      <w:bookmarkEnd w:id="194"/>
-      <w:bookmarkEnd w:id="195"/>
+      <w:bookmarkEnd w:id="187"/>
+      <w:bookmarkEnd w:id="188"/>
     </w:p>
     <w:p>
       <w:pPr>
@@ -31482,9 +30725,9 @@
         <w:pStyle w:val="2"/>
         <w:spacing w:before="163" w:after="163"/>
       </w:pPr>
-      <w:bookmarkStart w:id="196" w:name="_Toc134985096"/>
-      <w:bookmarkStart w:id="197" w:name="_Toc135230959"/>
-      <w:bookmarkStart w:id="198" w:name="_Toc18933"/>
+      <w:bookmarkStart w:id="189" w:name="_Toc134985096"/>
+      <w:bookmarkStart w:id="190" w:name="_Toc135230959"/>
+      <w:bookmarkStart w:id="191" w:name="_Toc18933"/>
       <w:r>
         <w:t>4.2</w:t>
       </w:r>
@@ -31500,15 +30743,15 @@
         </w:rPr>
         <w:t>司机信息管理模块的</w:t>
       </w:r>
-      <w:bookmarkEnd w:id="196"/>
+      <w:bookmarkEnd w:id="189"/>
       <w:r>
         <w:rPr>
           <w:rFonts w:hint="eastAsia"/>
         </w:rPr>
         <w:t>实现</w:t>
       </w:r>
-      <w:bookmarkEnd w:id="197"/>
-      <w:bookmarkEnd w:id="198"/>
+      <w:bookmarkEnd w:id="190"/>
+      <w:bookmarkEnd w:id="191"/>
     </w:p>
     <w:p>
       <w:pPr>
@@ -31727,9 +30970,9 @@
         <w:pStyle w:val="2"/>
         <w:spacing w:before="163" w:after="163"/>
       </w:pPr>
-      <w:bookmarkStart w:id="199" w:name="_Toc134985097"/>
-      <w:bookmarkStart w:id="200" w:name="_Toc135230960"/>
-      <w:bookmarkStart w:id="201" w:name="_Toc20306"/>
+      <w:bookmarkStart w:id="192" w:name="_Toc134985097"/>
+      <w:bookmarkStart w:id="193" w:name="_Toc135230960"/>
+      <w:bookmarkStart w:id="194" w:name="_Toc20306"/>
       <w:r>
         <w:lastRenderedPageBreak/>
         <w:t>4.3</w:t>
@@ -31746,15 +30989,15 @@
         </w:rPr>
         <w:t>工资信息管理模块的</w:t>
       </w:r>
-      <w:bookmarkEnd w:id="199"/>
+      <w:bookmarkEnd w:id="192"/>
       <w:r>
         <w:rPr>
           <w:rFonts w:hint="eastAsia"/>
         </w:rPr>
         <w:t>实现</w:t>
       </w:r>
-      <w:bookmarkEnd w:id="200"/>
-      <w:bookmarkEnd w:id="201"/>
+      <w:bookmarkEnd w:id="193"/>
+      <w:bookmarkEnd w:id="194"/>
     </w:p>
     <w:p>
       <w:pPr>
@@ -31933,9 +31176,9 @@
         <w:pStyle w:val="2"/>
         <w:spacing w:before="163" w:after="163"/>
       </w:pPr>
-      <w:bookmarkStart w:id="202" w:name="_Toc134985098"/>
-      <w:bookmarkStart w:id="203" w:name="_Toc10878"/>
-      <w:bookmarkStart w:id="204" w:name="_Toc135230961"/>
+      <w:bookmarkStart w:id="195" w:name="_Toc134985098"/>
+      <w:bookmarkStart w:id="196" w:name="_Toc10878"/>
+      <w:bookmarkStart w:id="197" w:name="_Toc135230961"/>
       <w:r>
         <w:lastRenderedPageBreak/>
         <w:t>4.4</w:t>
@@ -31952,15 +31195,15 @@
         </w:rPr>
         <w:t>车险信息管理模块的</w:t>
       </w:r>
-      <w:bookmarkEnd w:id="202"/>
+      <w:bookmarkEnd w:id="195"/>
       <w:r>
         <w:rPr>
           <w:rFonts w:hint="eastAsia"/>
         </w:rPr>
         <w:t>实现</w:t>
       </w:r>
-      <w:bookmarkEnd w:id="203"/>
-      <w:bookmarkEnd w:id="204"/>
+      <w:bookmarkEnd w:id="196"/>
+      <w:bookmarkEnd w:id="197"/>
     </w:p>
     <w:p>
       <w:pPr>
@@ -32139,9 +31382,9 @@
         <w:pStyle w:val="2"/>
         <w:spacing w:before="163" w:after="163"/>
       </w:pPr>
-      <w:bookmarkStart w:id="205" w:name="_Toc134985099"/>
-      <w:bookmarkStart w:id="206" w:name="_Toc15713"/>
-      <w:bookmarkStart w:id="207" w:name="_Toc135230962"/>
+      <w:bookmarkStart w:id="198" w:name="_Toc134985099"/>
+      <w:bookmarkStart w:id="199" w:name="_Toc15713"/>
+      <w:bookmarkStart w:id="200" w:name="_Toc135230962"/>
       <w:r>
         <w:lastRenderedPageBreak/>
         <w:t>4.5</w:t>
@@ -32158,15 +31401,15 @@
         </w:rPr>
         <w:t>订单状态管理模块的</w:t>
       </w:r>
-      <w:bookmarkEnd w:id="205"/>
+      <w:bookmarkEnd w:id="198"/>
       <w:r>
         <w:rPr>
           <w:rFonts w:hint="eastAsia"/>
         </w:rPr>
         <w:t>实现</w:t>
       </w:r>
-      <w:bookmarkEnd w:id="206"/>
-      <w:bookmarkEnd w:id="207"/>
+      <w:bookmarkEnd w:id="199"/>
+      <w:bookmarkEnd w:id="200"/>
     </w:p>
     <w:p>
       <w:pPr>
@@ -32356,9 +31599,9 @@
         <w:pStyle w:val="2"/>
         <w:spacing w:before="163" w:after="163"/>
       </w:pPr>
-      <w:bookmarkStart w:id="208" w:name="_Toc134985100"/>
-      <w:bookmarkStart w:id="209" w:name="_Toc9466"/>
-      <w:bookmarkStart w:id="210" w:name="_Toc135230963"/>
+      <w:bookmarkStart w:id="201" w:name="_Toc134985100"/>
+      <w:bookmarkStart w:id="202" w:name="_Toc9466"/>
+      <w:bookmarkStart w:id="203" w:name="_Toc135230963"/>
       <w:r>
         <w:lastRenderedPageBreak/>
         <w:t>4.6</w:t>
@@ -32375,15 +31618,15 @@
         </w:rPr>
         <w:t>每日打卡模块的</w:t>
       </w:r>
-      <w:bookmarkEnd w:id="208"/>
+      <w:bookmarkEnd w:id="201"/>
       <w:r>
         <w:rPr>
           <w:rFonts w:hint="eastAsia"/>
         </w:rPr>
         <w:t>实现</w:t>
       </w:r>
-      <w:bookmarkEnd w:id="209"/>
-      <w:bookmarkEnd w:id="210"/>
+      <w:bookmarkEnd w:id="202"/>
+      <w:bookmarkEnd w:id="203"/>
     </w:p>
     <w:p>
       <w:pPr>
@@ -32552,10 +31795,10 @@
         <w:pStyle w:val="2"/>
         <w:spacing w:before="163" w:after="163"/>
       </w:pPr>
-      <w:bookmarkStart w:id="211" w:name="_Toc135230964"/>
-      <w:bookmarkStart w:id="212" w:name="_Toc134904106"/>
-      <w:bookmarkStart w:id="213" w:name="_Toc134985101"/>
-      <w:bookmarkStart w:id="214" w:name="_Toc9495"/>
+      <w:bookmarkStart w:id="204" w:name="_Toc135230964"/>
+      <w:bookmarkStart w:id="205" w:name="_Toc134904106"/>
+      <w:bookmarkStart w:id="206" w:name="_Toc134985101"/>
+      <w:bookmarkStart w:id="207" w:name="_Toc9495"/>
       <w:r>
         <w:lastRenderedPageBreak/>
         <w:t xml:space="preserve">4.7 </w:t>
@@ -32566,10 +31809,10 @@
         </w:rPr>
         <w:t>本章小结</w:t>
       </w:r>
-      <w:bookmarkEnd w:id="211"/>
-      <w:bookmarkEnd w:id="212"/>
-      <w:bookmarkEnd w:id="213"/>
-      <w:bookmarkEnd w:id="214"/>
+      <w:bookmarkEnd w:id="204"/>
+      <w:bookmarkEnd w:id="205"/>
+      <w:bookmarkEnd w:id="206"/>
+      <w:bookmarkEnd w:id="207"/>
     </w:p>
     <w:p>
       <w:pPr>
@@ -32605,10 +31848,10 @@
         <w:pStyle w:val="1"/>
         <w:spacing w:before="163" w:after="489"/>
       </w:pPr>
-      <w:bookmarkStart w:id="215" w:name="_Toc30962"/>
-      <w:bookmarkStart w:id="216" w:name="_Toc30461"/>
-      <w:bookmarkStart w:id="217" w:name="_Toc135230965"/>
-      <w:bookmarkStart w:id="218" w:name="_Toc134985102"/>
+      <w:bookmarkStart w:id="208" w:name="_Toc30962"/>
+      <w:bookmarkStart w:id="209" w:name="_Toc30461"/>
+      <w:bookmarkStart w:id="210" w:name="_Toc135230965"/>
+      <w:bookmarkStart w:id="211" w:name="_Toc134985102"/>
       <w:r>
         <w:rPr>
           <w:rFonts w:hint="eastAsia"/>
@@ -32625,12 +31868,12 @@
         </w:rPr>
         <w:t>章 系统测试</w:t>
       </w:r>
-      <w:bookmarkEnd w:id="189"/>
-      <w:bookmarkEnd w:id="190"/>
-      <w:bookmarkEnd w:id="215"/>
-      <w:bookmarkEnd w:id="216"/>
-      <w:bookmarkEnd w:id="217"/>
-      <w:bookmarkEnd w:id="218"/>
+      <w:bookmarkEnd w:id="182"/>
+      <w:bookmarkEnd w:id="183"/>
+      <w:bookmarkEnd w:id="208"/>
+      <w:bookmarkEnd w:id="209"/>
+      <w:bookmarkEnd w:id="210"/>
+      <w:bookmarkEnd w:id="211"/>
     </w:p>
     <w:p>
       <w:pPr>
@@ -32648,14 +31891,14 @@
         <w:pStyle w:val="2"/>
         <w:spacing w:before="163" w:after="163"/>
       </w:pPr>
-      <w:bookmarkStart w:id="219" w:name="_Toc375157182"/>
-      <w:bookmarkStart w:id="220" w:name="_Toc31083"/>
-      <w:bookmarkStart w:id="221" w:name="_Toc22007"/>
-      <w:bookmarkStart w:id="222" w:name="_Toc16143"/>
-      <w:bookmarkStart w:id="223" w:name="_Toc134985103"/>
-      <w:bookmarkStart w:id="224" w:name="_Toc135230966"/>
-      <w:bookmarkStart w:id="225" w:name="_Toc481198782"/>
-      <w:bookmarkStart w:id="226" w:name="_Toc26628"/>
+      <w:bookmarkStart w:id="212" w:name="_Toc375157182"/>
+      <w:bookmarkStart w:id="213" w:name="_Toc31083"/>
+      <w:bookmarkStart w:id="214" w:name="_Toc22007"/>
+      <w:bookmarkStart w:id="215" w:name="_Toc16143"/>
+      <w:bookmarkStart w:id="216" w:name="_Toc134985103"/>
+      <w:bookmarkStart w:id="217" w:name="_Toc135230966"/>
+      <w:bookmarkStart w:id="218" w:name="_Toc481198782"/>
+      <w:bookmarkStart w:id="219" w:name="_Toc26628"/>
       <w:r>
         <w:t>5</w:t>
       </w:r>
@@ -32671,12 +31914,12 @@
         </w:rPr>
         <w:t>测试的目的和目标</w:t>
       </w:r>
-      <w:bookmarkEnd w:id="219"/>
-      <w:bookmarkEnd w:id="220"/>
-      <w:bookmarkEnd w:id="221"/>
-      <w:bookmarkEnd w:id="222"/>
-      <w:bookmarkEnd w:id="223"/>
-      <w:bookmarkEnd w:id="224"/>
+      <w:bookmarkEnd w:id="212"/>
+      <w:bookmarkEnd w:id="213"/>
+      <w:bookmarkEnd w:id="214"/>
+      <w:bookmarkEnd w:id="215"/>
+      <w:bookmarkEnd w:id="216"/>
+      <w:bookmarkEnd w:id="217"/>
     </w:p>
     <w:p>
       <w:pPr>
@@ -32697,7 +31940,10 @@
         </w:rPr>
       </w:pPr>
       <w:r>
-        <w:t>基于此，在完成巡游出租管理系统的本应用的程序设计之后，对系统的测试就显得尤为必要。测试将采用测试用例的方式进行。测试用例是针对某一特定的软件系统进行性能测试的操作的描述，它的内容包括测试目标、环境、数据、步骤、预期、结果等等，最终的目的是用于核实开发出来的功能能否满足软件的特定需求。测试用例所包含有四个主要内容：用例标题、前置条件、测试步骤和预期结果。其中，用例标题主要描述测试软件的某项功能，前置条件顾名思义是指用例需要满足的条件，测试步骤主要描述用例的操作步骤，而预期结果指测试结果是否符合开发设计的预期要求。</w:t>
+        <w:t>基于此，在完成巡游出租管理系统的本应用的程序设计之后，对系统的测试就显得尤为必要。</w:t>
+      </w:r>
+      <w:r>
+        <w:t>测试过程中，将通过测试案例来完成。其最终目的是为了验证开发出来的功能是否能够满足软件的特定需求。其中，用例的名称，前置条件，测试步骤，以及期望的结果是测试用例的四大要素。其中，用例标题主要对测试软件的某项功能进行了描述，前置条件顾名思义指的是用例需要满足的条件，测试步骤主要对用例的操作步骤进行了描述，而预期结果指的是测试结果是否符合开发设计的预期要求。</w:t>
       </w:r>
     </w:p>
     <w:p>
@@ -32708,7 +31954,31 @@
         </w:rPr>
       </w:pPr>
       <w:r>
-        <w:t>本次测试将采用黑盒测试的方式进行。黑盒测试是着眼于程序外部结构，不考虑内部逻辑结构，主要针对软件界面和软件功能进行测试。</w:t>
+        <w:t>本次测试</w:t>
+      </w:r>
+      <w:r>
+        <w:t>是</w:t>
+      </w:r>
+      <w:r>
+        <w:t>采用黑盒测试的方式</w:t>
+      </w:r>
+      <w:r>
+        <w:t>来</w:t>
+      </w:r>
+      <w:r>
+        <w:t>进行</w:t>
+      </w:r>
+      <w:r>
+        <w:t>的</w:t>
+      </w:r>
+      <w:r>
+        <w:t>。</w:t>
+      </w:r>
+      <w:r>
+        <w:t>它的意思是从外部来看，从客观条件上查找考虑测试信息</w:t>
+      </w:r>
+      <w:r>
+        <w:t>，不考虑内部逻辑结构，主要针对软件界面和软件功能进行测试。</w:t>
       </w:r>
     </w:p>
     <w:p>
@@ -32716,10 +31986,10 @@
         <w:pStyle w:val="2"/>
         <w:spacing w:before="163" w:after="163"/>
       </w:pPr>
-      <w:bookmarkStart w:id="227" w:name="_Toc135230967"/>
-      <w:bookmarkStart w:id="228" w:name="_Toc30106"/>
-      <w:bookmarkStart w:id="229" w:name="_Toc134985104"/>
-      <w:bookmarkStart w:id="230" w:name="_Toc23405"/>
+      <w:bookmarkStart w:id="220" w:name="_Toc135230967"/>
+      <w:bookmarkStart w:id="221" w:name="_Toc30106"/>
+      <w:bookmarkStart w:id="222" w:name="_Toc134985104"/>
+      <w:bookmarkStart w:id="223" w:name="_Toc23405"/>
       <w:r>
         <w:t>5</w:t>
       </w:r>
@@ -32735,10 +32005,10 @@
         </w:rPr>
         <w:t>测试内容</w:t>
       </w:r>
-      <w:bookmarkEnd w:id="227"/>
-      <w:bookmarkEnd w:id="228"/>
-      <w:bookmarkEnd w:id="229"/>
-      <w:bookmarkEnd w:id="230"/>
+      <w:bookmarkEnd w:id="220"/>
+      <w:bookmarkEnd w:id="221"/>
+      <w:bookmarkEnd w:id="222"/>
+      <w:bookmarkEnd w:id="223"/>
     </w:p>
     <w:p>
       <w:pPr>
@@ -35974,10 +35244,10 @@
         <w:pStyle w:val="2"/>
         <w:spacing w:before="163" w:after="163"/>
       </w:pPr>
-      <w:bookmarkStart w:id="231" w:name="_Toc17239"/>
-      <w:bookmarkStart w:id="232" w:name="_Toc134985107"/>
-      <w:bookmarkStart w:id="233" w:name="_Toc135230968"/>
-      <w:bookmarkStart w:id="234" w:name="_Toc29008"/>
+      <w:bookmarkStart w:id="224" w:name="_Toc17239"/>
+      <w:bookmarkStart w:id="225" w:name="_Toc134985107"/>
+      <w:bookmarkStart w:id="226" w:name="_Toc135230968"/>
+      <w:bookmarkStart w:id="227" w:name="_Toc29008"/>
       <w:r>
         <w:t>5</w:t>
       </w:r>
@@ -35987,8 +35257,8 @@
         </w:rPr>
         <w:t>.3</w:t>
       </w:r>
-      <w:bookmarkEnd w:id="231"/>
-      <w:bookmarkEnd w:id="232"/>
+      <w:bookmarkEnd w:id="224"/>
+      <w:bookmarkEnd w:id="225"/>
       <w:r>
         <w:rPr>
           <w:rFonts w:hint="eastAsia"/>
@@ -36001,8 +35271,8 @@
         </w:rPr>
         <w:t>本章小结</w:t>
       </w:r>
-      <w:bookmarkEnd w:id="233"/>
-      <w:bookmarkEnd w:id="234"/>
+      <w:bookmarkEnd w:id="226"/>
+      <w:bookmarkEnd w:id="227"/>
     </w:p>
     <w:p>
       <w:pPr>
@@ -36026,11 +35296,11 @@
         <w:pStyle w:val="1"/>
         <w:spacing w:before="163" w:after="489"/>
       </w:pPr>
-      <w:bookmarkStart w:id="235" w:name="_Toc12861"/>
-      <w:bookmarkStart w:id="236" w:name="_Toc134985108"/>
-      <w:bookmarkStart w:id="237" w:name="_Toc135230969"/>
-      <w:bookmarkStart w:id="238" w:name="_Toc7775"/>
-      <w:bookmarkStart w:id="239" w:name="_Toc14622"/>
+      <w:bookmarkStart w:id="228" w:name="_Toc12861"/>
+      <w:bookmarkStart w:id="229" w:name="_Toc134985108"/>
+      <w:bookmarkStart w:id="230" w:name="_Toc135230969"/>
+      <w:bookmarkStart w:id="231" w:name="_Toc7775"/>
+      <w:bookmarkStart w:id="232" w:name="_Toc14622"/>
       <w:r>
         <w:rPr>
           <w:rFonts w:hint="eastAsia"/>
@@ -36038,13 +35308,13 @@
         <w:lastRenderedPageBreak/>
         <w:t>结论</w:t>
       </w:r>
-      <w:bookmarkEnd w:id="225"/>
-      <w:bookmarkEnd w:id="226"/>
-      <w:bookmarkEnd w:id="235"/>
-      <w:bookmarkEnd w:id="236"/>
-      <w:bookmarkEnd w:id="237"/>
-      <w:bookmarkEnd w:id="238"/>
-      <w:bookmarkEnd w:id="239"/>
+      <w:bookmarkEnd w:id="218"/>
+      <w:bookmarkEnd w:id="219"/>
+      <w:bookmarkEnd w:id="228"/>
+      <w:bookmarkEnd w:id="229"/>
+      <w:bookmarkEnd w:id="230"/>
+      <w:bookmarkEnd w:id="231"/>
+      <w:bookmarkEnd w:id="232"/>
     </w:p>
     <w:p>
       <w:pPr>
@@ -36053,11 +35323,11 @@
           <w:rFonts w:hint="default"/>
         </w:rPr>
       </w:pPr>
-      <w:bookmarkStart w:id="240" w:name="_Toc481198783"/>
-      <w:bookmarkStart w:id="241" w:name="_Toc419471673"/>
-      <w:bookmarkStart w:id="242" w:name="_Toc419471797"/>
-      <w:bookmarkStart w:id="243" w:name="_Toc419472446"/>
-      <w:bookmarkStart w:id="244" w:name="_Toc28432"/>
+      <w:bookmarkStart w:id="233" w:name="_Toc481198783"/>
+      <w:bookmarkStart w:id="234" w:name="_Toc419471673"/>
+      <w:bookmarkStart w:id="235" w:name="_Toc419471797"/>
+      <w:bookmarkStart w:id="236" w:name="_Toc419472446"/>
+      <w:bookmarkStart w:id="237" w:name="_Toc28432"/>
       <w:r>
         <w:t>本文介绍了一个使用方便，界面清晰的巡游出租管理系统的设计与实现。本系统已经实现了对巡游出租管理信息的综合管理，系统为巡游出租管理节省了精力和时间，简化了巡游出租管理中重要环节的管理难度，丰富了信息化的建设，符合信息时代的发展趋势。存储在系统中的数据也将对未来巡游出租管理的发展提供数据支撑。</w:t>
       </w:r>
@@ -36173,17 +35443,17 @@
           <w:szCs w:val="44"/>
         </w:rPr>
       </w:pPr>
-      <w:bookmarkStart w:id="245" w:name="_Toc135230971"/>
-      <w:bookmarkStart w:id="246" w:name="_Toc15476"/>
-      <w:bookmarkStart w:id="247" w:name="_Toc134985110"/>
-      <w:bookmarkStart w:id="248" w:name="_Toc4211"/>
-      <w:bookmarkStart w:id="249" w:name="_Toc5920"/>
-      <w:bookmarkStart w:id="250" w:name="_Toc18297"/>
-      <w:bookmarkEnd w:id="240"/>
-      <w:bookmarkEnd w:id="241"/>
-      <w:bookmarkEnd w:id="242"/>
-      <w:bookmarkEnd w:id="243"/>
-      <w:bookmarkEnd w:id="244"/>
+      <w:bookmarkStart w:id="238" w:name="_Toc135230971"/>
+      <w:bookmarkStart w:id="239" w:name="_Toc15476"/>
+      <w:bookmarkStart w:id="240" w:name="_Toc134985110"/>
+      <w:bookmarkStart w:id="241" w:name="_Toc4211"/>
+      <w:bookmarkStart w:id="242" w:name="_Toc5920"/>
+      <w:bookmarkStart w:id="243" w:name="_Toc18297"/>
+      <w:bookmarkEnd w:id="233"/>
+      <w:bookmarkEnd w:id="234"/>
+      <w:bookmarkEnd w:id="235"/>
+      <w:bookmarkEnd w:id="236"/>
+      <w:bookmarkEnd w:id="237"/>
       <w:r>
         <w:rPr>
           <w:rFonts w:ascii="Times New Roman" w:eastAsia="黑体" w:hAnsi="Times New Roman" w:cs="Times New Roman" w:hint="eastAsia"/>
@@ -36196,12 +35466,12 @@
         <w:lastRenderedPageBreak/>
         <w:t>参考文献</w:t>
       </w:r>
-      <w:bookmarkEnd w:id="245"/>
-      <w:bookmarkEnd w:id="246"/>
-      <w:bookmarkEnd w:id="247"/>
-      <w:bookmarkEnd w:id="248"/>
-      <w:bookmarkEnd w:id="249"/>
-      <w:bookmarkEnd w:id="250"/>
+      <w:bookmarkEnd w:id="238"/>
+      <w:bookmarkEnd w:id="239"/>
+      <w:bookmarkEnd w:id="240"/>
+      <w:bookmarkEnd w:id="241"/>
+      <w:bookmarkEnd w:id="242"/>
+      <w:bookmarkEnd w:id="243"/>
     </w:p>
     <w:p>
       <w:pPr>
@@ -37976,10 +37246,10 @@
           <w:szCs w:val="44"/>
         </w:rPr>
       </w:pPr>
-      <w:bookmarkStart w:id="251" w:name="_Toc134985109"/>
-      <w:bookmarkStart w:id="252" w:name="_Toc9477"/>
-      <w:bookmarkStart w:id="253" w:name="_Toc14781"/>
-      <w:bookmarkStart w:id="254" w:name="_Toc135230970"/>
+      <w:bookmarkStart w:id="244" w:name="_Toc134985109"/>
+      <w:bookmarkStart w:id="245" w:name="_Toc9477"/>
+      <w:bookmarkStart w:id="246" w:name="_Toc14781"/>
+      <w:bookmarkStart w:id="247" w:name="_Toc135230970"/>
       <w:r>
         <w:rPr>
           <w:rFonts w:ascii="Times New Roman" w:eastAsia="黑体" w:hAnsi="Times New Roman" w:cs="Times New Roman" w:hint="eastAsia"/>
@@ -38009,7 +37279,7 @@
           <w:szCs w:val="44"/>
         </w:rPr>
       </w:pPr>
-      <w:bookmarkStart w:id="255" w:name="_Toc25389"/>
+      <w:bookmarkStart w:id="248" w:name="_Toc25389"/>
       <w:r>
         <w:rPr>
           <w:rFonts w:ascii="Times New Roman" w:eastAsia="黑体" w:hAnsi="Times New Roman" w:cs="Times New Roman" w:hint="eastAsia"/>
@@ -38044,22 +37314,41 @@
         </w:rPr>
         <w:t>谢</w:t>
       </w:r>
-      <w:bookmarkEnd w:id="251"/>
-      <w:bookmarkEnd w:id="252"/>
-      <w:bookmarkEnd w:id="253"/>
-      <w:bookmarkEnd w:id="254"/>
-      <w:bookmarkEnd w:id="255"/>
+      <w:bookmarkEnd w:id="244"/>
+      <w:bookmarkEnd w:id="245"/>
+      <w:bookmarkEnd w:id="246"/>
+      <w:bookmarkEnd w:id="247"/>
+      <w:bookmarkEnd w:id="248"/>
     </w:p>
     <w:p>
       <w:pPr>
+        <w:spacing w:line="460" w:lineRule="exact"/>
         <w:ind w:firstLine="496"/>
+        <w:rPr>
+          <w:rFonts w:ascii="Times New Roman" w:eastAsia="宋体" w:hAnsi="Times New Roman" w:cs="Times New Roman" w:hint="eastAsia"/>
+          <w:color w:val="000000" w:themeColor="text1"/>
+          <w:spacing w:val="4"/>
+          <w:szCs w:val="24"/>
+        </w:rPr>
+      </w:pPr>
+      <w:r>
         <w:rPr>
           <w:rFonts w:ascii="Times New Roman" w:eastAsia="宋体" w:hAnsi="Times New Roman" w:cs="Times New Roman"/>
           <w:color w:val="000000" w:themeColor="text1"/>
           <w:spacing w:val="4"/>
           <w:szCs w:val="24"/>
         </w:rPr>
-      </w:pPr>
+        <w:t>本论文在导师的悉心指导下完成的。导师渊博的专业知识、严谨的治学态度，精益求精的工作作风，诲人不倦的高尚师德，严于律己、宽以待人的崇高风范，朴实无法、平易近人的人格魅力对本人影响深远。不仅使本人树立了远大的学习目标、掌握了基本的研究方法，还使本人明白了许多做人的道理。向用户学习是我一生的追求！在论文的写作过程中遇到了无数的困难和障碍，在同学和老师的帮助下</w:t>
+      </w:r>
+      <w:r>
+        <w:rPr>
+          <w:rFonts w:ascii="Times New Roman" w:eastAsia="宋体" w:hAnsi="Times New Roman" w:cs="Times New Roman" w:hint="eastAsia"/>
+          <w:color w:val="000000" w:themeColor="text1"/>
+          <w:spacing w:val="4"/>
+          <w:szCs w:val="24"/>
+        </w:rPr>
+        <w:t>渡过</w:t>
+      </w:r>
       <w:r>
         <w:rPr>
           <w:rFonts w:ascii="Times New Roman" w:eastAsia="宋体" w:hAnsi="Times New Roman" w:cs="Times New Roman"/>
@@ -38067,7 +37356,7 @@
           <w:spacing w:val="4"/>
           <w:szCs w:val="24"/>
         </w:rPr>
-        <w:t>本论文在导师的悉心指导下完成的。导师渊博的专业知识、严谨的治学态度，精益求精的工作作风，诲人不倦的高尚师德，严于律己、宽以待人的崇高风范，朴实无法、平易近人的人格魅力对本人影响深远。不仅使本人树立了远大的学习目标、掌握了基本的研究方法，还使本人明白了许多做人的道理。向用户学习是我一生的追求！在论文的写作过程中遇到了无数的困难和障碍，在同学和老师的帮助下</w:t>
+        <w:t>了。尤其要强烈感谢我的论文指导老师，对我进行了无私的指导和帮助，</w:t>
       </w:r>
       <w:r>
         <w:rPr>
@@ -38076,7 +37365,7 @@
           <w:spacing w:val="4"/>
           <w:szCs w:val="24"/>
         </w:rPr>
-        <w:t>渡过</w:t>
+        <w:t>不厌其烦地其烦地帮助</w:t>
       </w:r>
       <w:r>
         <w:rPr>
@@ -38085,7 +37374,7 @@
           <w:spacing w:val="4"/>
           <w:szCs w:val="24"/>
         </w:rPr>
-        <w:t>了。尤其要强烈感谢我的论文指导老师，对我进行了无私的指导和帮助，</w:t>
+        <w:t>进行论文的修改和改进。</w:t>
       </w:r>
       <w:r>
         <w:rPr>
@@ -38094,20 +37383,12 @@
           <w:spacing w:val="4"/>
           <w:szCs w:val="24"/>
         </w:rPr>
-        <w:t>不厌其烦地其烦地帮助</w:t>
-      </w:r>
-      <w:r>
-        <w:rPr>
-          <w:rFonts w:ascii="Times New Roman" w:eastAsia="宋体" w:hAnsi="Times New Roman" w:cs="Times New Roman"/>
-          <w:color w:val="000000" w:themeColor="text1"/>
-          <w:spacing w:val="4"/>
-          <w:szCs w:val="24"/>
-        </w:rPr>
-        <w:t>进行论文的修改和改进。</w:t>
+        <w:t>我在这其中获益良多，除了技术方面的获益，也更多的学到了做人的道理。</w:t>
       </w:r>
     </w:p>
     <w:p>
       <w:pPr>
+        <w:spacing w:line="460" w:lineRule="exact"/>
         <w:ind w:firstLine="496"/>
         <w:rPr>
           <w:rFonts w:ascii="Times New Roman" w:eastAsia="宋体" w:hAnsi="Times New Roman" w:cs="Times New Roman"/>
@@ -39813,6 +39094,24 @@
       <w:lang w:val="zh-CN"/>
     </w:rPr>
   </w:style>
+  <w:style w:type="paragraph" w:styleId="affa">
+    <w:name w:val="Normal (Web)"/>
+    <w:basedOn w:val="a"/>
+    <w:uiPriority w:val="99"/>
+    <w:unhideWhenUsed/>
+    <w:rsid w:val="00295412"/>
+    <w:pPr>
+      <w:widowControl/>
+      <w:spacing w:before="100" w:beforeAutospacing="1" w:after="100" w:afterAutospacing="1" w:line="240" w:lineRule="auto"/>
+      <w:ind w:firstLineChars="0" w:firstLine="0"/>
+      <w:jc w:val="left"/>
+    </w:pPr>
+    <w:rPr>
+      <w:rFonts w:ascii="宋体" w:eastAsia="宋体" w:hAnsi="宋体" w:cs="宋体"/>
+      <w:kern w:val="0"/>
+      <w:szCs w:val="24"/>
+    </w:rPr>
+  </w:style>
 </w:styles>
 </file>
 
